--- a/JournalTravail/JournalTravail.docx
+++ b/JournalTravail/JournalTravail.docx
@@ -218,8 +218,14 @@
     <w:p>
       <w:pPr>
         <w:pStyle w:val="Titre2"/>
-      </w:pPr>
-      <w:r>
+        <w:rPr>
+          <w:lang w:val="fr-CH"/>
+        </w:rPr>
+      </w:pPr>
+      <w:r>
+        <w:rPr>
+          <w:lang w:val="fr-CH"/>
+        </w:rPr>
         <w:t>26.02.20</w:t>
       </w:r>
     </w:p>
@@ -1616,33 +1622,7 @@
         <w:rPr>
           <w:lang w:eastAsia="fr-CH"/>
         </w:rPr>
-        <w:t>0 : Actif en mode jeu &amp; écran sur le touche présenté ci-dessous</w:t>
-      </w:r>
-    </w:p>
-    <w:p>
-      <w:pPr>
-        <w:pStyle w:val="Paragraphedeliste"/>
-        <w:numPr>
-          <w:ilvl w:val="0"/>
-          <w:numId w:val="6"/>
-        </w:numPr>
-        <w:rPr>
-          <w:lang w:eastAsia="fr-CH"/>
-        </w:rPr>
-      </w:pPr>
-      <w:proofErr w:type="gramStart"/>
-      <w:r>
-        <w:rPr>
-          <w:lang w:eastAsia="fr-CH"/>
-        </w:rPr>
-        <w:t>event</w:t>
-      </w:r>
-      <w:proofErr w:type="gramEnd"/>
-      <w:r>
-        <w:rPr>
-          <w:lang w:eastAsia="fr-CH"/>
-        </w:rPr>
-        <w:t xml:space="preserve">1 : </w:t>
+        <w:t xml:space="preserve">0 : Actif en mode jeu &amp; écran sur le touche présenté ci-dessous </w:t>
       </w:r>
     </w:p>
     <w:tbl>
@@ -5002,7 +4982,6 @@
           <w:u w:val="none"/>
         </w:rPr>
       </w:pPr>
-      <w:proofErr w:type="spellStart"/>
       <w:r>
         <w:rPr>
           <w:rStyle w:val="Lienhypertexte"/>
@@ -5010,6 +4989,17 @@
           <w:u w:val="none"/>
         </w:rPr>
         <w:lastRenderedPageBreak/>
+        <w:br/>
+      </w:r>
+      <w:bookmarkStart w:id="0" w:name="_GoBack"/>
+      <w:bookmarkEnd w:id="0"/>
+      <w:proofErr w:type="spellStart"/>
+      <w:r>
+        <w:rPr>
+          <w:rStyle w:val="Lienhypertexte"/>
+          <w:color w:val="2F5496" w:themeColor="accent1" w:themeShade="BF"/>
+          <w:u w:val="none"/>
+        </w:rPr>
         <w:t>Instalation</w:t>
       </w:r>
       <w:proofErr w:type="spellEnd"/>
@@ -6111,6 +6101,7 @@
         <w:rPr>
           <w:lang w:val="en-US" w:eastAsia="fr-CH"/>
         </w:rPr>
+        <w:lastRenderedPageBreak/>
         <w:t xml:space="preserve">$ </w:t>
       </w:r>
       <w:proofErr w:type="spellStart"/>
@@ -6140,7 +6131,6 @@
         <w:rPr>
           <w:lang w:eastAsia="fr-CH"/>
         </w:rPr>
-        <w:lastRenderedPageBreak/>
         <w:t xml:space="preserve">Oui pour active </w:t>
       </w:r>
       <w:proofErr w:type="spellStart"/>
@@ -6363,22 +6353,20 @@
         <w:pStyle w:val="Sansinterligne"/>
         <w:ind w:left="2160"/>
         <w:rPr>
-          <w:lang w:eastAsia="fr-CH"/>
+          <w:lang w:val="en-US" w:eastAsia="fr-CH"/>
         </w:rPr>
       </w:pPr>
       <w:proofErr w:type="spellStart"/>
-      <w:proofErr w:type="gramStart"/>
-      <w:r>
-        <w:rPr>
-          <w:lang w:eastAsia="fr-CH"/>
+      <w:r>
+        <w:rPr>
+          <w:lang w:val="en-US" w:eastAsia="fr-CH"/>
         </w:rPr>
         <w:t>browseable</w:t>
       </w:r>
       <w:proofErr w:type="spellEnd"/>
-      <w:proofErr w:type="gramEnd"/>
-      <w:r>
-        <w:rPr>
-          <w:lang w:eastAsia="fr-CH"/>
+      <w:r>
+        <w:rPr>
+          <w:lang w:val="en-US" w:eastAsia="fr-CH"/>
         </w:rPr>
         <w:t xml:space="preserve"> = yes</w:t>
       </w:r>
@@ -6388,44 +6376,14 @@
         <w:pStyle w:val="Sansinterligne"/>
         <w:ind w:left="2160"/>
         <w:rPr>
-          <w:lang w:eastAsia="fr-CH"/>
-        </w:rPr>
-      </w:pPr>
-      <w:proofErr w:type="spellStart"/>
-      <w:proofErr w:type="gramStart"/>
-      <w:r>
-        <w:rPr>
-          <w:lang w:eastAsia="fr-CH"/>
-        </w:rPr>
-        <w:t>read</w:t>
-      </w:r>
-      <w:proofErr w:type="spellEnd"/>
-      <w:proofErr w:type="gramEnd"/>
-      <w:r>
-        <w:rPr>
-          <w:lang w:eastAsia="fr-CH"/>
-        </w:rPr>
-        <w:t xml:space="preserve"> </w:t>
-      </w:r>
-      <w:proofErr w:type="spellStart"/>
-      <w:r>
-        <w:rPr>
-          <w:lang w:eastAsia="fr-CH"/>
-        </w:rPr>
-        <w:t>only</w:t>
-      </w:r>
-      <w:proofErr w:type="spellEnd"/>
-      <w:r>
-        <w:rPr>
-          <w:lang w:eastAsia="fr-CH"/>
-        </w:rPr>
-        <w:t xml:space="preserve"> = </w:t>
-      </w:r>
-      <w:r>
-        <w:rPr>
-          <w:lang w:eastAsia="fr-CH"/>
-        </w:rPr>
-        <w:t>no</w:t>
+          <w:lang w:val="en-US" w:eastAsia="fr-CH"/>
+        </w:rPr>
+      </w:pPr>
+      <w:r>
+        <w:rPr>
+          <w:lang w:val="en-US" w:eastAsia="fr-CH"/>
+        </w:rPr>
+        <w:t>read only = no</w:t>
       </w:r>
     </w:p>
     <w:p>
@@ -6433,38 +6391,14 @@
         <w:pStyle w:val="Sansinterligne"/>
         <w:ind w:left="2160"/>
         <w:rPr>
-          <w:lang w:eastAsia="fr-CH"/>
-        </w:rPr>
-      </w:pPr>
-      <w:proofErr w:type="spellStart"/>
-      <w:proofErr w:type="gramStart"/>
-      <w:r>
-        <w:rPr>
-          <w:lang w:eastAsia="fr-CH"/>
-        </w:rPr>
-        <w:t>create</w:t>
-      </w:r>
-      <w:proofErr w:type="spellEnd"/>
-      <w:proofErr w:type="gramEnd"/>
-      <w:r>
-        <w:rPr>
-          <w:lang w:eastAsia="fr-CH"/>
-        </w:rPr>
-        <w:t xml:space="preserve"> </w:t>
-      </w:r>
-      <w:proofErr w:type="spellStart"/>
-      <w:r>
-        <w:rPr>
-          <w:lang w:eastAsia="fr-CH"/>
-        </w:rPr>
-        <w:t>mask</w:t>
-      </w:r>
-      <w:proofErr w:type="spellEnd"/>
-      <w:r>
-        <w:rPr>
-          <w:lang w:eastAsia="fr-CH"/>
-        </w:rPr>
-        <w:t xml:space="preserve"> = 0777</w:t>
+          <w:lang w:val="en-US" w:eastAsia="fr-CH"/>
+        </w:rPr>
+      </w:pPr>
+      <w:r>
+        <w:rPr>
+          <w:lang w:val="en-US" w:eastAsia="fr-CH"/>
+        </w:rPr>
+        <w:t>create mask = 0777</w:t>
       </w:r>
     </w:p>
     <w:p>
@@ -6740,21 +6674,7 @@
           <w:rPr>
             <w:rStyle w:val="Lienhypertexte"/>
           </w:rPr>
-          <w:t>https://pimylifeup.com/xbox-controlle</w:t>
-        </w:r>
-        <w:bookmarkStart w:id="0" w:name="_GoBack"/>
-        <w:bookmarkEnd w:id="0"/>
-        <w:r>
-          <w:rPr>
-            <w:rStyle w:val="Lienhypertexte"/>
-          </w:rPr>
-          <w:t>r</w:t>
-        </w:r>
-        <w:r>
-          <w:rPr>
-            <w:rStyle w:val="Lienhypertexte"/>
-          </w:rPr>
-          <w:t>s-raspberry-pi/</w:t>
+          <w:t>https://pimylifeup.com/xbox-controllers-raspberry-pi/</w:t>
         </w:r>
       </w:hyperlink>
     </w:p>
@@ -6796,32 +6716,27 @@
     <w:p>
       <w:pPr>
         <w:pStyle w:val="Titre2"/>
-      </w:pPr>
-      <w:proofErr w:type="spellStart"/>
-      <w:r>
-        <w:t>Utilisation</w:t>
-      </w:r>
-      <w:proofErr w:type="spellEnd"/>
-      <w:r>
-        <w:t xml:space="preserve"> de la </w:t>
-      </w:r>
-      <w:proofErr w:type="spellStart"/>
-      <w:r>
-        <w:t>manette</w:t>
-      </w:r>
-      <w:proofErr w:type="spellEnd"/>
-    </w:p>
-    <w:p>
-      <w:pPr>
-        <w:rPr>
-          <w:lang w:val="en-US" w:eastAsia="fr-CH"/>
+        <w:rPr>
+          <w:lang w:val="fr-CH"/>
+        </w:rPr>
+      </w:pPr>
+      <w:r>
+        <w:rPr>
+          <w:lang w:val="fr-CH"/>
+        </w:rPr>
+        <w:t>Utilisation de la manette</w:t>
+      </w:r>
+    </w:p>
+    <w:p>
+      <w:pPr>
+        <w:rPr>
+          <w:lang w:eastAsia="fr-CH"/>
         </w:rPr>
       </w:pPr>
       <w:hyperlink r:id="rId30" w:history="1">
         <w:r>
           <w:rPr>
             <w:rStyle w:val="Lienhypertexte"/>
-            <w:lang w:val="en-US"/>
           </w:rPr>
           <w:t>https://python-evdev.readthedocs.io/en/latest/index.html</w:t>
         </w:r>
@@ -6831,7 +6746,7 @@
       <w:pPr>
         <w:pStyle w:val="Sansinterligne"/>
         <w:rPr>
-          <w:lang w:val="en-US" w:eastAsia="fr-CH"/>
+          <w:lang w:eastAsia="fr-CH"/>
         </w:rPr>
       </w:pPr>
     </w:p>
@@ -6840,7 +6755,7 @@
         <w:pStyle w:val="Sansinterligne"/>
         <w:ind w:left="2160"/>
         <w:rPr>
-          <w:lang w:val="en-US" w:eastAsia="fr-CH"/>
+          <w:lang w:eastAsia="fr-CH"/>
         </w:rPr>
       </w:pPr>
     </w:p>
@@ -6848,9 +6763,6 @@
       <w:pPr>
         <w:pStyle w:val="Sansinterligne"/>
         <w:ind w:left="1440"/>
-        <w:rPr>
-          <w:lang w:val="en-US"/>
-        </w:rPr>
       </w:pPr>
     </w:p>
     <w:sectPr>

--- a/JournalTravail/JournalTravail.docx
+++ b/JournalTravail/JournalTravail.docx
@@ -247,21 +247,7 @@
         <w:rPr>
           <w:rFonts w:ascii="Calibri" w:eastAsia="Calibri" w:hAnsi="Calibri" w:cs="Calibri"/>
         </w:rPr>
-        <w:t xml:space="preserve">Faire un planning/commander assez vite </w:t>
-      </w:r>
-      <w:proofErr w:type="gramStart"/>
-      <w:r>
-        <w:rPr>
-          <w:rFonts w:ascii="Calibri" w:eastAsia="Calibri" w:hAnsi="Calibri" w:cs="Calibri"/>
-        </w:rPr>
-        <w:t>la</w:t>
-      </w:r>
-      <w:proofErr w:type="gramEnd"/>
-      <w:r>
-        <w:rPr>
-          <w:rFonts w:ascii="Calibri" w:eastAsia="Calibri" w:hAnsi="Calibri" w:cs="Calibri"/>
-        </w:rPr>
-        <w:t xml:space="preserve"> voiture/commencer par le suivit de route</w:t>
+        <w:t>Faire un planning/commander assez vite la voiture/commencer par le suivit de route</w:t>
       </w:r>
     </w:p>
     <w:p>
@@ -769,16 +755,8 @@
         <w:rPr>
           <w:rFonts w:ascii="Calibri" w:eastAsia="Calibri" w:hAnsi="Calibri" w:cs="Calibri"/>
         </w:rPr>
-        <w:t xml:space="preserve">Voiture </w:t>
-      </w:r>
-      <w:proofErr w:type="gramStart"/>
-      <w:r>
-        <w:rPr>
-          <w:rFonts w:ascii="Calibri" w:eastAsia="Calibri" w:hAnsi="Calibri" w:cs="Calibri"/>
-        </w:rPr>
-        <w:t>RC:</w:t>
-      </w:r>
-      <w:proofErr w:type="gramEnd"/>
+        <w:t>Voiture RC:</w:t>
+      </w:r>
     </w:p>
     <w:p>
       <w:pPr>
@@ -927,16 +905,8 @@
         <w:rPr>
           <w:rFonts w:ascii="Calibri" w:eastAsia="Calibri" w:hAnsi="Calibri" w:cs="Calibri"/>
         </w:rPr>
-        <w:t xml:space="preserve">Choix du </w:t>
-      </w:r>
-      <w:proofErr w:type="gramStart"/>
-      <w:r>
-        <w:rPr>
-          <w:rFonts w:ascii="Calibri" w:eastAsia="Calibri" w:hAnsi="Calibri" w:cs="Calibri"/>
-        </w:rPr>
-        <w:t>SBC:</w:t>
-      </w:r>
-      <w:proofErr w:type="gramEnd"/>
+        <w:t>Choix du SBC:</w:t>
+      </w:r>
     </w:p>
     <w:p>
       <w:pPr>
@@ -1870,7 +1840,6 @@
         </w:rPr>
       </w:pPr>
       <w:proofErr w:type="spellStart"/>
-      <w:proofErr w:type="gramStart"/>
       <w:r>
         <w:rPr>
           <w:rFonts w:ascii="Calibri" w:eastAsia="Calibri" w:hAnsi="Calibri" w:cs="Calibri"/>
@@ -1878,7 +1847,6 @@
         <w:t>mice</w:t>
       </w:r>
       <w:proofErr w:type="spellEnd"/>
-      <w:proofErr w:type="gramEnd"/>
       <w:r>
         <w:rPr>
           <w:rFonts w:ascii="Calibri" w:eastAsia="Calibri" w:hAnsi="Calibri" w:cs="Calibri"/>
@@ -1897,19 +1865,11 @@
           <w:rFonts w:ascii="Calibri" w:eastAsia="Calibri" w:hAnsi="Calibri" w:cs="Calibri"/>
         </w:rPr>
       </w:pPr>
-      <w:proofErr w:type="gramStart"/>
-      <w:r>
-        <w:rPr>
-          <w:rFonts w:ascii="Calibri" w:eastAsia="Calibri" w:hAnsi="Calibri" w:cs="Calibri"/>
-        </w:rPr>
-        <w:t>event</w:t>
-      </w:r>
-      <w:proofErr w:type="gramEnd"/>
-      <w:r>
-        <w:rPr>
-          <w:rFonts w:ascii="Calibri" w:eastAsia="Calibri" w:hAnsi="Calibri" w:cs="Calibri"/>
-        </w:rPr>
-        <w:t xml:space="preserve">0 : Actif en mode jeu &amp; écran sur le touche présenté ci-dessous </w:t>
+      <w:r>
+        <w:rPr>
+          <w:rFonts w:ascii="Calibri" w:eastAsia="Calibri" w:hAnsi="Calibri" w:cs="Calibri"/>
+        </w:rPr>
+        <w:t xml:space="preserve">event0 : Actif en mode jeu &amp; écran sur le touche présenté ci-dessous </w:t>
       </w:r>
     </w:p>
     <w:tbl>
@@ -2004,7 +1964,6 @@
               </w:rPr>
             </w:pPr>
             <w:proofErr w:type="spellStart"/>
-            <w:proofErr w:type="gramStart"/>
             <w:r>
               <w:rPr>
                 <w:rFonts w:ascii="Calibri" w:eastAsia="Calibri" w:hAnsi="Calibri" w:cs="Calibri"/>
@@ -2012,7 +1971,6 @@
               <w:t>gachettes</w:t>
             </w:r>
             <w:proofErr w:type="spellEnd"/>
-            <w:proofErr w:type="gramEnd"/>
           </w:p>
         </w:tc>
         <w:tc>
@@ -2039,7 +1997,6 @@
               </w:rPr>
             </w:pPr>
             <w:proofErr w:type="spellStart"/>
-            <w:proofErr w:type="gramStart"/>
             <w:r>
               <w:rPr>
                 <w:rFonts w:ascii="Calibri" w:eastAsia="Calibri" w:hAnsi="Calibri" w:cs="Calibri"/>
@@ -2047,7 +2004,6 @@
               <w:t>joyL</w:t>
             </w:r>
             <w:proofErr w:type="spellEnd"/>
-            <w:proofErr w:type="gramEnd"/>
           </w:p>
         </w:tc>
         <w:tc>
@@ -2074,7 +2030,6 @@
               </w:rPr>
             </w:pPr>
             <w:proofErr w:type="spellStart"/>
-            <w:proofErr w:type="gramStart"/>
             <w:r>
               <w:rPr>
                 <w:rFonts w:ascii="Calibri" w:eastAsia="Calibri" w:hAnsi="Calibri" w:cs="Calibri"/>
@@ -2082,7 +2037,6 @@
               <w:t>joyR</w:t>
             </w:r>
             <w:proofErr w:type="spellEnd"/>
-            <w:proofErr w:type="gramEnd"/>
           </w:p>
         </w:tc>
         <w:tc>
@@ -2108,14 +2062,12 @@
                 <w:rFonts w:ascii="Calibri" w:eastAsia="Calibri" w:hAnsi="Calibri" w:cs="Calibri"/>
               </w:rPr>
             </w:pPr>
-            <w:proofErr w:type="gramStart"/>
             <w:r>
               <w:rPr>
                 <w:rFonts w:ascii="Calibri" w:eastAsia="Calibri" w:hAnsi="Calibri" w:cs="Calibri"/>
               </w:rPr>
               <w:t>flèches</w:t>
             </w:r>
-            <w:proofErr w:type="gramEnd"/>
           </w:p>
         </w:tc>
         <w:tc>
@@ -2142,7 +2094,6 @@
               </w:rPr>
             </w:pPr>
             <w:proofErr w:type="spellStart"/>
-            <w:proofErr w:type="gramStart"/>
             <w:r>
               <w:rPr>
                 <w:rFonts w:ascii="Calibri" w:eastAsia="Calibri" w:hAnsi="Calibri" w:cs="Calibri"/>
@@ -2150,7 +2101,6 @@
               <w:t>num</w:t>
             </w:r>
             <w:proofErr w:type="spellEnd"/>
-            <w:proofErr w:type="gramEnd"/>
           </w:p>
         </w:tc>
         <w:tc>
@@ -2176,14 +2126,12 @@
                 <w:rFonts w:ascii="Calibri" w:eastAsia="Calibri" w:hAnsi="Calibri" w:cs="Calibri"/>
               </w:rPr>
             </w:pPr>
-            <w:proofErr w:type="gramStart"/>
             <w:r>
               <w:rPr>
                 <w:rFonts w:ascii="Calibri" w:eastAsia="Calibri" w:hAnsi="Calibri" w:cs="Calibri"/>
               </w:rPr>
               <w:t>media</w:t>
             </w:r>
-            <w:proofErr w:type="gramEnd"/>
           </w:p>
         </w:tc>
         <w:tc>
@@ -2209,14 +2157,12 @@
                 <w:rFonts w:ascii="Calibri" w:eastAsia="Calibri" w:hAnsi="Calibri" w:cs="Calibri"/>
               </w:rPr>
             </w:pPr>
-            <w:proofErr w:type="gramStart"/>
             <w:r>
               <w:rPr>
                 <w:rFonts w:ascii="Calibri" w:eastAsia="Calibri" w:hAnsi="Calibri" w:cs="Calibri"/>
               </w:rPr>
               <w:t>select</w:t>
             </w:r>
-            <w:proofErr w:type="gramEnd"/>
           </w:p>
         </w:tc>
         <w:tc>
@@ -2242,14 +2188,12 @@
                 <w:rFonts w:ascii="Calibri" w:eastAsia="Calibri" w:hAnsi="Calibri" w:cs="Calibri"/>
               </w:rPr>
             </w:pPr>
-            <w:proofErr w:type="gramStart"/>
             <w:r>
               <w:rPr>
                 <w:rFonts w:ascii="Calibri" w:eastAsia="Calibri" w:hAnsi="Calibri" w:cs="Calibri"/>
               </w:rPr>
               <w:t>power</w:t>
             </w:r>
-            <w:proofErr w:type="gramEnd"/>
           </w:p>
         </w:tc>
         <w:tc>
@@ -2275,14 +2219,12 @@
                 <w:rFonts w:ascii="Calibri" w:eastAsia="Calibri" w:hAnsi="Calibri" w:cs="Calibri"/>
               </w:rPr>
             </w:pPr>
-            <w:proofErr w:type="gramStart"/>
             <w:r>
               <w:rPr>
                 <w:rFonts w:ascii="Calibri" w:eastAsia="Calibri" w:hAnsi="Calibri" w:cs="Calibri"/>
               </w:rPr>
               <w:t>start</w:t>
             </w:r>
-            <w:proofErr w:type="gramEnd"/>
           </w:p>
         </w:tc>
       </w:tr>
@@ -2313,7 +2255,6 @@
               </w:rPr>
             </w:pPr>
             <w:proofErr w:type="spellStart"/>
-            <w:proofErr w:type="gramStart"/>
             <w:r>
               <w:rPr>
                 <w:rFonts w:ascii="Calibri" w:eastAsia="Calibri" w:hAnsi="Calibri" w:cs="Calibri"/>
@@ -2321,7 +2262,6 @@
               <w:t>mice</w:t>
             </w:r>
             <w:proofErr w:type="spellEnd"/>
-            <w:proofErr w:type="gramEnd"/>
           </w:p>
         </w:tc>
         <w:tc>
@@ -2999,20 +2939,12 @@
                 <w:rFonts w:ascii="Calibri" w:eastAsia="Calibri" w:hAnsi="Calibri" w:cs="Calibri"/>
               </w:rPr>
             </w:pPr>
-            <w:proofErr w:type="gramStart"/>
             <w:r>
               <w:rPr>
                 <w:rFonts w:ascii="Calibri" w:eastAsia="Calibri" w:hAnsi="Calibri" w:cs="Calibri"/>
               </w:rPr>
-              <w:t>event</w:t>
+              <w:t>event0</w:t>
             </w:r>
-            <w:proofErr w:type="gramEnd"/>
-            <w:r>
-              <w:rPr>
-                <w:rFonts w:ascii="Calibri" w:eastAsia="Calibri" w:hAnsi="Calibri" w:cs="Calibri"/>
-              </w:rPr>
-              <w:t>0</w:t>
-            </w:r>
           </w:p>
         </w:tc>
         <w:tc>
@@ -3037,14 +2969,12 @@
                 <w:rFonts w:ascii="Calibri" w:eastAsia="Calibri" w:hAnsi="Calibri" w:cs="Calibri"/>
               </w:rPr>
             </w:pPr>
-            <w:proofErr w:type="gramStart"/>
             <w:r>
               <w:rPr>
                 <w:rFonts w:ascii="Calibri" w:eastAsia="Calibri" w:hAnsi="Calibri" w:cs="Calibri"/>
               </w:rPr>
               <w:t>x</w:t>
             </w:r>
-            <w:proofErr w:type="gramEnd"/>
           </w:p>
         </w:tc>
         <w:tc>
@@ -3093,14 +3023,12 @@
                 <w:rFonts w:ascii="Calibri" w:eastAsia="Calibri" w:hAnsi="Calibri" w:cs="Calibri"/>
               </w:rPr>
             </w:pPr>
-            <w:proofErr w:type="gramStart"/>
             <w:r>
               <w:rPr>
                 <w:rFonts w:ascii="Calibri" w:eastAsia="Calibri" w:hAnsi="Calibri" w:cs="Calibri"/>
               </w:rPr>
               <w:t>x</w:t>
             </w:r>
-            <w:proofErr w:type="gramEnd"/>
           </w:p>
         </w:tc>
         <w:tc>
@@ -3125,14 +3053,12 @@
                 <w:rFonts w:ascii="Calibri" w:eastAsia="Calibri" w:hAnsi="Calibri" w:cs="Calibri"/>
               </w:rPr>
             </w:pPr>
-            <w:proofErr w:type="gramStart"/>
             <w:r>
               <w:rPr>
                 <w:rFonts w:ascii="Calibri" w:eastAsia="Calibri" w:hAnsi="Calibri" w:cs="Calibri"/>
               </w:rPr>
               <w:t>x</w:t>
             </w:r>
-            <w:proofErr w:type="gramEnd"/>
           </w:p>
         </w:tc>
         <w:tc>
@@ -3181,14 +3107,12 @@
                 <w:rFonts w:ascii="Calibri" w:eastAsia="Calibri" w:hAnsi="Calibri" w:cs="Calibri"/>
               </w:rPr>
             </w:pPr>
-            <w:proofErr w:type="gramStart"/>
             <w:r>
               <w:rPr>
                 <w:rFonts w:ascii="Calibri" w:eastAsia="Calibri" w:hAnsi="Calibri" w:cs="Calibri"/>
               </w:rPr>
               <w:t>x</w:t>
             </w:r>
-            <w:proofErr w:type="gramEnd"/>
           </w:p>
         </w:tc>
         <w:tc>
@@ -3213,14 +3137,12 @@
                 <w:rFonts w:ascii="Calibri" w:eastAsia="Calibri" w:hAnsi="Calibri" w:cs="Calibri"/>
               </w:rPr>
             </w:pPr>
-            <w:proofErr w:type="gramStart"/>
             <w:r>
               <w:rPr>
                 <w:rFonts w:ascii="Calibri" w:eastAsia="Calibri" w:hAnsi="Calibri" w:cs="Calibri"/>
               </w:rPr>
               <w:t>x</w:t>
             </w:r>
-            <w:proofErr w:type="gramEnd"/>
           </w:p>
         </w:tc>
         <w:tc>
@@ -3269,14 +3191,12 @@
                 <w:rFonts w:ascii="Calibri" w:eastAsia="Calibri" w:hAnsi="Calibri" w:cs="Calibri"/>
               </w:rPr>
             </w:pPr>
-            <w:proofErr w:type="gramStart"/>
             <w:r>
               <w:rPr>
                 <w:rFonts w:ascii="Calibri" w:eastAsia="Calibri" w:hAnsi="Calibri" w:cs="Calibri"/>
               </w:rPr>
               <w:t>x</w:t>
             </w:r>
-            <w:proofErr w:type="gramEnd"/>
           </w:p>
         </w:tc>
         <w:tc>
@@ -3301,14 +3221,12 @@
                 <w:rFonts w:ascii="Calibri" w:eastAsia="Calibri" w:hAnsi="Calibri" w:cs="Calibri"/>
               </w:rPr>
             </w:pPr>
-            <w:proofErr w:type="gramStart"/>
             <w:r>
               <w:rPr>
                 <w:rFonts w:ascii="Calibri" w:eastAsia="Calibri" w:hAnsi="Calibri" w:cs="Calibri"/>
               </w:rPr>
               <w:t>x</w:t>
             </w:r>
-            <w:proofErr w:type="gramEnd"/>
           </w:p>
         </w:tc>
         <w:tc>
@@ -3357,14 +3275,12 @@
                 <w:rFonts w:ascii="Calibri" w:eastAsia="Calibri" w:hAnsi="Calibri" w:cs="Calibri"/>
               </w:rPr>
             </w:pPr>
-            <w:proofErr w:type="gramStart"/>
             <w:r>
               <w:rPr>
                 <w:rFonts w:ascii="Calibri" w:eastAsia="Calibri" w:hAnsi="Calibri" w:cs="Calibri"/>
               </w:rPr>
               <w:t>x</w:t>
             </w:r>
-            <w:proofErr w:type="gramEnd"/>
           </w:p>
         </w:tc>
         <w:tc>
@@ -3389,14 +3305,12 @@
                 <w:rFonts w:ascii="Calibri" w:eastAsia="Calibri" w:hAnsi="Calibri" w:cs="Calibri"/>
               </w:rPr>
             </w:pPr>
-            <w:proofErr w:type="gramStart"/>
             <w:r>
               <w:rPr>
                 <w:rFonts w:ascii="Calibri" w:eastAsia="Calibri" w:hAnsi="Calibri" w:cs="Calibri"/>
               </w:rPr>
               <w:t>x</w:t>
             </w:r>
-            <w:proofErr w:type="gramEnd"/>
           </w:p>
         </w:tc>
         <w:tc>
@@ -3445,14 +3359,12 @@
                 <w:rFonts w:ascii="Calibri" w:eastAsia="Calibri" w:hAnsi="Calibri" w:cs="Calibri"/>
               </w:rPr>
             </w:pPr>
-            <w:proofErr w:type="gramStart"/>
             <w:r>
               <w:rPr>
                 <w:rFonts w:ascii="Calibri" w:eastAsia="Calibri" w:hAnsi="Calibri" w:cs="Calibri"/>
               </w:rPr>
               <w:t>x</w:t>
             </w:r>
-            <w:proofErr w:type="gramEnd"/>
           </w:p>
         </w:tc>
         <w:tc>
@@ -3693,14 +3605,12 @@
                 <w:rFonts w:ascii="Calibri" w:eastAsia="Calibri" w:hAnsi="Calibri" w:cs="Calibri"/>
               </w:rPr>
             </w:pPr>
-            <w:proofErr w:type="gramStart"/>
             <w:r>
               <w:rPr>
                 <w:rFonts w:ascii="Calibri" w:eastAsia="Calibri" w:hAnsi="Calibri" w:cs="Calibri"/>
               </w:rPr>
               <w:t>x</w:t>
             </w:r>
-            <w:proofErr w:type="gramEnd"/>
           </w:p>
         </w:tc>
         <w:tc>
@@ -3749,14 +3659,12 @@
                 <w:rFonts w:ascii="Calibri" w:eastAsia="Calibri" w:hAnsi="Calibri" w:cs="Calibri"/>
               </w:rPr>
             </w:pPr>
-            <w:proofErr w:type="gramStart"/>
             <w:r>
               <w:rPr>
                 <w:rFonts w:ascii="Calibri" w:eastAsia="Calibri" w:hAnsi="Calibri" w:cs="Calibri"/>
               </w:rPr>
               <w:t>x</w:t>
             </w:r>
-            <w:proofErr w:type="gramEnd"/>
           </w:p>
         </w:tc>
       </w:tr>
@@ -3786,20 +3694,12 @@
                 <w:rFonts w:ascii="Calibri" w:eastAsia="Calibri" w:hAnsi="Calibri" w:cs="Calibri"/>
               </w:rPr>
             </w:pPr>
-            <w:proofErr w:type="gramStart"/>
             <w:r>
               <w:rPr>
                 <w:rFonts w:ascii="Calibri" w:eastAsia="Calibri" w:hAnsi="Calibri" w:cs="Calibri"/>
               </w:rPr>
-              <w:t>event</w:t>
+              <w:t>event1</w:t>
             </w:r>
-            <w:proofErr w:type="gramEnd"/>
-            <w:r>
-              <w:rPr>
-                <w:rFonts w:ascii="Calibri" w:eastAsia="Calibri" w:hAnsi="Calibri" w:cs="Calibri"/>
-              </w:rPr>
-              <w:t>1</w:t>
-            </w:r>
           </w:p>
         </w:tc>
         <w:tc>
@@ -4064,14 +3964,12 @@
                 <w:rFonts w:ascii="Calibri" w:eastAsia="Calibri" w:hAnsi="Calibri" w:cs="Calibri"/>
               </w:rPr>
             </w:pPr>
-            <w:proofErr w:type="gramStart"/>
             <w:r>
               <w:rPr>
                 <w:rFonts w:ascii="Calibri" w:eastAsia="Calibri" w:hAnsi="Calibri" w:cs="Calibri"/>
               </w:rPr>
               <w:t>x</w:t>
             </w:r>
-            <w:proofErr w:type="gramEnd"/>
           </w:p>
         </w:tc>
         <w:tc>
@@ -4192,14 +4090,12 @@
                 <w:rFonts w:ascii="Calibri" w:eastAsia="Calibri" w:hAnsi="Calibri" w:cs="Calibri"/>
               </w:rPr>
             </w:pPr>
-            <w:proofErr w:type="gramStart"/>
             <w:r>
               <w:rPr>
                 <w:rFonts w:ascii="Calibri" w:eastAsia="Calibri" w:hAnsi="Calibri" w:cs="Calibri"/>
               </w:rPr>
               <w:t>x</w:t>
             </w:r>
-            <w:proofErr w:type="gramEnd"/>
           </w:p>
         </w:tc>
         <w:tc>
@@ -4224,14 +4120,12 @@
                 <w:rFonts w:ascii="Calibri" w:eastAsia="Calibri" w:hAnsi="Calibri" w:cs="Calibri"/>
               </w:rPr>
             </w:pPr>
-            <w:proofErr w:type="gramStart"/>
             <w:r>
               <w:rPr>
                 <w:rFonts w:ascii="Calibri" w:eastAsia="Calibri" w:hAnsi="Calibri" w:cs="Calibri"/>
               </w:rPr>
               <w:t>x</w:t>
             </w:r>
-            <w:proofErr w:type="gramEnd"/>
           </w:p>
         </w:tc>
         <w:tc>
@@ -4256,14 +4150,12 @@
                 <w:rFonts w:ascii="Calibri" w:eastAsia="Calibri" w:hAnsi="Calibri" w:cs="Calibri"/>
               </w:rPr>
             </w:pPr>
-            <w:proofErr w:type="gramStart"/>
             <w:r>
               <w:rPr>
                 <w:rFonts w:ascii="Calibri" w:eastAsia="Calibri" w:hAnsi="Calibri" w:cs="Calibri"/>
               </w:rPr>
               <w:t>x</w:t>
             </w:r>
-            <w:proofErr w:type="gramEnd"/>
           </w:p>
         </w:tc>
         <w:tc>
@@ -4288,14 +4180,12 @@
                 <w:rFonts w:ascii="Calibri" w:eastAsia="Calibri" w:hAnsi="Calibri" w:cs="Calibri"/>
               </w:rPr>
             </w:pPr>
-            <w:proofErr w:type="gramStart"/>
             <w:r>
               <w:rPr>
                 <w:rFonts w:ascii="Calibri" w:eastAsia="Calibri" w:hAnsi="Calibri" w:cs="Calibri"/>
               </w:rPr>
               <w:t>x</w:t>
             </w:r>
-            <w:proofErr w:type="gramEnd"/>
           </w:p>
         </w:tc>
         <w:tc>
@@ -4320,14 +4210,12 @@
                 <w:rFonts w:ascii="Calibri" w:eastAsia="Calibri" w:hAnsi="Calibri" w:cs="Calibri"/>
               </w:rPr>
             </w:pPr>
-            <w:proofErr w:type="gramStart"/>
             <w:r>
               <w:rPr>
                 <w:rFonts w:ascii="Calibri" w:eastAsia="Calibri" w:hAnsi="Calibri" w:cs="Calibri"/>
               </w:rPr>
               <w:t>x</w:t>
             </w:r>
-            <w:proofErr w:type="gramEnd"/>
           </w:p>
         </w:tc>
         <w:tc>
@@ -4376,14 +4264,12 @@
                 <w:rFonts w:ascii="Calibri" w:eastAsia="Calibri" w:hAnsi="Calibri" w:cs="Calibri"/>
               </w:rPr>
             </w:pPr>
-            <w:proofErr w:type="gramStart"/>
             <w:r>
               <w:rPr>
                 <w:rFonts w:ascii="Calibri" w:eastAsia="Calibri" w:hAnsi="Calibri" w:cs="Calibri"/>
               </w:rPr>
               <w:t>x</w:t>
             </w:r>
-            <w:proofErr w:type="gramEnd"/>
           </w:p>
         </w:tc>
         <w:tc>
@@ -4408,14 +4294,12 @@
                 <w:rFonts w:ascii="Calibri" w:eastAsia="Calibri" w:hAnsi="Calibri" w:cs="Calibri"/>
               </w:rPr>
             </w:pPr>
-            <w:proofErr w:type="gramStart"/>
             <w:r>
               <w:rPr>
                 <w:rFonts w:ascii="Calibri" w:eastAsia="Calibri" w:hAnsi="Calibri" w:cs="Calibri"/>
               </w:rPr>
               <w:t>x</w:t>
             </w:r>
-            <w:proofErr w:type="gramEnd"/>
           </w:p>
         </w:tc>
         <w:tc>
@@ -4541,20 +4425,12 @@
                 <w:rFonts w:ascii="Calibri" w:eastAsia="Calibri" w:hAnsi="Calibri" w:cs="Calibri"/>
               </w:rPr>
             </w:pPr>
-            <w:proofErr w:type="gramStart"/>
             <w:r>
               <w:rPr>
                 <w:rFonts w:ascii="Calibri" w:eastAsia="Calibri" w:hAnsi="Calibri" w:cs="Calibri"/>
               </w:rPr>
-              <w:t>event</w:t>
+              <w:t>event2</w:t>
             </w:r>
-            <w:proofErr w:type="gramEnd"/>
-            <w:r>
-              <w:rPr>
-                <w:rFonts w:ascii="Calibri" w:eastAsia="Calibri" w:hAnsi="Calibri" w:cs="Calibri"/>
-              </w:rPr>
-              <w:t>2</w:t>
-            </w:r>
           </w:p>
         </w:tc>
         <w:tc>
@@ -4675,14 +4551,12 @@
                 <w:rFonts w:ascii="Calibri" w:eastAsia="Calibri" w:hAnsi="Calibri" w:cs="Calibri"/>
               </w:rPr>
             </w:pPr>
-            <w:proofErr w:type="gramStart"/>
             <w:r>
               <w:rPr>
                 <w:rFonts w:ascii="Calibri" w:eastAsia="Calibri" w:hAnsi="Calibri" w:cs="Calibri"/>
               </w:rPr>
               <w:t>x</w:t>
             </w:r>
-            <w:proofErr w:type="gramEnd"/>
           </w:p>
         </w:tc>
         <w:tc>
@@ -4827,14 +4701,12 @@
                 <w:rFonts w:ascii="Calibri" w:eastAsia="Calibri" w:hAnsi="Calibri" w:cs="Calibri"/>
               </w:rPr>
             </w:pPr>
-            <w:proofErr w:type="gramStart"/>
             <w:r>
               <w:rPr>
                 <w:rFonts w:ascii="Calibri" w:eastAsia="Calibri" w:hAnsi="Calibri" w:cs="Calibri"/>
               </w:rPr>
               <w:t>x</w:t>
             </w:r>
-            <w:proofErr w:type="gramEnd"/>
           </w:p>
         </w:tc>
         <w:tc>
@@ -4907,14 +4779,12 @@
                 <w:rFonts w:ascii="Calibri" w:eastAsia="Calibri" w:hAnsi="Calibri" w:cs="Calibri"/>
               </w:rPr>
             </w:pPr>
-            <w:proofErr w:type="gramStart"/>
             <w:r>
               <w:rPr>
                 <w:rFonts w:ascii="Calibri" w:eastAsia="Calibri" w:hAnsi="Calibri" w:cs="Calibri"/>
               </w:rPr>
               <w:t>x</w:t>
             </w:r>
-            <w:proofErr w:type="gramEnd"/>
           </w:p>
         </w:tc>
         <w:tc>
@@ -5256,19 +5126,11 @@
                 <w:rFonts w:ascii="Calibri" w:eastAsia="Calibri" w:hAnsi="Calibri" w:cs="Calibri"/>
               </w:rPr>
             </w:pPr>
-            <w:proofErr w:type="gramStart"/>
             <w:r>
               <w:rPr>
                 <w:rFonts w:ascii="Calibri" w:eastAsia="Calibri" w:hAnsi="Calibri" w:cs="Calibri"/>
               </w:rPr>
-              <w:t>js</w:t>
-            </w:r>
-            <w:proofErr w:type="gramEnd"/>
-            <w:r>
-              <w:rPr>
-                <w:rFonts w:ascii="Calibri" w:eastAsia="Calibri" w:hAnsi="Calibri" w:cs="Calibri"/>
-              </w:rPr>
-              <w:t>0</w:t>
+              <w:t>js0</w:t>
             </w:r>
           </w:p>
         </w:tc>
@@ -5947,20 +5809,12 @@
                 <w:rFonts w:ascii="Calibri" w:eastAsia="Calibri" w:hAnsi="Calibri" w:cs="Calibri"/>
               </w:rPr>
             </w:pPr>
-            <w:proofErr w:type="gramStart"/>
             <w:r>
               <w:rPr>
                 <w:rFonts w:ascii="Calibri" w:eastAsia="Calibri" w:hAnsi="Calibri" w:cs="Calibri"/>
               </w:rPr>
-              <w:t>mouse</w:t>
+              <w:t>mouse0</w:t>
             </w:r>
-            <w:proofErr w:type="gramEnd"/>
-            <w:r>
-              <w:rPr>
-                <w:rFonts w:ascii="Calibri" w:eastAsia="Calibri" w:hAnsi="Calibri" w:cs="Calibri"/>
-              </w:rPr>
-              <w:t>0</w:t>
-            </w:r>
           </w:p>
         </w:tc>
         <w:tc>
@@ -6081,14 +5935,12 @@
                 <w:rFonts w:ascii="Calibri" w:eastAsia="Calibri" w:hAnsi="Calibri" w:cs="Calibri"/>
               </w:rPr>
             </w:pPr>
-            <w:proofErr w:type="gramStart"/>
             <w:r>
               <w:rPr>
                 <w:rFonts w:ascii="Calibri" w:eastAsia="Calibri" w:hAnsi="Calibri" w:cs="Calibri"/>
               </w:rPr>
               <w:t>x</w:t>
             </w:r>
-            <w:proofErr w:type="gramEnd"/>
           </w:p>
         </w:tc>
         <w:tc>
@@ -6233,14 +6085,12 @@
                 <w:rFonts w:ascii="Calibri" w:eastAsia="Calibri" w:hAnsi="Calibri" w:cs="Calibri"/>
               </w:rPr>
             </w:pPr>
-            <w:proofErr w:type="gramStart"/>
             <w:r>
               <w:rPr>
                 <w:rFonts w:ascii="Calibri" w:eastAsia="Calibri" w:hAnsi="Calibri" w:cs="Calibri"/>
               </w:rPr>
               <w:t>x</w:t>
             </w:r>
-            <w:proofErr w:type="gramEnd"/>
           </w:p>
         </w:tc>
         <w:tc>
@@ -6313,14 +6163,12 @@
                 <w:rFonts w:ascii="Calibri" w:eastAsia="Calibri" w:hAnsi="Calibri" w:cs="Calibri"/>
               </w:rPr>
             </w:pPr>
-            <w:proofErr w:type="gramStart"/>
             <w:r>
               <w:rPr>
                 <w:rFonts w:ascii="Calibri" w:eastAsia="Calibri" w:hAnsi="Calibri" w:cs="Calibri"/>
               </w:rPr>
               <w:t>x</w:t>
             </w:r>
-            <w:proofErr w:type="gramEnd"/>
           </w:p>
         </w:tc>
         <w:tc>
@@ -6956,7 +6804,6 @@
         <w:t>Connecter en SSH avec l’IP « </w:t>
       </w:r>
       <w:proofErr w:type="spellStart"/>
-      <w:proofErr w:type="gramStart"/>
       <w:r>
         <w:rPr>
           <w:rFonts w:ascii="Calibri" w:eastAsia="Calibri" w:hAnsi="Calibri" w:cs="Calibri"/>
@@ -6964,7 +6811,6 @@
         <w:t>raspberrypi.local</w:t>
       </w:r>
       <w:proofErr w:type="spellEnd"/>
-      <w:proofErr w:type="gramEnd"/>
       <w:r>
         <w:rPr>
           <w:rFonts w:ascii="Calibri" w:eastAsia="Calibri" w:hAnsi="Calibri" w:cs="Calibri"/>
@@ -7235,7 +7081,6 @@
         <w:t xml:space="preserve"> (</w:t>
       </w:r>
       <w:proofErr w:type="spellStart"/>
-      <w:proofErr w:type="gramStart"/>
       <w:r>
         <w:rPr>
           <w:rFonts w:ascii="Calibri" w:eastAsia="Calibri" w:hAnsi="Calibri" w:cs="Calibri"/>
@@ -7243,7 +7088,6 @@
         <w:t>a</w:t>
       </w:r>
       <w:proofErr w:type="spellEnd"/>
-      <w:proofErr w:type="gramEnd"/>
       <w:r>
         <w:rPr>
           <w:rFonts w:ascii="Calibri" w:eastAsia="Calibri" w:hAnsi="Calibri" w:cs="Calibri"/>
@@ -7632,7 +7476,6 @@
         </w:rPr>
       </w:pPr>
       <w:proofErr w:type="spellStart"/>
-      <w:proofErr w:type="gramStart"/>
       <w:r>
         <w:rPr>
           <w:rFonts w:ascii="Calibri" w:eastAsia="Calibri" w:hAnsi="Calibri" w:cs="Calibri"/>
@@ -7642,7 +7485,6 @@
         <w:t>wpa</w:t>
       </w:r>
       <w:proofErr w:type="spellEnd"/>
-      <w:proofErr w:type="gramEnd"/>
       <w:r>
         <w:rPr>
           <w:rFonts w:ascii="Calibri" w:eastAsia="Calibri" w:hAnsi="Calibri" w:cs="Calibri"/>
@@ -7708,7 +7550,6 @@
         </w:rPr>
       </w:pPr>
       <w:proofErr w:type="spellStart"/>
-      <w:proofErr w:type="gramStart"/>
       <w:r>
         <w:rPr>
           <w:rFonts w:ascii="Calibri" w:eastAsia="Calibri" w:hAnsi="Calibri" w:cs="Calibri"/>
@@ -7718,7 +7559,6 @@
         <w:t>iface</w:t>
       </w:r>
       <w:proofErr w:type="spellEnd"/>
-      <w:proofErr w:type="gramEnd"/>
       <w:r>
         <w:rPr>
           <w:rFonts w:ascii="Calibri" w:eastAsia="Calibri" w:hAnsi="Calibri" w:cs="Calibri"/>
@@ -7924,7 +7764,6 @@
         <w:t xml:space="preserve">Mettre </w:t>
       </w:r>
       <w:proofErr w:type="spellStart"/>
-      <w:proofErr w:type="gramStart"/>
       <w:r>
         <w:rPr>
           <w:rFonts w:ascii="Calibri" w:eastAsia="Calibri" w:hAnsi="Calibri" w:cs="Calibri"/>
@@ -7932,7 +7771,6 @@
         <w:t>a</w:t>
       </w:r>
       <w:proofErr w:type="spellEnd"/>
-      <w:proofErr w:type="gramEnd"/>
       <w:r>
         <w:rPr>
           <w:rFonts w:ascii="Calibri" w:eastAsia="Calibri" w:hAnsi="Calibri" w:cs="Calibri"/>
@@ -8470,19 +8308,11 @@
           <w:rFonts w:ascii="Calibri" w:eastAsia="Calibri" w:hAnsi="Calibri" w:cs="Calibri"/>
         </w:rPr>
       </w:pPr>
-      <w:proofErr w:type="gramStart"/>
-      <w:r>
-        <w:rPr>
-          <w:rFonts w:ascii="Calibri" w:eastAsia="Calibri" w:hAnsi="Calibri" w:cs="Calibri"/>
-        </w:rPr>
-        <w:t>directory</w:t>
-      </w:r>
-      <w:proofErr w:type="gramEnd"/>
-      <w:r>
-        <w:rPr>
-          <w:rFonts w:ascii="Calibri" w:eastAsia="Calibri" w:hAnsi="Calibri" w:cs="Calibri"/>
-        </w:rPr>
-        <w:t xml:space="preserve"> </w:t>
+      <w:r>
+        <w:rPr>
+          <w:rFonts w:ascii="Calibri" w:eastAsia="Calibri" w:hAnsi="Calibri" w:cs="Calibri"/>
+        </w:rPr>
+        <w:t xml:space="preserve">directory </w:t>
       </w:r>
       <w:proofErr w:type="spellStart"/>
       <w:r>
@@ -9034,6 +8864,11 @@
       </w:hyperlink>
     </w:p>
     <w:p>
+      <w:pPr>
+        <w:rPr>
+          <w:lang w:val="en-US"/>
+        </w:rPr>
+      </w:pPr>
       <w:hyperlink r:id="rId29" w:history="1">
         <w:r>
           <w:rPr>
@@ -9244,11 +9079,507 @@
     </w:p>
     <w:p>
       <w:pPr>
+        <w:pStyle w:val="Titre1"/>
         <w:rPr>
           <w:lang w:val="en-US"/>
         </w:rPr>
       </w:pPr>
+      <w:r>
+        <w:rPr>
+          <w:lang w:val="en-US"/>
+        </w:rPr>
+        <w:t xml:space="preserve">Installation camera </w:t>
+      </w:r>
+      <w:proofErr w:type="spellStart"/>
+      <w:r>
+        <w:rPr>
+          <w:lang w:val="en-US"/>
+        </w:rPr>
+        <w:t>Arduca</w:t>
+      </w:r>
+      <w:r>
+        <w:rPr>
+          <w:lang w:val="en-US"/>
+        </w:rPr>
+        <w:t>m</w:t>
+      </w:r>
+      <w:proofErr w:type="spellEnd"/>
+    </w:p>
+    <w:p>
+      <w:pPr>
+        <w:rPr>
+          <w:lang w:val="en-US"/>
+        </w:rPr>
+      </w:pPr>
+      <w:hyperlink r:id="rId32" w:history="1">
+        <w:r>
+          <w:rPr>
+            <w:rStyle w:val="Lienhypertexte"/>
+            <w:lang w:val="en-US"/>
+          </w:rPr>
+          <w:t>https://www.arducam.com/docs/cameras-for-raspberry-pi/mipi-camera-modules/camera-userland-driver-sdk-and-examples/</w:t>
+        </w:r>
+      </w:hyperlink>
+    </w:p>
+    <w:p>
+      <w:pPr>
+        <w:pStyle w:val="Titre2"/>
+      </w:pPr>
+      <w:r>
+        <w:t>Pou</w:t>
+      </w:r>
+      <w:r>
+        <w:t xml:space="preserve">r avoir l’image de </w:t>
+      </w:r>
+      <w:proofErr w:type="spellStart"/>
+      <w:r>
+        <w:t>preview</w:t>
+      </w:r>
+      <w:proofErr w:type="spellEnd"/>
+      <w:r>
+        <w:t xml:space="preserve"> </w:t>
+      </w:r>
+      <w:proofErr w:type="spellStart"/>
+      <w:r>
+        <w:t>a</w:t>
+      </w:r>
+      <w:proofErr w:type="spellEnd"/>
+      <w:r>
+        <w:t xml:space="preserve"> l’aide de</w:t>
+      </w:r>
+      <w:r>
+        <w:t xml:space="preserve"> VNC</w:t>
+      </w:r>
+    </w:p>
+    <w:p>
+      <w:r>
+        <w:t xml:space="preserve">Sur le Raspberry -&gt; VNC </w:t>
+      </w:r>
+      <w:proofErr w:type="spellStart"/>
+      <w:r>
+        <w:t>Connect</w:t>
+      </w:r>
+      <w:proofErr w:type="spellEnd"/>
+      <w:r>
+        <w:t xml:space="preserve"> (en haut à droite</w:t>
+      </w:r>
+      <w:r>
+        <w:t>) -&gt; Option -&gt; Troubleshooting -&gt;</w:t>
+      </w:r>
+      <w:r>
+        <w:t xml:space="preserve"> Enable direct capture mode</w:t>
+      </w:r>
+    </w:p>
+    <w:p>
+      <w:pPr>
+        <w:pStyle w:val="Titre2"/>
+      </w:pPr>
+      <w:r>
+        <w:t xml:space="preserve">Comparaison </w:t>
+      </w:r>
+      <w:proofErr w:type="spellStart"/>
+      <w:r>
+        <w:t>Ar</w:t>
+      </w:r>
+      <w:r>
+        <w:t>ducam</w:t>
+      </w:r>
+      <w:proofErr w:type="spellEnd"/>
+      <w:r>
+        <w:t xml:space="preserve"> vs </w:t>
+      </w:r>
+      <w:proofErr w:type="spellStart"/>
+      <w:r>
+        <w:t>picam</w:t>
+      </w:r>
+      <w:proofErr w:type="spellEnd"/>
+    </w:p>
+    <w:p>
+      <w:pPr>
+        <w:keepNext/>
+      </w:pPr>
+      <w:r>
+        <w:rPr>
+          <w:noProof/>
+        </w:rPr>
+        <w:drawing>
+          <wp:inline distT="0" distB="0" distL="0" distR="0" wp14:anchorId="54EC0C96" wp14:editId="30287A7A">
+            <wp:extent cx="5760720" cy="3240405"/>
+            <wp:effectExtent l="0" t="0" r="0" b="0"/>
+            <wp:docPr id="4" name="Image 4"/>
+            <wp:cNvGraphicFramePr>
+              <a:graphicFrameLocks xmlns:a="http://schemas.openxmlformats.org/drawingml/2006/main" noChangeAspect="1"/>
+            </wp:cNvGraphicFramePr>
+            <a:graphic xmlns:a="http://schemas.openxmlformats.org/drawingml/2006/main">
+              <a:graphicData uri="http://schemas.openxmlformats.org/drawingml/2006/picture">
+                <pic:pic xmlns:pic="http://schemas.openxmlformats.org/drawingml/2006/picture">
+                  <pic:nvPicPr>
+                    <pic:cNvPr id="0" name="Picture 2"/>
+                    <pic:cNvPicPr>
+                      <a:picLocks noChangeAspect="1" noChangeArrowheads="1"/>
+                    </pic:cNvPicPr>
+                  </pic:nvPicPr>
+                  <pic:blipFill>
+                    <a:blip r:embed="rId33" cstate="print">
+                      <a:extLst>
+                        <a:ext uri="{28A0092B-C50C-407E-A947-70E740481C1C}">
+                          <a14:useLocalDpi xmlns:a14="http://schemas.microsoft.com/office/drawing/2010/main" val="0"/>
+                        </a:ext>
+                      </a:extLst>
+                    </a:blip>
+                    <a:srcRect/>
+                    <a:stretch>
+                      <a:fillRect/>
+                    </a:stretch>
+                  </pic:blipFill>
+                  <pic:spPr bwMode="auto">
+                    <a:xfrm>
+                      <a:off x="0" y="0"/>
+                      <a:ext cx="5760720" cy="3240405"/>
+                    </a:xfrm>
+                    <a:prstGeom prst="rect">
+                      <a:avLst/>
+                    </a:prstGeom>
+                    <a:noFill/>
+                    <a:ln>
+                      <a:noFill/>
+                    </a:ln>
+                  </pic:spPr>
+                </pic:pic>
+              </a:graphicData>
+            </a:graphic>
+          </wp:inline>
+        </w:drawing>
+      </w:r>
+    </w:p>
+    <w:p>
+      <w:pPr>
+        <w:pStyle w:val="Lgende"/>
+      </w:pPr>
+      <w:r>
+        <w:t xml:space="preserve">Figure </w:t>
+      </w:r>
+      <w:fldSimple w:instr=" SEQ Figure \* ARABIC ">
+        <w:r>
+          <w:rPr>
+            <w:noProof/>
+          </w:rPr>
+          <w:t>1</w:t>
+        </w:r>
+      </w:fldSimple>
+      <w:r>
+        <w:t xml:space="preserve"> </w:t>
+      </w:r>
+      <w:proofErr w:type="spellStart"/>
+      <w:r>
+        <w:t>Arducam</w:t>
+      </w:r>
+      <w:proofErr w:type="spellEnd"/>
+    </w:p>
+    <w:p>
+      <w:pPr>
+        <w:keepNext/>
+      </w:pPr>
+      <w:r>
+        <w:rPr>
+          <w:noProof/>
+        </w:rPr>
+        <w:lastRenderedPageBreak/>
+        <w:drawing>
+          <wp:inline distT="0" distB="0" distL="0" distR="0" wp14:anchorId="7EABBC3E" wp14:editId="21627E06">
+            <wp:extent cx="5760720" cy="4320540"/>
+            <wp:effectExtent l="0" t="0" r="0" b="0"/>
+            <wp:docPr id="3" name="Image 3"/>
+            <wp:cNvGraphicFramePr>
+              <a:graphicFrameLocks xmlns:a="http://schemas.openxmlformats.org/drawingml/2006/main" noChangeAspect="1"/>
+            </wp:cNvGraphicFramePr>
+            <a:graphic xmlns:a="http://schemas.openxmlformats.org/drawingml/2006/main">
+              <a:graphicData uri="http://schemas.openxmlformats.org/drawingml/2006/picture">
+                <pic:pic xmlns:pic="http://schemas.openxmlformats.org/drawingml/2006/picture">
+                  <pic:nvPicPr>
+                    <pic:cNvPr id="0" name="Picture 1"/>
+                    <pic:cNvPicPr>
+                      <a:picLocks noChangeAspect="1" noChangeArrowheads="1"/>
+                    </pic:cNvPicPr>
+                  </pic:nvPicPr>
+                  <pic:blipFill>
+                    <a:blip r:embed="rId34" cstate="print">
+                      <a:extLst>
+                        <a:ext uri="{28A0092B-C50C-407E-A947-70E740481C1C}">
+                          <a14:useLocalDpi xmlns:a14="http://schemas.microsoft.com/office/drawing/2010/main" val="0"/>
+                        </a:ext>
+                      </a:extLst>
+                    </a:blip>
+                    <a:srcRect/>
+                    <a:stretch>
+                      <a:fillRect/>
+                    </a:stretch>
+                  </pic:blipFill>
+                  <pic:spPr bwMode="auto">
+                    <a:xfrm>
+                      <a:off x="0" y="0"/>
+                      <a:ext cx="5760720" cy="4320540"/>
+                    </a:xfrm>
+                    <a:prstGeom prst="rect">
+                      <a:avLst/>
+                    </a:prstGeom>
+                    <a:noFill/>
+                    <a:ln>
+                      <a:noFill/>
+                    </a:ln>
+                  </pic:spPr>
+                </pic:pic>
+              </a:graphicData>
+            </a:graphic>
+          </wp:inline>
+        </w:drawing>
+      </w:r>
+    </w:p>
+    <w:p>
+      <w:pPr>
+        <w:pStyle w:val="Lgende"/>
+      </w:pPr>
+      <w:r>
+        <w:t xml:space="preserve">Figure </w:t>
+      </w:r>
+      <w:fldSimple w:instr=" SEQ Figure \* ARABIC ">
+        <w:r>
+          <w:rPr>
+            <w:noProof/>
+          </w:rPr>
+          <w:t>2</w:t>
+        </w:r>
+      </w:fldSimple>
+      <w:r>
+        <w:t xml:space="preserve"> </w:t>
+      </w:r>
+      <w:proofErr w:type="spellStart"/>
+      <w:r>
+        <w:t>Picam</w:t>
+      </w:r>
+      <w:proofErr w:type="spellEnd"/>
+    </w:p>
+    <w:p/>
+    <w:p>
+      <w:pPr>
+        <w:pStyle w:val="Titre1"/>
+      </w:pPr>
+      <w:r>
+        <w:t>Construction de route</w:t>
+      </w:r>
+    </w:p>
+    <w:p>
+      <w:r>
+        <w:t>Largeur voiture standard : 1.8m</w:t>
+      </w:r>
+      <w:r>
+        <w:t xml:space="preserve"> </w:t>
+      </w:r>
+    </w:p>
+    <w:p>
+      <w:hyperlink r:id="rId35" w:history="1">
+        <w:r>
+          <w:rPr>
+            <w:rStyle w:val="Lienhypertexte"/>
+          </w:rPr>
+          <w:t>https://mobilitepietonne.ch/wordpress/wp-content/uploads/2017/07/06_2017_Fiche-info_Cas_de_croisement.pdf</w:t>
+        </w:r>
+      </w:hyperlink>
+    </w:p>
+    <w:p>
+      <w:r>
+        <w:t>Largeur chaussée autoroute : 3.5m</w:t>
+      </w:r>
+    </w:p>
+    <w:p>
+      <w:hyperlink r:id="rId36" w:history="1">
+        <w:r>
+          <w:rPr>
+            <w:rStyle w:val="Lienhypertexte"/>
+          </w:rPr>
+          <w:t>http://piece-jointe-carto.developpement-durable.gouv.fr/REG074B/FONCIER_SOL/N_OCCUPATION_SOL/L_EMPRISE_ROUTE_R74/Fiche1-7-1.pdf</w:t>
+        </w:r>
+      </w:hyperlink>
+    </w:p>
+    <w:p>
+      <w:r>
+        <w:t>Rapport</w:t>
+      </w:r>
+      <w:r>
+        <w:t xml:space="preserve"> </w:t>
+      </w:r>
+      <m:oMath>
+        <m:f>
+          <m:fPr>
+            <m:ctrlPr>
+              <w:rPr>
+                <w:rFonts w:ascii="Cambria Math" w:hAnsi="Cambria Math"/>
+                <w:i/>
+              </w:rPr>
+            </m:ctrlPr>
+          </m:fPr>
+          <m:num>
+            <m:sSub>
+              <m:sSubPr>
+                <m:ctrlPr>
+                  <w:rPr>
+                    <w:rFonts w:ascii="Cambria Math" w:hAnsi="Cambria Math"/>
+                    <w:i/>
+                  </w:rPr>
+                </m:ctrlPr>
+              </m:sSubPr>
+              <m:e>
+                <m:r>
+                  <w:rPr>
+                    <w:rFonts w:ascii="Cambria Math" w:hAnsi="Cambria Math"/>
+                  </w:rPr>
+                  <m:t>L</m:t>
+                </m:r>
+              </m:e>
+              <m:sub>
+                <m:r>
+                  <w:rPr>
+                    <w:rFonts w:ascii="Cambria Math" w:hAnsi="Cambria Math"/>
+                  </w:rPr>
+                  <m:t>route</m:t>
+                </m:r>
+              </m:sub>
+            </m:sSub>
+          </m:num>
+          <m:den>
+            <m:sSub>
+              <m:sSubPr>
+                <m:ctrlPr>
+                  <w:rPr>
+                    <w:rFonts w:ascii="Cambria Math" w:hAnsi="Cambria Math"/>
+                    <w:i/>
+                  </w:rPr>
+                </m:ctrlPr>
+              </m:sSubPr>
+              <m:e>
+                <m:r>
+                  <w:rPr>
+                    <w:rFonts w:ascii="Cambria Math" w:hAnsi="Cambria Math"/>
+                  </w:rPr>
+                  <m:t>L</m:t>
+                </m:r>
+              </m:e>
+              <m:sub>
+                <m:r>
+                  <w:rPr>
+                    <w:rFonts w:ascii="Cambria Math" w:hAnsi="Cambria Math"/>
+                  </w:rPr>
+                  <m:t>voiture</m:t>
+                </m:r>
+              </m:sub>
+            </m:sSub>
+          </m:den>
+        </m:f>
+        <m:r>
+          <w:rPr>
+            <w:rFonts w:ascii="Cambria Math" w:hAnsi="Cambria Math"/>
+          </w:rPr>
+          <m:t xml:space="preserve">=1.94 </m:t>
+        </m:r>
+      </m:oMath>
+    </w:p>
+    <w:p>
+      <w:r>
+        <w:t>Largeur voiture RC :</w:t>
+      </w:r>
+      <w:r>
+        <w:t xml:space="preserve"> 30cm</w:t>
+      </w:r>
+    </w:p>
+    <w:p>
+      <w:r>
+        <w:t xml:space="preserve">Largeur route miniature : </w:t>
+      </w:r>
+      <m:oMath>
+        <m:r>
+          <w:rPr>
+            <w:rFonts w:ascii="Cambria Math" w:hAnsi="Cambria Math"/>
+          </w:rPr>
+          <m:t>30*1.94=58cm</m:t>
+        </m:r>
+      </m:oMath>
+    </w:p>
+    <w:p>
+      <w:pPr>
+        <w:pStyle w:val="Titre1"/>
+      </w:pPr>
+      <w:r>
+        <w:t>09.04.2020 – Montage mécanique + électronique</w:t>
+      </w:r>
+    </w:p>
+    <w:p>
+      <w:r>
+        <w:t>Consommation courant servo :</w:t>
+      </w:r>
+    </w:p>
+    <w:p>
+      <w:hyperlink r:id="rId37" w:history="1">
+        <w:r>
+          <w:rPr>
+            <w:rStyle w:val="Lienhypertexte"/>
+          </w:rPr>
+          <w:t>http://rcx-team.kazeo.com/consommation-d-un-servo-a121027458</w:t>
+        </w:r>
+      </w:hyperlink>
       <w:bookmarkStart w:id="0" w:name="_GoBack"/>
+      <w:r>
+        <w:rPr>
+          <w:noProof/>
+        </w:rPr>
+        <w:drawing>
+          <wp:inline distT="0" distB="0" distL="0" distR="0" wp14:anchorId="2095F7B9" wp14:editId="6E9B47F3">
+            <wp:extent cx="4552950" cy="3319514"/>
+            <wp:effectExtent l="0" t="0" r="0" b="0"/>
+            <wp:docPr id="5" name="Image 5"/>
+            <wp:cNvGraphicFramePr>
+              <a:graphicFrameLocks xmlns:a="http://schemas.openxmlformats.org/drawingml/2006/main" noChangeAspect="1"/>
+            </wp:cNvGraphicFramePr>
+            <a:graphic xmlns:a="http://schemas.openxmlformats.org/drawingml/2006/main">
+              <a:graphicData uri="http://schemas.openxmlformats.org/drawingml/2006/picture">
+                <pic:pic xmlns:pic="http://schemas.openxmlformats.org/drawingml/2006/picture">
+                  <pic:nvPicPr>
+                    <pic:cNvPr id="0" name="Picture 1"/>
+                    <pic:cNvPicPr>
+                      <a:picLocks noChangeAspect="1" noChangeArrowheads="1"/>
+                    </pic:cNvPicPr>
+                  </pic:nvPicPr>
+                  <pic:blipFill>
+                    <a:blip r:embed="rId38">
+                      <a:extLst>
+                        <a:ext uri="{28A0092B-C50C-407E-A947-70E740481C1C}">
+                          <a14:useLocalDpi xmlns:a14="http://schemas.microsoft.com/office/drawing/2010/main" val="0"/>
+                        </a:ext>
+                      </a:extLst>
+                    </a:blip>
+                    <a:srcRect/>
+                    <a:stretch>
+                      <a:fillRect/>
+                    </a:stretch>
+                  </pic:blipFill>
+                  <pic:spPr bwMode="auto">
+                    <a:xfrm>
+                      <a:off x="0" y="0"/>
+                      <a:ext cx="4554397" cy="3320569"/>
+                    </a:xfrm>
+                    <a:prstGeom prst="rect">
+                      <a:avLst/>
+                    </a:prstGeom>
+                    <a:noFill/>
+                    <a:ln>
+                      <a:noFill/>
+                    </a:ln>
+                  </pic:spPr>
+                </pic:pic>
+              </a:graphicData>
+            </a:graphic>
+          </wp:inline>
+        </w:drawing>
+      </w:r>
       <w:bookmarkEnd w:id="0"/>
     </w:p>
     <w:sectPr>
@@ -11297,6 +11628,47 @@
       <w:shd w:val="clear" w:color="auto" w:fill="E1DFDD"/>
     </w:rPr>
   </w:style>
+  <w:style w:type="paragraph" w:styleId="Lgende">
+    <w:name w:val="caption"/>
+    <w:basedOn w:val="Normal"/>
+    <w:next w:val="Normal"/>
+    <w:uiPriority w:val="35"/>
+    <w:unhideWhenUsed/>
+    <w:qFormat/>
+    <w:rsid w:val="00102846"/>
+    <w:pPr>
+      <w:spacing w:after="200" w:line="240" w:lineRule="auto"/>
+    </w:pPr>
+    <w:rPr>
+      <w:i/>
+      <w:iCs/>
+      <w:color w:val="44546A" w:themeColor="text2"/>
+      <w:sz w:val="18"/>
+      <w:szCs w:val="18"/>
+    </w:rPr>
+  </w:style>
+  <w:style w:type="character" w:styleId="Textedelespacerserv">
+    <w:name w:val="Placeholder Text"/>
+    <w:basedOn w:val="Policepardfaut"/>
+    <w:uiPriority w:val="99"/>
+    <w:semiHidden/>
+    <w:rsid w:val="00206260"/>
+    <w:rPr>
+      <w:color w:val="808080"/>
+    </w:rPr>
+  </w:style>
+  <w:style w:type="character" w:styleId="Lienhypertextesuivivisit">
+    <w:name w:val="FollowedHyperlink"/>
+    <w:basedOn w:val="Policepardfaut"/>
+    <w:uiPriority w:val="99"/>
+    <w:semiHidden/>
+    <w:unhideWhenUsed/>
+    <w:rsid w:val="00A166E1"/>
+    <w:rPr>
+      <w:color w:val="954F72" w:themeColor="followedHyperlink"/>
+      <w:u w:val="single"/>
+    </w:rPr>
+  </w:style>
 </w:styles>
 </file>
 

--- a/JournalTravail/JournalTravail.docx
+++ b/JournalTravail/JournalTravail.docx
@@ -247,7 +247,21 @@
         <w:rPr>
           <w:rFonts w:ascii="Calibri" w:eastAsia="Calibri" w:hAnsi="Calibri" w:cs="Calibri"/>
         </w:rPr>
-        <w:t>Faire un planning/commander assez vite la voiture/commencer par le suivit de route</w:t>
+        <w:t xml:space="preserve">Faire un planning/commander assez vite </w:t>
+      </w:r>
+      <w:proofErr w:type="gramStart"/>
+      <w:r>
+        <w:rPr>
+          <w:rFonts w:ascii="Calibri" w:eastAsia="Calibri" w:hAnsi="Calibri" w:cs="Calibri"/>
+        </w:rPr>
+        <w:t>la</w:t>
+      </w:r>
+      <w:proofErr w:type="gramEnd"/>
+      <w:r>
+        <w:rPr>
+          <w:rFonts w:ascii="Calibri" w:eastAsia="Calibri" w:hAnsi="Calibri" w:cs="Calibri"/>
+        </w:rPr>
+        <w:t xml:space="preserve"> voiture/commencer par le suivit de route</w:t>
       </w:r>
     </w:p>
     <w:p>
@@ -755,8 +769,16 @@
         <w:rPr>
           <w:rFonts w:ascii="Calibri" w:eastAsia="Calibri" w:hAnsi="Calibri" w:cs="Calibri"/>
         </w:rPr>
-        <w:t>Voiture RC:</w:t>
-      </w:r>
+        <w:t xml:space="preserve">Voiture </w:t>
+      </w:r>
+      <w:proofErr w:type="gramStart"/>
+      <w:r>
+        <w:rPr>
+          <w:rFonts w:ascii="Calibri" w:eastAsia="Calibri" w:hAnsi="Calibri" w:cs="Calibri"/>
+        </w:rPr>
+        <w:t>RC:</w:t>
+      </w:r>
+      <w:proofErr w:type="gramEnd"/>
     </w:p>
     <w:p>
       <w:pPr>
@@ -905,8 +927,16 @@
         <w:rPr>
           <w:rFonts w:ascii="Calibri" w:eastAsia="Calibri" w:hAnsi="Calibri" w:cs="Calibri"/>
         </w:rPr>
-        <w:t>Choix du SBC:</w:t>
-      </w:r>
+        <w:t xml:space="preserve">Choix du </w:t>
+      </w:r>
+      <w:proofErr w:type="gramStart"/>
+      <w:r>
+        <w:rPr>
+          <w:rFonts w:ascii="Calibri" w:eastAsia="Calibri" w:hAnsi="Calibri" w:cs="Calibri"/>
+        </w:rPr>
+        <w:t>SBC:</w:t>
+      </w:r>
+      <w:proofErr w:type="gramEnd"/>
     </w:p>
     <w:p>
       <w:pPr>
@@ -1840,6 +1870,7 @@
         </w:rPr>
       </w:pPr>
       <w:proofErr w:type="spellStart"/>
+      <w:proofErr w:type="gramStart"/>
       <w:r>
         <w:rPr>
           <w:rFonts w:ascii="Calibri" w:eastAsia="Calibri" w:hAnsi="Calibri" w:cs="Calibri"/>
@@ -1847,6 +1878,7 @@
         <w:t>mice</w:t>
       </w:r>
       <w:proofErr w:type="spellEnd"/>
+      <w:proofErr w:type="gramEnd"/>
       <w:r>
         <w:rPr>
           <w:rFonts w:ascii="Calibri" w:eastAsia="Calibri" w:hAnsi="Calibri" w:cs="Calibri"/>
@@ -1865,11 +1897,19 @@
           <w:rFonts w:ascii="Calibri" w:eastAsia="Calibri" w:hAnsi="Calibri" w:cs="Calibri"/>
         </w:rPr>
       </w:pPr>
-      <w:r>
-        <w:rPr>
-          <w:rFonts w:ascii="Calibri" w:eastAsia="Calibri" w:hAnsi="Calibri" w:cs="Calibri"/>
-        </w:rPr>
-        <w:t xml:space="preserve">event0 : Actif en mode jeu &amp; écran sur le touche présenté ci-dessous </w:t>
+      <w:proofErr w:type="gramStart"/>
+      <w:r>
+        <w:rPr>
+          <w:rFonts w:ascii="Calibri" w:eastAsia="Calibri" w:hAnsi="Calibri" w:cs="Calibri"/>
+        </w:rPr>
+        <w:t>event</w:t>
+      </w:r>
+      <w:proofErr w:type="gramEnd"/>
+      <w:r>
+        <w:rPr>
+          <w:rFonts w:ascii="Calibri" w:eastAsia="Calibri" w:hAnsi="Calibri" w:cs="Calibri"/>
+        </w:rPr>
+        <w:t xml:space="preserve">0 : Actif en mode jeu &amp; écran sur le touche présenté ci-dessous </w:t>
       </w:r>
     </w:p>
     <w:tbl>
@@ -1964,6 +2004,7 @@
               </w:rPr>
             </w:pPr>
             <w:proofErr w:type="spellStart"/>
+            <w:proofErr w:type="gramStart"/>
             <w:r>
               <w:rPr>
                 <w:rFonts w:ascii="Calibri" w:eastAsia="Calibri" w:hAnsi="Calibri" w:cs="Calibri"/>
@@ -1971,6 +2012,7 @@
               <w:t>gachettes</w:t>
             </w:r>
             <w:proofErr w:type="spellEnd"/>
+            <w:proofErr w:type="gramEnd"/>
           </w:p>
         </w:tc>
         <w:tc>
@@ -1997,6 +2039,7 @@
               </w:rPr>
             </w:pPr>
             <w:proofErr w:type="spellStart"/>
+            <w:proofErr w:type="gramStart"/>
             <w:r>
               <w:rPr>
                 <w:rFonts w:ascii="Calibri" w:eastAsia="Calibri" w:hAnsi="Calibri" w:cs="Calibri"/>
@@ -2004,6 +2047,7 @@
               <w:t>joyL</w:t>
             </w:r>
             <w:proofErr w:type="spellEnd"/>
+            <w:proofErr w:type="gramEnd"/>
           </w:p>
         </w:tc>
         <w:tc>
@@ -2030,6 +2074,7 @@
               </w:rPr>
             </w:pPr>
             <w:proofErr w:type="spellStart"/>
+            <w:proofErr w:type="gramStart"/>
             <w:r>
               <w:rPr>
                 <w:rFonts w:ascii="Calibri" w:eastAsia="Calibri" w:hAnsi="Calibri" w:cs="Calibri"/>
@@ -2037,6 +2082,7 @@
               <w:t>joyR</w:t>
             </w:r>
             <w:proofErr w:type="spellEnd"/>
+            <w:proofErr w:type="gramEnd"/>
           </w:p>
         </w:tc>
         <w:tc>
@@ -2062,12 +2108,14 @@
                 <w:rFonts w:ascii="Calibri" w:eastAsia="Calibri" w:hAnsi="Calibri" w:cs="Calibri"/>
               </w:rPr>
             </w:pPr>
+            <w:proofErr w:type="gramStart"/>
             <w:r>
               <w:rPr>
                 <w:rFonts w:ascii="Calibri" w:eastAsia="Calibri" w:hAnsi="Calibri" w:cs="Calibri"/>
               </w:rPr>
               <w:t>flèches</w:t>
             </w:r>
+            <w:proofErr w:type="gramEnd"/>
           </w:p>
         </w:tc>
         <w:tc>
@@ -2094,6 +2142,7 @@
               </w:rPr>
             </w:pPr>
             <w:proofErr w:type="spellStart"/>
+            <w:proofErr w:type="gramStart"/>
             <w:r>
               <w:rPr>
                 <w:rFonts w:ascii="Calibri" w:eastAsia="Calibri" w:hAnsi="Calibri" w:cs="Calibri"/>
@@ -2101,6 +2150,7 @@
               <w:t>num</w:t>
             </w:r>
             <w:proofErr w:type="spellEnd"/>
+            <w:proofErr w:type="gramEnd"/>
           </w:p>
         </w:tc>
         <w:tc>
@@ -2126,12 +2176,14 @@
                 <w:rFonts w:ascii="Calibri" w:eastAsia="Calibri" w:hAnsi="Calibri" w:cs="Calibri"/>
               </w:rPr>
             </w:pPr>
+            <w:proofErr w:type="gramStart"/>
             <w:r>
               <w:rPr>
                 <w:rFonts w:ascii="Calibri" w:eastAsia="Calibri" w:hAnsi="Calibri" w:cs="Calibri"/>
               </w:rPr>
               <w:t>media</w:t>
             </w:r>
+            <w:proofErr w:type="gramEnd"/>
           </w:p>
         </w:tc>
         <w:tc>
@@ -2157,12 +2209,14 @@
                 <w:rFonts w:ascii="Calibri" w:eastAsia="Calibri" w:hAnsi="Calibri" w:cs="Calibri"/>
               </w:rPr>
             </w:pPr>
+            <w:proofErr w:type="gramStart"/>
             <w:r>
               <w:rPr>
                 <w:rFonts w:ascii="Calibri" w:eastAsia="Calibri" w:hAnsi="Calibri" w:cs="Calibri"/>
               </w:rPr>
               <w:t>select</w:t>
             </w:r>
+            <w:proofErr w:type="gramEnd"/>
           </w:p>
         </w:tc>
         <w:tc>
@@ -2188,12 +2242,14 @@
                 <w:rFonts w:ascii="Calibri" w:eastAsia="Calibri" w:hAnsi="Calibri" w:cs="Calibri"/>
               </w:rPr>
             </w:pPr>
+            <w:proofErr w:type="gramStart"/>
             <w:r>
               <w:rPr>
                 <w:rFonts w:ascii="Calibri" w:eastAsia="Calibri" w:hAnsi="Calibri" w:cs="Calibri"/>
               </w:rPr>
               <w:t>power</w:t>
             </w:r>
+            <w:proofErr w:type="gramEnd"/>
           </w:p>
         </w:tc>
         <w:tc>
@@ -2219,12 +2275,14 @@
                 <w:rFonts w:ascii="Calibri" w:eastAsia="Calibri" w:hAnsi="Calibri" w:cs="Calibri"/>
               </w:rPr>
             </w:pPr>
+            <w:proofErr w:type="gramStart"/>
             <w:r>
               <w:rPr>
                 <w:rFonts w:ascii="Calibri" w:eastAsia="Calibri" w:hAnsi="Calibri" w:cs="Calibri"/>
               </w:rPr>
               <w:t>start</w:t>
             </w:r>
+            <w:proofErr w:type="gramEnd"/>
           </w:p>
         </w:tc>
       </w:tr>
@@ -2255,6 +2313,7 @@
               </w:rPr>
             </w:pPr>
             <w:proofErr w:type="spellStart"/>
+            <w:proofErr w:type="gramStart"/>
             <w:r>
               <w:rPr>
                 <w:rFonts w:ascii="Calibri" w:eastAsia="Calibri" w:hAnsi="Calibri" w:cs="Calibri"/>
@@ -2262,6 +2321,7 @@
               <w:t>mice</w:t>
             </w:r>
             <w:proofErr w:type="spellEnd"/>
+            <w:proofErr w:type="gramEnd"/>
           </w:p>
         </w:tc>
         <w:tc>
@@ -2939,12 +2999,20 @@
                 <w:rFonts w:ascii="Calibri" w:eastAsia="Calibri" w:hAnsi="Calibri" w:cs="Calibri"/>
               </w:rPr>
             </w:pPr>
+            <w:proofErr w:type="gramStart"/>
             <w:r>
               <w:rPr>
                 <w:rFonts w:ascii="Calibri" w:eastAsia="Calibri" w:hAnsi="Calibri" w:cs="Calibri"/>
               </w:rPr>
-              <w:t>event0</w:t>
+              <w:t>event</w:t>
             </w:r>
+            <w:proofErr w:type="gramEnd"/>
+            <w:r>
+              <w:rPr>
+                <w:rFonts w:ascii="Calibri" w:eastAsia="Calibri" w:hAnsi="Calibri" w:cs="Calibri"/>
+              </w:rPr>
+              <w:t>0</w:t>
+            </w:r>
           </w:p>
         </w:tc>
         <w:tc>
@@ -2969,12 +3037,14 @@
                 <w:rFonts w:ascii="Calibri" w:eastAsia="Calibri" w:hAnsi="Calibri" w:cs="Calibri"/>
               </w:rPr>
             </w:pPr>
+            <w:proofErr w:type="gramStart"/>
             <w:r>
               <w:rPr>
                 <w:rFonts w:ascii="Calibri" w:eastAsia="Calibri" w:hAnsi="Calibri" w:cs="Calibri"/>
               </w:rPr>
               <w:t>x</w:t>
             </w:r>
+            <w:proofErr w:type="gramEnd"/>
           </w:p>
         </w:tc>
         <w:tc>
@@ -3023,12 +3093,14 @@
                 <w:rFonts w:ascii="Calibri" w:eastAsia="Calibri" w:hAnsi="Calibri" w:cs="Calibri"/>
               </w:rPr>
             </w:pPr>
+            <w:proofErr w:type="gramStart"/>
             <w:r>
               <w:rPr>
                 <w:rFonts w:ascii="Calibri" w:eastAsia="Calibri" w:hAnsi="Calibri" w:cs="Calibri"/>
               </w:rPr>
               <w:t>x</w:t>
             </w:r>
+            <w:proofErr w:type="gramEnd"/>
           </w:p>
         </w:tc>
         <w:tc>
@@ -3053,12 +3125,14 @@
                 <w:rFonts w:ascii="Calibri" w:eastAsia="Calibri" w:hAnsi="Calibri" w:cs="Calibri"/>
               </w:rPr>
             </w:pPr>
+            <w:proofErr w:type="gramStart"/>
             <w:r>
               <w:rPr>
                 <w:rFonts w:ascii="Calibri" w:eastAsia="Calibri" w:hAnsi="Calibri" w:cs="Calibri"/>
               </w:rPr>
               <w:t>x</w:t>
             </w:r>
+            <w:proofErr w:type="gramEnd"/>
           </w:p>
         </w:tc>
         <w:tc>
@@ -3107,12 +3181,14 @@
                 <w:rFonts w:ascii="Calibri" w:eastAsia="Calibri" w:hAnsi="Calibri" w:cs="Calibri"/>
               </w:rPr>
             </w:pPr>
+            <w:proofErr w:type="gramStart"/>
             <w:r>
               <w:rPr>
                 <w:rFonts w:ascii="Calibri" w:eastAsia="Calibri" w:hAnsi="Calibri" w:cs="Calibri"/>
               </w:rPr>
               <w:t>x</w:t>
             </w:r>
+            <w:proofErr w:type="gramEnd"/>
           </w:p>
         </w:tc>
         <w:tc>
@@ -3137,12 +3213,14 @@
                 <w:rFonts w:ascii="Calibri" w:eastAsia="Calibri" w:hAnsi="Calibri" w:cs="Calibri"/>
               </w:rPr>
             </w:pPr>
+            <w:proofErr w:type="gramStart"/>
             <w:r>
               <w:rPr>
                 <w:rFonts w:ascii="Calibri" w:eastAsia="Calibri" w:hAnsi="Calibri" w:cs="Calibri"/>
               </w:rPr>
               <w:t>x</w:t>
             </w:r>
+            <w:proofErr w:type="gramEnd"/>
           </w:p>
         </w:tc>
         <w:tc>
@@ -3191,12 +3269,14 @@
                 <w:rFonts w:ascii="Calibri" w:eastAsia="Calibri" w:hAnsi="Calibri" w:cs="Calibri"/>
               </w:rPr>
             </w:pPr>
+            <w:proofErr w:type="gramStart"/>
             <w:r>
               <w:rPr>
                 <w:rFonts w:ascii="Calibri" w:eastAsia="Calibri" w:hAnsi="Calibri" w:cs="Calibri"/>
               </w:rPr>
               <w:t>x</w:t>
             </w:r>
+            <w:proofErr w:type="gramEnd"/>
           </w:p>
         </w:tc>
         <w:tc>
@@ -3221,12 +3301,14 @@
                 <w:rFonts w:ascii="Calibri" w:eastAsia="Calibri" w:hAnsi="Calibri" w:cs="Calibri"/>
               </w:rPr>
             </w:pPr>
+            <w:proofErr w:type="gramStart"/>
             <w:r>
               <w:rPr>
                 <w:rFonts w:ascii="Calibri" w:eastAsia="Calibri" w:hAnsi="Calibri" w:cs="Calibri"/>
               </w:rPr>
               <w:t>x</w:t>
             </w:r>
+            <w:proofErr w:type="gramEnd"/>
           </w:p>
         </w:tc>
         <w:tc>
@@ -3275,12 +3357,14 @@
                 <w:rFonts w:ascii="Calibri" w:eastAsia="Calibri" w:hAnsi="Calibri" w:cs="Calibri"/>
               </w:rPr>
             </w:pPr>
+            <w:proofErr w:type="gramStart"/>
             <w:r>
               <w:rPr>
                 <w:rFonts w:ascii="Calibri" w:eastAsia="Calibri" w:hAnsi="Calibri" w:cs="Calibri"/>
               </w:rPr>
               <w:t>x</w:t>
             </w:r>
+            <w:proofErr w:type="gramEnd"/>
           </w:p>
         </w:tc>
         <w:tc>
@@ -3305,12 +3389,14 @@
                 <w:rFonts w:ascii="Calibri" w:eastAsia="Calibri" w:hAnsi="Calibri" w:cs="Calibri"/>
               </w:rPr>
             </w:pPr>
+            <w:proofErr w:type="gramStart"/>
             <w:r>
               <w:rPr>
                 <w:rFonts w:ascii="Calibri" w:eastAsia="Calibri" w:hAnsi="Calibri" w:cs="Calibri"/>
               </w:rPr>
               <w:t>x</w:t>
             </w:r>
+            <w:proofErr w:type="gramEnd"/>
           </w:p>
         </w:tc>
         <w:tc>
@@ -3359,12 +3445,14 @@
                 <w:rFonts w:ascii="Calibri" w:eastAsia="Calibri" w:hAnsi="Calibri" w:cs="Calibri"/>
               </w:rPr>
             </w:pPr>
+            <w:proofErr w:type="gramStart"/>
             <w:r>
               <w:rPr>
                 <w:rFonts w:ascii="Calibri" w:eastAsia="Calibri" w:hAnsi="Calibri" w:cs="Calibri"/>
               </w:rPr>
               <w:t>x</w:t>
             </w:r>
+            <w:proofErr w:type="gramEnd"/>
           </w:p>
         </w:tc>
         <w:tc>
@@ -3605,12 +3693,14 @@
                 <w:rFonts w:ascii="Calibri" w:eastAsia="Calibri" w:hAnsi="Calibri" w:cs="Calibri"/>
               </w:rPr>
             </w:pPr>
+            <w:proofErr w:type="gramStart"/>
             <w:r>
               <w:rPr>
                 <w:rFonts w:ascii="Calibri" w:eastAsia="Calibri" w:hAnsi="Calibri" w:cs="Calibri"/>
               </w:rPr>
               <w:t>x</w:t>
             </w:r>
+            <w:proofErr w:type="gramEnd"/>
           </w:p>
         </w:tc>
         <w:tc>
@@ -3659,12 +3749,14 @@
                 <w:rFonts w:ascii="Calibri" w:eastAsia="Calibri" w:hAnsi="Calibri" w:cs="Calibri"/>
               </w:rPr>
             </w:pPr>
+            <w:proofErr w:type="gramStart"/>
             <w:r>
               <w:rPr>
                 <w:rFonts w:ascii="Calibri" w:eastAsia="Calibri" w:hAnsi="Calibri" w:cs="Calibri"/>
               </w:rPr>
               <w:t>x</w:t>
             </w:r>
+            <w:proofErr w:type="gramEnd"/>
           </w:p>
         </w:tc>
       </w:tr>
@@ -3694,12 +3786,20 @@
                 <w:rFonts w:ascii="Calibri" w:eastAsia="Calibri" w:hAnsi="Calibri" w:cs="Calibri"/>
               </w:rPr>
             </w:pPr>
+            <w:proofErr w:type="gramStart"/>
             <w:r>
               <w:rPr>
                 <w:rFonts w:ascii="Calibri" w:eastAsia="Calibri" w:hAnsi="Calibri" w:cs="Calibri"/>
               </w:rPr>
-              <w:t>event1</w:t>
+              <w:t>event</w:t>
             </w:r>
+            <w:proofErr w:type="gramEnd"/>
+            <w:r>
+              <w:rPr>
+                <w:rFonts w:ascii="Calibri" w:eastAsia="Calibri" w:hAnsi="Calibri" w:cs="Calibri"/>
+              </w:rPr>
+              <w:t>1</w:t>
+            </w:r>
           </w:p>
         </w:tc>
         <w:tc>
@@ -3964,12 +4064,14 @@
                 <w:rFonts w:ascii="Calibri" w:eastAsia="Calibri" w:hAnsi="Calibri" w:cs="Calibri"/>
               </w:rPr>
             </w:pPr>
+            <w:proofErr w:type="gramStart"/>
             <w:r>
               <w:rPr>
                 <w:rFonts w:ascii="Calibri" w:eastAsia="Calibri" w:hAnsi="Calibri" w:cs="Calibri"/>
               </w:rPr>
               <w:t>x</w:t>
             </w:r>
+            <w:proofErr w:type="gramEnd"/>
           </w:p>
         </w:tc>
         <w:tc>
@@ -4090,12 +4192,14 @@
                 <w:rFonts w:ascii="Calibri" w:eastAsia="Calibri" w:hAnsi="Calibri" w:cs="Calibri"/>
               </w:rPr>
             </w:pPr>
+            <w:proofErr w:type="gramStart"/>
             <w:r>
               <w:rPr>
                 <w:rFonts w:ascii="Calibri" w:eastAsia="Calibri" w:hAnsi="Calibri" w:cs="Calibri"/>
               </w:rPr>
               <w:t>x</w:t>
             </w:r>
+            <w:proofErr w:type="gramEnd"/>
           </w:p>
         </w:tc>
         <w:tc>
@@ -4120,12 +4224,14 @@
                 <w:rFonts w:ascii="Calibri" w:eastAsia="Calibri" w:hAnsi="Calibri" w:cs="Calibri"/>
               </w:rPr>
             </w:pPr>
+            <w:proofErr w:type="gramStart"/>
             <w:r>
               <w:rPr>
                 <w:rFonts w:ascii="Calibri" w:eastAsia="Calibri" w:hAnsi="Calibri" w:cs="Calibri"/>
               </w:rPr>
               <w:t>x</w:t>
             </w:r>
+            <w:proofErr w:type="gramEnd"/>
           </w:p>
         </w:tc>
         <w:tc>
@@ -4150,12 +4256,14 @@
                 <w:rFonts w:ascii="Calibri" w:eastAsia="Calibri" w:hAnsi="Calibri" w:cs="Calibri"/>
               </w:rPr>
             </w:pPr>
+            <w:proofErr w:type="gramStart"/>
             <w:r>
               <w:rPr>
                 <w:rFonts w:ascii="Calibri" w:eastAsia="Calibri" w:hAnsi="Calibri" w:cs="Calibri"/>
               </w:rPr>
               <w:t>x</w:t>
             </w:r>
+            <w:proofErr w:type="gramEnd"/>
           </w:p>
         </w:tc>
         <w:tc>
@@ -4180,12 +4288,14 @@
                 <w:rFonts w:ascii="Calibri" w:eastAsia="Calibri" w:hAnsi="Calibri" w:cs="Calibri"/>
               </w:rPr>
             </w:pPr>
+            <w:proofErr w:type="gramStart"/>
             <w:r>
               <w:rPr>
                 <w:rFonts w:ascii="Calibri" w:eastAsia="Calibri" w:hAnsi="Calibri" w:cs="Calibri"/>
               </w:rPr>
               <w:t>x</w:t>
             </w:r>
+            <w:proofErr w:type="gramEnd"/>
           </w:p>
         </w:tc>
         <w:tc>
@@ -4210,12 +4320,14 @@
                 <w:rFonts w:ascii="Calibri" w:eastAsia="Calibri" w:hAnsi="Calibri" w:cs="Calibri"/>
               </w:rPr>
             </w:pPr>
+            <w:proofErr w:type="gramStart"/>
             <w:r>
               <w:rPr>
                 <w:rFonts w:ascii="Calibri" w:eastAsia="Calibri" w:hAnsi="Calibri" w:cs="Calibri"/>
               </w:rPr>
               <w:t>x</w:t>
             </w:r>
+            <w:proofErr w:type="gramEnd"/>
           </w:p>
         </w:tc>
         <w:tc>
@@ -4264,12 +4376,14 @@
                 <w:rFonts w:ascii="Calibri" w:eastAsia="Calibri" w:hAnsi="Calibri" w:cs="Calibri"/>
               </w:rPr>
             </w:pPr>
+            <w:proofErr w:type="gramStart"/>
             <w:r>
               <w:rPr>
                 <w:rFonts w:ascii="Calibri" w:eastAsia="Calibri" w:hAnsi="Calibri" w:cs="Calibri"/>
               </w:rPr>
               <w:t>x</w:t>
             </w:r>
+            <w:proofErr w:type="gramEnd"/>
           </w:p>
         </w:tc>
         <w:tc>
@@ -4294,12 +4408,14 @@
                 <w:rFonts w:ascii="Calibri" w:eastAsia="Calibri" w:hAnsi="Calibri" w:cs="Calibri"/>
               </w:rPr>
             </w:pPr>
+            <w:proofErr w:type="gramStart"/>
             <w:r>
               <w:rPr>
                 <w:rFonts w:ascii="Calibri" w:eastAsia="Calibri" w:hAnsi="Calibri" w:cs="Calibri"/>
               </w:rPr>
               <w:t>x</w:t>
             </w:r>
+            <w:proofErr w:type="gramEnd"/>
           </w:p>
         </w:tc>
         <w:tc>
@@ -4425,12 +4541,20 @@
                 <w:rFonts w:ascii="Calibri" w:eastAsia="Calibri" w:hAnsi="Calibri" w:cs="Calibri"/>
               </w:rPr>
             </w:pPr>
+            <w:proofErr w:type="gramStart"/>
             <w:r>
               <w:rPr>
                 <w:rFonts w:ascii="Calibri" w:eastAsia="Calibri" w:hAnsi="Calibri" w:cs="Calibri"/>
               </w:rPr>
-              <w:t>event2</w:t>
+              <w:t>event</w:t>
             </w:r>
+            <w:proofErr w:type="gramEnd"/>
+            <w:r>
+              <w:rPr>
+                <w:rFonts w:ascii="Calibri" w:eastAsia="Calibri" w:hAnsi="Calibri" w:cs="Calibri"/>
+              </w:rPr>
+              <w:t>2</w:t>
+            </w:r>
           </w:p>
         </w:tc>
         <w:tc>
@@ -4551,12 +4675,14 @@
                 <w:rFonts w:ascii="Calibri" w:eastAsia="Calibri" w:hAnsi="Calibri" w:cs="Calibri"/>
               </w:rPr>
             </w:pPr>
+            <w:proofErr w:type="gramStart"/>
             <w:r>
               <w:rPr>
                 <w:rFonts w:ascii="Calibri" w:eastAsia="Calibri" w:hAnsi="Calibri" w:cs="Calibri"/>
               </w:rPr>
               <w:t>x</w:t>
             </w:r>
+            <w:proofErr w:type="gramEnd"/>
           </w:p>
         </w:tc>
         <w:tc>
@@ -4701,12 +4827,14 @@
                 <w:rFonts w:ascii="Calibri" w:eastAsia="Calibri" w:hAnsi="Calibri" w:cs="Calibri"/>
               </w:rPr>
             </w:pPr>
+            <w:proofErr w:type="gramStart"/>
             <w:r>
               <w:rPr>
                 <w:rFonts w:ascii="Calibri" w:eastAsia="Calibri" w:hAnsi="Calibri" w:cs="Calibri"/>
               </w:rPr>
               <w:t>x</w:t>
             </w:r>
+            <w:proofErr w:type="gramEnd"/>
           </w:p>
         </w:tc>
         <w:tc>
@@ -4779,12 +4907,14 @@
                 <w:rFonts w:ascii="Calibri" w:eastAsia="Calibri" w:hAnsi="Calibri" w:cs="Calibri"/>
               </w:rPr>
             </w:pPr>
+            <w:proofErr w:type="gramStart"/>
             <w:r>
               <w:rPr>
                 <w:rFonts w:ascii="Calibri" w:eastAsia="Calibri" w:hAnsi="Calibri" w:cs="Calibri"/>
               </w:rPr>
               <w:t>x</w:t>
             </w:r>
+            <w:proofErr w:type="gramEnd"/>
           </w:p>
         </w:tc>
         <w:tc>
@@ -5126,11 +5256,19 @@
                 <w:rFonts w:ascii="Calibri" w:eastAsia="Calibri" w:hAnsi="Calibri" w:cs="Calibri"/>
               </w:rPr>
             </w:pPr>
+            <w:proofErr w:type="gramStart"/>
             <w:r>
               <w:rPr>
                 <w:rFonts w:ascii="Calibri" w:eastAsia="Calibri" w:hAnsi="Calibri" w:cs="Calibri"/>
               </w:rPr>
-              <w:t>js0</w:t>
+              <w:t>js</w:t>
+            </w:r>
+            <w:proofErr w:type="gramEnd"/>
+            <w:r>
+              <w:rPr>
+                <w:rFonts w:ascii="Calibri" w:eastAsia="Calibri" w:hAnsi="Calibri" w:cs="Calibri"/>
+              </w:rPr>
+              <w:t>0</w:t>
             </w:r>
           </w:p>
         </w:tc>
@@ -5809,12 +5947,20 @@
                 <w:rFonts w:ascii="Calibri" w:eastAsia="Calibri" w:hAnsi="Calibri" w:cs="Calibri"/>
               </w:rPr>
             </w:pPr>
+            <w:proofErr w:type="gramStart"/>
             <w:r>
               <w:rPr>
                 <w:rFonts w:ascii="Calibri" w:eastAsia="Calibri" w:hAnsi="Calibri" w:cs="Calibri"/>
               </w:rPr>
-              <w:t>mouse0</w:t>
+              <w:t>mouse</w:t>
             </w:r>
+            <w:proofErr w:type="gramEnd"/>
+            <w:r>
+              <w:rPr>
+                <w:rFonts w:ascii="Calibri" w:eastAsia="Calibri" w:hAnsi="Calibri" w:cs="Calibri"/>
+              </w:rPr>
+              <w:t>0</w:t>
+            </w:r>
           </w:p>
         </w:tc>
         <w:tc>
@@ -5935,12 +6081,14 @@
                 <w:rFonts w:ascii="Calibri" w:eastAsia="Calibri" w:hAnsi="Calibri" w:cs="Calibri"/>
               </w:rPr>
             </w:pPr>
+            <w:proofErr w:type="gramStart"/>
             <w:r>
               <w:rPr>
                 <w:rFonts w:ascii="Calibri" w:eastAsia="Calibri" w:hAnsi="Calibri" w:cs="Calibri"/>
               </w:rPr>
               <w:t>x</w:t>
             </w:r>
+            <w:proofErr w:type="gramEnd"/>
           </w:p>
         </w:tc>
         <w:tc>
@@ -6085,12 +6233,14 @@
                 <w:rFonts w:ascii="Calibri" w:eastAsia="Calibri" w:hAnsi="Calibri" w:cs="Calibri"/>
               </w:rPr>
             </w:pPr>
+            <w:proofErr w:type="gramStart"/>
             <w:r>
               <w:rPr>
                 <w:rFonts w:ascii="Calibri" w:eastAsia="Calibri" w:hAnsi="Calibri" w:cs="Calibri"/>
               </w:rPr>
               <w:t>x</w:t>
             </w:r>
+            <w:proofErr w:type="gramEnd"/>
           </w:p>
         </w:tc>
         <w:tc>
@@ -6163,12 +6313,14 @@
                 <w:rFonts w:ascii="Calibri" w:eastAsia="Calibri" w:hAnsi="Calibri" w:cs="Calibri"/>
               </w:rPr>
             </w:pPr>
+            <w:proofErr w:type="gramStart"/>
             <w:r>
               <w:rPr>
                 <w:rFonts w:ascii="Calibri" w:eastAsia="Calibri" w:hAnsi="Calibri" w:cs="Calibri"/>
               </w:rPr>
               <w:t>x</w:t>
             </w:r>
+            <w:proofErr w:type="gramEnd"/>
           </w:p>
         </w:tc>
         <w:tc>
@@ -6804,6 +6956,7 @@
         <w:t>Connecter en SSH avec l’IP « </w:t>
       </w:r>
       <w:proofErr w:type="spellStart"/>
+      <w:proofErr w:type="gramStart"/>
       <w:r>
         <w:rPr>
           <w:rFonts w:ascii="Calibri" w:eastAsia="Calibri" w:hAnsi="Calibri" w:cs="Calibri"/>
@@ -6811,6 +6964,7 @@
         <w:t>raspberrypi.local</w:t>
       </w:r>
       <w:proofErr w:type="spellEnd"/>
+      <w:proofErr w:type="gramEnd"/>
       <w:r>
         <w:rPr>
           <w:rFonts w:ascii="Calibri" w:eastAsia="Calibri" w:hAnsi="Calibri" w:cs="Calibri"/>
@@ -7081,6 +7235,7 @@
         <w:t xml:space="preserve"> (</w:t>
       </w:r>
       <w:proofErr w:type="spellStart"/>
+      <w:proofErr w:type="gramStart"/>
       <w:r>
         <w:rPr>
           <w:rFonts w:ascii="Calibri" w:eastAsia="Calibri" w:hAnsi="Calibri" w:cs="Calibri"/>
@@ -7088,6 +7243,7 @@
         <w:t>a</w:t>
       </w:r>
       <w:proofErr w:type="spellEnd"/>
+      <w:proofErr w:type="gramEnd"/>
       <w:r>
         <w:rPr>
           <w:rFonts w:ascii="Calibri" w:eastAsia="Calibri" w:hAnsi="Calibri" w:cs="Calibri"/>
@@ -7476,6 +7632,7 @@
         </w:rPr>
       </w:pPr>
       <w:proofErr w:type="spellStart"/>
+      <w:proofErr w:type="gramStart"/>
       <w:r>
         <w:rPr>
           <w:rFonts w:ascii="Calibri" w:eastAsia="Calibri" w:hAnsi="Calibri" w:cs="Calibri"/>
@@ -7485,6 +7642,7 @@
         <w:t>wpa</w:t>
       </w:r>
       <w:proofErr w:type="spellEnd"/>
+      <w:proofErr w:type="gramEnd"/>
       <w:r>
         <w:rPr>
           <w:rFonts w:ascii="Calibri" w:eastAsia="Calibri" w:hAnsi="Calibri" w:cs="Calibri"/>
@@ -7550,6 +7708,7 @@
         </w:rPr>
       </w:pPr>
       <w:proofErr w:type="spellStart"/>
+      <w:proofErr w:type="gramStart"/>
       <w:r>
         <w:rPr>
           <w:rFonts w:ascii="Calibri" w:eastAsia="Calibri" w:hAnsi="Calibri" w:cs="Calibri"/>
@@ -7559,6 +7718,7 @@
         <w:t>iface</w:t>
       </w:r>
       <w:proofErr w:type="spellEnd"/>
+      <w:proofErr w:type="gramEnd"/>
       <w:r>
         <w:rPr>
           <w:rFonts w:ascii="Calibri" w:eastAsia="Calibri" w:hAnsi="Calibri" w:cs="Calibri"/>
@@ -7764,6 +7924,7 @@
         <w:t xml:space="preserve">Mettre </w:t>
       </w:r>
       <w:proofErr w:type="spellStart"/>
+      <w:proofErr w:type="gramStart"/>
       <w:r>
         <w:rPr>
           <w:rFonts w:ascii="Calibri" w:eastAsia="Calibri" w:hAnsi="Calibri" w:cs="Calibri"/>
@@ -7771,6 +7932,7 @@
         <w:t>a</w:t>
       </w:r>
       <w:proofErr w:type="spellEnd"/>
+      <w:proofErr w:type="gramEnd"/>
       <w:r>
         <w:rPr>
           <w:rFonts w:ascii="Calibri" w:eastAsia="Calibri" w:hAnsi="Calibri" w:cs="Calibri"/>
@@ -8308,11 +8470,19 @@
           <w:rFonts w:ascii="Calibri" w:eastAsia="Calibri" w:hAnsi="Calibri" w:cs="Calibri"/>
         </w:rPr>
       </w:pPr>
-      <w:r>
-        <w:rPr>
-          <w:rFonts w:ascii="Calibri" w:eastAsia="Calibri" w:hAnsi="Calibri" w:cs="Calibri"/>
-        </w:rPr>
-        <w:t xml:space="preserve">directory </w:t>
+      <w:proofErr w:type="gramStart"/>
+      <w:r>
+        <w:rPr>
+          <w:rFonts w:ascii="Calibri" w:eastAsia="Calibri" w:hAnsi="Calibri" w:cs="Calibri"/>
+        </w:rPr>
+        <w:t>directory</w:t>
+      </w:r>
+      <w:proofErr w:type="gramEnd"/>
+      <w:r>
+        <w:rPr>
+          <w:rFonts w:ascii="Calibri" w:eastAsia="Calibri" w:hAnsi="Calibri" w:cs="Calibri"/>
+        </w:rPr>
+        <w:t xml:space="preserve"> </w:t>
       </w:r>
       <w:proofErr w:type="spellStart"/>
       <w:r>
@@ -9259,14 +9429,27 @@
       <w:r>
         <w:t xml:space="preserve">Figure </w:t>
       </w:r>
-      <w:fldSimple w:instr=" SEQ Figure \* ARABIC ">
-        <w:r>
-          <w:rPr>
-            <w:noProof/>
-          </w:rPr>
-          <w:t>1</w:t>
-        </w:r>
-      </w:fldSimple>
+      <w:r>
+        <w:fldChar w:fldCharType="begin"/>
+      </w:r>
+      <w:r>
+        <w:instrText xml:space="preserve"> SEQ Figure \* ARABIC </w:instrText>
+      </w:r>
+      <w:r>
+        <w:fldChar w:fldCharType="separate"/>
+      </w:r>
+      <w:r>
+        <w:rPr>
+          <w:noProof/>
+        </w:rPr>
+        <w:t>1</w:t>
+      </w:r>
+      <w:r>
+        <w:rPr>
+          <w:noProof/>
+        </w:rPr>
+        <w:fldChar w:fldCharType="end"/>
+      </w:r>
       <w:r>
         <w:t xml:space="preserve"> </w:t>
       </w:r>
@@ -9337,19 +9520,42 @@
     </w:p>
     <w:p>
       <w:pPr>
+        <w:keepNext/>
+      </w:pPr>
+      <w:r>
+        <w:tab/>
+      </w:r>
+      <w:bookmarkStart w:id="0" w:name="_GoBack"/>
+      <w:bookmarkEnd w:id="0"/>
+    </w:p>
+    <w:p>
+      <w:pPr>
         <w:pStyle w:val="Lgende"/>
       </w:pPr>
       <w:r>
         <w:t xml:space="preserve">Figure </w:t>
       </w:r>
-      <w:fldSimple w:instr=" SEQ Figure \* ARABIC ">
-        <w:r>
-          <w:rPr>
-            <w:noProof/>
-          </w:rPr>
-          <w:t>2</w:t>
-        </w:r>
-      </w:fldSimple>
+      <w:r>
+        <w:fldChar w:fldCharType="begin"/>
+      </w:r>
+      <w:r>
+        <w:instrText xml:space="preserve"> SEQ Figure \* ARABIC </w:instrText>
+      </w:r>
+      <w:r>
+        <w:fldChar w:fldCharType="separate"/>
+      </w:r>
+      <w:r>
+        <w:rPr>
+          <w:noProof/>
+        </w:rPr>
+        <w:t>2</w:t>
+      </w:r>
+      <w:r>
+        <w:rPr>
+          <w:noProof/>
+        </w:rPr>
+        <w:fldChar w:fldCharType="end"/>
+      </w:r>
       <w:r>
         <w:t xml:space="preserve"> </w:t>
       </w:r>
@@ -9526,7 +9732,6 @@
           <w:t>http://rcx-team.kazeo.com/consommation-d-un-servo-a121027458</w:t>
         </w:r>
       </w:hyperlink>
-      <w:bookmarkStart w:id="0" w:name="_GoBack"/>
       <w:r>
         <w:rPr>
           <w:noProof/>
@@ -9580,7 +9785,6 @@
           </wp:inline>
         </w:drawing>
       </w:r>
-      <w:bookmarkEnd w:id="0"/>
     </w:p>
     <w:sectPr>
       <w:pgSz w:w="11906" w:h="16838"/>

--- a/JournalTravail/JournalTravail.docx
+++ b/JournalTravail/JournalTravail.docx
@@ -9429,27 +9429,14 @@
       <w:r>
         <w:t xml:space="preserve">Figure </w:t>
       </w:r>
-      <w:r>
-        <w:fldChar w:fldCharType="begin"/>
-      </w:r>
-      <w:r>
-        <w:instrText xml:space="preserve"> SEQ Figure \* ARABIC </w:instrText>
-      </w:r>
-      <w:r>
-        <w:fldChar w:fldCharType="separate"/>
-      </w:r>
-      <w:r>
-        <w:rPr>
-          <w:noProof/>
-        </w:rPr>
-        <w:t>1</w:t>
-      </w:r>
-      <w:r>
-        <w:rPr>
-          <w:noProof/>
-        </w:rPr>
-        <w:fldChar w:fldCharType="end"/>
-      </w:r>
+      <w:fldSimple w:instr=" SEQ Figure \* ARABIC ">
+        <w:r>
+          <w:rPr>
+            <w:noProof/>
+          </w:rPr>
+          <w:t>1</w:t>
+        </w:r>
+      </w:fldSimple>
       <w:r>
         <w:t xml:space="preserve"> </w:t>
       </w:r>
@@ -9525,8 +9512,6 @@
       <w:r>
         <w:tab/>
       </w:r>
-      <w:bookmarkStart w:id="0" w:name="_GoBack"/>
-      <w:bookmarkEnd w:id="0"/>
     </w:p>
     <w:p>
       <w:pPr>
@@ -9535,27 +9520,14 @@
       <w:r>
         <w:t xml:space="preserve">Figure </w:t>
       </w:r>
-      <w:r>
-        <w:fldChar w:fldCharType="begin"/>
-      </w:r>
-      <w:r>
-        <w:instrText xml:space="preserve"> SEQ Figure \* ARABIC </w:instrText>
-      </w:r>
-      <w:r>
-        <w:fldChar w:fldCharType="separate"/>
-      </w:r>
-      <w:r>
-        <w:rPr>
-          <w:noProof/>
-        </w:rPr>
-        <w:t>2</w:t>
-      </w:r>
-      <w:r>
-        <w:rPr>
-          <w:noProof/>
-        </w:rPr>
-        <w:fldChar w:fldCharType="end"/>
-      </w:r>
+      <w:fldSimple w:instr=" SEQ Figure \* ARABIC ">
+        <w:r>
+          <w:rPr>
+            <w:noProof/>
+          </w:rPr>
+          <w:t>2</w:t>
+        </w:r>
+      </w:fldSimple>
       <w:r>
         <w:t xml:space="preserve"> </w:t>
       </w:r>
@@ -9724,6 +9696,11 @@
       </w:r>
     </w:p>
     <w:p>
+      <w:pPr>
+        <w:rPr>
+          <w:rStyle w:val="Lienhypertexte"/>
+        </w:rPr>
+      </w:pPr>
       <w:hyperlink r:id="rId37" w:history="1">
         <w:r>
           <w:rPr>
@@ -9731,61 +9708,267 @@
           </w:rPr>
           <w:t>http://rcx-team.kazeo.com/consommation-d-un-servo-a121027458</w:t>
         </w:r>
+        <w:r>
+          <w:rPr>
+            <w:rStyle w:val="Lienhypertexte"/>
+            <w:noProof/>
+          </w:rPr>
+          <w:drawing>
+            <wp:inline distT="0" distB="0" distL="0" distR="0" wp14:anchorId="56C640F1" wp14:editId="0EB63C1D">
+              <wp:extent cx="4552950" cy="3319514"/>
+              <wp:effectExtent l="0" t="0" r="0" b="0"/>
+              <wp:docPr id="5" name="Image 5"/>
+              <wp:cNvGraphicFramePr>
+                <a:graphicFrameLocks xmlns:a="http://schemas.openxmlformats.org/drawingml/2006/main" noChangeAspect="1"/>
+              </wp:cNvGraphicFramePr>
+              <a:graphic xmlns:a="http://schemas.openxmlformats.org/drawingml/2006/main">
+                <a:graphicData uri="http://schemas.openxmlformats.org/drawingml/2006/picture">
+                  <pic:pic xmlns:pic="http://schemas.openxmlformats.org/drawingml/2006/picture">
+                    <pic:nvPicPr>
+                      <pic:cNvPr id="0" name="Picture 1"/>
+                      <pic:cNvPicPr>
+                        <a:picLocks noChangeAspect="1" noChangeArrowheads="1"/>
+                      </pic:cNvPicPr>
+                    </pic:nvPicPr>
+                    <pic:blipFill>
+                      <a:blip r:embed="rId38">
+                        <a:extLst>
+                          <a:ext uri="{28A0092B-C50C-407E-A947-70E740481C1C}">
+                            <a14:useLocalDpi xmlns:a14="http://schemas.microsoft.com/office/drawing/2010/main" val="0"/>
+                          </a:ext>
+                        </a:extLst>
+                      </a:blip>
+                      <a:srcRect/>
+                      <a:stretch>
+                        <a:fillRect/>
+                      </a:stretch>
+                    </pic:blipFill>
+                    <pic:spPr bwMode="auto">
+                      <a:xfrm>
+                        <a:off x="0" y="0"/>
+                        <a:ext cx="4554397" cy="3320569"/>
+                      </a:xfrm>
+                      <a:prstGeom prst="rect">
+                        <a:avLst/>
+                      </a:prstGeom>
+                      <a:noFill/>
+                      <a:ln>
+                        <a:noFill/>
+                      </a:ln>
+                    </pic:spPr>
+                  </pic:pic>
+                </a:graphicData>
+              </a:graphic>
+            </wp:inline>
+          </w:drawing>
+        </w:r>
       </w:hyperlink>
-      <w:r>
-        <w:rPr>
-          <w:noProof/>
-        </w:rPr>
-        <w:drawing>
-          <wp:inline distT="0" distB="0" distL="0" distR="0" wp14:anchorId="2095F7B9" wp14:editId="6E9B47F3">
-            <wp:extent cx="4552950" cy="3319514"/>
-            <wp:effectExtent l="0" t="0" r="0" b="0"/>
-            <wp:docPr id="5" name="Image 5"/>
-            <wp:cNvGraphicFramePr>
-              <a:graphicFrameLocks xmlns:a="http://schemas.openxmlformats.org/drawingml/2006/main" noChangeAspect="1"/>
-            </wp:cNvGraphicFramePr>
-            <a:graphic xmlns:a="http://schemas.openxmlformats.org/drawingml/2006/main">
-              <a:graphicData uri="http://schemas.openxmlformats.org/drawingml/2006/picture">
-                <pic:pic xmlns:pic="http://schemas.openxmlformats.org/drawingml/2006/picture">
-                  <pic:nvPicPr>
-                    <pic:cNvPr id="0" name="Picture 1"/>
-                    <pic:cNvPicPr>
-                      <a:picLocks noChangeAspect="1" noChangeArrowheads="1"/>
-                    </pic:cNvPicPr>
-                  </pic:nvPicPr>
-                  <pic:blipFill>
-                    <a:blip r:embed="rId38">
-                      <a:extLst>
-                        <a:ext uri="{28A0092B-C50C-407E-A947-70E740481C1C}">
-                          <a14:useLocalDpi xmlns:a14="http://schemas.microsoft.com/office/drawing/2010/main" val="0"/>
-                        </a:ext>
-                      </a:extLst>
-                    </a:blip>
-                    <a:srcRect/>
-                    <a:stretch>
-                      <a:fillRect/>
-                    </a:stretch>
-                  </pic:blipFill>
-                  <pic:spPr bwMode="auto">
-                    <a:xfrm>
-                      <a:off x="0" y="0"/>
-                      <a:ext cx="4554397" cy="3320569"/>
-                    </a:xfrm>
-                    <a:prstGeom prst="rect">
-                      <a:avLst/>
-                    </a:prstGeom>
-                    <a:noFill/>
-                    <a:ln>
-                      <a:noFill/>
-                    </a:ln>
-                  </pic:spPr>
-                </pic:pic>
-              </a:graphicData>
-            </a:graphic>
-          </wp:inline>
-        </w:drawing>
-      </w:r>
-    </w:p>
+    </w:p>
+    <w:p>
+      <w:pPr>
+        <w:pStyle w:val="Titre1"/>
+        <w:rPr>
+          <w:rStyle w:val="Lienhypertexte"/>
+        </w:rPr>
+      </w:pPr>
+    </w:p>
+    <w:p>
+      <w:pPr>
+        <w:pStyle w:val="Titre1"/>
+      </w:pPr>
+      <w:r>
+        <w:t>11.04.20</w:t>
+      </w:r>
+    </w:p>
+    <w:p>
+      <w:pPr>
+        <w:pStyle w:val="Titre2"/>
+      </w:pPr>
+      <w:r>
+        <w:t xml:space="preserve">Installation VS Code – </w:t>
+      </w:r>
+      <w:proofErr w:type="spellStart"/>
+      <w:r>
+        <w:t>Remote</w:t>
+      </w:r>
+      <w:proofErr w:type="spellEnd"/>
+      <w:r>
+        <w:t xml:space="preserve"> SSH</w:t>
+      </w:r>
+    </w:p>
+    <w:p>
+      <w:hyperlink r:id="rId39" w:anchor="_getting-started" w:history="1">
+        <w:r>
+          <w:rPr>
+            <w:rStyle w:val="Lienhypertexte"/>
+          </w:rPr>
+          <w:t>https://code.visualstudio.com/docs/remote/ssh#_getting-started</w:t>
+        </w:r>
+      </w:hyperlink>
+    </w:p>
+    <w:p>
+      <w:pPr>
+        <w:pStyle w:val="Titre2"/>
+      </w:pPr>
+      <w:r>
+        <w:t xml:space="preserve">Utilisation de la lib </w:t>
+      </w:r>
+      <w:proofErr w:type="spellStart"/>
+      <w:r>
+        <w:t>Picamera</w:t>
+      </w:r>
+      <w:proofErr w:type="spellEnd"/>
+    </w:p>
+    <w:p>
+      <w:pPr>
+        <w:rPr>
+          <w:rStyle w:val="Lienhypertexte"/>
+        </w:rPr>
+      </w:pPr>
+      <w:hyperlink r:id="rId40" w:history="1">
+        <w:r>
+          <w:rPr>
+            <w:rStyle w:val="Lienhypertexte"/>
+          </w:rPr>
+          <w:t>https://picamera.readthedocs.io/en/release-1.10/index.html</w:t>
+        </w:r>
+      </w:hyperlink>
+    </w:p>
+    <w:p>
+      <w:pPr>
+        <w:pStyle w:val="Titre1"/>
+      </w:pPr>
+      <w:r>
+        <w:t>12.04.20</w:t>
+      </w:r>
+    </w:p>
+    <w:p>
+      <w:pPr>
+        <w:pStyle w:val="Titre2"/>
+      </w:pPr>
+      <w:r>
+        <w:t>Electronique</w:t>
+      </w:r>
+    </w:p>
+    <w:p>
+      <w:r>
+        <w:t xml:space="preserve">Branchement du servo de </w:t>
+      </w:r>
+      <w:proofErr w:type="spellStart"/>
+      <w:r>
+        <w:t>steering</w:t>
+      </w:r>
+      <w:proofErr w:type="spellEnd"/>
+      <w:r>
+        <w:t xml:space="preserve"> directement sur la batterie de la voiture et non sur le </w:t>
+      </w:r>
+      <w:proofErr w:type="spellStart"/>
+      <w:r>
+        <w:t>RPi</w:t>
+      </w:r>
+      <w:proofErr w:type="spellEnd"/>
+      <w:r>
+        <w:t xml:space="preserve"> car </w:t>
+      </w:r>
+      <w:r>
+        <w:t xml:space="preserve">sinon trop de courant est tiré et la </w:t>
+      </w:r>
+      <w:proofErr w:type="spellStart"/>
+      <w:r>
+        <w:t>RPi</w:t>
+      </w:r>
+      <w:proofErr w:type="spellEnd"/>
+      <w:r>
+        <w:t xml:space="preserve"> s’éteint </w:t>
+      </w:r>
+    </w:p>
+    <w:p>
+      <w:pPr>
+        <w:pStyle w:val="Titre2"/>
+      </w:pPr>
+      <w:r>
+        <w:t>Soft</w:t>
+      </w:r>
+    </w:p>
+    <w:p>
+      <w:pPr>
+        <w:pStyle w:val="Sansinterligne"/>
+      </w:pPr>
+      <w:r>
+        <w:t>Lors de la capture d</w:t>
+      </w:r>
+      <w:r>
+        <w:t xml:space="preserve">’une image qui </w:t>
+      </w:r>
+      <w:r>
+        <w:t xml:space="preserve">sera mise dans un tableau </w:t>
+      </w:r>
+      <w:proofErr w:type="spellStart"/>
+      <w:r>
+        <w:t>numpy</w:t>
+      </w:r>
+      <w:proofErr w:type="spellEnd"/>
+      <w:r>
+        <w:t xml:space="preserve">, </w:t>
+      </w:r>
+      <w:r>
+        <w:t>la résolution horizontale doit être un multiple de 32 et la verticale doi</w:t>
+      </w:r>
+      <w:bookmarkStart w:id="0" w:name="_GoBack"/>
+      <w:bookmarkEnd w:id="0"/>
+      <w:r>
+        <w:t xml:space="preserve">t </w:t>
+      </w:r>
+      <w:r>
+        <w:t>être</w:t>
+      </w:r>
+      <w:r>
+        <w:t xml:space="preserve"> un multiple de 16.</w:t>
+      </w:r>
+    </w:p>
+    <w:p>
+      <w:pPr>
+        <w:pStyle w:val="Sansinterligne"/>
+      </w:pPr>
+      <w:r>
+        <w:t xml:space="preserve">C’est pour ceci </w:t>
+      </w:r>
+      <w:r>
+        <w:t xml:space="preserve">que la résolution de la caméra est </w:t>
+      </w:r>
+      <w:r>
+        <w:t>fixée</w:t>
+      </w:r>
+      <w:r>
+        <w:t xml:space="preserve"> à </w:t>
+      </w:r>
+      <w:r>
+        <w:t>(2592, 1920)</w:t>
+      </w:r>
+      <w:r>
+        <w:t xml:space="preserve"> et non </w:t>
+      </w:r>
+      <w:r>
+        <w:t>(2592, 19</w:t>
+      </w:r>
+      <w:r>
+        <w:t>44</w:t>
+      </w:r>
+      <w:r>
+        <w:t>)</w:t>
+      </w:r>
+    </w:p>
+    <w:p>
+      <w:hyperlink r:id="rId41" w:anchor="capturing-to-a-numpy-array" w:history="1">
+        <w:r>
+          <w:rPr>
+            <w:rStyle w:val="Lienhypertexte"/>
+          </w:rPr>
+          <w:t>https://picamera.readthedocs.io/en/release-1.12/recipes2.html#capturing-to-a-numpy-array</w:t>
+        </w:r>
+      </w:hyperlink>
+    </w:p>
+    <w:p/>
     <w:sectPr>
       <w:pgSz w:w="11906" w:h="16838"/>
       <w:pgMar w:top="1417" w:right="1417" w:bottom="1417" w:left="1417" w:header="708" w:footer="708" w:gutter="0"/>
@@ -11873,6 +12056,15 @@
       <w:u w:val="single"/>
     </w:rPr>
   </w:style>
+  <w:style w:type="paragraph" w:styleId="Sansinterligne">
+    <w:name w:val="No Spacing"/>
+    <w:uiPriority w:val="1"/>
+    <w:qFormat/>
+    <w:rsid w:val="00A5589B"/>
+    <w:pPr>
+      <w:spacing w:after="0" w:line="240" w:lineRule="auto"/>
+    </w:pPr>
+  </w:style>
 </w:styles>
 </file>
 

--- a/JournalTravail/JournalTravail.docx
+++ b/JournalTravail/JournalTravail.docx
@@ -247,21 +247,7 @@
         <w:rPr>
           <w:rFonts w:ascii="Calibri" w:eastAsia="Calibri" w:hAnsi="Calibri" w:cs="Calibri"/>
         </w:rPr>
-        <w:t xml:space="preserve">Faire un planning/commander assez vite </w:t>
-      </w:r>
-      <w:proofErr w:type="gramStart"/>
-      <w:r>
-        <w:rPr>
-          <w:rFonts w:ascii="Calibri" w:eastAsia="Calibri" w:hAnsi="Calibri" w:cs="Calibri"/>
-        </w:rPr>
-        <w:t>la</w:t>
-      </w:r>
-      <w:proofErr w:type="gramEnd"/>
-      <w:r>
-        <w:rPr>
-          <w:rFonts w:ascii="Calibri" w:eastAsia="Calibri" w:hAnsi="Calibri" w:cs="Calibri"/>
-        </w:rPr>
-        <w:t xml:space="preserve"> voiture/commencer par le suivit de route</w:t>
+        <w:t>Faire un planning/commander assez vite la voiture/commencer par le suivit de route</w:t>
       </w:r>
     </w:p>
     <w:p>
@@ -769,16 +755,8 @@
         <w:rPr>
           <w:rFonts w:ascii="Calibri" w:eastAsia="Calibri" w:hAnsi="Calibri" w:cs="Calibri"/>
         </w:rPr>
-        <w:t xml:space="preserve">Voiture </w:t>
-      </w:r>
-      <w:proofErr w:type="gramStart"/>
-      <w:r>
-        <w:rPr>
-          <w:rFonts w:ascii="Calibri" w:eastAsia="Calibri" w:hAnsi="Calibri" w:cs="Calibri"/>
-        </w:rPr>
-        <w:t>RC:</w:t>
-      </w:r>
-      <w:proofErr w:type="gramEnd"/>
+        <w:t>Voiture RC:</w:t>
+      </w:r>
     </w:p>
     <w:p>
       <w:pPr>
@@ -927,16 +905,8 @@
         <w:rPr>
           <w:rFonts w:ascii="Calibri" w:eastAsia="Calibri" w:hAnsi="Calibri" w:cs="Calibri"/>
         </w:rPr>
-        <w:t xml:space="preserve">Choix du </w:t>
-      </w:r>
-      <w:proofErr w:type="gramStart"/>
-      <w:r>
-        <w:rPr>
-          <w:rFonts w:ascii="Calibri" w:eastAsia="Calibri" w:hAnsi="Calibri" w:cs="Calibri"/>
-        </w:rPr>
-        <w:t>SBC:</w:t>
-      </w:r>
-      <w:proofErr w:type="gramEnd"/>
+        <w:t>Choix du SBC:</w:t>
+      </w:r>
     </w:p>
     <w:p>
       <w:pPr>
@@ -1870,7 +1840,6 @@
         </w:rPr>
       </w:pPr>
       <w:proofErr w:type="spellStart"/>
-      <w:proofErr w:type="gramStart"/>
       <w:r>
         <w:rPr>
           <w:rFonts w:ascii="Calibri" w:eastAsia="Calibri" w:hAnsi="Calibri" w:cs="Calibri"/>
@@ -1878,7 +1847,6 @@
         <w:t>mice</w:t>
       </w:r>
       <w:proofErr w:type="spellEnd"/>
-      <w:proofErr w:type="gramEnd"/>
       <w:r>
         <w:rPr>
           <w:rFonts w:ascii="Calibri" w:eastAsia="Calibri" w:hAnsi="Calibri" w:cs="Calibri"/>
@@ -1897,19 +1865,11 @@
           <w:rFonts w:ascii="Calibri" w:eastAsia="Calibri" w:hAnsi="Calibri" w:cs="Calibri"/>
         </w:rPr>
       </w:pPr>
-      <w:proofErr w:type="gramStart"/>
-      <w:r>
-        <w:rPr>
-          <w:rFonts w:ascii="Calibri" w:eastAsia="Calibri" w:hAnsi="Calibri" w:cs="Calibri"/>
-        </w:rPr>
-        <w:t>event</w:t>
-      </w:r>
-      <w:proofErr w:type="gramEnd"/>
-      <w:r>
-        <w:rPr>
-          <w:rFonts w:ascii="Calibri" w:eastAsia="Calibri" w:hAnsi="Calibri" w:cs="Calibri"/>
-        </w:rPr>
-        <w:t xml:space="preserve">0 : Actif en mode jeu &amp; écran sur le touche présenté ci-dessous </w:t>
+      <w:r>
+        <w:rPr>
+          <w:rFonts w:ascii="Calibri" w:eastAsia="Calibri" w:hAnsi="Calibri" w:cs="Calibri"/>
+        </w:rPr>
+        <w:t xml:space="preserve">event0 : Actif en mode jeu &amp; écran sur le touche présenté ci-dessous </w:t>
       </w:r>
     </w:p>
     <w:tbl>
@@ -2004,7 +1964,6 @@
               </w:rPr>
             </w:pPr>
             <w:proofErr w:type="spellStart"/>
-            <w:proofErr w:type="gramStart"/>
             <w:r>
               <w:rPr>
                 <w:rFonts w:ascii="Calibri" w:eastAsia="Calibri" w:hAnsi="Calibri" w:cs="Calibri"/>
@@ -2012,7 +1971,6 @@
               <w:t>gachettes</w:t>
             </w:r>
             <w:proofErr w:type="spellEnd"/>
-            <w:proofErr w:type="gramEnd"/>
           </w:p>
         </w:tc>
         <w:tc>
@@ -2039,7 +1997,6 @@
               </w:rPr>
             </w:pPr>
             <w:proofErr w:type="spellStart"/>
-            <w:proofErr w:type="gramStart"/>
             <w:r>
               <w:rPr>
                 <w:rFonts w:ascii="Calibri" w:eastAsia="Calibri" w:hAnsi="Calibri" w:cs="Calibri"/>
@@ -2047,7 +2004,6 @@
               <w:t>joyL</w:t>
             </w:r>
             <w:proofErr w:type="spellEnd"/>
-            <w:proofErr w:type="gramEnd"/>
           </w:p>
         </w:tc>
         <w:tc>
@@ -2074,7 +2030,6 @@
               </w:rPr>
             </w:pPr>
             <w:proofErr w:type="spellStart"/>
-            <w:proofErr w:type="gramStart"/>
             <w:r>
               <w:rPr>
                 <w:rFonts w:ascii="Calibri" w:eastAsia="Calibri" w:hAnsi="Calibri" w:cs="Calibri"/>
@@ -2082,7 +2037,6 @@
               <w:t>joyR</w:t>
             </w:r>
             <w:proofErr w:type="spellEnd"/>
-            <w:proofErr w:type="gramEnd"/>
           </w:p>
         </w:tc>
         <w:tc>
@@ -2108,14 +2062,12 @@
                 <w:rFonts w:ascii="Calibri" w:eastAsia="Calibri" w:hAnsi="Calibri" w:cs="Calibri"/>
               </w:rPr>
             </w:pPr>
-            <w:proofErr w:type="gramStart"/>
             <w:r>
               <w:rPr>
                 <w:rFonts w:ascii="Calibri" w:eastAsia="Calibri" w:hAnsi="Calibri" w:cs="Calibri"/>
               </w:rPr>
               <w:t>flèches</w:t>
             </w:r>
-            <w:proofErr w:type="gramEnd"/>
           </w:p>
         </w:tc>
         <w:tc>
@@ -2142,7 +2094,6 @@
               </w:rPr>
             </w:pPr>
             <w:proofErr w:type="spellStart"/>
-            <w:proofErr w:type="gramStart"/>
             <w:r>
               <w:rPr>
                 <w:rFonts w:ascii="Calibri" w:eastAsia="Calibri" w:hAnsi="Calibri" w:cs="Calibri"/>
@@ -2150,7 +2101,6 @@
               <w:t>num</w:t>
             </w:r>
             <w:proofErr w:type="spellEnd"/>
-            <w:proofErr w:type="gramEnd"/>
           </w:p>
         </w:tc>
         <w:tc>
@@ -2176,14 +2126,12 @@
                 <w:rFonts w:ascii="Calibri" w:eastAsia="Calibri" w:hAnsi="Calibri" w:cs="Calibri"/>
               </w:rPr>
             </w:pPr>
-            <w:proofErr w:type="gramStart"/>
             <w:r>
               <w:rPr>
                 <w:rFonts w:ascii="Calibri" w:eastAsia="Calibri" w:hAnsi="Calibri" w:cs="Calibri"/>
               </w:rPr>
               <w:t>media</w:t>
             </w:r>
-            <w:proofErr w:type="gramEnd"/>
           </w:p>
         </w:tc>
         <w:tc>
@@ -2209,14 +2157,12 @@
                 <w:rFonts w:ascii="Calibri" w:eastAsia="Calibri" w:hAnsi="Calibri" w:cs="Calibri"/>
               </w:rPr>
             </w:pPr>
-            <w:proofErr w:type="gramStart"/>
             <w:r>
               <w:rPr>
                 <w:rFonts w:ascii="Calibri" w:eastAsia="Calibri" w:hAnsi="Calibri" w:cs="Calibri"/>
               </w:rPr>
               <w:t>select</w:t>
             </w:r>
-            <w:proofErr w:type="gramEnd"/>
           </w:p>
         </w:tc>
         <w:tc>
@@ -2242,14 +2188,12 @@
                 <w:rFonts w:ascii="Calibri" w:eastAsia="Calibri" w:hAnsi="Calibri" w:cs="Calibri"/>
               </w:rPr>
             </w:pPr>
-            <w:proofErr w:type="gramStart"/>
             <w:r>
               <w:rPr>
                 <w:rFonts w:ascii="Calibri" w:eastAsia="Calibri" w:hAnsi="Calibri" w:cs="Calibri"/>
               </w:rPr>
               <w:t>power</w:t>
             </w:r>
-            <w:proofErr w:type="gramEnd"/>
           </w:p>
         </w:tc>
         <w:tc>
@@ -2275,14 +2219,12 @@
                 <w:rFonts w:ascii="Calibri" w:eastAsia="Calibri" w:hAnsi="Calibri" w:cs="Calibri"/>
               </w:rPr>
             </w:pPr>
-            <w:proofErr w:type="gramStart"/>
             <w:r>
               <w:rPr>
                 <w:rFonts w:ascii="Calibri" w:eastAsia="Calibri" w:hAnsi="Calibri" w:cs="Calibri"/>
               </w:rPr>
               <w:t>start</w:t>
             </w:r>
-            <w:proofErr w:type="gramEnd"/>
           </w:p>
         </w:tc>
       </w:tr>
@@ -2313,7 +2255,6 @@
               </w:rPr>
             </w:pPr>
             <w:proofErr w:type="spellStart"/>
-            <w:proofErr w:type="gramStart"/>
             <w:r>
               <w:rPr>
                 <w:rFonts w:ascii="Calibri" w:eastAsia="Calibri" w:hAnsi="Calibri" w:cs="Calibri"/>
@@ -2321,7 +2262,6 @@
               <w:t>mice</w:t>
             </w:r>
             <w:proofErr w:type="spellEnd"/>
-            <w:proofErr w:type="gramEnd"/>
           </w:p>
         </w:tc>
         <w:tc>
@@ -2999,20 +2939,12 @@
                 <w:rFonts w:ascii="Calibri" w:eastAsia="Calibri" w:hAnsi="Calibri" w:cs="Calibri"/>
               </w:rPr>
             </w:pPr>
-            <w:proofErr w:type="gramStart"/>
             <w:r>
               <w:rPr>
                 <w:rFonts w:ascii="Calibri" w:eastAsia="Calibri" w:hAnsi="Calibri" w:cs="Calibri"/>
               </w:rPr>
-              <w:t>event</w:t>
+              <w:t>event0</w:t>
             </w:r>
-            <w:proofErr w:type="gramEnd"/>
-            <w:r>
-              <w:rPr>
-                <w:rFonts w:ascii="Calibri" w:eastAsia="Calibri" w:hAnsi="Calibri" w:cs="Calibri"/>
-              </w:rPr>
-              <w:t>0</w:t>
-            </w:r>
           </w:p>
         </w:tc>
         <w:tc>
@@ -3037,14 +2969,12 @@
                 <w:rFonts w:ascii="Calibri" w:eastAsia="Calibri" w:hAnsi="Calibri" w:cs="Calibri"/>
               </w:rPr>
             </w:pPr>
-            <w:proofErr w:type="gramStart"/>
             <w:r>
               <w:rPr>
                 <w:rFonts w:ascii="Calibri" w:eastAsia="Calibri" w:hAnsi="Calibri" w:cs="Calibri"/>
               </w:rPr>
               <w:t>x</w:t>
             </w:r>
-            <w:proofErr w:type="gramEnd"/>
           </w:p>
         </w:tc>
         <w:tc>
@@ -3093,14 +3023,12 @@
                 <w:rFonts w:ascii="Calibri" w:eastAsia="Calibri" w:hAnsi="Calibri" w:cs="Calibri"/>
               </w:rPr>
             </w:pPr>
-            <w:proofErr w:type="gramStart"/>
             <w:r>
               <w:rPr>
                 <w:rFonts w:ascii="Calibri" w:eastAsia="Calibri" w:hAnsi="Calibri" w:cs="Calibri"/>
               </w:rPr>
               <w:t>x</w:t>
             </w:r>
-            <w:proofErr w:type="gramEnd"/>
           </w:p>
         </w:tc>
         <w:tc>
@@ -3125,14 +3053,12 @@
                 <w:rFonts w:ascii="Calibri" w:eastAsia="Calibri" w:hAnsi="Calibri" w:cs="Calibri"/>
               </w:rPr>
             </w:pPr>
-            <w:proofErr w:type="gramStart"/>
             <w:r>
               <w:rPr>
                 <w:rFonts w:ascii="Calibri" w:eastAsia="Calibri" w:hAnsi="Calibri" w:cs="Calibri"/>
               </w:rPr>
               <w:t>x</w:t>
             </w:r>
-            <w:proofErr w:type="gramEnd"/>
           </w:p>
         </w:tc>
         <w:tc>
@@ -3181,14 +3107,12 @@
                 <w:rFonts w:ascii="Calibri" w:eastAsia="Calibri" w:hAnsi="Calibri" w:cs="Calibri"/>
               </w:rPr>
             </w:pPr>
-            <w:proofErr w:type="gramStart"/>
             <w:r>
               <w:rPr>
                 <w:rFonts w:ascii="Calibri" w:eastAsia="Calibri" w:hAnsi="Calibri" w:cs="Calibri"/>
               </w:rPr>
               <w:t>x</w:t>
             </w:r>
-            <w:proofErr w:type="gramEnd"/>
           </w:p>
         </w:tc>
         <w:tc>
@@ -3213,14 +3137,12 @@
                 <w:rFonts w:ascii="Calibri" w:eastAsia="Calibri" w:hAnsi="Calibri" w:cs="Calibri"/>
               </w:rPr>
             </w:pPr>
-            <w:proofErr w:type="gramStart"/>
             <w:r>
               <w:rPr>
                 <w:rFonts w:ascii="Calibri" w:eastAsia="Calibri" w:hAnsi="Calibri" w:cs="Calibri"/>
               </w:rPr>
               <w:t>x</w:t>
             </w:r>
-            <w:proofErr w:type="gramEnd"/>
           </w:p>
         </w:tc>
         <w:tc>
@@ -3269,14 +3191,12 @@
                 <w:rFonts w:ascii="Calibri" w:eastAsia="Calibri" w:hAnsi="Calibri" w:cs="Calibri"/>
               </w:rPr>
             </w:pPr>
-            <w:proofErr w:type="gramStart"/>
             <w:r>
               <w:rPr>
                 <w:rFonts w:ascii="Calibri" w:eastAsia="Calibri" w:hAnsi="Calibri" w:cs="Calibri"/>
               </w:rPr>
               <w:t>x</w:t>
             </w:r>
-            <w:proofErr w:type="gramEnd"/>
           </w:p>
         </w:tc>
         <w:tc>
@@ -3301,14 +3221,12 @@
                 <w:rFonts w:ascii="Calibri" w:eastAsia="Calibri" w:hAnsi="Calibri" w:cs="Calibri"/>
               </w:rPr>
             </w:pPr>
-            <w:proofErr w:type="gramStart"/>
             <w:r>
               <w:rPr>
                 <w:rFonts w:ascii="Calibri" w:eastAsia="Calibri" w:hAnsi="Calibri" w:cs="Calibri"/>
               </w:rPr>
               <w:t>x</w:t>
             </w:r>
-            <w:proofErr w:type="gramEnd"/>
           </w:p>
         </w:tc>
         <w:tc>
@@ -3357,14 +3275,12 @@
                 <w:rFonts w:ascii="Calibri" w:eastAsia="Calibri" w:hAnsi="Calibri" w:cs="Calibri"/>
               </w:rPr>
             </w:pPr>
-            <w:proofErr w:type="gramStart"/>
             <w:r>
               <w:rPr>
                 <w:rFonts w:ascii="Calibri" w:eastAsia="Calibri" w:hAnsi="Calibri" w:cs="Calibri"/>
               </w:rPr>
               <w:t>x</w:t>
             </w:r>
-            <w:proofErr w:type="gramEnd"/>
           </w:p>
         </w:tc>
         <w:tc>
@@ -3389,14 +3305,12 @@
                 <w:rFonts w:ascii="Calibri" w:eastAsia="Calibri" w:hAnsi="Calibri" w:cs="Calibri"/>
               </w:rPr>
             </w:pPr>
-            <w:proofErr w:type="gramStart"/>
             <w:r>
               <w:rPr>
                 <w:rFonts w:ascii="Calibri" w:eastAsia="Calibri" w:hAnsi="Calibri" w:cs="Calibri"/>
               </w:rPr>
               <w:t>x</w:t>
             </w:r>
-            <w:proofErr w:type="gramEnd"/>
           </w:p>
         </w:tc>
         <w:tc>
@@ -3445,14 +3359,12 @@
                 <w:rFonts w:ascii="Calibri" w:eastAsia="Calibri" w:hAnsi="Calibri" w:cs="Calibri"/>
               </w:rPr>
             </w:pPr>
-            <w:proofErr w:type="gramStart"/>
             <w:r>
               <w:rPr>
                 <w:rFonts w:ascii="Calibri" w:eastAsia="Calibri" w:hAnsi="Calibri" w:cs="Calibri"/>
               </w:rPr>
               <w:t>x</w:t>
             </w:r>
-            <w:proofErr w:type="gramEnd"/>
           </w:p>
         </w:tc>
         <w:tc>
@@ -3693,14 +3605,12 @@
                 <w:rFonts w:ascii="Calibri" w:eastAsia="Calibri" w:hAnsi="Calibri" w:cs="Calibri"/>
               </w:rPr>
             </w:pPr>
-            <w:proofErr w:type="gramStart"/>
             <w:r>
               <w:rPr>
                 <w:rFonts w:ascii="Calibri" w:eastAsia="Calibri" w:hAnsi="Calibri" w:cs="Calibri"/>
               </w:rPr>
               <w:t>x</w:t>
             </w:r>
-            <w:proofErr w:type="gramEnd"/>
           </w:p>
         </w:tc>
         <w:tc>
@@ -3749,14 +3659,12 @@
                 <w:rFonts w:ascii="Calibri" w:eastAsia="Calibri" w:hAnsi="Calibri" w:cs="Calibri"/>
               </w:rPr>
             </w:pPr>
-            <w:proofErr w:type="gramStart"/>
             <w:r>
               <w:rPr>
                 <w:rFonts w:ascii="Calibri" w:eastAsia="Calibri" w:hAnsi="Calibri" w:cs="Calibri"/>
               </w:rPr>
               <w:t>x</w:t>
             </w:r>
-            <w:proofErr w:type="gramEnd"/>
           </w:p>
         </w:tc>
       </w:tr>
@@ -3786,20 +3694,12 @@
                 <w:rFonts w:ascii="Calibri" w:eastAsia="Calibri" w:hAnsi="Calibri" w:cs="Calibri"/>
               </w:rPr>
             </w:pPr>
-            <w:proofErr w:type="gramStart"/>
             <w:r>
               <w:rPr>
                 <w:rFonts w:ascii="Calibri" w:eastAsia="Calibri" w:hAnsi="Calibri" w:cs="Calibri"/>
               </w:rPr>
-              <w:t>event</w:t>
+              <w:t>event1</w:t>
             </w:r>
-            <w:proofErr w:type="gramEnd"/>
-            <w:r>
-              <w:rPr>
-                <w:rFonts w:ascii="Calibri" w:eastAsia="Calibri" w:hAnsi="Calibri" w:cs="Calibri"/>
-              </w:rPr>
-              <w:t>1</w:t>
-            </w:r>
           </w:p>
         </w:tc>
         <w:tc>
@@ -4064,14 +3964,12 @@
                 <w:rFonts w:ascii="Calibri" w:eastAsia="Calibri" w:hAnsi="Calibri" w:cs="Calibri"/>
               </w:rPr>
             </w:pPr>
-            <w:proofErr w:type="gramStart"/>
             <w:r>
               <w:rPr>
                 <w:rFonts w:ascii="Calibri" w:eastAsia="Calibri" w:hAnsi="Calibri" w:cs="Calibri"/>
               </w:rPr>
               <w:t>x</w:t>
             </w:r>
-            <w:proofErr w:type="gramEnd"/>
           </w:p>
         </w:tc>
         <w:tc>
@@ -4192,14 +4090,12 @@
                 <w:rFonts w:ascii="Calibri" w:eastAsia="Calibri" w:hAnsi="Calibri" w:cs="Calibri"/>
               </w:rPr>
             </w:pPr>
-            <w:proofErr w:type="gramStart"/>
             <w:r>
               <w:rPr>
                 <w:rFonts w:ascii="Calibri" w:eastAsia="Calibri" w:hAnsi="Calibri" w:cs="Calibri"/>
               </w:rPr>
               <w:t>x</w:t>
             </w:r>
-            <w:proofErr w:type="gramEnd"/>
           </w:p>
         </w:tc>
         <w:tc>
@@ -4224,14 +4120,12 @@
                 <w:rFonts w:ascii="Calibri" w:eastAsia="Calibri" w:hAnsi="Calibri" w:cs="Calibri"/>
               </w:rPr>
             </w:pPr>
-            <w:proofErr w:type="gramStart"/>
             <w:r>
               <w:rPr>
                 <w:rFonts w:ascii="Calibri" w:eastAsia="Calibri" w:hAnsi="Calibri" w:cs="Calibri"/>
               </w:rPr>
               <w:t>x</w:t>
             </w:r>
-            <w:proofErr w:type="gramEnd"/>
           </w:p>
         </w:tc>
         <w:tc>
@@ -4256,14 +4150,12 @@
                 <w:rFonts w:ascii="Calibri" w:eastAsia="Calibri" w:hAnsi="Calibri" w:cs="Calibri"/>
               </w:rPr>
             </w:pPr>
-            <w:proofErr w:type="gramStart"/>
             <w:r>
               <w:rPr>
                 <w:rFonts w:ascii="Calibri" w:eastAsia="Calibri" w:hAnsi="Calibri" w:cs="Calibri"/>
               </w:rPr>
               <w:t>x</w:t>
             </w:r>
-            <w:proofErr w:type="gramEnd"/>
           </w:p>
         </w:tc>
         <w:tc>
@@ -4288,14 +4180,12 @@
                 <w:rFonts w:ascii="Calibri" w:eastAsia="Calibri" w:hAnsi="Calibri" w:cs="Calibri"/>
               </w:rPr>
             </w:pPr>
-            <w:proofErr w:type="gramStart"/>
             <w:r>
               <w:rPr>
                 <w:rFonts w:ascii="Calibri" w:eastAsia="Calibri" w:hAnsi="Calibri" w:cs="Calibri"/>
               </w:rPr>
               <w:t>x</w:t>
             </w:r>
-            <w:proofErr w:type="gramEnd"/>
           </w:p>
         </w:tc>
         <w:tc>
@@ -4320,14 +4210,12 @@
                 <w:rFonts w:ascii="Calibri" w:eastAsia="Calibri" w:hAnsi="Calibri" w:cs="Calibri"/>
               </w:rPr>
             </w:pPr>
-            <w:proofErr w:type="gramStart"/>
             <w:r>
               <w:rPr>
                 <w:rFonts w:ascii="Calibri" w:eastAsia="Calibri" w:hAnsi="Calibri" w:cs="Calibri"/>
               </w:rPr>
               <w:t>x</w:t>
             </w:r>
-            <w:proofErr w:type="gramEnd"/>
           </w:p>
         </w:tc>
         <w:tc>
@@ -4376,14 +4264,12 @@
                 <w:rFonts w:ascii="Calibri" w:eastAsia="Calibri" w:hAnsi="Calibri" w:cs="Calibri"/>
               </w:rPr>
             </w:pPr>
-            <w:proofErr w:type="gramStart"/>
             <w:r>
               <w:rPr>
                 <w:rFonts w:ascii="Calibri" w:eastAsia="Calibri" w:hAnsi="Calibri" w:cs="Calibri"/>
               </w:rPr>
               <w:t>x</w:t>
             </w:r>
-            <w:proofErr w:type="gramEnd"/>
           </w:p>
         </w:tc>
         <w:tc>
@@ -4408,14 +4294,12 @@
                 <w:rFonts w:ascii="Calibri" w:eastAsia="Calibri" w:hAnsi="Calibri" w:cs="Calibri"/>
               </w:rPr>
             </w:pPr>
-            <w:proofErr w:type="gramStart"/>
             <w:r>
               <w:rPr>
                 <w:rFonts w:ascii="Calibri" w:eastAsia="Calibri" w:hAnsi="Calibri" w:cs="Calibri"/>
               </w:rPr>
               <w:t>x</w:t>
             </w:r>
-            <w:proofErr w:type="gramEnd"/>
           </w:p>
         </w:tc>
         <w:tc>
@@ -4541,20 +4425,12 @@
                 <w:rFonts w:ascii="Calibri" w:eastAsia="Calibri" w:hAnsi="Calibri" w:cs="Calibri"/>
               </w:rPr>
             </w:pPr>
-            <w:proofErr w:type="gramStart"/>
             <w:r>
               <w:rPr>
                 <w:rFonts w:ascii="Calibri" w:eastAsia="Calibri" w:hAnsi="Calibri" w:cs="Calibri"/>
               </w:rPr>
-              <w:t>event</w:t>
+              <w:t>event2</w:t>
             </w:r>
-            <w:proofErr w:type="gramEnd"/>
-            <w:r>
-              <w:rPr>
-                <w:rFonts w:ascii="Calibri" w:eastAsia="Calibri" w:hAnsi="Calibri" w:cs="Calibri"/>
-              </w:rPr>
-              <w:t>2</w:t>
-            </w:r>
           </w:p>
         </w:tc>
         <w:tc>
@@ -4675,14 +4551,12 @@
                 <w:rFonts w:ascii="Calibri" w:eastAsia="Calibri" w:hAnsi="Calibri" w:cs="Calibri"/>
               </w:rPr>
             </w:pPr>
-            <w:proofErr w:type="gramStart"/>
             <w:r>
               <w:rPr>
                 <w:rFonts w:ascii="Calibri" w:eastAsia="Calibri" w:hAnsi="Calibri" w:cs="Calibri"/>
               </w:rPr>
               <w:t>x</w:t>
             </w:r>
-            <w:proofErr w:type="gramEnd"/>
           </w:p>
         </w:tc>
         <w:tc>
@@ -4827,14 +4701,12 @@
                 <w:rFonts w:ascii="Calibri" w:eastAsia="Calibri" w:hAnsi="Calibri" w:cs="Calibri"/>
               </w:rPr>
             </w:pPr>
-            <w:proofErr w:type="gramStart"/>
             <w:r>
               <w:rPr>
                 <w:rFonts w:ascii="Calibri" w:eastAsia="Calibri" w:hAnsi="Calibri" w:cs="Calibri"/>
               </w:rPr>
               <w:t>x</w:t>
             </w:r>
-            <w:proofErr w:type="gramEnd"/>
           </w:p>
         </w:tc>
         <w:tc>
@@ -4907,14 +4779,12 @@
                 <w:rFonts w:ascii="Calibri" w:eastAsia="Calibri" w:hAnsi="Calibri" w:cs="Calibri"/>
               </w:rPr>
             </w:pPr>
-            <w:proofErr w:type="gramStart"/>
             <w:r>
               <w:rPr>
                 <w:rFonts w:ascii="Calibri" w:eastAsia="Calibri" w:hAnsi="Calibri" w:cs="Calibri"/>
               </w:rPr>
               <w:t>x</w:t>
             </w:r>
-            <w:proofErr w:type="gramEnd"/>
           </w:p>
         </w:tc>
         <w:tc>
@@ -5256,19 +5126,11 @@
                 <w:rFonts w:ascii="Calibri" w:eastAsia="Calibri" w:hAnsi="Calibri" w:cs="Calibri"/>
               </w:rPr>
             </w:pPr>
-            <w:proofErr w:type="gramStart"/>
             <w:r>
               <w:rPr>
                 <w:rFonts w:ascii="Calibri" w:eastAsia="Calibri" w:hAnsi="Calibri" w:cs="Calibri"/>
               </w:rPr>
-              <w:t>js</w:t>
-            </w:r>
-            <w:proofErr w:type="gramEnd"/>
-            <w:r>
-              <w:rPr>
-                <w:rFonts w:ascii="Calibri" w:eastAsia="Calibri" w:hAnsi="Calibri" w:cs="Calibri"/>
-              </w:rPr>
-              <w:t>0</w:t>
+              <w:t>js0</w:t>
             </w:r>
           </w:p>
         </w:tc>
@@ -5947,20 +5809,12 @@
                 <w:rFonts w:ascii="Calibri" w:eastAsia="Calibri" w:hAnsi="Calibri" w:cs="Calibri"/>
               </w:rPr>
             </w:pPr>
-            <w:proofErr w:type="gramStart"/>
             <w:r>
               <w:rPr>
                 <w:rFonts w:ascii="Calibri" w:eastAsia="Calibri" w:hAnsi="Calibri" w:cs="Calibri"/>
               </w:rPr>
-              <w:t>mouse</w:t>
+              <w:t>mouse0</w:t>
             </w:r>
-            <w:proofErr w:type="gramEnd"/>
-            <w:r>
-              <w:rPr>
-                <w:rFonts w:ascii="Calibri" w:eastAsia="Calibri" w:hAnsi="Calibri" w:cs="Calibri"/>
-              </w:rPr>
-              <w:t>0</w:t>
-            </w:r>
           </w:p>
         </w:tc>
         <w:tc>
@@ -6081,14 +5935,12 @@
                 <w:rFonts w:ascii="Calibri" w:eastAsia="Calibri" w:hAnsi="Calibri" w:cs="Calibri"/>
               </w:rPr>
             </w:pPr>
-            <w:proofErr w:type="gramStart"/>
             <w:r>
               <w:rPr>
                 <w:rFonts w:ascii="Calibri" w:eastAsia="Calibri" w:hAnsi="Calibri" w:cs="Calibri"/>
               </w:rPr>
               <w:t>x</w:t>
             </w:r>
-            <w:proofErr w:type="gramEnd"/>
           </w:p>
         </w:tc>
         <w:tc>
@@ -6233,14 +6085,12 @@
                 <w:rFonts w:ascii="Calibri" w:eastAsia="Calibri" w:hAnsi="Calibri" w:cs="Calibri"/>
               </w:rPr>
             </w:pPr>
-            <w:proofErr w:type="gramStart"/>
             <w:r>
               <w:rPr>
                 <w:rFonts w:ascii="Calibri" w:eastAsia="Calibri" w:hAnsi="Calibri" w:cs="Calibri"/>
               </w:rPr>
               <w:t>x</w:t>
             </w:r>
-            <w:proofErr w:type="gramEnd"/>
           </w:p>
         </w:tc>
         <w:tc>
@@ -6313,14 +6163,12 @@
                 <w:rFonts w:ascii="Calibri" w:eastAsia="Calibri" w:hAnsi="Calibri" w:cs="Calibri"/>
               </w:rPr>
             </w:pPr>
-            <w:proofErr w:type="gramStart"/>
             <w:r>
               <w:rPr>
                 <w:rFonts w:ascii="Calibri" w:eastAsia="Calibri" w:hAnsi="Calibri" w:cs="Calibri"/>
               </w:rPr>
               <w:t>x</w:t>
             </w:r>
-            <w:proofErr w:type="gramEnd"/>
           </w:p>
         </w:tc>
         <w:tc>
@@ -6956,7 +6804,6 @@
         <w:t>Connecter en SSH avec l’IP « </w:t>
       </w:r>
       <w:proofErr w:type="spellStart"/>
-      <w:proofErr w:type="gramStart"/>
       <w:r>
         <w:rPr>
           <w:rFonts w:ascii="Calibri" w:eastAsia="Calibri" w:hAnsi="Calibri" w:cs="Calibri"/>
@@ -6964,7 +6811,6 @@
         <w:t>raspberrypi.local</w:t>
       </w:r>
       <w:proofErr w:type="spellEnd"/>
-      <w:proofErr w:type="gramEnd"/>
       <w:r>
         <w:rPr>
           <w:rFonts w:ascii="Calibri" w:eastAsia="Calibri" w:hAnsi="Calibri" w:cs="Calibri"/>
@@ -7235,7 +7081,6 @@
         <w:t xml:space="preserve"> (</w:t>
       </w:r>
       <w:proofErr w:type="spellStart"/>
-      <w:proofErr w:type="gramStart"/>
       <w:r>
         <w:rPr>
           <w:rFonts w:ascii="Calibri" w:eastAsia="Calibri" w:hAnsi="Calibri" w:cs="Calibri"/>
@@ -7243,7 +7088,6 @@
         <w:t>a</w:t>
       </w:r>
       <w:proofErr w:type="spellEnd"/>
-      <w:proofErr w:type="gramEnd"/>
       <w:r>
         <w:rPr>
           <w:rFonts w:ascii="Calibri" w:eastAsia="Calibri" w:hAnsi="Calibri" w:cs="Calibri"/>
@@ -7632,7 +7476,6 @@
         </w:rPr>
       </w:pPr>
       <w:proofErr w:type="spellStart"/>
-      <w:proofErr w:type="gramStart"/>
       <w:r>
         <w:rPr>
           <w:rFonts w:ascii="Calibri" w:eastAsia="Calibri" w:hAnsi="Calibri" w:cs="Calibri"/>
@@ -7642,7 +7485,6 @@
         <w:t>wpa</w:t>
       </w:r>
       <w:proofErr w:type="spellEnd"/>
-      <w:proofErr w:type="gramEnd"/>
       <w:r>
         <w:rPr>
           <w:rFonts w:ascii="Calibri" w:eastAsia="Calibri" w:hAnsi="Calibri" w:cs="Calibri"/>
@@ -7708,7 +7550,6 @@
         </w:rPr>
       </w:pPr>
       <w:proofErr w:type="spellStart"/>
-      <w:proofErr w:type="gramStart"/>
       <w:r>
         <w:rPr>
           <w:rFonts w:ascii="Calibri" w:eastAsia="Calibri" w:hAnsi="Calibri" w:cs="Calibri"/>
@@ -7718,7 +7559,6 @@
         <w:t>iface</w:t>
       </w:r>
       <w:proofErr w:type="spellEnd"/>
-      <w:proofErr w:type="gramEnd"/>
       <w:r>
         <w:rPr>
           <w:rFonts w:ascii="Calibri" w:eastAsia="Calibri" w:hAnsi="Calibri" w:cs="Calibri"/>
@@ -7924,7 +7764,6 @@
         <w:t xml:space="preserve">Mettre </w:t>
       </w:r>
       <w:proofErr w:type="spellStart"/>
-      <w:proofErr w:type="gramStart"/>
       <w:r>
         <w:rPr>
           <w:rFonts w:ascii="Calibri" w:eastAsia="Calibri" w:hAnsi="Calibri" w:cs="Calibri"/>
@@ -7932,7 +7771,6 @@
         <w:t>a</w:t>
       </w:r>
       <w:proofErr w:type="spellEnd"/>
-      <w:proofErr w:type="gramEnd"/>
       <w:r>
         <w:rPr>
           <w:rFonts w:ascii="Calibri" w:eastAsia="Calibri" w:hAnsi="Calibri" w:cs="Calibri"/>
@@ -8470,19 +8308,11 @@
           <w:rFonts w:ascii="Calibri" w:eastAsia="Calibri" w:hAnsi="Calibri" w:cs="Calibri"/>
         </w:rPr>
       </w:pPr>
-      <w:proofErr w:type="gramStart"/>
-      <w:r>
-        <w:rPr>
-          <w:rFonts w:ascii="Calibri" w:eastAsia="Calibri" w:hAnsi="Calibri" w:cs="Calibri"/>
-        </w:rPr>
-        <w:t>directory</w:t>
-      </w:r>
-      <w:proofErr w:type="gramEnd"/>
-      <w:r>
-        <w:rPr>
-          <w:rFonts w:ascii="Calibri" w:eastAsia="Calibri" w:hAnsi="Calibri" w:cs="Calibri"/>
-        </w:rPr>
-        <w:t xml:space="preserve"> </w:t>
+      <w:r>
+        <w:rPr>
+          <w:rFonts w:ascii="Calibri" w:eastAsia="Calibri" w:hAnsi="Calibri" w:cs="Calibri"/>
+        </w:rPr>
+        <w:t xml:space="preserve">directory </w:t>
       </w:r>
       <w:proofErr w:type="spellStart"/>
       <w:r>
@@ -9912,12 +9742,7 @@
         <w:t xml:space="preserve">, </w:t>
       </w:r>
       <w:r>
-        <w:t>la résolution horizontale doit être un multiple de 32 et la verticale doi</w:t>
-      </w:r>
-      <w:bookmarkStart w:id="0" w:name="_GoBack"/>
-      <w:bookmarkEnd w:id="0"/>
-      <w:r>
-        <w:t xml:space="preserve">t </w:t>
+        <w:t xml:space="preserve">la résolution horizontale doit être un multiple de 32 et la verticale doit </w:t>
       </w:r>
       <w:r>
         <w:t>être</w:t>
@@ -9968,7 +9793,316 @@
         </w:r>
       </w:hyperlink>
     </w:p>
-    <w:p/>
+    <w:p>
+      <w:pPr>
+        <w:pStyle w:val="Titre1"/>
+      </w:pPr>
+      <w:r>
+        <w:t>14.04.20</w:t>
+      </w:r>
+    </w:p>
+    <w:p>
+      <w:r>
+        <w:t>Etant donné que la caméra est une caméra I</w:t>
+      </w:r>
+      <w:r>
+        <w:t>R</w:t>
+      </w:r>
+      <w:r>
+        <w:t>, l’image est plus violette</w:t>
+      </w:r>
+      <w:r>
+        <w:t>. Il faudrait mettre un filtre anti IR</w:t>
+      </w:r>
+      <w:r>
+        <w:t>, mais nous ne pourrions plus avancer dans la nuit.</w:t>
+      </w:r>
+    </w:p>
+    <w:p>
+      <w:pPr>
+        <w:pStyle w:val="Titre1"/>
+      </w:pPr>
+      <w:r>
+        <w:t>17.04.20</w:t>
+      </w:r>
+    </w:p>
+    <w:p>
+      <w:r>
+        <w:t xml:space="preserve">Le </w:t>
+      </w:r>
+      <w:proofErr w:type="spellStart"/>
+      <w:r>
+        <w:t>RPi</w:t>
+      </w:r>
+      <w:proofErr w:type="spellEnd"/>
+      <w:r>
+        <w:t xml:space="preserve"> à </w:t>
+      </w:r>
+      <w:r>
+        <w:t>couper</w:t>
+      </w:r>
+      <w:r>
+        <w:t xml:space="preserve"> quand la tension de la batterie était à </w:t>
+      </w:r>
+      <w:r>
+        <w:t>3.</w:t>
+      </w:r>
+      <w:r>
+        <w:t>5</w:t>
+      </w:r>
+      <w:r>
+        <w:t>V</w:t>
+      </w:r>
+    </w:p>
+    <w:p>
+      <w:r>
+        <w:lastRenderedPageBreak/>
+        <w:t xml:space="preserve">Mise en place d’une tache </w:t>
+      </w:r>
+      <w:proofErr w:type="spellStart"/>
+      <w:r>
+        <w:t>cron</w:t>
+      </w:r>
+      <w:proofErr w:type="spellEnd"/>
+      <w:r>
+        <w:t xml:space="preserve"> exécuté toutes les minutes pour sauvegarder l’état de la batterie afin d’en faire un graphique </w:t>
+      </w:r>
+    </w:p>
+    <w:p>
+      <w:pPr>
+        <w:tabs>
+          <w:tab w:val="left" w:pos="916"/>
+          <w:tab w:val="left" w:pos="1832"/>
+          <w:tab w:val="left" w:pos="2748"/>
+          <w:tab w:val="left" w:pos="3664"/>
+          <w:tab w:val="left" w:pos="4580"/>
+          <w:tab w:val="left" w:pos="5496"/>
+          <w:tab w:val="left" w:pos="6412"/>
+          <w:tab w:val="left" w:pos="7328"/>
+          <w:tab w:val="left" w:pos="8244"/>
+          <w:tab w:val="left" w:pos="9160"/>
+          <w:tab w:val="left" w:pos="10076"/>
+          <w:tab w:val="left" w:pos="10992"/>
+          <w:tab w:val="left" w:pos="11908"/>
+          <w:tab w:val="left" w:pos="12824"/>
+          <w:tab w:val="left" w:pos="13740"/>
+          <w:tab w:val="left" w:pos="14656"/>
+        </w:tabs>
+        <w:spacing w:after="0" w:line="240" w:lineRule="auto"/>
+        <w:textAlignment w:val="baseline"/>
+        <w:rPr>
+          <w:rFonts w:ascii="inherit" w:eastAsia="Times New Roman" w:hAnsi="inherit" w:cs="Courier New"/>
+          <w:color w:val="242729"/>
+          <w:sz w:val="20"/>
+          <w:szCs w:val="20"/>
+          <w:bdr w:val="none" w:sz="0" w:space="0" w:color="auto" w:frame="1"/>
+          <w:lang w:val="en-US"/>
+        </w:rPr>
+      </w:pPr>
+      <w:proofErr w:type="spellStart"/>
+      <w:r>
+        <w:rPr>
+          <w:rFonts w:ascii="inherit" w:eastAsia="Times New Roman" w:hAnsi="inherit" w:cs="Courier New"/>
+          <w:color w:val="242729"/>
+          <w:sz w:val="20"/>
+          <w:szCs w:val="20"/>
+          <w:bdr w:val="none" w:sz="0" w:space="0" w:color="auto" w:frame="1"/>
+          <w:lang w:val="en-US"/>
+        </w:rPr>
+        <w:t>chmod</w:t>
+      </w:r>
+      <w:proofErr w:type="spellEnd"/>
+      <w:r>
+        <w:rPr>
+          <w:rFonts w:ascii="inherit" w:eastAsia="Times New Roman" w:hAnsi="inherit" w:cs="Courier New"/>
+          <w:color w:val="242729"/>
+          <w:sz w:val="20"/>
+          <w:szCs w:val="20"/>
+          <w:bdr w:val="none" w:sz="0" w:space="0" w:color="auto" w:frame="1"/>
+          <w:lang w:val="en-US"/>
+        </w:rPr>
+        <w:t xml:space="preserve"> </w:t>
+      </w:r>
+      <w:proofErr w:type="spellStart"/>
+      <w:r>
+        <w:rPr>
+          <w:rFonts w:ascii="inherit" w:eastAsia="Times New Roman" w:hAnsi="inherit" w:cs="Courier New"/>
+          <w:color w:val="242729"/>
+          <w:sz w:val="20"/>
+          <w:szCs w:val="20"/>
+          <w:bdr w:val="none" w:sz="0" w:space="0" w:color="auto" w:frame="1"/>
+          <w:lang w:val="en-US"/>
+        </w:rPr>
+        <w:t>u+x</w:t>
+      </w:r>
+      <w:proofErr w:type="spellEnd"/>
+      <w:r>
+        <w:rPr>
+          <w:rFonts w:ascii="inherit" w:eastAsia="Times New Roman" w:hAnsi="inherit" w:cs="Courier New"/>
+          <w:color w:val="242729"/>
+          <w:sz w:val="20"/>
+          <w:szCs w:val="20"/>
+          <w:bdr w:val="none" w:sz="0" w:space="0" w:color="auto" w:frame="1"/>
+          <w:lang w:val="en-US"/>
+        </w:rPr>
+        <w:t xml:space="preserve"> /home/pi/Documents/AutonomousRcCar/ARC_Code/batteryInfoSaver.py</w:t>
+      </w:r>
+    </w:p>
+    <w:p>
+      <w:pPr>
+        <w:tabs>
+          <w:tab w:val="left" w:pos="916"/>
+          <w:tab w:val="left" w:pos="1832"/>
+          <w:tab w:val="left" w:pos="2748"/>
+          <w:tab w:val="left" w:pos="3664"/>
+          <w:tab w:val="left" w:pos="4580"/>
+          <w:tab w:val="left" w:pos="5496"/>
+          <w:tab w:val="left" w:pos="6412"/>
+          <w:tab w:val="left" w:pos="7328"/>
+          <w:tab w:val="left" w:pos="8244"/>
+          <w:tab w:val="left" w:pos="9160"/>
+          <w:tab w:val="left" w:pos="10076"/>
+          <w:tab w:val="left" w:pos="10992"/>
+          <w:tab w:val="left" w:pos="11908"/>
+          <w:tab w:val="left" w:pos="12824"/>
+          <w:tab w:val="left" w:pos="13740"/>
+          <w:tab w:val="left" w:pos="14656"/>
+        </w:tabs>
+        <w:spacing w:after="0" w:line="240" w:lineRule="auto"/>
+        <w:textAlignment w:val="baseline"/>
+        <w:rPr>
+          <w:rFonts w:ascii="Consolas" w:eastAsia="Times New Roman" w:hAnsi="Consolas" w:cs="Courier New"/>
+          <w:color w:val="242729"/>
+          <w:sz w:val="20"/>
+          <w:szCs w:val="20"/>
+          <w:lang w:val="en-US"/>
+        </w:rPr>
+      </w:pPr>
+    </w:p>
+    <w:p>
+      <w:pPr>
+        <w:pStyle w:val="PrformatHTML"/>
+        <w:textAlignment w:val="baseline"/>
+        <w:rPr>
+          <w:rFonts w:ascii="Consolas" w:hAnsi="Consolas"/>
+          <w:color w:val="242729"/>
+        </w:rPr>
+      </w:pPr>
+      <w:proofErr w:type="spellStart"/>
+      <w:r>
+        <w:rPr>
+          <w:rStyle w:val="pln"/>
+          <w:rFonts w:ascii="inherit" w:hAnsi="inherit"/>
+          <w:color w:val="242729"/>
+          <w:bdr w:val="none" w:sz="0" w:space="0" w:color="auto" w:frame="1"/>
+        </w:rPr>
+        <w:t>crontab</w:t>
+      </w:r>
+      <w:proofErr w:type="spellEnd"/>
+      <w:r>
+        <w:rPr>
+          <w:rStyle w:val="pln"/>
+          <w:rFonts w:ascii="inherit" w:hAnsi="inherit"/>
+          <w:color w:val="242729"/>
+          <w:bdr w:val="none" w:sz="0" w:space="0" w:color="auto" w:frame="1"/>
+        </w:rPr>
+        <w:t xml:space="preserve"> </w:t>
+      </w:r>
+      <w:r>
+        <w:rPr>
+          <w:rStyle w:val="pun"/>
+          <w:rFonts w:ascii="inherit" w:hAnsi="inherit"/>
+          <w:color w:val="242729"/>
+          <w:bdr w:val="none" w:sz="0" w:space="0" w:color="auto" w:frame="1"/>
+        </w:rPr>
+        <w:t>-</w:t>
+      </w:r>
+      <w:r>
+        <w:rPr>
+          <w:rStyle w:val="pln"/>
+          <w:rFonts w:ascii="inherit" w:hAnsi="inherit"/>
+          <w:color w:val="242729"/>
+          <w:bdr w:val="none" w:sz="0" w:space="0" w:color="auto" w:frame="1"/>
+        </w:rPr>
+        <w:t xml:space="preserve">e </w:t>
+      </w:r>
+    </w:p>
+    <w:p>
+      <w:pPr>
+        <w:tabs>
+          <w:tab w:val="left" w:pos="916"/>
+          <w:tab w:val="left" w:pos="1832"/>
+          <w:tab w:val="left" w:pos="2748"/>
+          <w:tab w:val="left" w:pos="3664"/>
+          <w:tab w:val="left" w:pos="4580"/>
+          <w:tab w:val="left" w:pos="5496"/>
+          <w:tab w:val="left" w:pos="6412"/>
+          <w:tab w:val="left" w:pos="7328"/>
+          <w:tab w:val="left" w:pos="8244"/>
+          <w:tab w:val="left" w:pos="9160"/>
+          <w:tab w:val="left" w:pos="10076"/>
+          <w:tab w:val="left" w:pos="10992"/>
+          <w:tab w:val="left" w:pos="11908"/>
+          <w:tab w:val="left" w:pos="12824"/>
+          <w:tab w:val="left" w:pos="13740"/>
+          <w:tab w:val="left" w:pos="14656"/>
+        </w:tabs>
+        <w:spacing w:after="0" w:line="240" w:lineRule="auto"/>
+        <w:textAlignment w:val="baseline"/>
+        <w:rPr>
+          <w:rFonts w:ascii="Consolas" w:eastAsia="Times New Roman" w:hAnsi="Consolas" w:cs="Courier New"/>
+          <w:color w:val="242729"/>
+          <w:sz w:val="20"/>
+          <w:szCs w:val="20"/>
+          <w:lang w:val="en-US"/>
+        </w:rPr>
+      </w:pPr>
+      <w:bookmarkStart w:id="0" w:name="_GoBack"/>
+      <w:bookmarkEnd w:id="0"/>
+    </w:p>
+    <w:p>
+      <w:pPr>
+        <w:tabs>
+          <w:tab w:val="left" w:pos="916"/>
+          <w:tab w:val="left" w:pos="1832"/>
+          <w:tab w:val="left" w:pos="2748"/>
+          <w:tab w:val="left" w:pos="3664"/>
+          <w:tab w:val="left" w:pos="4580"/>
+          <w:tab w:val="left" w:pos="5496"/>
+          <w:tab w:val="left" w:pos="6412"/>
+          <w:tab w:val="left" w:pos="7328"/>
+          <w:tab w:val="left" w:pos="8244"/>
+          <w:tab w:val="left" w:pos="9160"/>
+          <w:tab w:val="left" w:pos="10076"/>
+          <w:tab w:val="left" w:pos="10992"/>
+          <w:tab w:val="left" w:pos="11908"/>
+          <w:tab w:val="left" w:pos="12824"/>
+          <w:tab w:val="left" w:pos="13740"/>
+          <w:tab w:val="left" w:pos="14656"/>
+        </w:tabs>
+        <w:spacing w:after="0" w:line="240" w:lineRule="auto"/>
+        <w:textAlignment w:val="baseline"/>
+        <w:rPr>
+          <w:rFonts w:ascii="inherit" w:eastAsia="Times New Roman" w:hAnsi="inherit" w:cs="Courier New"/>
+          <w:color w:val="242729"/>
+          <w:sz w:val="20"/>
+          <w:szCs w:val="20"/>
+          <w:bdr w:val="none" w:sz="0" w:space="0" w:color="auto" w:frame="1"/>
+          <w:lang w:val="en-US"/>
+        </w:rPr>
+      </w:pPr>
+      <w:r>
+        <w:rPr>
+          <w:rFonts w:ascii="inherit" w:eastAsia="Times New Roman" w:hAnsi="inherit" w:cs="Courier New"/>
+          <w:color w:val="242729"/>
+          <w:sz w:val="20"/>
+          <w:szCs w:val="20"/>
+          <w:bdr w:val="none" w:sz="0" w:space="0" w:color="auto" w:frame="1"/>
+          <w:lang w:val="en-US"/>
+        </w:rPr>
+        <w:t>* * * * * /home/pi/Documents/AutonomousRcCar/ARC_Code/batteryInfoSaver.py &gt;&gt; /home/pi/Documents/AutonomousRcCar/BatteryInfo/BatteryInfoError.txt &gt;&gt; /home/pi/Documents/AutonomousRcCar/BatteryInfo/BatteryInfoSave.csv</w:t>
+      </w:r>
+    </w:p>
     <w:sectPr>
       <w:pgSz w:w="11906" w:h="16838"/>
       <w:pgMar w:top="1417" w:right="1417" w:bottom="1417" w:left="1417" w:header="708" w:footer="708" w:gutter="0"/>
@@ -12065,6 +12199,64 @@
       <w:spacing w:after="0" w:line="240" w:lineRule="auto"/>
     </w:pPr>
   </w:style>
+  <w:style w:type="paragraph" w:styleId="PrformatHTML">
+    <w:name w:val="HTML Preformatted"/>
+    <w:basedOn w:val="Normal"/>
+    <w:link w:val="PrformatHTMLCar"/>
+    <w:uiPriority w:val="99"/>
+    <w:semiHidden/>
+    <w:unhideWhenUsed/>
+    <w:rsid w:val="00914F58"/>
+    <w:pPr>
+      <w:tabs>
+        <w:tab w:val="left" w:pos="916"/>
+        <w:tab w:val="left" w:pos="1832"/>
+        <w:tab w:val="left" w:pos="2748"/>
+        <w:tab w:val="left" w:pos="3664"/>
+        <w:tab w:val="left" w:pos="4580"/>
+        <w:tab w:val="left" w:pos="5496"/>
+        <w:tab w:val="left" w:pos="6412"/>
+        <w:tab w:val="left" w:pos="7328"/>
+        <w:tab w:val="left" w:pos="8244"/>
+        <w:tab w:val="left" w:pos="9160"/>
+        <w:tab w:val="left" w:pos="10076"/>
+        <w:tab w:val="left" w:pos="10992"/>
+        <w:tab w:val="left" w:pos="11908"/>
+        <w:tab w:val="left" w:pos="12824"/>
+        <w:tab w:val="left" w:pos="13740"/>
+        <w:tab w:val="left" w:pos="14656"/>
+      </w:tabs>
+      <w:spacing w:after="0" w:line="240" w:lineRule="auto"/>
+    </w:pPr>
+    <w:rPr>
+      <w:rFonts w:ascii="Courier New" w:eastAsia="Times New Roman" w:hAnsi="Courier New" w:cs="Courier New"/>
+      <w:sz w:val="20"/>
+      <w:szCs w:val="20"/>
+    </w:rPr>
+  </w:style>
+  <w:style w:type="character" w:customStyle="1" w:styleId="PrformatHTMLCar">
+    <w:name w:val="Préformaté HTML Car"/>
+    <w:basedOn w:val="Policepardfaut"/>
+    <w:link w:val="PrformatHTML"/>
+    <w:uiPriority w:val="99"/>
+    <w:semiHidden/>
+    <w:rsid w:val="00914F58"/>
+    <w:rPr>
+      <w:rFonts w:ascii="Courier New" w:eastAsia="Times New Roman" w:hAnsi="Courier New" w:cs="Courier New"/>
+      <w:sz w:val="20"/>
+      <w:szCs w:val="20"/>
+    </w:rPr>
+  </w:style>
+  <w:style w:type="character" w:customStyle="1" w:styleId="pln">
+    <w:name w:val="pln"/>
+    <w:basedOn w:val="Policepardfaut"/>
+    <w:rsid w:val="00914F58"/>
+  </w:style>
+  <w:style w:type="character" w:customStyle="1" w:styleId="pun">
+    <w:name w:val="pun"/>
+    <w:basedOn w:val="Policepardfaut"/>
+    <w:rsid w:val="00914F58"/>
+  </w:style>
 </w:styles>
 </file>
 

--- a/JournalTravail/JournalTravail.docx
+++ b/JournalTravail/JournalTravail.docx
@@ -9259,14 +9259,27 @@
       <w:r>
         <w:t xml:space="preserve">Figure </w:t>
       </w:r>
-      <w:fldSimple w:instr=" SEQ Figure \* ARABIC ">
-        <w:r>
-          <w:rPr>
-            <w:noProof/>
-          </w:rPr>
-          <w:t>1</w:t>
-        </w:r>
-      </w:fldSimple>
+      <w:r>
+        <w:fldChar w:fldCharType="begin"/>
+      </w:r>
+      <w:r>
+        <w:instrText xml:space="preserve"> SEQ Figure \* ARABIC </w:instrText>
+      </w:r>
+      <w:r>
+        <w:fldChar w:fldCharType="separate"/>
+      </w:r>
+      <w:r>
+        <w:rPr>
+          <w:noProof/>
+        </w:rPr>
+        <w:t>1</w:t>
+      </w:r>
+      <w:r>
+        <w:rPr>
+          <w:noProof/>
+        </w:rPr>
+        <w:fldChar w:fldCharType="end"/>
+      </w:r>
       <w:r>
         <w:t xml:space="preserve"> </w:t>
       </w:r>
@@ -9350,14 +9363,27 @@
       <w:r>
         <w:t xml:space="preserve">Figure </w:t>
       </w:r>
-      <w:fldSimple w:instr=" SEQ Figure \* ARABIC ">
-        <w:r>
-          <w:rPr>
-            <w:noProof/>
-          </w:rPr>
-          <w:t>2</w:t>
-        </w:r>
-      </w:fldSimple>
+      <w:r>
+        <w:fldChar w:fldCharType="begin"/>
+      </w:r>
+      <w:r>
+        <w:instrText xml:space="preserve"> SEQ Figure \* ARABIC </w:instrText>
+      </w:r>
+      <w:r>
+        <w:fldChar w:fldCharType="separate"/>
+      </w:r>
+      <w:r>
+        <w:rPr>
+          <w:noProof/>
+        </w:rPr>
+        <w:t>2</w:t>
+      </w:r>
+      <w:r>
+        <w:rPr>
+          <w:noProof/>
+        </w:rPr>
+        <w:fldChar w:fldCharType="end"/>
+      </w:r>
       <w:r>
         <w:t xml:space="preserve"> </w:t>
       </w:r>
@@ -9896,10 +9922,8 @@
           <w:sz w:val="20"/>
           <w:szCs w:val="20"/>
           <w:bdr w:val="none" w:sz="0" w:space="0" w:color="auto" w:frame="1"/>
-          <w:lang w:val="en-US"/>
-        </w:rPr>
-      </w:pPr>
-      <w:proofErr w:type="spellStart"/>
+        </w:rPr>
+      </w:pPr>
       <w:r>
         <w:rPr>
           <w:rFonts w:ascii="inherit" w:eastAsia="Times New Roman" w:hAnsi="inherit" w:cs="Courier New"/>
@@ -9907,11 +9931,10 @@
           <w:sz w:val="20"/>
           <w:szCs w:val="20"/>
           <w:bdr w:val="none" w:sz="0" w:space="0" w:color="auto" w:frame="1"/>
-          <w:lang w:val="en-US"/>
-        </w:rPr>
-        <w:t>chmod</w:t>
-      </w:r>
-      <w:proofErr w:type="spellEnd"/>
+        </w:rPr>
+        <w:t xml:space="preserve">chmod </w:t>
+      </w:r>
+      <w:proofErr w:type="spellStart"/>
       <w:r>
         <w:rPr>
           <w:rFonts w:ascii="inherit" w:eastAsia="Times New Roman" w:hAnsi="inherit" w:cs="Courier New"/>
@@ -9919,11 +9942,10 @@
           <w:sz w:val="20"/>
           <w:szCs w:val="20"/>
           <w:bdr w:val="none" w:sz="0" w:space="0" w:color="auto" w:frame="1"/>
-          <w:lang w:val="en-US"/>
-        </w:rPr>
-        <w:t xml:space="preserve"> </w:t>
-      </w:r>
-      <w:proofErr w:type="spellStart"/>
+        </w:rPr>
+        <w:t>u+x</w:t>
+      </w:r>
+      <w:proofErr w:type="spellEnd"/>
       <w:r>
         <w:rPr>
           <w:rFonts w:ascii="inherit" w:eastAsia="Times New Roman" w:hAnsi="inherit" w:cs="Courier New"/>
@@ -9931,19 +9953,6 @@
           <w:sz w:val="20"/>
           <w:szCs w:val="20"/>
           <w:bdr w:val="none" w:sz="0" w:space="0" w:color="auto" w:frame="1"/>
-          <w:lang w:val="en-US"/>
-        </w:rPr>
-        <w:t>u+x</w:t>
-      </w:r>
-      <w:proofErr w:type="spellEnd"/>
-      <w:r>
-        <w:rPr>
-          <w:rFonts w:ascii="inherit" w:eastAsia="Times New Roman" w:hAnsi="inherit" w:cs="Courier New"/>
-          <w:color w:val="242729"/>
-          <w:sz w:val="20"/>
-          <w:szCs w:val="20"/>
-          <w:bdr w:val="none" w:sz="0" w:space="0" w:color="auto" w:frame="1"/>
-          <w:lang w:val="en-US"/>
         </w:rPr>
         <w:t xml:space="preserve"> /home/pi/Documents/AutonomousRcCar/ARC_Code/batteryInfoSaver.py</w:t>
       </w:r>
@@ -9975,7 +9984,6 @@
           <w:color w:val="242729"/>
           <w:sz w:val="20"/>
           <w:szCs w:val="20"/>
-          <w:lang w:val="en-US"/>
         </w:rPr>
       </w:pPr>
     </w:p>
@@ -10054,11 +10062,8 @@
           <w:color w:val="242729"/>
           <w:sz w:val="20"/>
           <w:szCs w:val="20"/>
-          <w:lang w:val="en-US"/>
-        </w:rPr>
-      </w:pPr>
-      <w:bookmarkStart w:id="0" w:name="_GoBack"/>
-      <w:bookmarkEnd w:id="0"/>
+        </w:rPr>
+      </w:pPr>
     </w:p>
     <w:p>
       <w:pPr>
@@ -10088,7 +10093,6 @@
           <w:sz w:val="20"/>
           <w:szCs w:val="20"/>
           <w:bdr w:val="none" w:sz="0" w:space="0" w:color="auto" w:frame="1"/>
-          <w:lang w:val="en-US"/>
         </w:rPr>
       </w:pPr>
       <w:r>
@@ -10098,9 +10102,234 @@
           <w:sz w:val="20"/>
           <w:szCs w:val="20"/>
           <w:bdr w:val="none" w:sz="0" w:space="0" w:color="auto" w:frame="1"/>
-          <w:lang w:val="en-US"/>
         </w:rPr>
         <w:t>* * * * * /home/pi/Documents/AutonomousRcCar/ARC_Code/batteryInfoSaver.py &gt;&gt; /home/pi/Documents/AutonomousRcCar/BatteryInfo/BatteryInfoError.txt &gt;&gt; /home/pi/Documents/AutonomousRcCar/BatteryInfo/BatteryInfoSave.csv</w:t>
+      </w:r>
+    </w:p>
+    <w:p>
+      <w:pPr>
+        <w:tabs>
+          <w:tab w:val="left" w:pos="916"/>
+          <w:tab w:val="left" w:pos="1832"/>
+          <w:tab w:val="left" w:pos="2748"/>
+          <w:tab w:val="left" w:pos="3664"/>
+          <w:tab w:val="left" w:pos="4580"/>
+          <w:tab w:val="left" w:pos="5496"/>
+          <w:tab w:val="left" w:pos="6412"/>
+          <w:tab w:val="left" w:pos="7328"/>
+          <w:tab w:val="left" w:pos="8244"/>
+          <w:tab w:val="left" w:pos="9160"/>
+          <w:tab w:val="left" w:pos="10076"/>
+          <w:tab w:val="left" w:pos="10992"/>
+          <w:tab w:val="left" w:pos="11908"/>
+          <w:tab w:val="left" w:pos="12824"/>
+          <w:tab w:val="left" w:pos="13740"/>
+          <w:tab w:val="left" w:pos="14656"/>
+        </w:tabs>
+        <w:spacing w:after="0" w:line="240" w:lineRule="auto"/>
+        <w:textAlignment w:val="baseline"/>
+        <w:rPr>
+          <w:rFonts w:ascii="inherit" w:eastAsia="Times New Roman" w:hAnsi="inherit" w:cs="Courier New"/>
+          <w:color w:val="242729"/>
+          <w:sz w:val="20"/>
+          <w:szCs w:val="20"/>
+          <w:bdr w:val="none" w:sz="0" w:space="0" w:color="auto" w:frame="1"/>
+        </w:rPr>
+      </w:pPr>
+    </w:p>
+    <w:p>
+      <w:pPr>
+        <w:pStyle w:val="Titre1"/>
+        <w:rPr>
+          <w:rFonts w:eastAsia="Times New Roman"/>
+          <w:bdr w:val="none" w:sz="0" w:space="0" w:color="auto" w:frame="1"/>
+        </w:rPr>
+      </w:pPr>
+      <w:r>
+        <w:rPr>
+          <w:rFonts w:eastAsia="Times New Roman"/>
+          <w:bdr w:val="none" w:sz="0" w:space="0" w:color="auto" w:frame="1"/>
+        </w:rPr>
+        <w:t>18.04.20</w:t>
+      </w:r>
+    </w:p>
+    <w:p>
+      <w:pPr>
+        <w:pStyle w:val="Titre2"/>
+      </w:pPr>
+      <w:r>
+        <w:rPr>
+          <w:rFonts w:eastAsia="Times New Roman"/>
+          <w:noProof/>
+        </w:rPr>
+        <w:pict w14:anchorId="11EC0252">
+          <v:group id="_x0000_s1031" style="position:absolute;margin-left:31.85pt;margin-top:162.95pt;width:157.55pt;height:67.15pt;z-index:251664384" coordorigin="2029,7821" coordsize="3151,1343">
+            <v:group id="_x0000_s1030" style="position:absolute;left:2029;top:8164;width:3151;height:859" coordorigin="2029,8164" coordsize="3151,859">
+              <v:shapetype id="_x0000_t32" coordsize="21600,21600" o:spt="32" o:oned="t" path="m,l21600,21600e" filled="f">
+                <v:path arrowok="t" fillok="f" o:connecttype="none"/>
+                <o:lock v:ext="edit" shapetype="t"/>
+              </v:shapetype>
+              <v:shape id="_x0000_s1026" type="#_x0000_t32" style="position:absolute;left:2029;top:8164;width:3105;height:25;flip:y" o:connectortype="straight" strokecolor="red">
+                <v:stroke startarrow="block" endarrow="block"/>
+              </v:shape>
+              <v:shape id="_x0000_s1027" type="#_x0000_t32" style="position:absolute;left:3658;top:9010;width:1522;height:13" o:connectortype="straight" strokecolor="red">
+                <v:stroke startarrow="block" endarrow="block"/>
+              </v:shape>
+            </v:group>
+            <v:shapetype id="_x0000_t202" coordsize="21600,21600" o:spt="202" path="m,l,21600r21600,l21600,xe">
+              <v:stroke joinstyle="miter"/>
+              <v:path gradientshapeok="t" o:connecttype="rect"/>
+            </v:shapetype>
+            <v:shape id="_x0000_s1028" type="#_x0000_t202" style="position:absolute;left:4026;top:8687;width:921;height:477" filled="f" stroked="f">
+              <v:textbox style="mso-next-textbox:#_x0000_s1028">
+                <w:txbxContent>
+                  <w:p>
+                    <w:pPr>
+                      <w:rPr>
+                        <w:color w:val="FF0000"/>
+                      </w:rPr>
+                    </w:pPr>
+                    <w:r>
+                      <w:rPr>
+                        <w:color w:val="FF0000"/>
+                      </w:rPr>
+                      <w:t>60</w:t>
+                    </w:r>
+                    <w:r>
+                      <w:rPr>
+                        <w:color w:val="FF0000"/>
+                      </w:rPr>
+                      <w:t>cm</w:t>
+                    </w:r>
+                  </w:p>
+                </w:txbxContent>
+              </v:textbox>
+            </v:shape>
+            <v:shape id="_x0000_s1029" type="#_x0000_t202" style="position:absolute;left:3094;top:7821;width:921;height:477" filled="f" stroked="f">
+              <v:textbox style="mso-next-textbox:#_x0000_s1029">
+                <w:txbxContent>
+                  <w:p>
+                    <w:pPr>
+                      <w:rPr>
+                        <w:color w:val="FF0000"/>
+                      </w:rPr>
+                    </w:pPr>
+                    <w:r>
+                      <w:rPr>
+                        <w:color w:val="FF0000"/>
+                      </w:rPr>
+                      <w:t>120cm</w:t>
+                    </w:r>
+                  </w:p>
+                </w:txbxContent>
+              </v:textbox>
+            </v:shape>
+          </v:group>
+        </w:pict>
+      </w:r>
+      <w:r>
+        <w:rPr>
+          <w:noProof/>
+        </w:rPr>
+        <w:drawing>
+          <wp:anchor distT="0" distB="0" distL="114300" distR="114300" simplePos="0" relativeHeight="251668992" behindDoc="0" locked="0" layoutInCell="1" allowOverlap="1" wp14:anchorId="257F810A" wp14:editId="5F75AAA7">
+            <wp:simplePos x="0" y="0"/>
+            <wp:positionH relativeFrom="column">
+              <wp:posOffset>3175</wp:posOffset>
+            </wp:positionH>
+            <wp:positionV relativeFrom="paragraph">
+              <wp:posOffset>317500</wp:posOffset>
+            </wp:positionV>
+            <wp:extent cx="2600960" cy="3689350"/>
+            <wp:effectExtent l="0" t="0" r="0" b="0"/>
+            <wp:wrapTopAndBottom/>
+            <wp:docPr id="6" name="Image 6"/>
+            <wp:cNvGraphicFramePr>
+              <a:graphicFrameLocks xmlns:a="http://schemas.openxmlformats.org/drawingml/2006/main" noChangeAspect="1"/>
+            </wp:cNvGraphicFramePr>
+            <a:graphic xmlns:a="http://schemas.openxmlformats.org/drawingml/2006/main">
+              <a:graphicData uri="http://schemas.openxmlformats.org/drawingml/2006/picture">
+                <pic:pic xmlns:pic="http://schemas.openxmlformats.org/drawingml/2006/picture">
+                  <pic:nvPicPr>
+                    <pic:cNvPr id="0" name="Picture 1"/>
+                    <pic:cNvPicPr>
+                      <a:picLocks noChangeAspect="1" noChangeArrowheads="1"/>
+                    </pic:cNvPicPr>
+                  </pic:nvPicPr>
+                  <pic:blipFill rotWithShape="1">
+                    <a:blip r:embed="rId42" cstate="print">
+                      <a:extLst>
+                        <a:ext uri="{28A0092B-C50C-407E-A947-70E740481C1C}">
+                          <a14:useLocalDpi xmlns:a14="http://schemas.microsoft.com/office/drawing/2010/main" val="0"/>
+                        </a:ext>
+                      </a:extLst>
+                    </a:blip>
+                    <a:srcRect t="10383" b="18760"/>
+                    <a:stretch/>
+                  </pic:blipFill>
+                  <pic:spPr bwMode="auto">
+                    <a:xfrm>
+                      <a:off x="0" y="0"/>
+                      <a:ext cx="2600960" cy="3689350"/>
+                    </a:xfrm>
+                    <a:prstGeom prst="rect">
+                      <a:avLst/>
+                    </a:prstGeom>
+                    <a:noFill/>
+                    <a:ln>
+                      <a:noFill/>
+                    </a:ln>
+                    <a:extLst>
+                      <a:ext uri="{53640926-AAD7-44D8-BBD7-CCE9431645EC}">
+                        <a14:shadowObscured xmlns:a14="http://schemas.microsoft.com/office/drawing/2010/main"/>
+                      </a:ext>
+                    </a:extLst>
+                  </pic:spPr>
+                </pic:pic>
+              </a:graphicData>
+            </a:graphic>
+          </wp:anchor>
+        </w:drawing>
+      </w:r>
+      <w:r>
+        <w:t>Construction route</w:t>
+      </w:r>
+    </w:p>
+    <w:p/>
+    <w:p>
+      <w:pPr>
+        <w:pStyle w:val="Titre2"/>
+      </w:pPr>
+      <w:r>
+        <w:t>Calibration camera</w:t>
+      </w:r>
+    </w:p>
+    <w:p>
+      <w:hyperlink r:id="rId43" w:history="1">
+        <w:r>
+          <w:rPr>
+            <w:rStyle w:val="Lienhypertexte"/>
+          </w:rPr>
+          <w:t>https://opencv-python-tutroals.readthedocs.io/en/latest/py_tutorials/py_calib3d/py_calibration/py_calibration.html</w:t>
+        </w:r>
+      </w:hyperlink>
+    </w:p>
+    <w:p/>
+    <w:p>
+      <w:r>
+        <w:t>Prise d’image :</w:t>
+      </w:r>
+      <w:bookmarkStart w:id="0" w:name="_GoBack"/>
+      <w:bookmarkEnd w:id="0"/>
+    </w:p>
+    <w:p>
+      <w:proofErr w:type="spellStart"/>
+      <w:r>
+        <w:t>raspistill</w:t>
+      </w:r>
+      <w:proofErr w:type="spellEnd"/>
+      <w:r>
+        <w:t xml:space="preserve"> -o /home/pi/Documents/AutonomousRcCar/ARC_Code/CameraCalibration/Images/1.jpg -q 100 -e jpg -w 2592 -h 1944</w:t>
       </w:r>
     </w:p>
     <w:sectPr>

--- a/JournalTravail/JournalTravail.docx
+++ b/JournalTravail/JournalTravail.docx
@@ -10319,17 +10319,590 @@
       <w:r>
         <w:t>Prise d’image :</w:t>
       </w:r>
+    </w:p>
+    <w:p>
+      <w:proofErr w:type="spellStart"/>
+      <w:r>
+        <w:t>raspistill</w:t>
+      </w:r>
+      <w:proofErr w:type="spellEnd"/>
+      <w:r>
+        <w:t xml:space="preserve"> -o /home/pi/Documents/AutonomousRcCar/ARC_Code/CameraCalibration/Images/1.jpg -q 100 -e jpg -w 2592 -h 1944</w:t>
+      </w:r>
+    </w:p>
+    <w:p>
+      <w:pPr>
+        <w:pStyle w:val="Titre1"/>
+      </w:pPr>
+      <w:r>
+        <w:t>23.04.20</w:t>
+      </w:r>
+    </w:p>
+    <w:p>
+      <w:r>
+        <w:t xml:space="preserve">Il y a </w:t>
+      </w:r>
+      <w:r>
+        <w:t>deux semaines, j’avais des problèmes de batterie. Lorsque le servo fonctionnait</w:t>
+      </w:r>
+      <w:r>
+        <w:t xml:space="preserve">, le </w:t>
+      </w:r>
+      <w:proofErr w:type="spellStart"/>
+      <w:r>
+        <w:t>RPi</w:t>
+      </w:r>
+      <w:proofErr w:type="spellEnd"/>
+      <w:r>
+        <w:t xml:space="preserve"> s’arrêtait. Il tirait trop de courant. J’ai </w:t>
+      </w:r>
+      <w:r>
+        <w:t xml:space="preserve">monté le servo directement sur la batterie de la voiture. </w:t>
+      </w:r>
+      <w:r>
+        <w:t xml:space="preserve"> </w:t>
+      </w:r>
+    </w:p>
+    <w:p>
+      <w:pPr>
+        <w:pStyle w:val="Titre2"/>
+      </w:pPr>
+      <w:r>
+        <w:lastRenderedPageBreak/>
+        <w:t>Calibration</w:t>
+      </w:r>
+    </w:p>
+    <w:p>
+      <w:r>
+        <w:t xml:space="preserve">Longueur </w:t>
+      </w:r>
+      <w:r>
+        <w:t xml:space="preserve">10 </w:t>
+      </w:r>
+      <w:r>
+        <w:t>carrés</w:t>
+      </w:r>
+      <w:r>
+        <w:t xml:space="preserve"> : 245mm -&gt; </w:t>
+      </w:r>
+      <w:r>
+        <w:t xml:space="preserve">Taille carré </w:t>
+      </w:r>
+      <w:r>
+        <w:t>24.5 x 24.5 mm</w:t>
+      </w:r>
+    </w:p>
+    <w:p>
+      <w:r>
+        <w:rPr>
+          <w:noProof/>
+        </w:rPr>
+        <w:drawing>
+          <wp:inline distT="0" distB="0" distL="0" distR="0" wp14:anchorId="260F6698" wp14:editId="37DF93EF">
+            <wp:extent cx="5745480" cy="4067175"/>
+            <wp:effectExtent l="0" t="0" r="0" b="0"/>
+            <wp:docPr id="7" name="Image 7"/>
+            <wp:cNvGraphicFramePr>
+              <a:graphicFrameLocks xmlns:a="http://schemas.openxmlformats.org/drawingml/2006/main" noChangeAspect="1"/>
+            </wp:cNvGraphicFramePr>
+            <a:graphic xmlns:a="http://schemas.openxmlformats.org/drawingml/2006/main">
+              <a:graphicData uri="http://schemas.openxmlformats.org/drawingml/2006/picture">
+                <pic:pic xmlns:pic="http://schemas.openxmlformats.org/drawingml/2006/picture">
+                  <pic:nvPicPr>
+                    <pic:cNvPr id="0" name="Picture 1"/>
+                    <pic:cNvPicPr>
+                      <a:picLocks noChangeAspect="1" noChangeArrowheads="1"/>
+                    </pic:cNvPicPr>
+                  </pic:nvPicPr>
+                  <pic:blipFill>
+                    <a:blip r:embed="rId44" cstate="print">
+                      <a:extLst>
+                        <a:ext uri="{28A0092B-C50C-407E-A947-70E740481C1C}">
+                          <a14:useLocalDpi xmlns:a14="http://schemas.microsoft.com/office/drawing/2010/main" val="0"/>
+                        </a:ext>
+                      </a:extLst>
+                    </a:blip>
+                    <a:srcRect/>
+                    <a:stretch>
+                      <a:fillRect/>
+                    </a:stretch>
+                  </pic:blipFill>
+                  <pic:spPr bwMode="auto">
+                    <a:xfrm>
+                      <a:off x="0" y="0"/>
+                      <a:ext cx="5745480" cy="4067175"/>
+                    </a:xfrm>
+                    <a:prstGeom prst="rect">
+                      <a:avLst/>
+                    </a:prstGeom>
+                    <a:noFill/>
+                    <a:ln>
+                      <a:noFill/>
+                    </a:ln>
+                  </pic:spPr>
+                </pic:pic>
+              </a:graphicData>
+            </a:graphic>
+          </wp:inline>
+        </w:drawing>
+      </w:r>
+    </w:p>
+    <w:p>
+      <w:pPr>
+        <w:pStyle w:val="Titre1"/>
+        <w:rPr>
+          <w:lang w:val="en-US"/>
+        </w:rPr>
+      </w:pPr>
+      <w:r>
+        <w:rPr>
+          <w:lang w:val="en-US"/>
+        </w:rPr>
+        <w:t>24.04.20</w:t>
+      </w:r>
+    </w:p>
+    <w:p>
+      <w:pPr>
+        <w:rPr>
+          <w:lang w:val="en-US"/>
+        </w:rPr>
+      </w:pPr>
+      <w:r>
+        <w:rPr>
+          <w:lang w:val="en-US"/>
+        </w:rPr>
+        <w:t xml:space="preserve">Capture video </w:t>
+      </w:r>
+      <w:proofErr w:type="spellStart"/>
+      <w:r>
+        <w:rPr>
+          <w:lang w:val="en-US"/>
+        </w:rPr>
+        <w:t>slowmotion</w:t>
+      </w:r>
+      <w:proofErr w:type="spellEnd"/>
+      <w:r>
+        <w:rPr>
+          <w:lang w:val="en-US"/>
+        </w:rPr>
+        <w:t xml:space="preserve"> </w:t>
+      </w:r>
+    </w:p>
+    <w:p>
+      <w:pPr>
+        <w:rPr>
+          <w:lang w:val="en-US"/>
+        </w:rPr>
+      </w:pPr>
+      <w:proofErr w:type="spellStart"/>
+      <w:r>
+        <w:rPr>
+          <w:lang w:val="en-US"/>
+        </w:rPr>
+        <w:t>raspivid</w:t>
+      </w:r>
+      <w:proofErr w:type="spellEnd"/>
+      <w:r>
+        <w:rPr>
+          <w:lang w:val="en-US"/>
+        </w:rPr>
+        <w:t xml:space="preserve"> -o /home/pi/Videos/1.h264 -t 10000 -w 640 -h 480 -md 6 -fps 60 -pts /home/pi/Videos/timestamps1.txt</w:t>
+      </w:r>
+    </w:p>
+    <w:p>
+      <w:pPr>
+        <w:rPr>
+          <w:lang w:val="en-US"/>
+        </w:rPr>
+      </w:pPr>
+      <w:r>
+        <w:rPr>
+          <w:lang w:val="en-US"/>
+        </w:rPr>
+        <w:t>Merge le timestamp avec video</w:t>
+      </w:r>
+    </w:p>
+    <w:p>
+      <w:pPr>
+        <w:rPr>
+          <w:lang w:val="en-US"/>
+        </w:rPr>
+      </w:pPr>
+      <w:proofErr w:type="spellStart"/>
+      <w:r>
+        <w:rPr>
+          <w:lang w:val="en-US"/>
+        </w:rPr>
+        <w:t>mkvmerge</w:t>
+      </w:r>
+      <w:proofErr w:type="spellEnd"/>
+      <w:r>
+        <w:rPr>
+          <w:lang w:val="en-US"/>
+        </w:rPr>
+        <w:t xml:space="preserve"> -o /home/pi/Videos/</w:t>
+      </w:r>
+      <w:proofErr w:type="spellStart"/>
+      <w:r>
+        <w:rPr>
+          <w:lang w:val="en-US"/>
+        </w:rPr>
+        <w:t>bb.mkv</w:t>
+      </w:r>
+      <w:proofErr w:type="spellEnd"/>
+      <w:r>
+        <w:rPr>
+          <w:lang w:val="en-US"/>
+        </w:rPr>
+        <w:t xml:space="preserve"> --timecodes 0:/home/pi/Videos/timestamps1.txt /home/pi/Videos/1.h264</w:t>
+      </w:r>
+    </w:p>
+    <w:p>
+      <w:pPr>
+        <w:rPr>
+          <w:rFonts w:asciiTheme="majorHAnsi" w:eastAsiaTheme="majorEastAsia" w:hAnsiTheme="majorHAnsi" w:cstheme="majorBidi"/>
+          <w:color w:val="2F5496" w:themeColor="accent1" w:themeShade="BF"/>
+          <w:sz w:val="32"/>
+          <w:szCs w:val="32"/>
+          <w:lang w:val="en-US"/>
+        </w:rPr>
+      </w:pPr>
+      <w:r>
+        <w:rPr>
+          <w:lang w:val="en-US"/>
+        </w:rPr>
+        <w:br w:type="page"/>
+      </w:r>
+    </w:p>
+    <w:p>
+      <w:pPr>
+        <w:pStyle w:val="Titre1"/>
+        <w:rPr>
+          <w:lang w:val="en-US"/>
+        </w:rPr>
+      </w:pPr>
+      <w:r>
+        <w:rPr>
+          <w:lang w:val="en-US"/>
+        </w:rPr>
+        <w:lastRenderedPageBreak/>
+        <w:t>28.04.20</w:t>
+      </w:r>
+    </w:p>
+    <w:p>
+      <w:pPr>
+        <w:pStyle w:val="Titre2"/>
+        <w:rPr>
+          <w:lang w:val="en-US"/>
+        </w:rPr>
+      </w:pPr>
+      <w:r>
+        <w:rPr>
+          <w:lang w:val="en-US"/>
+        </w:rPr>
+        <w:drawing>
+          <wp:anchor distT="0" distB="0" distL="114300" distR="114300" simplePos="0" relativeHeight="251670016" behindDoc="0" locked="0" layoutInCell="1" allowOverlap="1" wp14:anchorId="29106C3D" wp14:editId="2E098222">
+            <wp:simplePos x="0" y="0"/>
+            <wp:positionH relativeFrom="column">
+              <wp:posOffset>-303205</wp:posOffset>
+            </wp:positionH>
+            <wp:positionV relativeFrom="paragraph">
+              <wp:posOffset>330348</wp:posOffset>
+            </wp:positionV>
+            <wp:extent cx="6428973" cy="2849526"/>
+            <wp:effectExtent l="0" t="0" r="0" b="0"/>
+            <wp:wrapTopAndBottom/>
+            <wp:docPr id="8" name="Image 8"/>
+            <wp:cNvGraphicFramePr>
+              <a:graphicFrameLocks xmlns:a="http://schemas.openxmlformats.org/drawingml/2006/main" noChangeAspect="1"/>
+            </wp:cNvGraphicFramePr>
+            <a:graphic xmlns:a="http://schemas.openxmlformats.org/drawingml/2006/main">
+              <a:graphicData uri="http://schemas.openxmlformats.org/drawingml/2006/picture">
+                <pic:pic xmlns:pic="http://schemas.openxmlformats.org/drawingml/2006/picture">
+                  <pic:nvPicPr>
+                    <pic:cNvPr id="1" name=""/>
+                    <pic:cNvPicPr/>
+                  </pic:nvPicPr>
+                  <pic:blipFill>
+                    <a:blip r:embed="rId45" cstate="print">
+                      <a:extLst>
+                        <a:ext uri="{28A0092B-C50C-407E-A947-70E740481C1C}">
+                          <a14:useLocalDpi xmlns:a14="http://schemas.microsoft.com/office/drawing/2010/main" val="0"/>
+                        </a:ext>
+                      </a:extLst>
+                    </a:blip>
+                    <a:stretch>
+                      <a:fillRect/>
+                    </a:stretch>
+                  </pic:blipFill>
+                  <pic:spPr>
+                    <a:xfrm>
+                      <a:off x="0" y="0"/>
+                      <a:ext cx="6428973" cy="2849526"/>
+                    </a:xfrm>
+                    <a:prstGeom prst="rect">
+                      <a:avLst/>
+                    </a:prstGeom>
+                  </pic:spPr>
+                </pic:pic>
+              </a:graphicData>
+            </a:graphic>
+          </wp:anchor>
+        </w:drawing>
+      </w:r>
+      <w:r>
+        <w:rPr>
+          <w:lang w:val="en-US"/>
+        </w:rPr>
+        <w:t>Calibration</w:t>
+      </w:r>
+    </w:p>
+    <w:p>
+      <w:r>
+        <w:t>Pas concluant, mais je c</w:t>
+      </w:r>
+      <w:r>
+        <w:t>ontinue comme ca pour l’instant</w:t>
+      </w:r>
+      <w:r>
+        <w:t>, pour avancer</w:t>
+      </w:r>
+    </w:p>
+    <w:p>
+      <w:pPr>
+        <w:pStyle w:val="Titre2"/>
+      </w:pPr>
+      <w:r>
+        <w:t xml:space="preserve">Perspective </w:t>
+      </w:r>
+      <w:proofErr w:type="spellStart"/>
+      <w:r>
+        <w:t>warp</w:t>
+      </w:r>
+      <w:proofErr w:type="spellEnd"/>
+    </w:p>
+    <w:p>
+      <w:pPr>
+        <w:rPr>
+          <w:noProof/>
+        </w:rPr>
+      </w:pPr>
+      <w:r>
+        <w:rPr>
+          <w:noProof/>
+        </w:rPr>
+        <w:t>Coordonnée des 4 points</w:t>
+      </w:r>
+      <w:r>
+        <w:rPr>
+          <w:noProof/>
+        </w:rPr>
+        <w:t xml:space="preserve"> en partant de en haut à gauche et éguille d’une montre</w:t>
+      </w:r>
+      <w:r>
+        <w:rPr>
+          <w:noProof/>
+        </w:rPr>
+        <w:t xml:space="preserve"> : </w:t>
+      </w:r>
+    </w:p>
+    <w:p>
+      <w:pPr>
+        <w:rPr>
+          <w:noProof/>
+        </w:rPr>
+      </w:pPr>
       <w:bookmarkStart w:id="0" w:name="_GoBack"/>
       <w:bookmarkEnd w:id="0"/>
-    </w:p>
-    <w:p>
-      <w:proofErr w:type="spellStart"/>
-      <w:r>
-        <w:t>raspistill</w:t>
-      </w:r>
-      <w:proofErr w:type="spellEnd"/>
-      <w:r>
-        <w:t xml:space="preserve"> -o /home/pi/Documents/AutonomousRcCar/ARC_Code/CameraCalibration/Images/1.jpg -q 100 -e jpg -w 2592 -h 1944</w:t>
+      <w:r>
+        <w:rPr>
+          <w:noProof/>
+        </w:rPr>
+        <w:t>(1052</w:t>
+      </w:r>
+      <w:r>
+        <w:rPr>
+          <w:noProof/>
+        </w:rPr>
+        <w:t>,</w:t>
+      </w:r>
+      <w:r>
+        <w:rPr>
+          <w:noProof/>
+        </w:rPr>
+        <w:t xml:space="preserve"> </w:t>
+      </w:r>
+      <w:r>
+        <w:rPr>
+          <w:noProof/>
+        </w:rPr>
+        <w:t>775</w:t>
+      </w:r>
+      <w:r>
+        <w:rPr>
+          <w:noProof/>
+        </w:rPr>
+        <w:t>)</w:t>
+      </w:r>
+      <w:r>
+        <w:rPr>
+          <w:noProof/>
+        </w:rPr>
+        <w:t>,</w:t>
+      </w:r>
+      <w:r>
+        <w:rPr>
+          <w:noProof/>
+        </w:rPr>
+        <w:t>(</w:t>
+      </w:r>
+      <w:r>
+        <w:rPr>
+          <w:noProof/>
+        </w:rPr>
+        <w:t>1550</w:t>
+      </w:r>
+      <w:r>
+        <w:rPr>
+          <w:noProof/>
+        </w:rPr>
+        <w:t>,</w:t>
+      </w:r>
+      <w:r>
+        <w:rPr>
+          <w:noProof/>
+        </w:rPr>
+        <w:t xml:space="preserve"> </w:t>
+      </w:r>
+      <w:r>
+        <w:rPr>
+          <w:noProof/>
+        </w:rPr>
+        <w:t>775</w:t>
+      </w:r>
+      <w:r>
+        <w:rPr>
+          <w:noProof/>
+        </w:rPr>
+        <w:t>)</w:t>
+      </w:r>
+      <w:r>
+        <w:rPr>
+          <w:noProof/>
+        </w:rPr>
+        <w:t>,</w:t>
+      </w:r>
+      <w:r>
+        <w:rPr>
+          <w:noProof/>
+        </w:rPr>
+        <w:t>(</w:t>
+      </w:r>
+      <w:r>
+        <w:rPr>
+          <w:noProof/>
+        </w:rPr>
+        <w:t>95,</w:t>
+      </w:r>
+      <w:r>
+        <w:rPr>
+          <w:noProof/>
+        </w:rPr>
+        <w:t xml:space="preserve"> </w:t>
+      </w:r>
+      <w:r>
+        <w:rPr>
+          <w:noProof/>
+        </w:rPr>
+        <w:t>1876</w:t>
+      </w:r>
+      <w:r>
+        <w:rPr>
+          <w:noProof/>
+        </w:rPr>
+        <w:t>),(</w:t>
+      </w:r>
+      <w:r>
+        <w:rPr>
+          <w:noProof/>
+        </w:rPr>
+        <w:t>2588</w:t>
+      </w:r>
+      <w:r>
+        <w:rPr>
+          <w:noProof/>
+        </w:rPr>
+        <w:t>,</w:t>
+      </w:r>
+      <w:r>
+        <w:rPr>
+          <w:noProof/>
+        </w:rPr>
+        <w:t xml:space="preserve"> </w:t>
+      </w:r>
+      <w:r>
+        <w:rPr>
+          <w:noProof/>
+        </w:rPr>
+        <w:t>1876)</w:t>
+      </w:r>
+    </w:p>
+    <w:p>
+      <w:r>
+        <w:rPr>
+          <w:noProof/>
+        </w:rPr>
+        <w:drawing>
+          <wp:inline distT="0" distB="0" distL="0" distR="0" wp14:anchorId="3E0ECC13" wp14:editId="60ED6D5D">
+            <wp:extent cx="5465135" cy="3996483"/>
+            <wp:effectExtent l="0" t="0" r="0" b="0"/>
+            <wp:docPr id="9" name="Image 9"/>
+            <wp:cNvGraphicFramePr>
+              <a:graphicFrameLocks xmlns:a="http://schemas.openxmlformats.org/drawingml/2006/main" noChangeAspect="1"/>
+            </wp:cNvGraphicFramePr>
+            <a:graphic xmlns:a="http://schemas.openxmlformats.org/drawingml/2006/main">
+              <a:graphicData uri="http://schemas.openxmlformats.org/drawingml/2006/picture">
+                <pic:pic xmlns:pic="http://schemas.openxmlformats.org/drawingml/2006/picture">
+                  <pic:nvPicPr>
+                    <pic:cNvPr id="0" name="Picture 1"/>
+                    <pic:cNvPicPr>
+                      <a:picLocks noChangeAspect="1" noChangeArrowheads="1"/>
+                    </pic:cNvPicPr>
+                  </pic:nvPicPr>
+                  <pic:blipFill rotWithShape="1">
+                    <a:blip r:embed="rId46">
+                      <a:extLst>
+                        <a:ext uri="{28A0092B-C50C-407E-A947-70E740481C1C}">
+                          <a14:useLocalDpi xmlns:a14="http://schemas.microsoft.com/office/drawing/2010/main" val="0"/>
+                        </a:ext>
+                      </a:extLst>
+                    </a:blip>
+                    <a:srcRect l="20481" t="8210" r="20468" b="4452"/>
+                    <a:stretch/>
+                  </pic:blipFill>
+                  <pic:spPr bwMode="auto">
+                    <a:xfrm>
+                      <a:off x="0" y="0"/>
+                      <a:ext cx="5471846" cy="4001391"/>
+                    </a:xfrm>
+                    <a:prstGeom prst="rect">
+                      <a:avLst/>
+                    </a:prstGeom>
+                    <a:noFill/>
+                    <a:ln>
+                      <a:noFill/>
+                    </a:ln>
+                    <a:extLst>
+                      <a:ext uri="{53640926-AAD7-44D8-BBD7-CCE9431645EC}">
+                        <a14:shadowObscured xmlns:a14="http://schemas.microsoft.com/office/drawing/2010/main"/>
+                      </a:ext>
+                    </a:extLst>
+                  </pic:spPr>
+                </pic:pic>
+              </a:graphicData>
+            </a:graphic>
+          </wp:inline>
+        </w:drawing>
       </w:r>
     </w:p>
     <w:sectPr>

--- a/JournalTravail/JournalTravail.docx
+++ b/JournalTravail/JournalTravail.docx
@@ -247,7 +247,21 @@
         <w:rPr>
           <w:rFonts w:ascii="Calibri" w:eastAsia="Calibri" w:hAnsi="Calibri" w:cs="Calibri"/>
         </w:rPr>
-        <w:t>Faire un planning/commander assez vite la voiture/commencer par le suivit de route</w:t>
+        <w:t xml:space="preserve">Faire un planning/commander assez vite </w:t>
+      </w:r>
+      <w:proofErr w:type="gramStart"/>
+      <w:r>
+        <w:rPr>
+          <w:rFonts w:ascii="Calibri" w:eastAsia="Calibri" w:hAnsi="Calibri" w:cs="Calibri"/>
+        </w:rPr>
+        <w:t>la</w:t>
+      </w:r>
+      <w:proofErr w:type="gramEnd"/>
+      <w:r>
+        <w:rPr>
+          <w:rFonts w:ascii="Calibri" w:eastAsia="Calibri" w:hAnsi="Calibri" w:cs="Calibri"/>
+        </w:rPr>
+        <w:t xml:space="preserve"> voiture/commencer par le suivit de route</w:t>
       </w:r>
     </w:p>
     <w:p>
@@ -755,8 +769,16 @@
         <w:rPr>
           <w:rFonts w:ascii="Calibri" w:eastAsia="Calibri" w:hAnsi="Calibri" w:cs="Calibri"/>
         </w:rPr>
-        <w:t>Voiture RC:</w:t>
-      </w:r>
+        <w:t xml:space="preserve">Voiture </w:t>
+      </w:r>
+      <w:proofErr w:type="gramStart"/>
+      <w:r>
+        <w:rPr>
+          <w:rFonts w:ascii="Calibri" w:eastAsia="Calibri" w:hAnsi="Calibri" w:cs="Calibri"/>
+        </w:rPr>
+        <w:t>RC:</w:t>
+      </w:r>
+      <w:proofErr w:type="gramEnd"/>
     </w:p>
     <w:p>
       <w:pPr>
@@ -905,8 +927,16 @@
         <w:rPr>
           <w:rFonts w:ascii="Calibri" w:eastAsia="Calibri" w:hAnsi="Calibri" w:cs="Calibri"/>
         </w:rPr>
-        <w:t>Choix du SBC:</w:t>
-      </w:r>
+        <w:t xml:space="preserve">Choix du </w:t>
+      </w:r>
+      <w:proofErr w:type="gramStart"/>
+      <w:r>
+        <w:rPr>
+          <w:rFonts w:ascii="Calibri" w:eastAsia="Calibri" w:hAnsi="Calibri" w:cs="Calibri"/>
+        </w:rPr>
+        <w:t>SBC:</w:t>
+      </w:r>
+      <w:proofErr w:type="gramEnd"/>
     </w:p>
     <w:p>
       <w:pPr>
@@ -1840,6 +1870,7 @@
         </w:rPr>
       </w:pPr>
       <w:proofErr w:type="spellStart"/>
+      <w:proofErr w:type="gramStart"/>
       <w:r>
         <w:rPr>
           <w:rFonts w:ascii="Calibri" w:eastAsia="Calibri" w:hAnsi="Calibri" w:cs="Calibri"/>
@@ -1847,6 +1878,7 @@
         <w:t>mice</w:t>
       </w:r>
       <w:proofErr w:type="spellEnd"/>
+      <w:proofErr w:type="gramEnd"/>
       <w:r>
         <w:rPr>
           <w:rFonts w:ascii="Calibri" w:eastAsia="Calibri" w:hAnsi="Calibri" w:cs="Calibri"/>
@@ -1865,11 +1897,19 @@
           <w:rFonts w:ascii="Calibri" w:eastAsia="Calibri" w:hAnsi="Calibri" w:cs="Calibri"/>
         </w:rPr>
       </w:pPr>
-      <w:r>
-        <w:rPr>
-          <w:rFonts w:ascii="Calibri" w:eastAsia="Calibri" w:hAnsi="Calibri" w:cs="Calibri"/>
-        </w:rPr>
-        <w:t xml:space="preserve">event0 : Actif en mode jeu &amp; écran sur le touche présenté ci-dessous </w:t>
+      <w:proofErr w:type="gramStart"/>
+      <w:r>
+        <w:rPr>
+          <w:rFonts w:ascii="Calibri" w:eastAsia="Calibri" w:hAnsi="Calibri" w:cs="Calibri"/>
+        </w:rPr>
+        <w:t>event</w:t>
+      </w:r>
+      <w:proofErr w:type="gramEnd"/>
+      <w:r>
+        <w:rPr>
+          <w:rFonts w:ascii="Calibri" w:eastAsia="Calibri" w:hAnsi="Calibri" w:cs="Calibri"/>
+        </w:rPr>
+        <w:t xml:space="preserve">0 : Actif en mode jeu &amp; écran sur le touche présenté ci-dessous </w:t>
       </w:r>
     </w:p>
     <w:tbl>
@@ -1964,6 +2004,7 @@
               </w:rPr>
             </w:pPr>
             <w:proofErr w:type="spellStart"/>
+            <w:proofErr w:type="gramStart"/>
             <w:r>
               <w:rPr>
                 <w:rFonts w:ascii="Calibri" w:eastAsia="Calibri" w:hAnsi="Calibri" w:cs="Calibri"/>
@@ -1971,6 +2012,7 @@
               <w:t>gachettes</w:t>
             </w:r>
             <w:proofErr w:type="spellEnd"/>
+            <w:proofErr w:type="gramEnd"/>
           </w:p>
         </w:tc>
         <w:tc>
@@ -1997,6 +2039,7 @@
               </w:rPr>
             </w:pPr>
             <w:proofErr w:type="spellStart"/>
+            <w:proofErr w:type="gramStart"/>
             <w:r>
               <w:rPr>
                 <w:rFonts w:ascii="Calibri" w:eastAsia="Calibri" w:hAnsi="Calibri" w:cs="Calibri"/>
@@ -2004,6 +2047,7 @@
               <w:t>joyL</w:t>
             </w:r>
             <w:proofErr w:type="spellEnd"/>
+            <w:proofErr w:type="gramEnd"/>
           </w:p>
         </w:tc>
         <w:tc>
@@ -2030,6 +2074,7 @@
               </w:rPr>
             </w:pPr>
             <w:proofErr w:type="spellStart"/>
+            <w:proofErr w:type="gramStart"/>
             <w:r>
               <w:rPr>
                 <w:rFonts w:ascii="Calibri" w:eastAsia="Calibri" w:hAnsi="Calibri" w:cs="Calibri"/>
@@ -2037,6 +2082,7 @@
               <w:t>joyR</w:t>
             </w:r>
             <w:proofErr w:type="spellEnd"/>
+            <w:proofErr w:type="gramEnd"/>
           </w:p>
         </w:tc>
         <w:tc>
@@ -2062,12 +2108,14 @@
                 <w:rFonts w:ascii="Calibri" w:eastAsia="Calibri" w:hAnsi="Calibri" w:cs="Calibri"/>
               </w:rPr>
             </w:pPr>
+            <w:proofErr w:type="gramStart"/>
             <w:r>
               <w:rPr>
                 <w:rFonts w:ascii="Calibri" w:eastAsia="Calibri" w:hAnsi="Calibri" w:cs="Calibri"/>
               </w:rPr>
               <w:t>flèches</w:t>
             </w:r>
+            <w:proofErr w:type="gramEnd"/>
           </w:p>
         </w:tc>
         <w:tc>
@@ -2094,6 +2142,7 @@
               </w:rPr>
             </w:pPr>
             <w:proofErr w:type="spellStart"/>
+            <w:proofErr w:type="gramStart"/>
             <w:r>
               <w:rPr>
                 <w:rFonts w:ascii="Calibri" w:eastAsia="Calibri" w:hAnsi="Calibri" w:cs="Calibri"/>
@@ -2101,6 +2150,7 @@
               <w:t>num</w:t>
             </w:r>
             <w:proofErr w:type="spellEnd"/>
+            <w:proofErr w:type="gramEnd"/>
           </w:p>
         </w:tc>
         <w:tc>
@@ -2126,12 +2176,14 @@
                 <w:rFonts w:ascii="Calibri" w:eastAsia="Calibri" w:hAnsi="Calibri" w:cs="Calibri"/>
               </w:rPr>
             </w:pPr>
+            <w:proofErr w:type="gramStart"/>
             <w:r>
               <w:rPr>
                 <w:rFonts w:ascii="Calibri" w:eastAsia="Calibri" w:hAnsi="Calibri" w:cs="Calibri"/>
               </w:rPr>
               <w:t>media</w:t>
             </w:r>
+            <w:proofErr w:type="gramEnd"/>
           </w:p>
         </w:tc>
         <w:tc>
@@ -2157,12 +2209,14 @@
                 <w:rFonts w:ascii="Calibri" w:eastAsia="Calibri" w:hAnsi="Calibri" w:cs="Calibri"/>
               </w:rPr>
             </w:pPr>
+            <w:proofErr w:type="gramStart"/>
             <w:r>
               <w:rPr>
                 <w:rFonts w:ascii="Calibri" w:eastAsia="Calibri" w:hAnsi="Calibri" w:cs="Calibri"/>
               </w:rPr>
               <w:t>select</w:t>
             </w:r>
+            <w:proofErr w:type="gramEnd"/>
           </w:p>
         </w:tc>
         <w:tc>
@@ -2188,12 +2242,14 @@
                 <w:rFonts w:ascii="Calibri" w:eastAsia="Calibri" w:hAnsi="Calibri" w:cs="Calibri"/>
               </w:rPr>
             </w:pPr>
+            <w:proofErr w:type="gramStart"/>
             <w:r>
               <w:rPr>
                 <w:rFonts w:ascii="Calibri" w:eastAsia="Calibri" w:hAnsi="Calibri" w:cs="Calibri"/>
               </w:rPr>
               <w:t>power</w:t>
             </w:r>
+            <w:proofErr w:type="gramEnd"/>
           </w:p>
         </w:tc>
         <w:tc>
@@ -2219,12 +2275,14 @@
                 <w:rFonts w:ascii="Calibri" w:eastAsia="Calibri" w:hAnsi="Calibri" w:cs="Calibri"/>
               </w:rPr>
             </w:pPr>
+            <w:proofErr w:type="gramStart"/>
             <w:r>
               <w:rPr>
                 <w:rFonts w:ascii="Calibri" w:eastAsia="Calibri" w:hAnsi="Calibri" w:cs="Calibri"/>
               </w:rPr>
               <w:t>start</w:t>
             </w:r>
+            <w:proofErr w:type="gramEnd"/>
           </w:p>
         </w:tc>
       </w:tr>
@@ -2255,6 +2313,7 @@
               </w:rPr>
             </w:pPr>
             <w:proofErr w:type="spellStart"/>
+            <w:proofErr w:type="gramStart"/>
             <w:r>
               <w:rPr>
                 <w:rFonts w:ascii="Calibri" w:eastAsia="Calibri" w:hAnsi="Calibri" w:cs="Calibri"/>
@@ -2262,6 +2321,7 @@
               <w:t>mice</w:t>
             </w:r>
             <w:proofErr w:type="spellEnd"/>
+            <w:proofErr w:type="gramEnd"/>
           </w:p>
         </w:tc>
         <w:tc>
@@ -2939,12 +2999,20 @@
                 <w:rFonts w:ascii="Calibri" w:eastAsia="Calibri" w:hAnsi="Calibri" w:cs="Calibri"/>
               </w:rPr>
             </w:pPr>
+            <w:proofErr w:type="gramStart"/>
             <w:r>
               <w:rPr>
                 <w:rFonts w:ascii="Calibri" w:eastAsia="Calibri" w:hAnsi="Calibri" w:cs="Calibri"/>
               </w:rPr>
-              <w:t>event0</w:t>
+              <w:t>event</w:t>
             </w:r>
+            <w:proofErr w:type="gramEnd"/>
+            <w:r>
+              <w:rPr>
+                <w:rFonts w:ascii="Calibri" w:eastAsia="Calibri" w:hAnsi="Calibri" w:cs="Calibri"/>
+              </w:rPr>
+              <w:t>0</w:t>
+            </w:r>
           </w:p>
         </w:tc>
         <w:tc>
@@ -2969,12 +3037,14 @@
                 <w:rFonts w:ascii="Calibri" w:eastAsia="Calibri" w:hAnsi="Calibri" w:cs="Calibri"/>
               </w:rPr>
             </w:pPr>
+            <w:proofErr w:type="gramStart"/>
             <w:r>
               <w:rPr>
                 <w:rFonts w:ascii="Calibri" w:eastAsia="Calibri" w:hAnsi="Calibri" w:cs="Calibri"/>
               </w:rPr>
               <w:t>x</w:t>
             </w:r>
+            <w:proofErr w:type="gramEnd"/>
           </w:p>
         </w:tc>
         <w:tc>
@@ -3023,12 +3093,14 @@
                 <w:rFonts w:ascii="Calibri" w:eastAsia="Calibri" w:hAnsi="Calibri" w:cs="Calibri"/>
               </w:rPr>
             </w:pPr>
+            <w:proofErr w:type="gramStart"/>
             <w:r>
               <w:rPr>
                 <w:rFonts w:ascii="Calibri" w:eastAsia="Calibri" w:hAnsi="Calibri" w:cs="Calibri"/>
               </w:rPr>
               <w:t>x</w:t>
             </w:r>
+            <w:proofErr w:type="gramEnd"/>
           </w:p>
         </w:tc>
         <w:tc>
@@ -3053,12 +3125,14 @@
                 <w:rFonts w:ascii="Calibri" w:eastAsia="Calibri" w:hAnsi="Calibri" w:cs="Calibri"/>
               </w:rPr>
             </w:pPr>
+            <w:proofErr w:type="gramStart"/>
             <w:r>
               <w:rPr>
                 <w:rFonts w:ascii="Calibri" w:eastAsia="Calibri" w:hAnsi="Calibri" w:cs="Calibri"/>
               </w:rPr>
               <w:t>x</w:t>
             </w:r>
+            <w:proofErr w:type="gramEnd"/>
           </w:p>
         </w:tc>
         <w:tc>
@@ -3107,12 +3181,14 @@
                 <w:rFonts w:ascii="Calibri" w:eastAsia="Calibri" w:hAnsi="Calibri" w:cs="Calibri"/>
               </w:rPr>
             </w:pPr>
+            <w:proofErr w:type="gramStart"/>
             <w:r>
               <w:rPr>
                 <w:rFonts w:ascii="Calibri" w:eastAsia="Calibri" w:hAnsi="Calibri" w:cs="Calibri"/>
               </w:rPr>
               <w:t>x</w:t>
             </w:r>
+            <w:proofErr w:type="gramEnd"/>
           </w:p>
         </w:tc>
         <w:tc>
@@ -3137,12 +3213,14 @@
                 <w:rFonts w:ascii="Calibri" w:eastAsia="Calibri" w:hAnsi="Calibri" w:cs="Calibri"/>
               </w:rPr>
             </w:pPr>
+            <w:proofErr w:type="gramStart"/>
             <w:r>
               <w:rPr>
                 <w:rFonts w:ascii="Calibri" w:eastAsia="Calibri" w:hAnsi="Calibri" w:cs="Calibri"/>
               </w:rPr>
               <w:t>x</w:t>
             </w:r>
+            <w:proofErr w:type="gramEnd"/>
           </w:p>
         </w:tc>
         <w:tc>
@@ -3191,12 +3269,14 @@
                 <w:rFonts w:ascii="Calibri" w:eastAsia="Calibri" w:hAnsi="Calibri" w:cs="Calibri"/>
               </w:rPr>
             </w:pPr>
+            <w:proofErr w:type="gramStart"/>
             <w:r>
               <w:rPr>
                 <w:rFonts w:ascii="Calibri" w:eastAsia="Calibri" w:hAnsi="Calibri" w:cs="Calibri"/>
               </w:rPr>
               <w:t>x</w:t>
             </w:r>
+            <w:proofErr w:type="gramEnd"/>
           </w:p>
         </w:tc>
         <w:tc>
@@ -3221,12 +3301,14 @@
                 <w:rFonts w:ascii="Calibri" w:eastAsia="Calibri" w:hAnsi="Calibri" w:cs="Calibri"/>
               </w:rPr>
             </w:pPr>
+            <w:proofErr w:type="gramStart"/>
             <w:r>
               <w:rPr>
                 <w:rFonts w:ascii="Calibri" w:eastAsia="Calibri" w:hAnsi="Calibri" w:cs="Calibri"/>
               </w:rPr>
               <w:t>x</w:t>
             </w:r>
+            <w:proofErr w:type="gramEnd"/>
           </w:p>
         </w:tc>
         <w:tc>
@@ -3275,12 +3357,14 @@
                 <w:rFonts w:ascii="Calibri" w:eastAsia="Calibri" w:hAnsi="Calibri" w:cs="Calibri"/>
               </w:rPr>
             </w:pPr>
+            <w:proofErr w:type="gramStart"/>
             <w:r>
               <w:rPr>
                 <w:rFonts w:ascii="Calibri" w:eastAsia="Calibri" w:hAnsi="Calibri" w:cs="Calibri"/>
               </w:rPr>
               <w:t>x</w:t>
             </w:r>
+            <w:proofErr w:type="gramEnd"/>
           </w:p>
         </w:tc>
         <w:tc>
@@ -3305,12 +3389,14 @@
                 <w:rFonts w:ascii="Calibri" w:eastAsia="Calibri" w:hAnsi="Calibri" w:cs="Calibri"/>
               </w:rPr>
             </w:pPr>
+            <w:proofErr w:type="gramStart"/>
             <w:r>
               <w:rPr>
                 <w:rFonts w:ascii="Calibri" w:eastAsia="Calibri" w:hAnsi="Calibri" w:cs="Calibri"/>
               </w:rPr>
               <w:t>x</w:t>
             </w:r>
+            <w:proofErr w:type="gramEnd"/>
           </w:p>
         </w:tc>
         <w:tc>
@@ -3359,12 +3445,14 @@
                 <w:rFonts w:ascii="Calibri" w:eastAsia="Calibri" w:hAnsi="Calibri" w:cs="Calibri"/>
               </w:rPr>
             </w:pPr>
+            <w:proofErr w:type="gramStart"/>
             <w:r>
               <w:rPr>
                 <w:rFonts w:ascii="Calibri" w:eastAsia="Calibri" w:hAnsi="Calibri" w:cs="Calibri"/>
               </w:rPr>
               <w:t>x</w:t>
             </w:r>
+            <w:proofErr w:type="gramEnd"/>
           </w:p>
         </w:tc>
         <w:tc>
@@ -3605,12 +3693,14 @@
                 <w:rFonts w:ascii="Calibri" w:eastAsia="Calibri" w:hAnsi="Calibri" w:cs="Calibri"/>
               </w:rPr>
             </w:pPr>
+            <w:proofErr w:type="gramStart"/>
             <w:r>
               <w:rPr>
                 <w:rFonts w:ascii="Calibri" w:eastAsia="Calibri" w:hAnsi="Calibri" w:cs="Calibri"/>
               </w:rPr>
               <w:t>x</w:t>
             </w:r>
+            <w:proofErr w:type="gramEnd"/>
           </w:p>
         </w:tc>
         <w:tc>
@@ -3659,12 +3749,14 @@
                 <w:rFonts w:ascii="Calibri" w:eastAsia="Calibri" w:hAnsi="Calibri" w:cs="Calibri"/>
               </w:rPr>
             </w:pPr>
+            <w:proofErr w:type="gramStart"/>
             <w:r>
               <w:rPr>
                 <w:rFonts w:ascii="Calibri" w:eastAsia="Calibri" w:hAnsi="Calibri" w:cs="Calibri"/>
               </w:rPr>
               <w:t>x</w:t>
             </w:r>
+            <w:proofErr w:type="gramEnd"/>
           </w:p>
         </w:tc>
       </w:tr>
@@ -3694,12 +3786,20 @@
                 <w:rFonts w:ascii="Calibri" w:eastAsia="Calibri" w:hAnsi="Calibri" w:cs="Calibri"/>
               </w:rPr>
             </w:pPr>
+            <w:proofErr w:type="gramStart"/>
             <w:r>
               <w:rPr>
                 <w:rFonts w:ascii="Calibri" w:eastAsia="Calibri" w:hAnsi="Calibri" w:cs="Calibri"/>
               </w:rPr>
-              <w:t>event1</w:t>
+              <w:t>event</w:t>
             </w:r>
+            <w:proofErr w:type="gramEnd"/>
+            <w:r>
+              <w:rPr>
+                <w:rFonts w:ascii="Calibri" w:eastAsia="Calibri" w:hAnsi="Calibri" w:cs="Calibri"/>
+              </w:rPr>
+              <w:t>1</w:t>
+            </w:r>
           </w:p>
         </w:tc>
         <w:tc>
@@ -3964,12 +4064,14 @@
                 <w:rFonts w:ascii="Calibri" w:eastAsia="Calibri" w:hAnsi="Calibri" w:cs="Calibri"/>
               </w:rPr>
             </w:pPr>
+            <w:proofErr w:type="gramStart"/>
             <w:r>
               <w:rPr>
                 <w:rFonts w:ascii="Calibri" w:eastAsia="Calibri" w:hAnsi="Calibri" w:cs="Calibri"/>
               </w:rPr>
               <w:t>x</w:t>
             </w:r>
+            <w:proofErr w:type="gramEnd"/>
           </w:p>
         </w:tc>
         <w:tc>
@@ -4090,12 +4192,14 @@
                 <w:rFonts w:ascii="Calibri" w:eastAsia="Calibri" w:hAnsi="Calibri" w:cs="Calibri"/>
               </w:rPr>
             </w:pPr>
+            <w:proofErr w:type="gramStart"/>
             <w:r>
               <w:rPr>
                 <w:rFonts w:ascii="Calibri" w:eastAsia="Calibri" w:hAnsi="Calibri" w:cs="Calibri"/>
               </w:rPr>
               <w:t>x</w:t>
             </w:r>
+            <w:proofErr w:type="gramEnd"/>
           </w:p>
         </w:tc>
         <w:tc>
@@ -4120,12 +4224,14 @@
                 <w:rFonts w:ascii="Calibri" w:eastAsia="Calibri" w:hAnsi="Calibri" w:cs="Calibri"/>
               </w:rPr>
             </w:pPr>
+            <w:proofErr w:type="gramStart"/>
             <w:r>
               <w:rPr>
                 <w:rFonts w:ascii="Calibri" w:eastAsia="Calibri" w:hAnsi="Calibri" w:cs="Calibri"/>
               </w:rPr>
               <w:t>x</w:t>
             </w:r>
+            <w:proofErr w:type="gramEnd"/>
           </w:p>
         </w:tc>
         <w:tc>
@@ -4150,12 +4256,14 @@
                 <w:rFonts w:ascii="Calibri" w:eastAsia="Calibri" w:hAnsi="Calibri" w:cs="Calibri"/>
               </w:rPr>
             </w:pPr>
+            <w:proofErr w:type="gramStart"/>
             <w:r>
               <w:rPr>
                 <w:rFonts w:ascii="Calibri" w:eastAsia="Calibri" w:hAnsi="Calibri" w:cs="Calibri"/>
               </w:rPr>
               <w:t>x</w:t>
             </w:r>
+            <w:proofErr w:type="gramEnd"/>
           </w:p>
         </w:tc>
         <w:tc>
@@ -4180,12 +4288,14 @@
                 <w:rFonts w:ascii="Calibri" w:eastAsia="Calibri" w:hAnsi="Calibri" w:cs="Calibri"/>
               </w:rPr>
             </w:pPr>
+            <w:proofErr w:type="gramStart"/>
             <w:r>
               <w:rPr>
                 <w:rFonts w:ascii="Calibri" w:eastAsia="Calibri" w:hAnsi="Calibri" w:cs="Calibri"/>
               </w:rPr>
               <w:t>x</w:t>
             </w:r>
+            <w:proofErr w:type="gramEnd"/>
           </w:p>
         </w:tc>
         <w:tc>
@@ -4210,12 +4320,14 @@
                 <w:rFonts w:ascii="Calibri" w:eastAsia="Calibri" w:hAnsi="Calibri" w:cs="Calibri"/>
               </w:rPr>
             </w:pPr>
+            <w:proofErr w:type="gramStart"/>
             <w:r>
               <w:rPr>
                 <w:rFonts w:ascii="Calibri" w:eastAsia="Calibri" w:hAnsi="Calibri" w:cs="Calibri"/>
               </w:rPr>
               <w:t>x</w:t>
             </w:r>
+            <w:proofErr w:type="gramEnd"/>
           </w:p>
         </w:tc>
         <w:tc>
@@ -4264,12 +4376,14 @@
                 <w:rFonts w:ascii="Calibri" w:eastAsia="Calibri" w:hAnsi="Calibri" w:cs="Calibri"/>
               </w:rPr>
             </w:pPr>
+            <w:proofErr w:type="gramStart"/>
             <w:r>
               <w:rPr>
                 <w:rFonts w:ascii="Calibri" w:eastAsia="Calibri" w:hAnsi="Calibri" w:cs="Calibri"/>
               </w:rPr>
               <w:t>x</w:t>
             </w:r>
+            <w:proofErr w:type="gramEnd"/>
           </w:p>
         </w:tc>
         <w:tc>
@@ -4294,12 +4408,14 @@
                 <w:rFonts w:ascii="Calibri" w:eastAsia="Calibri" w:hAnsi="Calibri" w:cs="Calibri"/>
               </w:rPr>
             </w:pPr>
+            <w:proofErr w:type="gramStart"/>
             <w:r>
               <w:rPr>
                 <w:rFonts w:ascii="Calibri" w:eastAsia="Calibri" w:hAnsi="Calibri" w:cs="Calibri"/>
               </w:rPr>
               <w:t>x</w:t>
             </w:r>
+            <w:proofErr w:type="gramEnd"/>
           </w:p>
         </w:tc>
         <w:tc>
@@ -4425,12 +4541,20 @@
                 <w:rFonts w:ascii="Calibri" w:eastAsia="Calibri" w:hAnsi="Calibri" w:cs="Calibri"/>
               </w:rPr>
             </w:pPr>
+            <w:proofErr w:type="gramStart"/>
             <w:r>
               <w:rPr>
                 <w:rFonts w:ascii="Calibri" w:eastAsia="Calibri" w:hAnsi="Calibri" w:cs="Calibri"/>
               </w:rPr>
-              <w:t>event2</w:t>
+              <w:t>event</w:t>
             </w:r>
+            <w:proofErr w:type="gramEnd"/>
+            <w:r>
+              <w:rPr>
+                <w:rFonts w:ascii="Calibri" w:eastAsia="Calibri" w:hAnsi="Calibri" w:cs="Calibri"/>
+              </w:rPr>
+              <w:t>2</w:t>
+            </w:r>
           </w:p>
         </w:tc>
         <w:tc>
@@ -4551,12 +4675,14 @@
                 <w:rFonts w:ascii="Calibri" w:eastAsia="Calibri" w:hAnsi="Calibri" w:cs="Calibri"/>
               </w:rPr>
             </w:pPr>
+            <w:proofErr w:type="gramStart"/>
             <w:r>
               <w:rPr>
                 <w:rFonts w:ascii="Calibri" w:eastAsia="Calibri" w:hAnsi="Calibri" w:cs="Calibri"/>
               </w:rPr>
               <w:t>x</w:t>
             </w:r>
+            <w:proofErr w:type="gramEnd"/>
           </w:p>
         </w:tc>
         <w:tc>
@@ -4701,12 +4827,14 @@
                 <w:rFonts w:ascii="Calibri" w:eastAsia="Calibri" w:hAnsi="Calibri" w:cs="Calibri"/>
               </w:rPr>
             </w:pPr>
+            <w:proofErr w:type="gramStart"/>
             <w:r>
               <w:rPr>
                 <w:rFonts w:ascii="Calibri" w:eastAsia="Calibri" w:hAnsi="Calibri" w:cs="Calibri"/>
               </w:rPr>
               <w:t>x</w:t>
             </w:r>
+            <w:proofErr w:type="gramEnd"/>
           </w:p>
         </w:tc>
         <w:tc>
@@ -4779,12 +4907,14 @@
                 <w:rFonts w:ascii="Calibri" w:eastAsia="Calibri" w:hAnsi="Calibri" w:cs="Calibri"/>
               </w:rPr>
             </w:pPr>
+            <w:proofErr w:type="gramStart"/>
             <w:r>
               <w:rPr>
                 <w:rFonts w:ascii="Calibri" w:eastAsia="Calibri" w:hAnsi="Calibri" w:cs="Calibri"/>
               </w:rPr>
               <w:t>x</w:t>
             </w:r>
+            <w:proofErr w:type="gramEnd"/>
           </w:p>
         </w:tc>
         <w:tc>
@@ -5126,11 +5256,19 @@
                 <w:rFonts w:ascii="Calibri" w:eastAsia="Calibri" w:hAnsi="Calibri" w:cs="Calibri"/>
               </w:rPr>
             </w:pPr>
+            <w:proofErr w:type="gramStart"/>
             <w:r>
               <w:rPr>
                 <w:rFonts w:ascii="Calibri" w:eastAsia="Calibri" w:hAnsi="Calibri" w:cs="Calibri"/>
               </w:rPr>
-              <w:t>js0</w:t>
+              <w:t>js</w:t>
+            </w:r>
+            <w:proofErr w:type="gramEnd"/>
+            <w:r>
+              <w:rPr>
+                <w:rFonts w:ascii="Calibri" w:eastAsia="Calibri" w:hAnsi="Calibri" w:cs="Calibri"/>
+              </w:rPr>
+              <w:t>0</w:t>
             </w:r>
           </w:p>
         </w:tc>
@@ -5809,12 +5947,20 @@
                 <w:rFonts w:ascii="Calibri" w:eastAsia="Calibri" w:hAnsi="Calibri" w:cs="Calibri"/>
               </w:rPr>
             </w:pPr>
+            <w:proofErr w:type="gramStart"/>
             <w:r>
               <w:rPr>
                 <w:rFonts w:ascii="Calibri" w:eastAsia="Calibri" w:hAnsi="Calibri" w:cs="Calibri"/>
               </w:rPr>
-              <w:t>mouse0</w:t>
+              <w:t>mouse</w:t>
             </w:r>
+            <w:proofErr w:type="gramEnd"/>
+            <w:r>
+              <w:rPr>
+                <w:rFonts w:ascii="Calibri" w:eastAsia="Calibri" w:hAnsi="Calibri" w:cs="Calibri"/>
+              </w:rPr>
+              <w:t>0</w:t>
+            </w:r>
           </w:p>
         </w:tc>
         <w:tc>
@@ -5935,12 +6081,14 @@
                 <w:rFonts w:ascii="Calibri" w:eastAsia="Calibri" w:hAnsi="Calibri" w:cs="Calibri"/>
               </w:rPr>
             </w:pPr>
+            <w:proofErr w:type="gramStart"/>
             <w:r>
               <w:rPr>
                 <w:rFonts w:ascii="Calibri" w:eastAsia="Calibri" w:hAnsi="Calibri" w:cs="Calibri"/>
               </w:rPr>
               <w:t>x</w:t>
             </w:r>
+            <w:proofErr w:type="gramEnd"/>
           </w:p>
         </w:tc>
         <w:tc>
@@ -6085,12 +6233,14 @@
                 <w:rFonts w:ascii="Calibri" w:eastAsia="Calibri" w:hAnsi="Calibri" w:cs="Calibri"/>
               </w:rPr>
             </w:pPr>
+            <w:proofErr w:type="gramStart"/>
             <w:r>
               <w:rPr>
                 <w:rFonts w:ascii="Calibri" w:eastAsia="Calibri" w:hAnsi="Calibri" w:cs="Calibri"/>
               </w:rPr>
               <w:t>x</w:t>
             </w:r>
+            <w:proofErr w:type="gramEnd"/>
           </w:p>
         </w:tc>
         <w:tc>
@@ -6163,12 +6313,14 @@
                 <w:rFonts w:ascii="Calibri" w:eastAsia="Calibri" w:hAnsi="Calibri" w:cs="Calibri"/>
               </w:rPr>
             </w:pPr>
+            <w:proofErr w:type="gramStart"/>
             <w:r>
               <w:rPr>
                 <w:rFonts w:ascii="Calibri" w:eastAsia="Calibri" w:hAnsi="Calibri" w:cs="Calibri"/>
               </w:rPr>
               <w:t>x</w:t>
             </w:r>
+            <w:proofErr w:type="gramEnd"/>
           </w:p>
         </w:tc>
         <w:tc>
@@ -6804,6 +6956,7 @@
         <w:t>Connecter en SSH avec l’IP « </w:t>
       </w:r>
       <w:proofErr w:type="spellStart"/>
+      <w:proofErr w:type="gramStart"/>
       <w:r>
         <w:rPr>
           <w:rFonts w:ascii="Calibri" w:eastAsia="Calibri" w:hAnsi="Calibri" w:cs="Calibri"/>
@@ -6811,6 +6964,7 @@
         <w:t>raspberrypi.local</w:t>
       </w:r>
       <w:proofErr w:type="spellEnd"/>
+      <w:proofErr w:type="gramEnd"/>
       <w:r>
         <w:rPr>
           <w:rFonts w:ascii="Calibri" w:eastAsia="Calibri" w:hAnsi="Calibri" w:cs="Calibri"/>
@@ -7081,6 +7235,7 @@
         <w:t xml:space="preserve"> (</w:t>
       </w:r>
       <w:proofErr w:type="spellStart"/>
+      <w:proofErr w:type="gramStart"/>
       <w:r>
         <w:rPr>
           <w:rFonts w:ascii="Calibri" w:eastAsia="Calibri" w:hAnsi="Calibri" w:cs="Calibri"/>
@@ -7088,6 +7243,7 @@
         <w:t>a</w:t>
       </w:r>
       <w:proofErr w:type="spellEnd"/>
+      <w:proofErr w:type="gramEnd"/>
       <w:r>
         <w:rPr>
           <w:rFonts w:ascii="Calibri" w:eastAsia="Calibri" w:hAnsi="Calibri" w:cs="Calibri"/>
@@ -7476,6 +7632,7 @@
         </w:rPr>
       </w:pPr>
       <w:proofErr w:type="spellStart"/>
+      <w:proofErr w:type="gramStart"/>
       <w:r>
         <w:rPr>
           <w:rFonts w:ascii="Calibri" w:eastAsia="Calibri" w:hAnsi="Calibri" w:cs="Calibri"/>
@@ -7485,6 +7642,7 @@
         <w:t>wpa</w:t>
       </w:r>
       <w:proofErr w:type="spellEnd"/>
+      <w:proofErr w:type="gramEnd"/>
       <w:r>
         <w:rPr>
           <w:rFonts w:ascii="Calibri" w:eastAsia="Calibri" w:hAnsi="Calibri" w:cs="Calibri"/>
@@ -7550,6 +7708,7 @@
         </w:rPr>
       </w:pPr>
       <w:proofErr w:type="spellStart"/>
+      <w:proofErr w:type="gramStart"/>
       <w:r>
         <w:rPr>
           <w:rFonts w:ascii="Calibri" w:eastAsia="Calibri" w:hAnsi="Calibri" w:cs="Calibri"/>
@@ -7559,6 +7718,7 @@
         <w:t>iface</w:t>
       </w:r>
       <w:proofErr w:type="spellEnd"/>
+      <w:proofErr w:type="gramEnd"/>
       <w:r>
         <w:rPr>
           <w:rFonts w:ascii="Calibri" w:eastAsia="Calibri" w:hAnsi="Calibri" w:cs="Calibri"/>
@@ -7764,6 +7924,7 @@
         <w:t xml:space="preserve">Mettre </w:t>
       </w:r>
       <w:proofErr w:type="spellStart"/>
+      <w:proofErr w:type="gramStart"/>
       <w:r>
         <w:rPr>
           <w:rFonts w:ascii="Calibri" w:eastAsia="Calibri" w:hAnsi="Calibri" w:cs="Calibri"/>
@@ -7771,6 +7932,7 @@
         <w:t>a</w:t>
       </w:r>
       <w:proofErr w:type="spellEnd"/>
+      <w:proofErr w:type="gramEnd"/>
       <w:r>
         <w:rPr>
           <w:rFonts w:ascii="Calibri" w:eastAsia="Calibri" w:hAnsi="Calibri" w:cs="Calibri"/>
@@ -8308,11 +8470,19 @@
           <w:rFonts w:ascii="Calibri" w:eastAsia="Calibri" w:hAnsi="Calibri" w:cs="Calibri"/>
         </w:rPr>
       </w:pPr>
-      <w:r>
-        <w:rPr>
-          <w:rFonts w:ascii="Calibri" w:eastAsia="Calibri" w:hAnsi="Calibri" w:cs="Calibri"/>
-        </w:rPr>
-        <w:t xml:space="preserve">directory </w:t>
+      <w:proofErr w:type="gramStart"/>
+      <w:r>
+        <w:rPr>
+          <w:rFonts w:ascii="Calibri" w:eastAsia="Calibri" w:hAnsi="Calibri" w:cs="Calibri"/>
+        </w:rPr>
+        <w:t>directory</w:t>
+      </w:r>
+      <w:proofErr w:type="gramEnd"/>
+      <w:r>
+        <w:rPr>
+          <w:rFonts w:ascii="Calibri" w:eastAsia="Calibri" w:hAnsi="Calibri" w:cs="Calibri"/>
+        </w:rPr>
+        <w:t xml:space="preserve"> </w:t>
       </w:r>
       <w:proofErr w:type="spellStart"/>
       <w:r>
@@ -9924,6 +10094,7 @@
           <w:bdr w:val="none" w:sz="0" w:space="0" w:color="auto" w:frame="1"/>
         </w:rPr>
       </w:pPr>
+      <w:proofErr w:type="gramStart"/>
       <w:r>
         <w:rPr>
           <w:rFonts w:ascii="inherit" w:eastAsia="Times New Roman" w:hAnsi="inherit" w:cs="Courier New"/>
@@ -9932,7 +10103,18 @@
           <w:szCs w:val="20"/>
           <w:bdr w:val="none" w:sz="0" w:space="0" w:color="auto" w:frame="1"/>
         </w:rPr>
-        <w:t xml:space="preserve">chmod </w:t>
+        <w:t>chmod</w:t>
+      </w:r>
+      <w:proofErr w:type="gramEnd"/>
+      <w:r>
+        <w:rPr>
+          <w:rFonts w:ascii="inherit" w:eastAsia="Times New Roman" w:hAnsi="inherit" w:cs="Courier New"/>
+          <w:color w:val="242729"/>
+          <w:sz w:val="20"/>
+          <w:szCs w:val="20"/>
+          <w:bdr w:val="none" w:sz="0" w:space="0" w:color="auto" w:frame="1"/>
+        </w:rPr>
+        <w:t xml:space="preserve"> </w:t>
       </w:r>
       <w:proofErr w:type="spellStart"/>
       <w:r>
@@ -9997,6 +10179,7 @@
         </w:rPr>
       </w:pPr>
       <w:proofErr w:type="spellStart"/>
+      <w:proofErr w:type="gramStart"/>
       <w:r>
         <w:rPr>
           <w:rStyle w:val="pln"/>
@@ -10007,6 +10190,7 @@
         <w:t>crontab</w:t>
       </w:r>
       <w:proofErr w:type="spellEnd"/>
+      <w:proofErr w:type="gramEnd"/>
       <w:r>
         <w:rPr>
           <w:rStyle w:val="pln"/>
@@ -10103,7 +10287,47 @@
           <w:szCs w:val="20"/>
           <w:bdr w:val="none" w:sz="0" w:space="0" w:color="auto" w:frame="1"/>
         </w:rPr>
-        <w:t>* * * * * /home/pi/Documents/AutonomousRcCar/ARC_Code/batteryInfoSaver.py &gt;&gt; /home/pi/Documents/AutonomousRcCar/BatteryInfo/BatteryInfoError.txt &gt;&gt; /home/pi/Documents/AutonomousRcCar/BatteryInfo/BatteryInfoSave.csv</w:t>
+        <w:t>* * * * * /home/pi/Documents/AutonomousRcCar/Code/</w:t>
+      </w:r>
+      <w:r>
+        <w:rPr>
+          <w:rFonts w:ascii="inherit" w:eastAsia="Times New Roman" w:hAnsi="inherit" w:cs="Courier New"/>
+          <w:color w:val="242729"/>
+          <w:sz w:val="20"/>
+          <w:szCs w:val="20"/>
+          <w:bdr w:val="none" w:sz="0" w:space="0" w:color="auto" w:frame="1"/>
+        </w:rPr>
+        <w:t>printB</w:t>
+      </w:r>
+      <w:r>
+        <w:rPr>
+          <w:rFonts w:ascii="inherit" w:eastAsia="Times New Roman" w:hAnsi="inherit" w:cs="Courier New"/>
+          <w:color w:val="242729"/>
+          <w:sz w:val="20"/>
+          <w:szCs w:val="20"/>
+          <w:bdr w:val="none" w:sz="0" w:space="0" w:color="auto" w:frame="1"/>
+        </w:rPr>
+        <w:t>atteryInfo</w:t>
+      </w:r>
+      <w:r>
+        <w:rPr>
+          <w:rFonts w:ascii="inherit" w:eastAsia="Times New Roman" w:hAnsi="inherit" w:cs="Courier New"/>
+          <w:color w:val="242729"/>
+          <w:sz w:val="20"/>
+          <w:szCs w:val="20"/>
+          <w:bdr w:val="none" w:sz="0" w:space="0" w:color="auto" w:frame="1"/>
+        </w:rPr>
+        <w:t>s</w:t>
+      </w:r>
+      <w:r>
+        <w:rPr>
+          <w:rFonts w:ascii="inherit" w:eastAsia="Times New Roman" w:hAnsi="inherit" w:cs="Courier New"/>
+          <w:color w:val="242729"/>
+          <w:sz w:val="20"/>
+          <w:szCs w:val="20"/>
+          <w:bdr w:val="none" w:sz="0" w:space="0" w:color="auto" w:frame="1"/>
+        </w:rPr>
+        <w:t>.py &gt;&gt; /home/pi/Documents/AutonomousRcCar/BatteryInfo/BatteryInfoError.txt &gt;&gt; /home/pi/Documents/AutonomousRcCar/BatteryInfo/BatteryInfoSave.csv</w:t>
       </w:r>
     </w:p>
     <w:p>
@@ -10136,6 +10360,8 @@
           <w:bdr w:val="none" w:sz="0" w:space="0" w:color="auto" w:frame="1"/>
         </w:rPr>
       </w:pPr>
+      <w:bookmarkStart w:id="0" w:name="_GoBack"/>
+      <w:bookmarkEnd w:id="0"/>
     </w:p>
     <w:p>
       <w:pPr>
@@ -10322,10 +10548,12 @@
     </w:p>
     <w:p>
       <w:proofErr w:type="spellStart"/>
+      <w:proofErr w:type="gramStart"/>
       <w:r>
         <w:t>raspistill</w:t>
       </w:r>
       <w:proofErr w:type="spellEnd"/>
+      <w:proofErr w:type="gramEnd"/>
       <w:r>
         <w:t xml:space="preserve"> -o /home/pi/Documents/AutonomousRcCar/ARC_Code/CameraCalibration/Images/1.jpg -q 100 -e jpg -w 2592 -h 1944</w:t>
       </w:r>
@@ -10577,14 +10805,8 @@
     <w:p>
       <w:pPr>
         <w:pStyle w:val="Titre1"/>
-        <w:rPr>
-          <w:lang w:val="en-US"/>
-        </w:rPr>
-      </w:pPr>
-      <w:r>
-        <w:rPr>
-          <w:lang w:val="en-US"/>
-        </w:rPr>
+      </w:pPr>
+      <w:r>
         <w:lastRenderedPageBreak/>
         <w:t>28.04.20</w:t>
       </w:r>
@@ -10592,12 +10814,10 @@
     <w:p>
       <w:pPr>
         <w:pStyle w:val="Titre2"/>
-        <w:rPr>
-          <w:lang w:val="en-US"/>
-        </w:rPr>
-      </w:pPr>
-      <w:r>
-        <w:rPr>
+      </w:pPr>
+      <w:r>
+        <w:rPr>
+          <w:noProof/>
           <w:lang w:val="en-US"/>
         </w:rPr>
         <w:drawing>
@@ -10651,9 +10871,6 @@
         </w:drawing>
       </w:r>
       <w:r>
-        <w:rPr>
-          <w:lang w:val="en-US"/>
-        </w:rPr>
         <w:t>Calibration</w:t>
       </w:r>
     </w:p>
@@ -10662,7 +10879,15 @@
         <w:t>Pas concluant, mais je c</w:t>
       </w:r>
       <w:r>
-        <w:t>ontinue comme ca pour l’instant</w:t>
+        <w:t xml:space="preserve">ontinue comme </w:t>
+      </w:r>
+      <w:proofErr w:type="gramStart"/>
+      <w:r>
+        <w:t>ca</w:t>
+      </w:r>
+      <w:proofErr w:type="gramEnd"/>
+      <w:r>
+        <w:t xml:space="preserve"> pour l’instant</w:t>
       </w:r>
       <w:r>
         <w:t>, pour avancer</w:t>
@@ -10712,8 +10937,6 @@
           <w:noProof/>
         </w:rPr>
       </w:pPr>
-      <w:bookmarkStart w:id="0" w:name="_GoBack"/>
-      <w:bookmarkEnd w:id="0"/>
       <w:r>
         <w:rPr>
           <w:noProof/>
@@ -10730,18 +10953,48 @@
         <w:rPr>
           <w:noProof/>
         </w:rPr>
-        <w:t xml:space="preserve"> </w:t>
+        <w:t xml:space="preserve"> 775</w:t>
       </w:r>
       <w:r>
         <w:rPr>
           <w:noProof/>
         </w:rPr>
-        <w:t>775</w:t>
+        <w:t>)</w:t>
       </w:r>
       <w:r>
         <w:rPr>
           <w:noProof/>
         </w:rPr>
+        <w:t>,</w:t>
+      </w:r>
+      <w:r>
+        <w:rPr>
+          <w:noProof/>
+        </w:rPr>
+        <w:t>(</w:t>
+      </w:r>
+      <w:r>
+        <w:rPr>
+          <w:noProof/>
+        </w:rPr>
+        <w:t>1550</w:t>
+      </w:r>
+      <w:r>
+        <w:rPr>
+          <w:noProof/>
+        </w:rPr>
+        <w:t>,</w:t>
+      </w:r>
+      <w:r>
+        <w:rPr>
+          <w:noProof/>
+        </w:rPr>
+        <w:t xml:space="preserve"> 775</w:t>
+      </w:r>
+      <w:r>
+        <w:rPr>
+          <w:noProof/>
+        </w:rPr>
         <w:t>)</w:t>
       </w:r>
       <w:r>
@@ -10760,91 +11013,31 @@
         <w:rPr>
           <w:noProof/>
         </w:rPr>
-        <w:t>1550</w:t>
+        <w:t>95, 1876</w:t>
       </w:r>
       <w:r>
         <w:rPr>
           <w:noProof/>
         </w:rPr>
+        <w:t>),(</w:t>
+      </w:r>
+      <w:r>
+        <w:rPr>
+          <w:noProof/>
+        </w:rPr>
+        <w:t>2588</w:t>
+      </w:r>
+      <w:r>
+        <w:rPr>
+          <w:noProof/>
+        </w:rPr>
         <w:t>,</w:t>
       </w:r>
       <w:r>
         <w:rPr>
           <w:noProof/>
         </w:rPr>
-        <w:t xml:space="preserve"> </w:t>
-      </w:r>
-      <w:r>
-        <w:rPr>
-          <w:noProof/>
-        </w:rPr>
-        <w:t>775</w:t>
-      </w:r>
-      <w:r>
-        <w:rPr>
-          <w:noProof/>
-        </w:rPr>
-        <w:t>)</w:t>
-      </w:r>
-      <w:r>
-        <w:rPr>
-          <w:noProof/>
-        </w:rPr>
-        <w:t>,</w:t>
-      </w:r>
-      <w:r>
-        <w:rPr>
-          <w:noProof/>
-        </w:rPr>
-        <w:t>(</w:t>
-      </w:r>
-      <w:r>
-        <w:rPr>
-          <w:noProof/>
-        </w:rPr>
-        <w:t>95,</w:t>
-      </w:r>
-      <w:r>
-        <w:rPr>
-          <w:noProof/>
-        </w:rPr>
-        <w:t xml:space="preserve"> </w:t>
-      </w:r>
-      <w:r>
-        <w:rPr>
-          <w:noProof/>
-        </w:rPr>
-        <w:t>1876</w:t>
-      </w:r>
-      <w:r>
-        <w:rPr>
-          <w:noProof/>
-        </w:rPr>
-        <w:t>),(</w:t>
-      </w:r>
-      <w:r>
-        <w:rPr>
-          <w:noProof/>
-        </w:rPr>
-        <w:t>2588</w:t>
-      </w:r>
-      <w:r>
-        <w:rPr>
-          <w:noProof/>
-        </w:rPr>
-        <w:t>,</w:t>
-      </w:r>
-      <w:r>
-        <w:rPr>
-          <w:noProof/>
-        </w:rPr>
-        <w:t xml:space="preserve"> </w:t>
-      </w:r>
-      <w:r>
-        <w:rPr>
-          <w:noProof/>
-        </w:rPr>
-        <w:t>1876)</w:t>
+        <w:t xml:space="preserve"> 1876)</w:t>
       </w:r>
     </w:p>
     <w:p>
@@ -10903,6 +11096,110 @@
             </a:graphic>
           </wp:inline>
         </w:drawing>
+      </w:r>
+    </w:p>
+    <w:p>
+      <w:pPr>
+        <w:pStyle w:val="Titre1"/>
+      </w:pPr>
+      <w:r>
+        <w:lastRenderedPageBreak/>
+        <w:t>30.04.20</w:t>
+      </w:r>
+    </w:p>
+    <w:p>
+      <w:pPr>
+        <w:pStyle w:val="Titre2"/>
+      </w:pPr>
+      <w:r>
+        <w:t>Calibration</w:t>
+      </w:r>
+    </w:p>
+    <w:p>
+      <w:pPr>
+        <w:pStyle w:val="Titre3"/>
+      </w:pPr>
+      <w:r>
+        <w:t>V1</w:t>
+      </w:r>
+    </w:p>
+    <w:p>
+      <w:r>
+        <w:t>Camera tournée vers le haut</w:t>
+      </w:r>
+    </w:p>
+    <w:p>
+      <w:r>
+        <w:t xml:space="preserve">Orientation et distance </w:t>
+      </w:r>
+      <w:r>
+        <w:t>à la caméra</w:t>
+      </w:r>
+      <w:r>
+        <w:t xml:space="preserve"> quelconque</w:t>
+      </w:r>
+    </w:p>
+    <w:p>
+      <w:r>
+        <w:t xml:space="preserve">Damier </w:t>
+      </w:r>
+      <w:r>
+        <w:t>6x9</w:t>
+      </w:r>
+    </w:p>
+    <w:p>
+      <w:pPr>
+        <w:pStyle w:val="Titre3"/>
+      </w:pPr>
+      <w:r>
+        <w:t>V2</w:t>
+      </w:r>
+    </w:p>
+    <w:p>
+      <w:r>
+        <w:t>Camera</w:t>
+      </w:r>
+      <w:r>
+        <w:t xml:space="preserve"> position basse</w:t>
+      </w:r>
+    </w:p>
+    <w:p>
+      <w:r>
+        <w:t xml:space="preserve">Damier sur un plan perpendiculaire à l’axe de la </w:t>
+      </w:r>
+      <w:r>
+        <w:t>caméra</w:t>
+      </w:r>
+    </w:p>
+    <w:p>
+      <w:r>
+        <w:t>Damier 4x8</w:t>
+      </w:r>
+    </w:p>
+    <w:p>
+      <w:pPr>
+        <w:pStyle w:val="Titre3"/>
+      </w:pPr>
+      <w:r>
+        <w:t>V3</w:t>
+      </w:r>
+    </w:p>
+    <w:p>
+      <w:r>
+        <w:t>Orientation et distance à la caméra quelconque</w:t>
+      </w:r>
+    </w:p>
+    <w:p>
+      <w:pPr>
+        <w:pStyle w:val="Titre3"/>
+      </w:pPr>
+      <w:r>
+        <w:t>V2andV3</w:t>
+      </w:r>
+    </w:p>
+    <w:p>
+      <w:r>
+        <w:t>Combinaison des images des deux versions</w:t>
       </w:r>
     </w:p>
     <w:sectPr>
@@ -12831,6 +13128,7 @@
   <w:style w:type="paragraph" w:default="1" w:styleId="Normal">
     <w:name w:val="Normal"/>
     <w:qFormat/>
+    <w:rsid w:val="004D32BF"/>
   </w:style>
   <w:style w:type="paragraph" w:styleId="Titre1">
     <w:name w:val="heading 1"/>
@@ -12873,6 +13171,50 @@
       <w:color w:val="2F5496" w:themeColor="accent1" w:themeShade="BF"/>
       <w:sz w:val="26"/>
       <w:szCs w:val="26"/>
+    </w:rPr>
+  </w:style>
+  <w:style w:type="paragraph" w:styleId="Titre3">
+    <w:name w:val="heading 3"/>
+    <w:basedOn w:val="Normal"/>
+    <w:next w:val="Normal"/>
+    <w:link w:val="Titre3Car"/>
+    <w:uiPriority w:val="9"/>
+    <w:unhideWhenUsed/>
+    <w:qFormat/>
+    <w:rsid w:val="00545479"/>
+    <w:pPr>
+      <w:keepNext/>
+      <w:keepLines/>
+      <w:spacing w:before="40" w:after="0"/>
+      <w:outlineLvl w:val="2"/>
+    </w:pPr>
+    <w:rPr>
+      <w:rFonts w:asciiTheme="majorHAnsi" w:eastAsiaTheme="majorEastAsia" w:hAnsiTheme="majorHAnsi" w:cstheme="majorBidi"/>
+      <w:color w:val="1F3763" w:themeColor="accent1" w:themeShade="7F"/>
+      <w:sz w:val="24"/>
+      <w:szCs w:val="24"/>
+    </w:rPr>
+  </w:style>
+  <w:style w:type="paragraph" w:styleId="Titre4">
+    <w:name w:val="heading 4"/>
+    <w:basedOn w:val="Normal"/>
+    <w:next w:val="Normal"/>
+    <w:link w:val="Titre4Car"/>
+    <w:uiPriority w:val="9"/>
+    <w:unhideWhenUsed/>
+    <w:qFormat/>
+    <w:rsid w:val="006712DA"/>
+    <w:pPr>
+      <w:keepNext/>
+      <w:keepLines/>
+      <w:spacing w:before="40" w:after="0"/>
+      <w:outlineLvl w:val="3"/>
+    </w:pPr>
+    <w:rPr>
+      <w:rFonts w:asciiTheme="majorHAnsi" w:eastAsiaTheme="majorEastAsia" w:hAnsiTheme="majorHAnsi" w:cstheme="majorBidi"/>
+      <w:i/>
+      <w:iCs/>
+      <w:color w:val="2F5496" w:themeColor="accent1" w:themeShade="BF"/>
     </w:rPr>
   </w:style>
   <w:style w:type="character" w:default="1" w:styleId="Policepardfaut">
@@ -13058,6 +13400,32 @@
     <w:name w:val="pun"/>
     <w:basedOn w:val="Policepardfaut"/>
     <w:rsid w:val="00914F58"/>
+  </w:style>
+  <w:style w:type="character" w:customStyle="1" w:styleId="Titre3Car">
+    <w:name w:val="Titre 3 Car"/>
+    <w:basedOn w:val="Policepardfaut"/>
+    <w:link w:val="Titre3"/>
+    <w:uiPriority w:val="9"/>
+    <w:rsid w:val="00545479"/>
+    <w:rPr>
+      <w:rFonts w:asciiTheme="majorHAnsi" w:eastAsiaTheme="majorEastAsia" w:hAnsiTheme="majorHAnsi" w:cstheme="majorBidi"/>
+      <w:color w:val="1F3763" w:themeColor="accent1" w:themeShade="7F"/>
+      <w:sz w:val="24"/>
+      <w:szCs w:val="24"/>
+    </w:rPr>
+  </w:style>
+  <w:style w:type="character" w:customStyle="1" w:styleId="Titre4Car">
+    <w:name w:val="Titre 4 Car"/>
+    <w:basedOn w:val="Policepardfaut"/>
+    <w:link w:val="Titre4"/>
+    <w:uiPriority w:val="9"/>
+    <w:rsid w:val="006712DA"/>
+    <w:rPr>
+      <w:rFonts w:asciiTheme="majorHAnsi" w:eastAsiaTheme="majorEastAsia" w:hAnsiTheme="majorHAnsi" w:cstheme="majorBidi"/>
+      <w:i/>
+      <w:iCs/>
+      <w:color w:val="2F5496" w:themeColor="accent1" w:themeShade="BF"/>
+    </w:rPr>
   </w:style>
 </w:styles>
 </file>

--- a/JournalTravail/JournalTravail.docx
+++ b/JournalTravail/JournalTravail.docx
@@ -39,18 +39,8 @@
           <w:color w:val="1F3763"/>
           <w:sz w:val="24"/>
         </w:rPr>
-        <w:t xml:space="preserve">Recherche travaux </w:t>
-      </w:r>
-      <w:proofErr w:type="spellStart"/>
-      <w:r>
-        <w:rPr>
-          <w:rFonts w:ascii="Calibri Light" w:eastAsia="Calibri Light" w:hAnsi="Calibri Light" w:cs="Calibri Light"/>
-          <w:color w:val="1F3763"/>
-          <w:sz w:val="24"/>
-        </w:rPr>
-        <w:t>existents</w:t>
-      </w:r>
-      <w:proofErr w:type="spellEnd"/>
+        <w:t>Recherche travaux existents</w:t>
+      </w:r>
     </w:p>
     <w:p>
       <w:pPr>
@@ -64,7 +54,6 @@
         </w:rPr>
       </w:pPr>
       <w:hyperlink r:id="rId5">
-        <w:proofErr w:type="spellStart"/>
         <w:r>
           <w:rPr>
             <w:rFonts w:ascii="Calibri" w:eastAsia="Calibri" w:hAnsi="Calibri" w:cs="Calibri"/>
@@ -73,7 +62,6 @@
           </w:rPr>
           <w:t>AutoRCCar</w:t>
         </w:r>
-        <w:proofErr w:type="spellEnd"/>
       </w:hyperlink>
     </w:p>
     <w:p>
@@ -162,39 +150,7 @@
           <w:rFonts w:ascii="Calibri" w:eastAsia="Calibri" w:hAnsi="Calibri" w:cs="Calibri"/>
           <w:lang w:val="en-US"/>
         </w:rPr>
-        <w:t xml:space="preserve">Building a </w:t>
-      </w:r>
-      <w:proofErr w:type="spellStart"/>
-      <w:r>
-        <w:rPr>
-          <w:rFonts w:ascii="Calibri" w:eastAsia="Calibri" w:hAnsi="Calibri" w:cs="Calibri"/>
-          <w:lang w:val="en-US"/>
-        </w:rPr>
-        <w:t>self driving</w:t>
-      </w:r>
-      <w:proofErr w:type="spellEnd"/>
-      <w:r>
-        <w:rPr>
-          <w:rFonts w:ascii="Calibri" w:eastAsia="Calibri" w:hAnsi="Calibri" w:cs="Calibri"/>
-          <w:lang w:val="en-US"/>
-        </w:rPr>
-        <w:t xml:space="preserve"> RC car by Bert Jan Schrijver and Tim van </w:t>
-      </w:r>
-      <w:proofErr w:type="spellStart"/>
-      <w:r>
-        <w:rPr>
-          <w:rFonts w:ascii="Calibri" w:eastAsia="Calibri" w:hAnsi="Calibri" w:cs="Calibri"/>
-          <w:lang w:val="en-US"/>
-        </w:rPr>
-        <w:t>Eijndhoven</w:t>
-      </w:r>
-      <w:proofErr w:type="spellEnd"/>
-      <w:r>
-        <w:rPr>
-          <w:rFonts w:ascii="Calibri" w:eastAsia="Calibri" w:hAnsi="Calibri" w:cs="Calibri"/>
-          <w:lang w:val="en-US"/>
-        </w:rPr>
-        <w:t xml:space="preserve">: </w:t>
+        <w:t xml:space="preserve">Building a self driving RC car by Bert Jan Schrijver and Tim van Eijndhoven: </w:t>
       </w:r>
     </w:p>
     <w:p>
@@ -247,21 +203,7 @@
         <w:rPr>
           <w:rFonts w:ascii="Calibri" w:eastAsia="Calibri" w:hAnsi="Calibri" w:cs="Calibri"/>
         </w:rPr>
-        <w:t xml:space="preserve">Faire un planning/commander assez vite </w:t>
-      </w:r>
-      <w:proofErr w:type="gramStart"/>
-      <w:r>
-        <w:rPr>
-          <w:rFonts w:ascii="Calibri" w:eastAsia="Calibri" w:hAnsi="Calibri" w:cs="Calibri"/>
-        </w:rPr>
-        <w:t>la</w:t>
-      </w:r>
-      <w:proofErr w:type="gramEnd"/>
-      <w:r>
-        <w:rPr>
-          <w:rFonts w:ascii="Calibri" w:eastAsia="Calibri" w:hAnsi="Calibri" w:cs="Calibri"/>
-        </w:rPr>
-        <w:t xml:space="preserve"> voiture/commencer par le suivit de route</w:t>
+        <w:t>Faire un planning/commander assez vite la voiture/commencer par le suivit de route</w:t>
       </w:r>
     </w:p>
     <w:p>
@@ -563,35 +505,7 @@
         <w:rPr>
           <w:rFonts w:ascii="Calibri" w:eastAsia="Calibri" w:hAnsi="Calibri" w:cs="Calibri"/>
         </w:rPr>
-        <w:t>Optique (</w:t>
-      </w:r>
-      <w:proofErr w:type="spellStart"/>
-      <w:r>
-        <w:rPr>
-          <w:rFonts w:ascii="Calibri" w:eastAsia="Calibri" w:hAnsi="Calibri" w:cs="Calibri"/>
-        </w:rPr>
-        <w:t>Seeedstudio</w:t>
-      </w:r>
-      <w:proofErr w:type="spellEnd"/>
-      <w:r>
-        <w:rPr>
-          <w:rFonts w:ascii="Calibri" w:eastAsia="Calibri" w:hAnsi="Calibri" w:cs="Calibri"/>
-        </w:rPr>
-        <w:t xml:space="preserve"> Grove - TF Mini </w:t>
-      </w:r>
-      <w:proofErr w:type="spellStart"/>
-      <w:r>
-        <w:rPr>
-          <w:rFonts w:ascii="Calibri" w:eastAsia="Calibri" w:hAnsi="Calibri" w:cs="Calibri"/>
-        </w:rPr>
-        <w:t>LiDAR</w:t>
-      </w:r>
-      <w:proofErr w:type="spellEnd"/>
-      <w:r>
-        <w:rPr>
-          <w:rFonts w:ascii="Calibri" w:eastAsia="Calibri" w:hAnsi="Calibri" w:cs="Calibri"/>
-        </w:rPr>
-        <w:t>)</w:t>
+        <w:t>Optique (Seeedstudio Grove - TF Mini LiDAR)</w:t>
       </w:r>
     </w:p>
     <w:p>
@@ -769,16 +683,8 @@
         <w:rPr>
           <w:rFonts w:ascii="Calibri" w:eastAsia="Calibri" w:hAnsi="Calibri" w:cs="Calibri"/>
         </w:rPr>
-        <w:t xml:space="preserve">Voiture </w:t>
-      </w:r>
-      <w:proofErr w:type="gramStart"/>
-      <w:r>
-        <w:rPr>
-          <w:rFonts w:ascii="Calibri" w:eastAsia="Calibri" w:hAnsi="Calibri" w:cs="Calibri"/>
-        </w:rPr>
-        <w:t>RC:</w:t>
-      </w:r>
-      <w:proofErr w:type="gramEnd"/>
+        <w:t>Voiture RC:</w:t>
+      </w:r>
     </w:p>
     <w:p>
       <w:pPr>
@@ -844,21 +750,7 @@
         <w:rPr>
           <w:rFonts w:ascii="Calibri" w:eastAsia="Calibri" w:hAnsi="Calibri" w:cs="Calibri"/>
         </w:rPr>
-        <w:t xml:space="preserve">Temps pour démarrer un </w:t>
-      </w:r>
-      <w:proofErr w:type="spellStart"/>
-      <w:r>
-        <w:rPr>
-          <w:rFonts w:ascii="Calibri" w:eastAsia="Calibri" w:hAnsi="Calibri" w:cs="Calibri"/>
-        </w:rPr>
-        <w:t>RaspBerry</w:t>
-      </w:r>
-      <w:proofErr w:type="spellEnd"/>
-      <w:r>
-        <w:rPr>
-          <w:rFonts w:ascii="Calibri" w:eastAsia="Calibri" w:hAnsi="Calibri" w:cs="Calibri"/>
-        </w:rPr>
-        <w:t xml:space="preserve">, 7-25s </w:t>
+        <w:t xml:space="preserve">Temps pour démarrer un RaspBerry, 7-25s </w:t>
       </w:r>
     </w:p>
     <w:p>
@@ -927,16 +819,8 @@
         <w:rPr>
           <w:rFonts w:ascii="Calibri" w:eastAsia="Calibri" w:hAnsi="Calibri" w:cs="Calibri"/>
         </w:rPr>
-        <w:t xml:space="preserve">Choix du </w:t>
-      </w:r>
-      <w:proofErr w:type="gramStart"/>
-      <w:r>
-        <w:rPr>
-          <w:rFonts w:ascii="Calibri" w:eastAsia="Calibri" w:hAnsi="Calibri" w:cs="Calibri"/>
-        </w:rPr>
-        <w:t>SBC:</w:t>
-      </w:r>
-      <w:proofErr w:type="gramEnd"/>
+        <w:t>Choix du SBC:</w:t>
+      </w:r>
     </w:p>
     <w:p>
       <w:pPr>
@@ -1017,33 +901,11 @@
           <w:rFonts w:ascii="Calibri" w:eastAsia="Calibri" w:hAnsi="Calibri" w:cs="Calibri"/>
         </w:rPr>
       </w:pPr>
-      <w:proofErr w:type="spellStart"/>
-      <w:r>
-        <w:rPr>
-          <w:rFonts w:ascii="Calibri" w:eastAsia="Calibri" w:hAnsi="Calibri" w:cs="Calibri"/>
-        </w:rPr>
-        <w:t>Jetson</w:t>
-      </w:r>
-      <w:proofErr w:type="spellEnd"/>
-      <w:r>
-        <w:rPr>
-          <w:rFonts w:ascii="Calibri" w:eastAsia="Calibri" w:hAnsi="Calibri" w:cs="Calibri"/>
-        </w:rPr>
-        <w:t xml:space="preserve"> Nano </w:t>
-      </w:r>
-      <w:proofErr w:type="spellStart"/>
-      <w:r>
-        <w:rPr>
-          <w:rFonts w:ascii="Calibri" w:eastAsia="Calibri" w:hAnsi="Calibri" w:cs="Calibri"/>
-        </w:rPr>
-        <w:t>Developer</w:t>
-      </w:r>
-      <w:proofErr w:type="spellEnd"/>
-      <w:r>
-        <w:rPr>
-          <w:rFonts w:ascii="Calibri" w:eastAsia="Calibri" w:hAnsi="Calibri" w:cs="Calibri"/>
-        </w:rPr>
-        <w:t xml:space="preserve"> Kit</w:t>
+      <w:r>
+        <w:rPr>
+          <w:rFonts w:ascii="Calibri" w:eastAsia="Calibri" w:hAnsi="Calibri" w:cs="Calibri"/>
+        </w:rPr>
+        <w:t>Jetson Nano Developer Kit</w:t>
       </w:r>
     </w:p>
     <w:p>
@@ -1061,16 +923,8 @@
         <w:rPr>
           <w:rFonts w:ascii="Calibri" w:eastAsia="Calibri" w:hAnsi="Calibri" w:cs="Calibri"/>
         </w:rPr>
-        <w:t xml:space="preserve">Coral dev </w:t>
-      </w:r>
-      <w:proofErr w:type="spellStart"/>
-      <w:r>
-        <w:rPr>
-          <w:rFonts w:ascii="Calibri" w:eastAsia="Calibri" w:hAnsi="Calibri" w:cs="Calibri"/>
-        </w:rPr>
-        <w:t>board</w:t>
-      </w:r>
-      <w:proofErr w:type="spellEnd"/>
+        <w:t>Coral dev board</w:t>
+      </w:r>
     </w:p>
     <w:p>
       <w:pPr>
@@ -1101,19 +955,11 @@
           <w:rFonts w:ascii="Calibri" w:eastAsia="Calibri" w:hAnsi="Calibri" w:cs="Calibri"/>
         </w:rPr>
       </w:pPr>
-      <w:proofErr w:type="spellStart"/>
-      <w:r>
-        <w:rPr>
-          <w:rFonts w:ascii="Calibri" w:eastAsia="Calibri" w:hAnsi="Calibri" w:cs="Calibri"/>
-        </w:rPr>
-        <w:t>LattePanda</w:t>
-      </w:r>
-      <w:proofErr w:type="spellEnd"/>
-      <w:r>
-        <w:rPr>
-          <w:rFonts w:ascii="Calibri" w:eastAsia="Calibri" w:hAnsi="Calibri" w:cs="Calibri"/>
-        </w:rPr>
-        <w:t xml:space="preserve"> Alpha 864s</w:t>
+      <w:r>
+        <w:rPr>
+          <w:rFonts w:ascii="Calibri" w:eastAsia="Calibri" w:hAnsi="Calibri" w:cs="Calibri"/>
+        </w:rPr>
+        <w:t>LattePanda Alpha 864s</w:t>
       </w:r>
     </w:p>
     <w:p>
@@ -1228,16 +1074,8 @@
               <w:rPr>
                 <w:rFonts w:ascii="Calibri" w:eastAsia="Calibri" w:hAnsi="Calibri" w:cs="Calibri"/>
               </w:rPr>
-              <w:t xml:space="preserve">PWM </w:t>
+              <w:t>PWM Freq</w:t>
             </w:r>
-            <w:proofErr w:type="spellStart"/>
-            <w:r>
-              <w:rPr>
-                <w:rFonts w:ascii="Calibri" w:eastAsia="Calibri" w:hAnsi="Calibri" w:cs="Calibri"/>
-              </w:rPr>
-              <w:t>Freq</w:t>
-            </w:r>
-            <w:proofErr w:type="spellEnd"/>
           </w:p>
         </w:tc>
         <w:tc>
@@ -1443,14 +1281,12 @@
                 <w:rFonts w:ascii="Calibri" w:eastAsia="Calibri" w:hAnsi="Calibri" w:cs="Calibri"/>
               </w:rPr>
             </w:pPr>
-            <w:proofErr w:type="spellStart"/>
             <w:r>
               <w:rPr>
                 <w:rFonts w:ascii="Calibri" w:eastAsia="Calibri" w:hAnsi="Calibri" w:cs="Calibri"/>
               </w:rPr>
               <w:t>Steering</w:t>
             </w:r>
-            <w:proofErr w:type="spellEnd"/>
           </w:p>
         </w:tc>
         <w:tc>
@@ -1569,21 +1405,7 @@
               <w:rPr>
                 <w:rFonts w:ascii="Calibri" w:eastAsia="Calibri" w:hAnsi="Calibri" w:cs="Calibri"/>
               </w:rPr>
-              <w:t>2.1 (</w:t>
-            </w:r>
-            <w:proofErr w:type="spellStart"/>
-            <w:r>
-              <w:rPr>
-                <w:rFonts w:ascii="Calibri" w:eastAsia="Calibri" w:hAnsi="Calibri" w:cs="Calibri"/>
-              </w:rPr>
-              <w:t>Left</w:t>
-            </w:r>
-            <w:proofErr w:type="spellEnd"/>
-            <w:r>
-              <w:rPr>
-                <w:rFonts w:ascii="Calibri" w:eastAsia="Calibri" w:hAnsi="Calibri" w:cs="Calibri"/>
-              </w:rPr>
-              <w:t>) (10.5%)</w:t>
+              <w:t>2.1 (Left) (10.5%)</w:t>
             </w:r>
           </w:p>
         </w:tc>
@@ -1738,21 +1560,7 @@
               <w:rPr>
                 <w:rFonts w:ascii="Calibri" w:eastAsia="Calibri" w:hAnsi="Calibri" w:cs="Calibri"/>
               </w:rPr>
-              <w:t>2 (</w:t>
-            </w:r>
-            <w:proofErr w:type="spellStart"/>
-            <w:r>
-              <w:rPr>
-                <w:rFonts w:ascii="Calibri" w:eastAsia="Calibri" w:hAnsi="Calibri" w:cs="Calibri"/>
-              </w:rPr>
-              <w:t>Forward</w:t>
-            </w:r>
-            <w:proofErr w:type="spellEnd"/>
-            <w:r>
-              <w:rPr>
-                <w:rFonts w:ascii="Calibri" w:eastAsia="Calibri" w:hAnsi="Calibri" w:cs="Calibri"/>
-              </w:rPr>
-              <w:t>) (10%)</w:t>
+              <w:t>2 (Forward) (10%)</w:t>
             </w:r>
           </w:p>
         </w:tc>
@@ -1869,21 +1677,11 @@
           <w:rFonts w:ascii="Calibri" w:eastAsia="Calibri" w:hAnsi="Calibri" w:cs="Calibri"/>
         </w:rPr>
       </w:pPr>
-      <w:proofErr w:type="spellStart"/>
-      <w:proofErr w:type="gramStart"/>
-      <w:r>
-        <w:rPr>
-          <w:rFonts w:ascii="Calibri" w:eastAsia="Calibri" w:hAnsi="Calibri" w:cs="Calibri"/>
-        </w:rPr>
-        <w:t>mice</w:t>
-      </w:r>
-      <w:proofErr w:type="spellEnd"/>
-      <w:proofErr w:type="gramEnd"/>
-      <w:r>
-        <w:rPr>
-          <w:rFonts w:ascii="Calibri" w:eastAsia="Calibri" w:hAnsi="Calibri" w:cs="Calibri"/>
-        </w:rPr>
-        <w:t xml:space="preserve"> : de base, surement si une souris</w:t>
+      <w:r>
+        <w:rPr>
+          <w:rFonts w:ascii="Calibri" w:eastAsia="Calibri" w:hAnsi="Calibri" w:cs="Calibri"/>
+        </w:rPr>
+        <w:t>mice : de base, surement si une souris</w:t>
       </w:r>
     </w:p>
     <w:p>
@@ -1897,19 +1695,11 @@
           <w:rFonts w:ascii="Calibri" w:eastAsia="Calibri" w:hAnsi="Calibri" w:cs="Calibri"/>
         </w:rPr>
       </w:pPr>
-      <w:proofErr w:type="gramStart"/>
-      <w:r>
-        <w:rPr>
-          <w:rFonts w:ascii="Calibri" w:eastAsia="Calibri" w:hAnsi="Calibri" w:cs="Calibri"/>
-        </w:rPr>
-        <w:t>event</w:t>
-      </w:r>
-      <w:proofErr w:type="gramEnd"/>
-      <w:r>
-        <w:rPr>
-          <w:rFonts w:ascii="Calibri" w:eastAsia="Calibri" w:hAnsi="Calibri" w:cs="Calibri"/>
-        </w:rPr>
-        <w:t xml:space="preserve">0 : Actif en mode jeu &amp; écran sur le touche présenté ci-dessous </w:t>
+      <w:r>
+        <w:rPr>
+          <w:rFonts w:ascii="Calibri" w:eastAsia="Calibri" w:hAnsi="Calibri" w:cs="Calibri"/>
+        </w:rPr>
+        <w:t xml:space="preserve">event0 : Actif en mode jeu &amp; écran sur le touche présenté ci-dessous </w:t>
       </w:r>
     </w:p>
     <w:tbl>
@@ -2003,16 +1793,12 @@
                 <w:rFonts w:ascii="Calibri" w:eastAsia="Calibri" w:hAnsi="Calibri" w:cs="Calibri"/>
               </w:rPr>
             </w:pPr>
-            <w:proofErr w:type="spellStart"/>
-            <w:proofErr w:type="gramStart"/>
             <w:r>
               <w:rPr>
                 <w:rFonts w:ascii="Calibri" w:eastAsia="Calibri" w:hAnsi="Calibri" w:cs="Calibri"/>
               </w:rPr>
               <w:t>gachettes</w:t>
             </w:r>
-            <w:proofErr w:type="spellEnd"/>
-            <w:proofErr w:type="gramEnd"/>
           </w:p>
         </w:tc>
         <w:tc>
@@ -2038,16 +1824,12 @@
                 <w:rFonts w:ascii="Calibri" w:eastAsia="Calibri" w:hAnsi="Calibri" w:cs="Calibri"/>
               </w:rPr>
             </w:pPr>
-            <w:proofErr w:type="spellStart"/>
-            <w:proofErr w:type="gramStart"/>
             <w:r>
               <w:rPr>
                 <w:rFonts w:ascii="Calibri" w:eastAsia="Calibri" w:hAnsi="Calibri" w:cs="Calibri"/>
               </w:rPr>
               <w:t>joyL</w:t>
             </w:r>
-            <w:proofErr w:type="spellEnd"/>
-            <w:proofErr w:type="gramEnd"/>
           </w:p>
         </w:tc>
         <w:tc>
@@ -2073,16 +1855,12 @@
                 <w:rFonts w:ascii="Calibri" w:eastAsia="Calibri" w:hAnsi="Calibri" w:cs="Calibri"/>
               </w:rPr>
             </w:pPr>
-            <w:proofErr w:type="spellStart"/>
-            <w:proofErr w:type="gramStart"/>
             <w:r>
               <w:rPr>
                 <w:rFonts w:ascii="Calibri" w:eastAsia="Calibri" w:hAnsi="Calibri" w:cs="Calibri"/>
               </w:rPr>
               <w:t>joyR</w:t>
             </w:r>
-            <w:proofErr w:type="spellEnd"/>
-            <w:proofErr w:type="gramEnd"/>
           </w:p>
         </w:tc>
         <w:tc>
@@ -2108,14 +1886,12 @@
                 <w:rFonts w:ascii="Calibri" w:eastAsia="Calibri" w:hAnsi="Calibri" w:cs="Calibri"/>
               </w:rPr>
             </w:pPr>
-            <w:proofErr w:type="gramStart"/>
             <w:r>
               <w:rPr>
                 <w:rFonts w:ascii="Calibri" w:eastAsia="Calibri" w:hAnsi="Calibri" w:cs="Calibri"/>
               </w:rPr>
               <w:t>flèches</w:t>
             </w:r>
-            <w:proofErr w:type="gramEnd"/>
           </w:p>
         </w:tc>
         <w:tc>
@@ -2141,16 +1917,12 @@
                 <w:rFonts w:ascii="Calibri" w:eastAsia="Calibri" w:hAnsi="Calibri" w:cs="Calibri"/>
               </w:rPr>
             </w:pPr>
-            <w:proofErr w:type="spellStart"/>
-            <w:proofErr w:type="gramStart"/>
             <w:r>
               <w:rPr>
                 <w:rFonts w:ascii="Calibri" w:eastAsia="Calibri" w:hAnsi="Calibri" w:cs="Calibri"/>
               </w:rPr>
               <w:t>num</w:t>
             </w:r>
-            <w:proofErr w:type="spellEnd"/>
-            <w:proofErr w:type="gramEnd"/>
           </w:p>
         </w:tc>
         <w:tc>
@@ -2176,14 +1948,12 @@
                 <w:rFonts w:ascii="Calibri" w:eastAsia="Calibri" w:hAnsi="Calibri" w:cs="Calibri"/>
               </w:rPr>
             </w:pPr>
-            <w:proofErr w:type="gramStart"/>
             <w:r>
               <w:rPr>
                 <w:rFonts w:ascii="Calibri" w:eastAsia="Calibri" w:hAnsi="Calibri" w:cs="Calibri"/>
               </w:rPr>
               <w:t>media</w:t>
             </w:r>
-            <w:proofErr w:type="gramEnd"/>
           </w:p>
         </w:tc>
         <w:tc>
@@ -2209,14 +1979,12 @@
                 <w:rFonts w:ascii="Calibri" w:eastAsia="Calibri" w:hAnsi="Calibri" w:cs="Calibri"/>
               </w:rPr>
             </w:pPr>
-            <w:proofErr w:type="gramStart"/>
             <w:r>
               <w:rPr>
                 <w:rFonts w:ascii="Calibri" w:eastAsia="Calibri" w:hAnsi="Calibri" w:cs="Calibri"/>
               </w:rPr>
               <w:t>select</w:t>
             </w:r>
-            <w:proofErr w:type="gramEnd"/>
           </w:p>
         </w:tc>
         <w:tc>
@@ -2242,14 +2010,12 @@
                 <w:rFonts w:ascii="Calibri" w:eastAsia="Calibri" w:hAnsi="Calibri" w:cs="Calibri"/>
               </w:rPr>
             </w:pPr>
-            <w:proofErr w:type="gramStart"/>
             <w:r>
               <w:rPr>
                 <w:rFonts w:ascii="Calibri" w:eastAsia="Calibri" w:hAnsi="Calibri" w:cs="Calibri"/>
               </w:rPr>
               <w:t>power</w:t>
             </w:r>
-            <w:proofErr w:type="gramEnd"/>
           </w:p>
         </w:tc>
         <w:tc>
@@ -2275,14 +2041,12 @@
                 <w:rFonts w:ascii="Calibri" w:eastAsia="Calibri" w:hAnsi="Calibri" w:cs="Calibri"/>
               </w:rPr>
             </w:pPr>
-            <w:proofErr w:type="gramStart"/>
             <w:r>
               <w:rPr>
                 <w:rFonts w:ascii="Calibri" w:eastAsia="Calibri" w:hAnsi="Calibri" w:cs="Calibri"/>
               </w:rPr>
               <w:t>start</w:t>
             </w:r>
-            <w:proofErr w:type="gramEnd"/>
           </w:p>
         </w:tc>
       </w:tr>
@@ -2312,16 +2076,12 @@
                 <w:rFonts w:ascii="Calibri" w:eastAsia="Calibri" w:hAnsi="Calibri" w:cs="Calibri"/>
               </w:rPr>
             </w:pPr>
-            <w:proofErr w:type="spellStart"/>
-            <w:proofErr w:type="gramStart"/>
             <w:r>
               <w:rPr>
                 <w:rFonts w:ascii="Calibri" w:eastAsia="Calibri" w:hAnsi="Calibri" w:cs="Calibri"/>
               </w:rPr>
               <w:t>mice</w:t>
             </w:r>
-            <w:proofErr w:type="spellEnd"/>
-            <w:proofErr w:type="gramEnd"/>
           </w:p>
         </w:tc>
         <w:tc>
@@ -2999,20 +2759,12 @@
                 <w:rFonts w:ascii="Calibri" w:eastAsia="Calibri" w:hAnsi="Calibri" w:cs="Calibri"/>
               </w:rPr>
             </w:pPr>
-            <w:proofErr w:type="gramStart"/>
             <w:r>
               <w:rPr>
                 <w:rFonts w:ascii="Calibri" w:eastAsia="Calibri" w:hAnsi="Calibri" w:cs="Calibri"/>
               </w:rPr>
-              <w:t>event</w:t>
+              <w:t>event0</w:t>
             </w:r>
-            <w:proofErr w:type="gramEnd"/>
-            <w:r>
-              <w:rPr>
-                <w:rFonts w:ascii="Calibri" w:eastAsia="Calibri" w:hAnsi="Calibri" w:cs="Calibri"/>
-              </w:rPr>
-              <w:t>0</w:t>
-            </w:r>
           </w:p>
         </w:tc>
         <w:tc>
@@ -3037,14 +2789,12 @@
                 <w:rFonts w:ascii="Calibri" w:eastAsia="Calibri" w:hAnsi="Calibri" w:cs="Calibri"/>
               </w:rPr>
             </w:pPr>
-            <w:proofErr w:type="gramStart"/>
             <w:r>
               <w:rPr>
                 <w:rFonts w:ascii="Calibri" w:eastAsia="Calibri" w:hAnsi="Calibri" w:cs="Calibri"/>
               </w:rPr>
               <w:t>x</w:t>
             </w:r>
-            <w:proofErr w:type="gramEnd"/>
           </w:p>
         </w:tc>
         <w:tc>
@@ -3093,14 +2843,12 @@
                 <w:rFonts w:ascii="Calibri" w:eastAsia="Calibri" w:hAnsi="Calibri" w:cs="Calibri"/>
               </w:rPr>
             </w:pPr>
-            <w:proofErr w:type="gramStart"/>
             <w:r>
               <w:rPr>
                 <w:rFonts w:ascii="Calibri" w:eastAsia="Calibri" w:hAnsi="Calibri" w:cs="Calibri"/>
               </w:rPr>
               <w:t>x</w:t>
             </w:r>
-            <w:proofErr w:type="gramEnd"/>
           </w:p>
         </w:tc>
         <w:tc>
@@ -3125,14 +2873,12 @@
                 <w:rFonts w:ascii="Calibri" w:eastAsia="Calibri" w:hAnsi="Calibri" w:cs="Calibri"/>
               </w:rPr>
             </w:pPr>
-            <w:proofErr w:type="gramStart"/>
             <w:r>
               <w:rPr>
                 <w:rFonts w:ascii="Calibri" w:eastAsia="Calibri" w:hAnsi="Calibri" w:cs="Calibri"/>
               </w:rPr>
               <w:t>x</w:t>
             </w:r>
-            <w:proofErr w:type="gramEnd"/>
           </w:p>
         </w:tc>
         <w:tc>
@@ -3181,14 +2927,12 @@
                 <w:rFonts w:ascii="Calibri" w:eastAsia="Calibri" w:hAnsi="Calibri" w:cs="Calibri"/>
               </w:rPr>
             </w:pPr>
-            <w:proofErr w:type="gramStart"/>
             <w:r>
               <w:rPr>
                 <w:rFonts w:ascii="Calibri" w:eastAsia="Calibri" w:hAnsi="Calibri" w:cs="Calibri"/>
               </w:rPr>
               <w:t>x</w:t>
             </w:r>
-            <w:proofErr w:type="gramEnd"/>
           </w:p>
         </w:tc>
         <w:tc>
@@ -3213,14 +2957,12 @@
                 <w:rFonts w:ascii="Calibri" w:eastAsia="Calibri" w:hAnsi="Calibri" w:cs="Calibri"/>
               </w:rPr>
             </w:pPr>
-            <w:proofErr w:type="gramStart"/>
             <w:r>
               <w:rPr>
                 <w:rFonts w:ascii="Calibri" w:eastAsia="Calibri" w:hAnsi="Calibri" w:cs="Calibri"/>
               </w:rPr>
               <w:t>x</w:t>
             </w:r>
-            <w:proofErr w:type="gramEnd"/>
           </w:p>
         </w:tc>
         <w:tc>
@@ -3269,14 +3011,12 @@
                 <w:rFonts w:ascii="Calibri" w:eastAsia="Calibri" w:hAnsi="Calibri" w:cs="Calibri"/>
               </w:rPr>
             </w:pPr>
-            <w:proofErr w:type="gramStart"/>
             <w:r>
               <w:rPr>
                 <w:rFonts w:ascii="Calibri" w:eastAsia="Calibri" w:hAnsi="Calibri" w:cs="Calibri"/>
               </w:rPr>
               <w:t>x</w:t>
             </w:r>
-            <w:proofErr w:type="gramEnd"/>
           </w:p>
         </w:tc>
         <w:tc>
@@ -3301,14 +3041,12 @@
                 <w:rFonts w:ascii="Calibri" w:eastAsia="Calibri" w:hAnsi="Calibri" w:cs="Calibri"/>
               </w:rPr>
             </w:pPr>
-            <w:proofErr w:type="gramStart"/>
             <w:r>
               <w:rPr>
                 <w:rFonts w:ascii="Calibri" w:eastAsia="Calibri" w:hAnsi="Calibri" w:cs="Calibri"/>
               </w:rPr>
               <w:t>x</w:t>
             </w:r>
-            <w:proofErr w:type="gramEnd"/>
           </w:p>
         </w:tc>
         <w:tc>
@@ -3357,14 +3095,12 @@
                 <w:rFonts w:ascii="Calibri" w:eastAsia="Calibri" w:hAnsi="Calibri" w:cs="Calibri"/>
               </w:rPr>
             </w:pPr>
-            <w:proofErr w:type="gramStart"/>
             <w:r>
               <w:rPr>
                 <w:rFonts w:ascii="Calibri" w:eastAsia="Calibri" w:hAnsi="Calibri" w:cs="Calibri"/>
               </w:rPr>
               <w:t>x</w:t>
             </w:r>
-            <w:proofErr w:type="gramEnd"/>
           </w:p>
         </w:tc>
         <w:tc>
@@ -3389,14 +3125,12 @@
                 <w:rFonts w:ascii="Calibri" w:eastAsia="Calibri" w:hAnsi="Calibri" w:cs="Calibri"/>
               </w:rPr>
             </w:pPr>
-            <w:proofErr w:type="gramStart"/>
             <w:r>
               <w:rPr>
                 <w:rFonts w:ascii="Calibri" w:eastAsia="Calibri" w:hAnsi="Calibri" w:cs="Calibri"/>
               </w:rPr>
               <w:t>x</w:t>
             </w:r>
-            <w:proofErr w:type="gramEnd"/>
           </w:p>
         </w:tc>
         <w:tc>
@@ -3445,14 +3179,12 @@
                 <w:rFonts w:ascii="Calibri" w:eastAsia="Calibri" w:hAnsi="Calibri" w:cs="Calibri"/>
               </w:rPr>
             </w:pPr>
-            <w:proofErr w:type="gramStart"/>
             <w:r>
               <w:rPr>
                 <w:rFonts w:ascii="Calibri" w:eastAsia="Calibri" w:hAnsi="Calibri" w:cs="Calibri"/>
               </w:rPr>
               <w:t>x</w:t>
             </w:r>
-            <w:proofErr w:type="gramEnd"/>
           </w:p>
         </w:tc>
         <w:tc>
@@ -3693,14 +3425,12 @@
                 <w:rFonts w:ascii="Calibri" w:eastAsia="Calibri" w:hAnsi="Calibri" w:cs="Calibri"/>
               </w:rPr>
             </w:pPr>
-            <w:proofErr w:type="gramStart"/>
             <w:r>
               <w:rPr>
                 <w:rFonts w:ascii="Calibri" w:eastAsia="Calibri" w:hAnsi="Calibri" w:cs="Calibri"/>
               </w:rPr>
               <w:t>x</w:t>
             </w:r>
-            <w:proofErr w:type="gramEnd"/>
           </w:p>
         </w:tc>
         <w:tc>
@@ -3749,14 +3479,12 @@
                 <w:rFonts w:ascii="Calibri" w:eastAsia="Calibri" w:hAnsi="Calibri" w:cs="Calibri"/>
               </w:rPr>
             </w:pPr>
-            <w:proofErr w:type="gramStart"/>
             <w:r>
               <w:rPr>
                 <w:rFonts w:ascii="Calibri" w:eastAsia="Calibri" w:hAnsi="Calibri" w:cs="Calibri"/>
               </w:rPr>
               <w:t>x</w:t>
             </w:r>
-            <w:proofErr w:type="gramEnd"/>
           </w:p>
         </w:tc>
       </w:tr>
@@ -3786,20 +3514,12 @@
                 <w:rFonts w:ascii="Calibri" w:eastAsia="Calibri" w:hAnsi="Calibri" w:cs="Calibri"/>
               </w:rPr>
             </w:pPr>
-            <w:proofErr w:type="gramStart"/>
             <w:r>
               <w:rPr>
                 <w:rFonts w:ascii="Calibri" w:eastAsia="Calibri" w:hAnsi="Calibri" w:cs="Calibri"/>
               </w:rPr>
-              <w:t>event</w:t>
+              <w:t>event1</w:t>
             </w:r>
-            <w:proofErr w:type="gramEnd"/>
-            <w:r>
-              <w:rPr>
-                <w:rFonts w:ascii="Calibri" w:eastAsia="Calibri" w:hAnsi="Calibri" w:cs="Calibri"/>
-              </w:rPr>
-              <w:t>1</w:t>
-            </w:r>
           </w:p>
         </w:tc>
         <w:tc>
@@ -4064,14 +3784,12 @@
                 <w:rFonts w:ascii="Calibri" w:eastAsia="Calibri" w:hAnsi="Calibri" w:cs="Calibri"/>
               </w:rPr>
             </w:pPr>
-            <w:proofErr w:type="gramStart"/>
             <w:r>
               <w:rPr>
                 <w:rFonts w:ascii="Calibri" w:eastAsia="Calibri" w:hAnsi="Calibri" w:cs="Calibri"/>
               </w:rPr>
               <w:t>x</w:t>
             </w:r>
-            <w:proofErr w:type="gramEnd"/>
           </w:p>
         </w:tc>
         <w:tc>
@@ -4192,14 +3910,12 @@
                 <w:rFonts w:ascii="Calibri" w:eastAsia="Calibri" w:hAnsi="Calibri" w:cs="Calibri"/>
               </w:rPr>
             </w:pPr>
-            <w:proofErr w:type="gramStart"/>
             <w:r>
               <w:rPr>
                 <w:rFonts w:ascii="Calibri" w:eastAsia="Calibri" w:hAnsi="Calibri" w:cs="Calibri"/>
               </w:rPr>
               <w:t>x</w:t>
             </w:r>
-            <w:proofErr w:type="gramEnd"/>
           </w:p>
         </w:tc>
         <w:tc>
@@ -4224,14 +3940,12 @@
                 <w:rFonts w:ascii="Calibri" w:eastAsia="Calibri" w:hAnsi="Calibri" w:cs="Calibri"/>
               </w:rPr>
             </w:pPr>
-            <w:proofErr w:type="gramStart"/>
             <w:r>
               <w:rPr>
                 <w:rFonts w:ascii="Calibri" w:eastAsia="Calibri" w:hAnsi="Calibri" w:cs="Calibri"/>
               </w:rPr>
               <w:t>x</w:t>
             </w:r>
-            <w:proofErr w:type="gramEnd"/>
           </w:p>
         </w:tc>
         <w:tc>
@@ -4256,14 +3970,12 @@
                 <w:rFonts w:ascii="Calibri" w:eastAsia="Calibri" w:hAnsi="Calibri" w:cs="Calibri"/>
               </w:rPr>
             </w:pPr>
-            <w:proofErr w:type="gramStart"/>
             <w:r>
               <w:rPr>
                 <w:rFonts w:ascii="Calibri" w:eastAsia="Calibri" w:hAnsi="Calibri" w:cs="Calibri"/>
               </w:rPr>
               <w:t>x</w:t>
             </w:r>
-            <w:proofErr w:type="gramEnd"/>
           </w:p>
         </w:tc>
         <w:tc>
@@ -4288,14 +4000,12 @@
                 <w:rFonts w:ascii="Calibri" w:eastAsia="Calibri" w:hAnsi="Calibri" w:cs="Calibri"/>
               </w:rPr>
             </w:pPr>
-            <w:proofErr w:type="gramStart"/>
             <w:r>
               <w:rPr>
                 <w:rFonts w:ascii="Calibri" w:eastAsia="Calibri" w:hAnsi="Calibri" w:cs="Calibri"/>
               </w:rPr>
               <w:t>x</w:t>
             </w:r>
-            <w:proofErr w:type="gramEnd"/>
           </w:p>
         </w:tc>
         <w:tc>
@@ -4320,14 +4030,12 @@
                 <w:rFonts w:ascii="Calibri" w:eastAsia="Calibri" w:hAnsi="Calibri" w:cs="Calibri"/>
               </w:rPr>
             </w:pPr>
-            <w:proofErr w:type="gramStart"/>
             <w:r>
               <w:rPr>
                 <w:rFonts w:ascii="Calibri" w:eastAsia="Calibri" w:hAnsi="Calibri" w:cs="Calibri"/>
               </w:rPr>
               <w:t>x</w:t>
             </w:r>
-            <w:proofErr w:type="gramEnd"/>
           </w:p>
         </w:tc>
         <w:tc>
@@ -4376,14 +4084,12 @@
                 <w:rFonts w:ascii="Calibri" w:eastAsia="Calibri" w:hAnsi="Calibri" w:cs="Calibri"/>
               </w:rPr>
             </w:pPr>
-            <w:proofErr w:type="gramStart"/>
             <w:r>
               <w:rPr>
                 <w:rFonts w:ascii="Calibri" w:eastAsia="Calibri" w:hAnsi="Calibri" w:cs="Calibri"/>
               </w:rPr>
               <w:t>x</w:t>
             </w:r>
-            <w:proofErr w:type="gramEnd"/>
           </w:p>
         </w:tc>
         <w:tc>
@@ -4408,14 +4114,12 @@
                 <w:rFonts w:ascii="Calibri" w:eastAsia="Calibri" w:hAnsi="Calibri" w:cs="Calibri"/>
               </w:rPr>
             </w:pPr>
-            <w:proofErr w:type="gramStart"/>
             <w:r>
               <w:rPr>
                 <w:rFonts w:ascii="Calibri" w:eastAsia="Calibri" w:hAnsi="Calibri" w:cs="Calibri"/>
               </w:rPr>
               <w:t>x</w:t>
             </w:r>
-            <w:proofErr w:type="gramEnd"/>
           </w:p>
         </w:tc>
         <w:tc>
@@ -4541,20 +4245,12 @@
                 <w:rFonts w:ascii="Calibri" w:eastAsia="Calibri" w:hAnsi="Calibri" w:cs="Calibri"/>
               </w:rPr>
             </w:pPr>
-            <w:proofErr w:type="gramStart"/>
             <w:r>
               <w:rPr>
                 <w:rFonts w:ascii="Calibri" w:eastAsia="Calibri" w:hAnsi="Calibri" w:cs="Calibri"/>
               </w:rPr>
-              <w:t>event</w:t>
+              <w:t>event2</w:t>
             </w:r>
-            <w:proofErr w:type="gramEnd"/>
-            <w:r>
-              <w:rPr>
-                <w:rFonts w:ascii="Calibri" w:eastAsia="Calibri" w:hAnsi="Calibri" w:cs="Calibri"/>
-              </w:rPr>
-              <w:t>2</w:t>
-            </w:r>
           </w:p>
         </w:tc>
         <w:tc>
@@ -4675,14 +4371,12 @@
                 <w:rFonts w:ascii="Calibri" w:eastAsia="Calibri" w:hAnsi="Calibri" w:cs="Calibri"/>
               </w:rPr>
             </w:pPr>
-            <w:proofErr w:type="gramStart"/>
             <w:r>
               <w:rPr>
                 <w:rFonts w:ascii="Calibri" w:eastAsia="Calibri" w:hAnsi="Calibri" w:cs="Calibri"/>
               </w:rPr>
               <w:t>x</w:t>
             </w:r>
-            <w:proofErr w:type="gramEnd"/>
           </w:p>
         </w:tc>
         <w:tc>
@@ -4827,14 +4521,12 @@
                 <w:rFonts w:ascii="Calibri" w:eastAsia="Calibri" w:hAnsi="Calibri" w:cs="Calibri"/>
               </w:rPr>
             </w:pPr>
-            <w:proofErr w:type="gramStart"/>
             <w:r>
               <w:rPr>
                 <w:rFonts w:ascii="Calibri" w:eastAsia="Calibri" w:hAnsi="Calibri" w:cs="Calibri"/>
               </w:rPr>
               <w:t>x</w:t>
             </w:r>
-            <w:proofErr w:type="gramEnd"/>
           </w:p>
         </w:tc>
         <w:tc>
@@ -4907,14 +4599,12 @@
                 <w:rFonts w:ascii="Calibri" w:eastAsia="Calibri" w:hAnsi="Calibri" w:cs="Calibri"/>
               </w:rPr>
             </w:pPr>
-            <w:proofErr w:type="gramStart"/>
             <w:r>
               <w:rPr>
                 <w:rFonts w:ascii="Calibri" w:eastAsia="Calibri" w:hAnsi="Calibri" w:cs="Calibri"/>
               </w:rPr>
               <w:t>x</w:t>
             </w:r>
-            <w:proofErr w:type="gramEnd"/>
           </w:p>
         </w:tc>
         <w:tc>
@@ -5256,19 +4946,11 @@
                 <w:rFonts w:ascii="Calibri" w:eastAsia="Calibri" w:hAnsi="Calibri" w:cs="Calibri"/>
               </w:rPr>
             </w:pPr>
-            <w:proofErr w:type="gramStart"/>
             <w:r>
               <w:rPr>
                 <w:rFonts w:ascii="Calibri" w:eastAsia="Calibri" w:hAnsi="Calibri" w:cs="Calibri"/>
               </w:rPr>
-              <w:t>js</w:t>
-            </w:r>
-            <w:proofErr w:type="gramEnd"/>
-            <w:r>
-              <w:rPr>
-                <w:rFonts w:ascii="Calibri" w:eastAsia="Calibri" w:hAnsi="Calibri" w:cs="Calibri"/>
-              </w:rPr>
-              <w:t>0</w:t>
+              <w:t>js0</w:t>
             </w:r>
           </w:p>
         </w:tc>
@@ -5947,20 +5629,12 @@
                 <w:rFonts w:ascii="Calibri" w:eastAsia="Calibri" w:hAnsi="Calibri" w:cs="Calibri"/>
               </w:rPr>
             </w:pPr>
-            <w:proofErr w:type="gramStart"/>
             <w:r>
               <w:rPr>
                 <w:rFonts w:ascii="Calibri" w:eastAsia="Calibri" w:hAnsi="Calibri" w:cs="Calibri"/>
               </w:rPr>
-              <w:t>mouse</w:t>
+              <w:t>mouse0</w:t>
             </w:r>
-            <w:proofErr w:type="gramEnd"/>
-            <w:r>
-              <w:rPr>
-                <w:rFonts w:ascii="Calibri" w:eastAsia="Calibri" w:hAnsi="Calibri" w:cs="Calibri"/>
-              </w:rPr>
-              <w:t>0</w:t>
-            </w:r>
           </w:p>
         </w:tc>
         <w:tc>
@@ -6081,14 +5755,12 @@
                 <w:rFonts w:ascii="Calibri" w:eastAsia="Calibri" w:hAnsi="Calibri" w:cs="Calibri"/>
               </w:rPr>
             </w:pPr>
-            <w:proofErr w:type="gramStart"/>
             <w:r>
               <w:rPr>
                 <w:rFonts w:ascii="Calibri" w:eastAsia="Calibri" w:hAnsi="Calibri" w:cs="Calibri"/>
               </w:rPr>
               <w:t>x</w:t>
             </w:r>
-            <w:proofErr w:type="gramEnd"/>
           </w:p>
         </w:tc>
         <w:tc>
@@ -6233,14 +5905,12 @@
                 <w:rFonts w:ascii="Calibri" w:eastAsia="Calibri" w:hAnsi="Calibri" w:cs="Calibri"/>
               </w:rPr>
             </w:pPr>
-            <w:proofErr w:type="gramStart"/>
             <w:r>
               <w:rPr>
                 <w:rFonts w:ascii="Calibri" w:eastAsia="Calibri" w:hAnsi="Calibri" w:cs="Calibri"/>
               </w:rPr>
               <w:t>x</w:t>
             </w:r>
-            <w:proofErr w:type="gramEnd"/>
           </w:p>
         </w:tc>
         <w:tc>
@@ -6313,14 +5983,12 @@
                 <w:rFonts w:ascii="Calibri" w:eastAsia="Calibri" w:hAnsi="Calibri" w:cs="Calibri"/>
               </w:rPr>
             </w:pPr>
-            <w:proofErr w:type="gramStart"/>
             <w:r>
               <w:rPr>
                 <w:rFonts w:ascii="Calibri" w:eastAsia="Calibri" w:hAnsi="Calibri" w:cs="Calibri"/>
               </w:rPr>
               <w:t>x</w:t>
             </w:r>
-            <w:proofErr w:type="gramEnd"/>
           </w:p>
         </w:tc>
         <w:tc>
@@ -6720,29 +6388,8 @@
           <w:rFonts w:eastAsia="Calibri Light"/>
         </w:rPr>
         <w:br/>
-      </w:r>
-      <w:proofErr w:type="spellStart"/>
-      <w:r>
-        <w:rPr>
-          <w:rFonts w:eastAsia="Calibri Light"/>
-        </w:rPr>
-        <w:t>Instalation</w:t>
-      </w:r>
-      <w:proofErr w:type="spellEnd"/>
-      <w:r>
-        <w:rPr>
-          <w:rFonts w:eastAsia="Calibri Light"/>
-        </w:rPr>
-        <w:t xml:space="preserve"> </w:t>
-      </w:r>
-      <w:proofErr w:type="spellStart"/>
-      <w:r>
-        <w:rPr>
-          <w:rFonts w:eastAsia="Calibri Light"/>
-        </w:rPr>
-        <w:t>raspberry</w:t>
-      </w:r>
-      <w:proofErr w:type="spellEnd"/>
+        <w:t>Instalation raspberry</w:t>
+      </w:r>
     </w:p>
     <w:p>
       <w:pPr>
@@ -6759,21 +6406,7 @@
         <w:rPr>
           <w:rFonts w:ascii="Calibri" w:eastAsia="Calibri" w:hAnsi="Calibri" w:cs="Calibri"/>
         </w:rPr>
-        <w:t xml:space="preserve">Installer </w:t>
-      </w:r>
-      <w:proofErr w:type="spellStart"/>
-      <w:r>
-        <w:rPr>
-          <w:rFonts w:ascii="Calibri" w:eastAsia="Calibri" w:hAnsi="Calibri" w:cs="Calibri"/>
-        </w:rPr>
-        <w:t>raspian</w:t>
-      </w:r>
-      <w:proofErr w:type="spellEnd"/>
-      <w:r>
-        <w:rPr>
-          <w:rFonts w:ascii="Calibri" w:eastAsia="Calibri" w:hAnsi="Calibri" w:cs="Calibri"/>
-        </w:rPr>
-        <w:t xml:space="preserve"> sur la carte</w:t>
+        <w:t>Installer raspian sur la carte</w:t>
       </w:r>
     </w:p>
     <w:p>
@@ -6845,21 +6478,7 @@
         <w:rPr>
           <w:rFonts w:ascii="Calibri" w:eastAsia="Calibri" w:hAnsi="Calibri" w:cs="Calibri"/>
         </w:rPr>
-        <w:t>Ajouter un fichier nommé « </w:t>
-      </w:r>
-      <w:proofErr w:type="spellStart"/>
-      <w:r>
-        <w:rPr>
-          <w:rFonts w:ascii="Calibri" w:eastAsia="Calibri" w:hAnsi="Calibri" w:cs="Calibri"/>
-        </w:rPr>
-        <w:t>ssh</w:t>
-      </w:r>
-      <w:proofErr w:type="spellEnd"/>
-      <w:r>
-        <w:rPr>
-          <w:rFonts w:ascii="Calibri" w:eastAsia="Calibri" w:hAnsi="Calibri" w:cs="Calibri"/>
-        </w:rPr>
-        <w:t> » dans la partition boot pour l’activer</w:t>
+        <w:t>Ajouter un fichier nommé « ssh » dans la partition boot pour l’activer</w:t>
       </w:r>
     </w:p>
     <w:p>
@@ -6877,16 +6496,8 @@
         <w:rPr>
           <w:rFonts w:ascii="Calibri" w:eastAsia="Calibri" w:hAnsi="Calibri" w:cs="Calibri"/>
         </w:rPr>
-        <w:t xml:space="preserve">Insérer la carte dans </w:t>
-      </w:r>
-      <w:proofErr w:type="spellStart"/>
-      <w:r>
-        <w:rPr>
-          <w:rFonts w:ascii="Calibri" w:eastAsia="Calibri" w:hAnsi="Calibri" w:cs="Calibri"/>
-        </w:rPr>
-        <w:t>raspberry</w:t>
-      </w:r>
-      <w:proofErr w:type="spellEnd"/>
+        <w:t>Insérer la carte dans raspberry</w:t>
+      </w:r>
     </w:p>
     <w:p>
       <w:pPr>
@@ -6903,21 +6514,7 @@
         <w:rPr>
           <w:rFonts w:ascii="Calibri" w:eastAsia="Calibri" w:hAnsi="Calibri" w:cs="Calibri"/>
         </w:rPr>
-        <w:t>Installer un client SSH sur le PC (</w:t>
-      </w:r>
-      <w:proofErr w:type="spellStart"/>
-      <w:r>
-        <w:rPr>
-          <w:rFonts w:ascii="Calibri" w:eastAsia="Calibri" w:hAnsi="Calibri" w:cs="Calibri"/>
-        </w:rPr>
-        <w:t>Putty</w:t>
-      </w:r>
-      <w:proofErr w:type="spellEnd"/>
-      <w:r>
-        <w:rPr>
-          <w:rFonts w:ascii="Calibri" w:eastAsia="Calibri" w:hAnsi="Calibri" w:cs="Calibri"/>
-        </w:rPr>
-        <w:t xml:space="preserve"> sur Windows)</w:t>
+        <w:t>Installer un client SSH sur le PC (Putty sur Windows)</w:t>
       </w:r>
     </w:p>
     <w:p>
@@ -6953,23 +6550,7 @@
         <w:rPr>
           <w:rFonts w:ascii="Calibri" w:eastAsia="Calibri" w:hAnsi="Calibri" w:cs="Calibri"/>
         </w:rPr>
-        <w:t>Connecter en SSH avec l’IP « </w:t>
-      </w:r>
-      <w:proofErr w:type="spellStart"/>
-      <w:proofErr w:type="gramStart"/>
-      <w:r>
-        <w:rPr>
-          <w:rFonts w:ascii="Calibri" w:eastAsia="Calibri" w:hAnsi="Calibri" w:cs="Calibri"/>
-        </w:rPr>
-        <w:t>raspberrypi.local</w:t>
-      </w:r>
-      <w:proofErr w:type="spellEnd"/>
-      <w:proofErr w:type="gramEnd"/>
-      <w:r>
-        <w:rPr>
-          <w:rFonts w:ascii="Calibri" w:eastAsia="Calibri" w:hAnsi="Calibri" w:cs="Calibri"/>
-        </w:rPr>
-        <w:t xml:space="preserve"> » et port 22</w:t>
+        <w:t>Connecter en SSH avec l’IP « raspberrypi.local » et port 22</w:t>
       </w:r>
     </w:p>
     <w:p>
@@ -7026,43 +6607,7 @@
           <w:color w:val="2F5496"/>
         </w:rPr>
         <w:lastRenderedPageBreak/>
-        <w:t xml:space="preserve">$ </w:t>
-      </w:r>
-      <w:proofErr w:type="spellStart"/>
-      <w:r>
-        <w:rPr>
-          <w:rFonts w:ascii="Calibri" w:eastAsia="Calibri" w:hAnsi="Calibri" w:cs="Calibri"/>
-          <w:i/>
-          <w:color w:val="2F5496"/>
-        </w:rPr>
-        <w:t>sudo</w:t>
-      </w:r>
-      <w:proofErr w:type="spellEnd"/>
-      <w:r>
-        <w:rPr>
-          <w:rFonts w:ascii="Calibri" w:eastAsia="Calibri" w:hAnsi="Calibri" w:cs="Calibri"/>
-          <w:i/>
-          <w:color w:val="2F5496"/>
-        </w:rPr>
-        <w:t xml:space="preserve"> </w:t>
-      </w:r>
-      <w:proofErr w:type="spellStart"/>
-      <w:r>
-        <w:rPr>
-          <w:rFonts w:ascii="Calibri" w:eastAsia="Calibri" w:hAnsi="Calibri" w:cs="Calibri"/>
-          <w:i/>
-          <w:color w:val="2F5496"/>
-        </w:rPr>
-        <w:t>raspi</w:t>
-      </w:r>
-      <w:proofErr w:type="spellEnd"/>
-      <w:r>
-        <w:rPr>
-          <w:rFonts w:ascii="Calibri" w:eastAsia="Calibri" w:hAnsi="Calibri" w:cs="Calibri"/>
-          <w:i/>
-          <w:color w:val="2F5496"/>
-        </w:rPr>
-        <w:t>-config</w:t>
+        <w:t>$ sudo raspi-config</w:t>
       </w:r>
     </w:p>
     <w:p>
@@ -7081,21 +6626,7 @@
         <w:rPr>
           <w:rFonts w:ascii="Calibri" w:eastAsia="Calibri" w:hAnsi="Calibri" w:cs="Calibri"/>
         </w:rPr>
-        <w:t xml:space="preserve">Enable VNC dans : 5 </w:t>
-      </w:r>
-      <w:proofErr w:type="spellStart"/>
-      <w:r>
-        <w:rPr>
-          <w:rFonts w:ascii="Calibri" w:eastAsia="Calibri" w:hAnsi="Calibri" w:cs="Calibri"/>
-        </w:rPr>
-        <w:t>Interfacing</w:t>
-      </w:r>
-      <w:proofErr w:type="spellEnd"/>
-      <w:r>
-        <w:rPr>
-          <w:rFonts w:ascii="Calibri" w:eastAsia="Calibri" w:hAnsi="Calibri" w:cs="Calibri"/>
-        </w:rPr>
-        <w:t xml:space="preserve"> -&gt; P3 VNC</w:t>
+        <w:t>Enable VNC dans : 5 Interfacing -&gt; P3 VNC</w:t>
       </w:r>
     </w:p>
     <w:p>
@@ -7167,21 +6698,7 @@
         <w:rPr>
           <w:rFonts w:ascii="Calibri" w:eastAsia="Calibri" w:hAnsi="Calibri" w:cs="Calibri"/>
         </w:rPr>
-        <w:t xml:space="preserve">Configuration RB via le desktop (pour utiliser le </w:t>
-      </w:r>
-      <w:proofErr w:type="spellStart"/>
-      <w:r>
-        <w:rPr>
-          <w:rFonts w:ascii="Calibri" w:eastAsia="Calibri" w:hAnsi="Calibri" w:cs="Calibri"/>
-        </w:rPr>
-        <w:t>wisard</w:t>
-      </w:r>
-      <w:proofErr w:type="spellEnd"/>
-      <w:r>
-        <w:rPr>
-          <w:rFonts w:ascii="Calibri" w:eastAsia="Calibri" w:hAnsi="Calibri" w:cs="Calibri"/>
-        </w:rPr>
-        <w:t>)</w:t>
+        <w:t>Configuration RB via le desktop (pour utiliser le wisard)</w:t>
       </w:r>
     </w:p>
     <w:p>
@@ -7218,37 +6735,7 @@
         <w:rPr>
           <w:rFonts w:ascii="Calibri" w:eastAsia="Calibri" w:hAnsi="Calibri" w:cs="Calibri"/>
         </w:rPr>
-        <w:t xml:space="preserve">Connection auto </w:t>
-      </w:r>
-      <w:proofErr w:type="spellStart"/>
-      <w:r>
-        <w:rPr>
-          <w:rFonts w:ascii="Calibri" w:eastAsia="Calibri" w:hAnsi="Calibri" w:cs="Calibri"/>
-        </w:rPr>
-        <w:t>WiFi</w:t>
-      </w:r>
-      <w:proofErr w:type="spellEnd"/>
-      <w:r>
-        <w:rPr>
-          <w:rFonts w:ascii="Calibri" w:eastAsia="Calibri" w:hAnsi="Calibri" w:cs="Calibri"/>
-        </w:rPr>
-        <w:t xml:space="preserve"> (</w:t>
-      </w:r>
-      <w:proofErr w:type="spellStart"/>
-      <w:proofErr w:type="gramStart"/>
-      <w:r>
-        <w:rPr>
-          <w:rFonts w:ascii="Calibri" w:eastAsia="Calibri" w:hAnsi="Calibri" w:cs="Calibri"/>
-        </w:rPr>
-        <w:t>a</w:t>
-      </w:r>
-      <w:proofErr w:type="spellEnd"/>
-      <w:proofErr w:type="gramEnd"/>
-      <w:r>
-        <w:rPr>
-          <w:rFonts w:ascii="Calibri" w:eastAsia="Calibri" w:hAnsi="Calibri" w:cs="Calibri"/>
-        </w:rPr>
-        <w:t xml:space="preserve"> voir s’il y avait vraiment besoin)</w:t>
+        <w:t>Connection auto WiFi (a voir s’il y avait vraiment besoin)</w:t>
       </w:r>
     </w:p>
     <w:p>
@@ -7310,90 +6797,8 @@
           <w:i/>
           <w:color w:val="2F5496"/>
         </w:rPr>
-        <w:t xml:space="preserve">$ </w:t>
-      </w:r>
-      <w:proofErr w:type="spellStart"/>
-      <w:r>
-        <w:rPr>
-          <w:rFonts w:ascii="Calibri" w:eastAsia="Calibri" w:hAnsi="Calibri" w:cs="Calibri"/>
-          <w:i/>
-          <w:color w:val="2F5496"/>
-        </w:rPr>
-        <w:t>sudo</w:t>
-      </w:r>
-      <w:proofErr w:type="spellEnd"/>
-      <w:r>
-        <w:rPr>
-          <w:rFonts w:ascii="Calibri" w:eastAsia="Calibri" w:hAnsi="Calibri" w:cs="Calibri"/>
-          <w:i/>
-          <w:color w:val="2F5496"/>
-        </w:rPr>
-        <w:t xml:space="preserve"> </w:t>
-      </w:r>
-      <w:proofErr w:type="spellStart"/>
-      <w:r>
-        <w:rPr>
-          <w:rFonts w:ascii="Calibri" w:eastAsia="Calibri" w:hAnsi="Calibri" w:cs="Calibri"/>
-          <w:i/>
-          <w:color w:val="2F5496"/>
-        </w:rPr>
-        <w:t>cp</w:t>
-      </w:r>
-      <w:proofErr w:type="spellEnd"/>
-      <w:r>
-        <w:rPr>
-          <w:rFonts w:ascii="Calibri" w:eastAsia="Calibri" w:hAnsi="Calibri" w:cs="Calibri"/>
-          <w:i/>
-          <w:color w:val="2F5496"/>
-        </w:rPr>
-        <w:t xml:space="preserve"> /</w:t>
-      </w:r>
-      <w:proofErr w:type="spellStart"/>
-      <w:r>
-        <w:rPr>
-          <w:rFonts w:ascii="Calibri" w:eastAsia="Calibri" w:hAnsi="Calibri" w:cs="Calibri"/>
-          <w:i/>
-          <w:color w:val="2F5496"/>
-        </w:rPr>
-        <w:t>etc</w:t>
-      </w:r>
-      <w:proofErr w:type="spellEnd"/>
-      <w:r>
-        <w:rPr>
-          <w:rFonts w:ascii="Calibri" w:eastAsia="Calibri" w:hAnsi="Calibri" w:cs="Calibri"/>
-          <w:i/>
-          <w:color w:val="2F5496"/>
-        </w:rPr>
-        <w:t>/network/interfaces /</w:t>
-      </w:r>
-      <w:proofErr w:type="spellStart"/>
-      <w:r>
-        <w:rPr>
-          <w:rFonts w:ascii="Calibri" w:eastAsia="Calibri" w:hAnsi="Calibri" w:cs="Calibri"/>
-          <w:i/>
-          <w:color w:val="2F5496"/>
-        </w:rPr>
-        <w:t>etc</w:t>
-      </w:r>
-      <w:proofErr w:type="spellEnd"/>
-      <w:r>
-        <w:rPr>
-          <w:rFonts w:ascii="Calibri" w:eastAsia="Calibri" w:hAnsi="Calibri" w:cs="Calibri"/>
-          <w:i/>
-          <w:color w:val="2F5496"/>
-        </w:rPr>
-        <w:t>/network/</w:t>
-      </w:r>
-      <w:proofErr w:type="spellStart"/>
-      <w:r>
-        <w:rPr>
-          <w:rFonts w:ascii="Calibri" w:eastAsia="Calibri" w:hAnsi="Calibri" w:cs="Calibri"/>
-          <w:i/>
-          <w:color w:val="2F5496"/>
-        </w:rPr>
-        <w:t>interfaces_copy</w:t>
-      </w:r>
-      <w:proofErr w:type="spellEnd"/>
+        <w:t>$ sudo cp /etc/network/interfaces /etc/network/interfaces_copy</w:t>
+      </w:r>
     </w:p>
     <w:p>
       <w:pPr>
@@ -7438,47 +6843,7 @@
           <w:color w:val="2F5496"/>
           <w:shd w:val="clear" w:color="auto" w:fill="F7F7F9"/>
         </w:rPr>
-        <w:t xml:space="preserve">$ </w:t>
-      </w:r>
-      <w:proofErr w:type="spellStart"/>
-      <w:r>
-        <w:rPr>
-          <w:rFonts w:ascii="Calibri" w:eastAsia="Calibri" w:hAnsi="Calibri" w:cs="Calibri"/>
-          <w:i/>
-          <w:color w:val="2F5496"/>
-          <w:shd w:val="clear" w:color="auto" w:fill="F7F7F9"/>
-        </w:rPr>
-        <w:t>sudo</w:t>
-      </w:r>
-      <w:proofErr w:type="spellEnd"/>
-      <w:r>
-        <w:rPr>
-          <w:rFonts w:ascii="Calibri" w:eastAsia="Calibri" w:hAnsi="Calibri" w:cs="Calibri"/>
-          <w:i/>
-          <w:color w:val="2F5496"/>
-          <w:shd w:val="clear" w:color="auto" w:fill="F7F7F9"/>
-        </w:rPr>
-        <w:t xml:space="preserve"> nano /</w:t>
-      </w:r>
-      <w:proofErr w:type="spellStart"/>
-      <w:r>
-        <w:rPr>
-          <w:rFonts w:ascii="Calibri" w:eastAsia="Calibri" w:hAnsi="Calibri" w:cs="Calibri"/>
-          <w:i/>
-          <w:color w:val="2F5496"/>
-          <w:shd w:val="clear" w:color="auto" w:fill="F7F7F9"/>
-        </w:rPr>
-        <w:t>etc</w:t>
-      </w:r>
-      <w:proofErr w:type="spellEnd"/>
-      <w:r>
-        <w:rPr>
-          <w:rFonts w:ascii="Calibri" w:eastAsia="Calibri" w:hAnsi="Calibri" w:cs="Calibri"/>
-          <w:i/>
-          <w:color w:val="2F5496"/>
-          <w:shd w:val="clear" w:color="auto" w:fill="F7F7F9"/>
-        </w:rPr>
-        <w:t>/network/interfaces</w:t>
+        <w:t>$ sudo nano /etc/network/interfaces</w:t>
       </w:r>
     </w:p>
     <w:p>
@@ -7537,19 +6902,19 @@
           <w:color w:val="2F5496"/>
           <w:lang w:val="en-US"/>
         </w:rPr>
-        <w:t>allow-</w:t>
-      </w:r>
-      <w:proofErr w:type="spellStart"/>
-      <w:r>
+        <w:t>allow-hotplug wlan0</w:t>
+      </w:r>
+    </w:p>
+    <w:p>
+      <w:pPr>
+        <w:ind w:left="1440"/>
         <w:rPr>
           <w:rFonts w:ascii="Calibri" w:eastAsia="Calibri" w:hAnsi="Calibri" w:cs="Calibri"/>
           <w:i/>
           <w:color w:val="2F5496"/>
           <w:lang w:val="en-US"/>
         </w:rPr>
-        <w:t>hotplug</w:t>
-      </w:r>
-      <w:proofErr w:type="spellEnd"/>
+      </w:pPr>
       <w:r>
         <w:rPr>
           <w:rFonts w:ascii="Calibri" w:eastAsia="Calibri" w:hAnsi="Calibri" w:cs="Calibri"/>
@@ -7557,7 +6922,7 @@
           <w:color w:val="2F5496"/>
           <w:lang w:val="en-US"/>
         </w:rPr>
-        <w:t xml:space="preserve"> wlan0</w:t>
+        <w:t>iface wlan0 inet dhcp</w:t>
       </w:r>
     </w:p>
     <w:p>
@@ -7567,194 +6932,34 @@
           <w:rFonts w:ascii="Calibri" w:eastAsia="Calibri" w:hAnsi="Calibri" w:cs="Calibri"/>
           <w:i/>
           <w:color w:val="2F5496"/>
-          <w:lang w:val="en-US"/>
-        </w:rPr>
-      </w:pPr>
-      <w:proofErr w:type="spellStart"/>
+        </w:rPr>
+      </w:pPr>
       <w:r>
         <w:rPr>
           <w:rFonts w:ascii="Calibri" w:eastAsia="Calibri" w:hAnsi="Calibri" w:cs="Calibri"/>
           <w:i/>
           <w:color w:val="2F5496"/>
-          <w:lang w:val="en-US"/>
-        </w:rPr>
-        <w:t>iface</w:t>
-      </w:r>
-      <w:proofErr w:type="spellEnd"/>
-      <w:r>
+        </w:rPr>
+        <w:t>wpa-conf /etc/wpa_supplicant/wpa_supplicant.conf</w:t>
+      </w:r>
+    </w:p>
+    <w:p>
+      <w:pPr>
+        <w:ind w:left="1440"/>
         <w:rPr>
           <w:rFonts w:ascii="Calibri" w:eastAsia="Calibri" w:hAnsi="Calibri" w:cs="Calibri"/>
           <w:i/>
           <w:color w:val="2F5496"/>
-          <w:lang w:val="en-US"/>
-        </w:rPr>
-        <w:t xml:space="preserve"> wlan0 </w:t>
-      </w:r>
-      <w:proofErr w:type="spellStart"/>
+        </w:rPr>
+      </w:pPr>
       <w:r>
         <w:rPr>
           <w:rFonts w:ascii="Calibri" w:eastAsia="Calibri" w:hAnsi="Calibri" w:cs="Calibri"/>
           <w:i/>
           <w:color w:val="2F5496"/>
-          <w:lang w:val="en-US"/>
-        </w:rPr>
-        <w:t>inet</w:t>
-      </w:r>
-      <w:proofErr w:type="spellEnd"/>
-      <w:r>
-        <w:rPr>
-          <w:rFonts w:ascii="Calibri" w:eastAsia="Calibri" w:hAnsi="Calibri" w:cs="Calibri"/>
-          <w:i/>
-          <w:color w:val="2F5496"/>
-          <w:lang w:val="en-US"/>
-        </w:rPr>
-        <w:t xml:space="preserve"> </w:t>
-      </w:r>
-      <w:proofErr w:type="spellStart"/>
-      <w:r>
-        <w:rPr>
-          <w:rFonts w:ascii="Calibri" w:eastAsia="Calibri" w:hAnsi="Calibri" w:cs="Calibri"/>
-          <w:i/>
-          <w:color w:val="2F5496"/>
-          <w:lang w:val="en-US"/>
-        </w:rPr>
-        <w:t>dhcp</w:t>
-      </w:r>
-      <w:proofErr w:type="spellEnd"/>
-    </w:p>
-    <w:p>
-      <w:pPr>
-        <w:ind w:left="1440"/>
-        <w:rPr>
-          <w:rFonts w:ascii="Calibri" w:eastAsia="Calibri" w:hAnsi="Calibri" w:cs="Calibri"/>
-          <w:i/>
-          <w:color w:val="2F5496"/>
-        </w:rPr>
-      </w:pPr>
-      <w:proofErr w:type="spellStart"/>
-      <w:proofErr w:type="gramStart"/>
-      <w:r>
-        <w:rPr>
-          <w:rFonts w:ascii="Calibri" w:eastAsia="Calibri" w:hAnsi="Calibri" w:cs="Calibri"/>
-          <w:i/>
-          <w:color w:val="2F5496"/>
-        </w:rPr>
-        <w:t>wpa</w:t>
-      </w:r>
-      <w:proofErr w:type="spellEnd"/>
-      <w:proofErr w:type="gramEnd"/>
-      <w:r>
-        <w:rPr>
-          <w:rFonts w:ascii="Calibri" w:eastAsia="Calibri" w:hAnsi="Calibri" w:cs="Calibri"/>
-          <w:i/>
-          <w:color w:val="2F5496"/>
-        </w:rPr>
-        <w:t>-conf /</w:t>
-      </w:r>
-      <w:proofErr w:type="spellStart"/>
-      <w:r>
-        <w:rPr>
-          <w:rFonts w:ascii="Calibri" w:eastAsia="Calibri" w:hAnsi="Calibri" w:cs="Calibri"/>
-          <w:i/>
-          <w:color w:val="2F5496"/>
-        </w:rPr>
-        <w:t>etc</w:t>
-      </w:r>
-      <w:proofErr w:type="spellEnd"/>
-      <w:r>
-        <w:rPr>
-          <w:rFonts w:ascii="Calibri" w:eastAsia="Calibri" w:hAnsi="Calibri" w:cs="Calibri"/>
-          <w:i/>
-          <w:color w:val="2F5496"/>
-        </w:rPr>
-        <w:t>/</w:t>
-      </w:r>
-      <w:proofErr w:type="spellStart"/>
-      <w:r>
-        <w:rPr>
-          <w:rFonts w:ascii="Calibri" w:eastAsia="Calibri" w:hAnsi="Calibri" w:cs="Calibri"/>
-          <w:i/>
-          <w:color w:val="2F5496"/>
-        </w:rPr>
-        <w:t>wpa_supplicant</w:t>
-      </w:r>
-      <w:proofErr w:type="spellEnd"/>
-      <w:r>
-        <w:rPr>
-          <w:rFonts w:ascii="Calibri" w:eastAsia="Calibri" w:hAnsi="Calibri" w:cs="Calibri"/>
-          <w:i/>
-          <w:color w:val="2F5496"/>
-        </w:rPr>
-        <w:t>/</w:t>
-      </w:r>
-      <w:proofErr w:type="spellStart"/>
-      <w:r>
-        <w:rPr>
-          <w:rFonts w:ascii="Calibri" w:eastAsia="Calibri" w:hAnsi="Calibri" w:cs="Calibri"/>
-          <w:i/>
-          <w:color w:val="2F5496"/>
-        </w:rPr>
-        <w:t>wpa_supplicant.conf</w:t>
-      </w:r>
-      <w:proofErr w:type="spellEnd"/>
-    </w:p>
-    <w:p>
-      <w:pPr>
-        <w:ind w:left="1440"/>
-        <w:rPr>
-          <w:rFonts w:ascii="Calibri" w:eastAsia="Calibri" w:hAnsi="Calibri" w:cs="Calibri"/>
-          <w:i/>
-          <w:color w:val="2F5496"/>
-        </w:rPr>
-      </w:pPr>
-      <w:proofErr w:type="spellStart"/>
-      <w:proofErr w:type="gramStart"/>
-      <w:r>
-        <w:rPr>
-          <w:rFonts w:ascii="Calibri" w:eastAsia="Calibri" w:hAnsi="Calibri" w:cs="Calibri"/>
-          <w:i/>
-          <w:color w:val="2F5496"/>
-        </w:rPr>
-        <w:t>iface</w:t>
-      </w:r>
-      <w:proofErr w:type="spellEnd"/>
-      <w:proofErr w:type="gramEnd"/>
-      <w:r>
-        <w:rPr>
-          <w:rFonts w:ascii="Calibri" w:eastAsia="Calibri" w:hAnsi="Calibri" w:cs="Calibri"/>
-          <w:i/>
-          <w:color w:val="2F5496"/>
-        </w:rPr>
-        <w:t xml:space="preserve"> default </w:t>
-      </w:r>
-      <w:proofErr w:type="spellStart"/>
-      <w:r>
-        <w:rPr>
-          <w:rFonts w:ascii="Calibri" w:eastAsia="Calibri" w:hAnsi="Calibri" w:cs="Calibri"/>
-          <w:i/>
-          <w:color w:val="2F5496"/>
-        </w:rPr>
-        <w:t>inet</w:t>
-      </w:r>
-      <w:proofErr w:type="spellEnd"/>
-      <w:r>
-        <w:rPr>
-          <w:rFonts w:ascii="Calibri" w:eastAsia="Calibri" w:hAnsi="Calibri" w:cs="Calibri"/>
-          <w:i/>
-          <w:color w:val="2F5496"/>
-        </w:rPr>
-        <w:t xml:space="preserve"> </w:t>
-      </w:r>
-      <w:proofErr w:type="spellStart"/>
-      <w:r>
-        <w:rPr>
-          <w:rFonts w:ascii="Calibri" w:eastAsia="Calibri" w:hAnsi="Calibri" w:cs="Calibri"/>
-          <w:i/>
-          <w:color w:val="2F5496"/>
-        </w:rPr>
-        <w:t>dhcp</w:t>
-      </w:r>
-      <w:proofErr w:type="spellEnd"/>
+        </w:rPr>
+        <w:t>iface default inet dhcp</w:t>
+      </w:r>
     </w:p>
     <w:p>
       <w:pPr>
@@ -7774,7 +6979,6 @@
         </w:rPr>
         <w:t xml:space="preserve">Sécurité : Copier le fichier </w:t>
       </w:r>
-      <w:proofErr w:type="spellStart"/>
       <w:r>
         <w:rPr>
           <w:rFonts w:ascii="Calibri" w:eastAsia="Calibri" w:hAnsi="Calibri" w:cs="Calibri"/>
@@ -7782,7 +6986,6 @@
         </w:rPr>
         <w:t>wpa_supplicant.conf</w:t>
       </w:r>
-      <w:proofErr w:type="spellEnd"/>
     </w:p>
     <w:p>
       <w:pPr>
@@ -7799,54 +7002,8 @@
           <w:i/>
           <w:color w:val="2F5496"/>
         </w:rPr>
-        <w:t>$ v /</w:t>
-      </w:r>
-      <w:proofErr w:type="spellStart"/>
-      <w:r>
-        <w:rPr>
-          <w:rFonts w:ascii="Calibri" w:eastAsia="Calibri" w:hAnsi="Calibri" w:cs="Calibri"/>
-          <w:i/>
-          <w:color w:val="2F5496"/>
-        </w:rPr>
-        <w:t>etc</w:t>
-      </w:r>
-      <w:proofErr w:type="spellEnd"/>
-      <w:r>
-        <w:rPr>
-          <w:rFonts w:ascii="Calibri" w:eastAsia="Calibri" w:hAnsi="Calibri" w:cs="Calibri"/>
-          <w:i/>
-          <w:color w:val="2F5496"/>
-        </w:rPr>
-        <w:t>/</w:t>
-      </w:r>
-      <w:proofErr w:type="spellStart"/>
-      <w:r>
-        <w:rPr>
-          <w:rFonts w:ascii="Calibri" w:eastAsia="Calibri" w:hAnsi="Calibri" w:cs="Calibri"/>
-          <w:i/>
-          <w:color w:val="2F5496"/>
-        </w:rPr>
-        <w:t>wpa_supplicant</w:t>
-      </w:r>
-      <w:proofErr w:type="spellEnd"/>
-      <w:r>
-        <w:rPr>
-          <w:rFonts w:ascii="Calibri" w:eastAsia="Calibri" w:hAnsi="Calibri" w:cs="Calibri"/>
-          <w:i/>
-          <w:color w:val="2F5496"/>
-        </w:rPr>
-        <w:t>/</w:t>
-      </w:r>
-      <w:proofErr w:type="spellStart"/>
-      <w:r>
-        <w:rPr>
-          <w:rFonts w:ascii="Calibri" w:eastAsia="Calibri" w:hAnsi="Calibri" w:cs="Calibri"/>
-          <w:i/>
-          <w:color w:val="2F5496"/>
-        </w:rPr>
-        <w:t>wpa_supplicant.conf_copy</w:t>
-      </w:r>
-      <w:proofErr w:type="spellEnd"/>
+        <w:t>$ v /etc/wpa_supplicant/wpa_supplicant.conf_copy</w:t>
+      </w:r>
     </w:p>
     <w:p>
       <w:pPr>
@@ -7921,23 +7078,7 @@
         <w:rPr>
           <w:rFonts w:ascii="Calibri" w:eastAsia="Calibri" w:hAnsi="Calibri" w:cs="Calibri"/>
         </w:rPr>
-        <w:t xml:space="preserve">Mettre </w:t>
-      </w:r>
-      <w:proofErr w:type="spellStart"/>
-      <w:proofErr w:type="gramStart"/>
-      <w:r>
-        <w:rPr>
-          <w:rFonts w:ascii="Calibri" w:eastAsia="Calibri" w:hAnsi="Calibri" w:cs="Calibri"/>
-        </w:rPr>
-        <w:t>a</w:t>
-      </w:r>
-      <w:proofErr w:type="spellEnd"/>
-      <w:proofErr w:type="gramEnd"/>
-      <w:r>
-        <w:rPr>
-          <w:rFonts w:ascii="Calibri" w:eastAsia="Calibri" w:hAnsi="Calibri" w:cs="Calibri"/>
-        </w:rPr>
-        <w:t xml:space="preserve"> jour le system</w:t>
+        <w:t>Mettre a jour le system</w:t>
       </w:r>
     </w:p>
     <w:p>
@@ -7957,87 +7098,7 @@
           <w:color w:val="2F5496"/>
           <w:lang w:val="en-US"/>
         </w:rPr>
-        <w:t xml:space="preserve">$ </w:t>
-      </w:r>
-      <w:proofErr w:type="spellStart"/>
-      <w:r>
-        <w:rPr>
-          <w:rFonts w:ascii="Calibri" w:eastAsia="Calibri" w:hAnsi="Calibri" w:cs="Calibri"/>
-          <w:i/>
-          <w:color w:val="2F5496"/>
-          <w:lang w:val="en-US"/>
-        </w:rPr>
-        <w:t>sudo</w:t>
-      </w:r>
-      <w:proofErr w:type="spellEnd"/>
-      <w:r>
-        <w:rPr>
-          <w:rFonts w:ascii="Calibri" w:eastAsia="Calibri" w:hAnsi="Calibri" w:cs="Calibri"/>
-          <w:i/>
-          <w:color w:val="2F5496"/>
-          <w:lang w:val="en-US"/>
-        </w:rPr>
-        <w:t xml:space="preserve"> apt-get update &amp;&amp; </w:t>
-      </w:r>
-      <w:proofErr w:type="spellStart"/>
-      <w:r>
-        <w:rPr>
-          <w:rFonts w:ascii="Calibri" w:eastAsia="Calibri" w:hAnsi="Calibri" w:cs="Calibri"/>
-          <w:i/>
-          <w:color w:val="2F5496"/>
-          <w:lang w:val="en-US"/>
-        </w:rPr>
-        <w:t>sudo</w:t>
-      </w:r>
-      <w:proofErr w:type="spellEnd"/>
-      <w:r>
-        <w:rPr>
-          <w:rFonts w:ascii="Calibri" w:eastAsia="Calibri" w:hAnsi="Calibri" w:cs="Calibri"/>
-          <w:i/>
-          <w:color w:val="2F5496"/>
-          <w:lang w:val="en-US"/>
-        </w:rPr>
-        <w:t xml:space="preserve"> apt-get upgrade &amp;&amp; </w:t>
-      </w:r>
-      <w:proofErr w:type="spellStart"/>
-      <w:r>
-        <w:rPr>
-          <w:rFonts w:ascii="Calibri" w:eastAsia="Calibri" w:hAnsi="Calibri" w:cs="Calibri"/>
-          <w:i/>
-          <w:color w:val="2F5496"/>
-          <w:lang w:val="en-US"/>
-        </w:rPr>
-        <w:t>sudo</w:t>
-      </w:r>
-      <w:proofErr w:type="spellEnd"/>
-      <w:r>
-        <w:rPr>
-          <w:rFonts w:ascii="Calibri" w:eastAsia="Calibri" w:hAnsi="Calibri" w:cs="Calibri"/>
-          <w:i/>
-          <w:color w:val="2F5496"/>
-          <w:lang w:val="en-US"/>
-        </w:rPr>
-        <w:t xml:space="preserve"> apt-get </w:t>
-      </w:r>
-      <w:proofErr w:type="spellStart"/>
-      <w:r>
-        <w:rPr>
-          <w:rFonts w:ascii="Calibri" w:eastAsia="Calibri" w:hAnsi="Calibri" w:cs="Calibri"/>
-          <w:i/>
-          <w:color w:val="2F5496"/>
-          <w:lang w:val="en-US"/>
-        </w:rPr>
-        <w:t>dist</w:t>
-      </w:r>
-      <w:proofErr w:type="spellEnd"/>
-      <w:r>
-        <w:rPr>
-          <w:rFonts w:ascii="Calibri" w:eastAsia="Calibri" w:hAnsi="Calibri" w:cs="Calibri"/>
-          <w:i/>
-          <w:color w:val="2F5496"/>
-          <w:lang w:val="en-US"/>
-        </w:rPr>
-        <w:t>-upgrade</w:t>
+        <w:t>$ sudo apt-get update &amp;&amp; sudo apt-get upgrade &amp;&amp; sudo apt-get dist-upgrade</w:t>
       </w:r>
     </w:p>
     <w:p>
@@ -8076,27 +7137,7 @@
           <w:color w:val="2F5496"/>
           <w:lang w:val="en-US"/>
         </w:rPr>
-        <w:t xml:space="preserve">$ </w:t>
-      </w:r>
-      <w:proofErr w:type="spellStart"/>
-      <w:r>
-        <w:rPr>
-          <w:rFonts w:ascii="Calibri" w:eastAsia="Calibri" w:hAnsi="Calibri" w:cs="Calibri"/>
-          <w:i/>
-          <w:color w:val="2F5496"/>
-          <w:lang w:val="en-US"/>
-        </w:rPr>
-        <w:t>sudo</w:t>
-      </w:r>
-      <w:proofErr w:type="spellEnd"/>
-      <w:r>
-        <w:rPr>
-          <w:rFonts w:ascii="Calibri" w:eastAsia="Calibri" w:hAnsi="Calibri" w:cs="Calibri"/>
-          <w:i/>
-          <w:color w:val="2F5496"/>
-          <w:lang w:val="en-US"/>
-        </w:rPr>
-        <w:t xml:space="preserve"> apt-get install samba samba-common-bin</w:t>
+        <w:t>$ sudo apt-get install samba samba-common-bin</w:t>
       </w:r>
     </w:p>
     <w:p>
@@ -8111,21 +7152,7 @@
         <w:rPr>
           <w:rFonts w:ascii="Calibri" w:eastAsia="Calibri" w:hAnsi="Calibri" w:cs="Calibri"/>
         </w:rPr>
-        <w:t xml:space="preserve">Oui pour active </w:t>
-      </w:r>
-      <w:proofErr w:type="spellStart"/>
-      <w:r>
-        <w:rPr>
-          <w:rFonts w:ascii="Calibri" w:eastAsia="Calibri" w:hAnsi="Calibri" w:cs="Calibri"/>
-        </w:rPr>
-        <w:t>Winds</w:t>
-      </w:r>
-      <w:proofErr w:type="spellEnd"/>
-      <w:r>
-        <w:rPr>
-          <w:rFonts w:ascii="Calibri" w:eastAsia="Calibri" w:hAnsi="Calibri" w:cs="Calibri"/>
-        </w:rPr>
-        <w:t xml:space="preserve"> si demandé</w:t>
+        <w:t>Oui pour active Winds si demandé</w:t>
       </w:r>
     </w:p>
     <w:p>
@@ -8163,16 +7190,8 @@
         <w:rPr>
           <w:rFonts w:ascii="Calibri" w:eastAsia="Calibri" w:hAnsi="Calibri" w:cs="Calibri"/>
         </w:rPr>
-        <w:t xml:space="preserve">Sécurité : Faire une copie de </w:t>
-      </w:r>
-      <w:proofErr w:type="spellStart"/>
-      <w:r>
-        <w:rPr>
-          <w:rFonts w:ascii="Calibri" w:eastAsia="Calibri" w:hAnsi="Calibri" w:cs="Calibri"/>
-        </w:rPr>
-        <w:t>smb.conf</w:t>
-      </w:r>
-      <w:proofErr w:type="spellEnd"/>
+        <w:t>Sécurité : Faire une copie de smb.conf</w:t>
+      </w:r>
     </w:p>
     <w:p>
       <w:pPr>
@@ -8189,108 +7208,8 @@
           <w:i/>
           <w:color w:val="2F5496"/>
         </w:rPr>
-        <w:t xml:space="preserve">$ </w:t>
-      </w:r>
-      <w:proofErr w:type="spellStart"/>
-      <w:r>
-        <w:rPr>
-          <w:rFonts w:ascii="Calibri" w:eastAsia="Calibri" w:hAnsi="Calibri" w:cs="Calibri"/>
-          <w:i/>
-          <w:color w:val="2F5496"/>
-        </w:rPr>
-        <w:t>sudo</w:t>
-      </w:r>
-      <w:proofErr w:type="spellEnd"/>
-      <w:r>
-        <w:rPr>
-          <w:rFonts w:ascii="Calibri" w:eastAsia="Calibri" w:hAnsi="Calibri" w:cs="Calibri"/>
-          <w:i/>
-          <w:color w:val="2F5496"/>
-        </w:rPr>
-        <w:t xml:space="preserve"> </w:t>
-      </w:r>
-      <w:proofErr w:type="spellStart"/>
-      <w:r>
-        <w:rPr>
-          <w:rFonts w:ascii="Calibri" w:eastAsia="Calibri" w:hAnsi="Calibri" w:cs="Calibri"/>
-          <w:i/>
-          <w:color w:val="2F5496"/>
-        </w:rPr>
-        <w:t>cp</w:t>
-      </w:r>
-      <w:proofErr w:type="spellEnd"/>
-      <w:r>
-        <w:rPr>
-          <w:rFonts w:ascii="Calibri" w:eastAsia="Calibri" w:hAnsi="Calibri" w:cs="Calibri"/>
-          <w:i/>
-          <w:color w:val="2F5496"/>
-        </w:rPr>
-        <w:t xml:space="preserve"> /</w:t>
-      </w:r>
-      <w:proofErr w:type="spellStart"/>
-      <w:r>
-        <w:rPr>
-          <w:rFonts w:ascii="Calibri" w:eastAsia="Calibri" w:hAnsi="Calibri" w:cs="Calibri"/>
-          <w:i/>
-          <w:color w:val="2F5496"/>
-        </w:rPr>
-        <w:t>etc</w:t>
-      </w:r>
-      <w:proofErr w:type="spellEnd"/>
-      <w:r>
-        <w:rPr>
-          <w:rFonts w:ascii="Calibri" w:eastAsia="Calibri" w:hAnsi="Calibri" w:cs="Calibri"/>
-          <w:i/>
-          <w:color w:val="2F5496"/>
-        </w:rPr>
-        <w:t>/samba/</w:t>
-      </w:r>
-      <w:proofErr w:type="spellStart"/>
-      <w:r>
-        <w:rPr>
-          <w:rFonts w:ascii="Calibri" w:eastAsia="Calibri" w:hAnsi="Calibri" w:cs="Calibri"/>
-          <w:i/>
-          <w:color w:val="2F5496"/>
-        </w:rPr>
-        <w:t>smb.conf</w:t>
-      </w:r>
-      <w:proofErr w:type="spellEnd"/>
-      <w:r>
-        <w:rPr>
-          <w:rFonts w:ascii="Calibri" w:eastAsia="Calibri" w:hAnsi="Calibri" w:cs="Calibri"/>
-          <w:i/>
-          <w:color w:val="2F5496"/>
-        </w:rPr>
-        <w:t xml:space="preserve"> /</w:t>
-      </w:r>
-      <w:proofErr w:type="spellStart"/>
-      <w:r>
-        <w:rPr>
-          <w:rFonts w:ascii="Calibri" w:eastAsia="Calibri" w:hAnsi="Calibri" w:cs="Calibri"/>
-          <w:i/>
-          <w:color w:val="2F5496"/>
-        </w:rPr>
-        <w:t>etc</w:t>
-      </w:r>
-      <w:proofErr w:type="spellEnd"/>
-      <w:r>
-        <w:rPr>
-          <w:rFonts w:ascii="Calibri" w:eastAsia="Calibri" w:hAnsi="Calibri" w:cs="Calibri"/>
-          <w:i/>
-          <w:color w:val="2F5496"/>
-        </w:rPr>
-        <w:t>/samba/</w:t>
-      </w:r>
-      <w:proofErr w:type="spellStart"/>
-      <w:r>
-        <w:rPr>
-          <w:rFonts w:ascii="Calibri" w:eastAsia="Calibri" w:hAnsi="Calibri" w:cs="Calibri"/>
-          <w:i/>
-          <w:color w:val="2F5496"/>
-        </w:rPr>
-        <w:t>smb.conf_copy</w:t>
-      </w:r>
-      <w:proofErr w:type="spellEnd"/>
+        <w:t>$ sudo cp /etc/samba/smb.conf /etc/samba/smb.conf_copy</w:t>
+      </w:r>
     </w:p>
     <w:p>
       <w:pPr>
@@ -8308,16 +7227,8 @@
         <w:rPr>
           <w:rFonts w:ascii="Calibri" w:eastAsia="Calibri" w:hAnsi="Calibri" w:cs="Calibri"/>
         </w:rPr>
-        <w:t xml:space="preserve">Ouvrir le fichier </w:t>
-      </w:r>
-      <w:proofErr w:type="spellStart"/>
-      <w:r>
-        <w:rPr>
-          <w:rFonts w:ascii="Calibri" w:eastAsia="Calibri" w:hAnsi="Calibri" w:cs="Calibri"/>
-        </w:rPr>
-        <w:t>smb.conf</w:t>
-      </w:r>
-      <w:proofErr w:type="spellEnd"/>
+        <w:t>Ouvrir le fichier smb.conf</w:t>
+      </w:r>
     </w:p>
     <w:p>
       <w:pPr>
@@ -8334,54 +7245,8 @@
           <w:i/>
           <w:color w:val="2F5496"/>
         </w:rPr>
-        <w:t xml:space="preserve">$ </w:t>
-      </w:r>
-      <w:proofErr w:type="spellStart"/>
-      <w:r>
-        <w:rPr>
-          <w:rFonts w:ascii="Calibri" w:eastAsia="Calibri" w:hAnsi="Calibri" w:cs="Calibri"/>
-          <w:i/>
-          <w:color w:val="2F5496"/>
-        </w:rPr>
-        <w:t>sudo</w:t>
-      </w:r>
-      <w:proofErr w:type="spellEnd"/>
-      <w:r>
-        <w:rPr>
-          <w:rFonts w:ascii="Calibri" w:eastAsia="Calibri" w:hAnsi="Calibri" w:cs="Calibri"/>
-          <w:i/>
-          <w:color w:val="2F5496"/>
-        </w:rPr>
-        <w:t xml:space="preserve"> nano /</w:t>
-      </w:r>
-      <w:proofErr w:type="spellStart"/>
-      <w:r>
-        <w:rPr>
-          <w:rFonts w:ascii="Calibri" w:eastAsia="Calibri" w:hAnsi="Calibri" w:cs="Calibri"/>
-          <w:i/>
-          <w:color w:val="2F5496"/>
-        </w:rPr>
-        <w:t>etc</w:t>
-      </w:r>
-      <w:proofErr w:type="spellEnd"/>
-      <w:r>
-        <w:rPr>
-          <w:rFonts w:ascii="Calibri" w:eastAsia="Calibri" w:hAnsi="Calibri" w:cs="Calibri"/>
-          <w:i/>
-          <w:color w:val="2F5496"/>
-        </w:rPr>
-        <w:t>/samba/</w:t>
-      </w:r>
-      <w:proofErr w:type="spellStart"/>
-      <w:r>
-        <w:rPr>
-          <w:rFonts w:ascii="Calibri" w:eastAsia="Calibri" w:hAnsi="Calibri" w:cs="Calibri"/>
-          <w:i/>
-          <w:color w:val="2F5496"/>
-        </w:rPr>
-        <w:t>smb.conf</w:t>
-      </w:r>
-      <w:proofErr w:type="spellEnd"/>
+        <w:t>$ sudo nano /etc/samba/smb.conf</w:t>
+      </w:r>
     </w:p>
     <w:p>
       <w:pPr>
@@ -8411,21 +7276,12 @@
           <w:lang w:val="en-US"/>
         </w:rPr>
       </w:pPr>
-      <w:proofErr w:type="spellStart"/>
-      <w:r>
-        <w:rPr>
-          <w:rFonts w:ascii="Calibri" w:eastAsia="Calibri" w:hAnsi="Calibri" w:cs="Calibri"/>
-          <w:lang w:val="en-US"/>
-        </w:rPr>
-        <w:t>browseable</w:t>
-      </w:r>
-      <w:proofErr w:type="spellEnd"/>
-      <w:r>
-        <w:rPr>
-          <w:rFonts w:ascii="Calibri" w:eastAsia="Calibri" w:hAnsi="Calibri" w:cs="Calibri"/>
-          <w:lang w:val="en-US"/>
-        </w:rPr>
-        <w:t xml:space="preserve"> = yes</w:t>
+      <w:r>
+        <w:rPr>
+          <w:rFonts w:ascii="Calibri" w:eastAsia="Calibri" w:hAnsi="Calibri" w:cs="Calibri"/>
+          <w:lang w:val="en-US"/>
+        </w:rPr>
+        <w:t>browseable = yes</w:t>
       </w:r>
     </w:p>
     <w:p>
@@ -8470,33 +7326,11 @@
           <w:rFonts w:ascii="Calibri" w:eastAsia="Calibri" w:hAnsi="Calibri" w:cs="Calibri"/>
         </w:rPr>
       </w:pPr>
-      <w:proofErr w:type="gramStart"/>
-      <w:r>
-        <w:rPr>
-          <w:rFonts w:ascii="Calibri" w:eastAsia="Calibri" w:hAnsi="Calibri" w:cs="Calibri"/>
-        </w:rPr>
-        <w:t>directory</w:t>
-      </w:r>
-      <w:proofErr w:type="gramEnd"/>
-      <w:r>
-        <w:rPr>
-          <w:rFonts w:ascii="Calibri" w:eastAsia="Calibri" w:hAnsi="Calibri" w:cs="Calibri"/>
-        </w:rPr>
-        <w:t xml:space="preserve"> </w:t>
-      </w:r>
-      <w:proofErr w:type="spellStart"/>
-      <w:r>
-        <w:rPr>
-          <w:rFonts w:ascii="Calibri" w:eastAsia="Calibri" w:hAnsi="Calibri" w:cs="Calibri"/>
-        </w:rPr>
-        <w:t>mask</w:t>
-      </w:r>
-      <w:proofErr w:type="spellEnd"/>
-      <w:r>
-        <w:rPr>
-          <w:rFonts w:ascii="Calibri" w:eastAsia="Calibri" w:hAnsi="Calibri" w:cs="Calibri"/>
-        </w:rPr>
-        <w:t xml:space="preserve"> = 0777</w:t>
+      <w:r>
+        <w:rPr>
+          <w:rFonts w:ascii="Calibri" w:eastAsia="Calibri" w:hAnsi="Calibri" w:cs="Calibri"/>
+        </w:rPr>
+        <w:t>directory mask = 0777</w:t>
       </w:r>
     </w:p>
     <w:p>
@@ -8553,43 +7387,7 @@
           <w:i/>
           <w:color w:val="2F5496"/>
         </w:rPr>
-        <w:t xml:space="preserve">$ </w:t>
-      </w:r>
-      <w:proofErr w:type="spellStart"/>
-      <w:r>
-        <w:rPr>
-          <w:rFonts w:ascii="Calibri" w:eastAsia="Calibri" w:hAnsi="Calibri" w:cs="Calibri"/>
-          <w:i/>
-          <w:color w:val="2F5496"/>
-        </w:rPr>
-        <w:t>sudo</w:t>
-      </w:r>
-      <w:proofErr w:type="spellEnd"/>
-      <w:r>
-        <w:rPr>
-          <w:rFonts w:ascii="Calibri" w:eastAsia="Calibri" w:hAnsi="Calibri" w:cs="Calibri"/>
-          <w:i/>
-          <w:color w:val="2F5496"/>
-        </w:rPr>
-        <w:t xml:space="preserve"> </w:t>
-      </w:r>
-      <w:proofErr w:type="spellStart"/>
-      <w:r>
-        <w:rPr>
-          <w:rFonts w:ascii="Calibri" w:eastAsia="Calibri" w:hAnsi="Calibri" w:cs="Calibri"/>
-          <w:i/>
-          <w:color w:val="2F5496"/>
-        </w:rPr>
-        <w:t>smbpasswd</w:t>
-      </w:r>
-      <w:proofErr w:type="spellEnd"/>
-      <w:r>
-        <w:rPr>
-          <w:rFonts w:ascii="Calibri" w:eastAsia="Calibri" w:hAnsi="Calibri" w:cs="Calibri"/>
-          <w:i/>
-          <w:color w:val="2F5496"/>
-        </w:rPr>
-        <w:t xml:space="preserve"> -a pi </w:t>
+        <w:t xml:space="preserve">$ sudo smbpasswd -a pi </w:t>
       </w:r>
     </w:p>
     <w:p>
@@ -8604,16 +7402,8 @@
         <w:rPr>
           <w:rFonts w:ascii="Calibri" w:eastAsia="Calibri" w:hAnsi="Calibri" w:cs="Calibri"/>
         </w:rPr>
-        <w:t xml:space="preserve">Puis rentrer 2x le MDP </w:t>
-      </w:r>
-      <w:proofErr w:type="spellStart"/>
-      <w:r>
-        <w:rPr>
-          <w:rFonts w:ascii="Calibri" w:eastAsia="Calibri" w:hAnsi="Calibri" w:cs="Calibri"/>
-        </w:rPr>
-        <w:t>raspberry</w:t>
-      </w:r>
-      <w:proofErr w:type="spellEnd"/>
+        <w:t>Puis rentrer 2x le MDP raspberry</w:t>
+      </w:r>
     </w:p>
     <w:p>
       <w:pPr>
@@ -8649,54 +7439,8 @@
           <w:i/>
           <w:color w:val="2F5496"/>
         </w:rPr>
-        <w:t xml:space="preserve">$ </w:t>
-      </w:r>
-      <w:proofErr w:type="spellStart"/>
-      <w:r>
-        <w:rPr>
-          <w:rFonts w:ascii="Calibri" w:eastAsia="Calibri" w:hAnsi="Calibri" w:cs="Calibri"/>
-          <w:i/>
-          <w:color w:val="2F5496"/>
-        </w:rPr>
-        <w:t>sudo</w:t>
-      </w:r>
-      <w:proofErr w:type="spellEnd"/>
-      <w:r>
-        <w:rPr>
-          <w:rFonts w:ascii="Calibri" w:eastAsia="Calibri" w:hAnsi="Calibri" w:cs="Calibri"/>
-          <w:i/>
-          <w:color w:val="2F5496"/>
-        </w:rPr>
-        <w:t xml:space="preserve"> </w:t>
-      </w:r>
-      <w:proofErr w:type="spellStart"/>
-      <w:r>
-        <w:rPr>
-          <w:rFonts w:ascii="Calibri" w:eastAsia="Calibri" w:hAnsi="Calibri" w:cs="Calibri"/>
-          <w:i/>
-          <w:color w:val="2F5496"/>
-        </w:rPr>
-        <w:t>systemctl</w:t>
-      </w:r>
-      <w:proofErr w:type="spellEnd"/>
-      <w:r>
-        <w:rPr>
-          <w:rFonts w:ascii="Calibri" w:eastAsia="Calibri" w:hAnsi="Calibri" w:cs="Calibri"/>
-          <w:i/>
-          <w:color w:val="2F5496"/>
-        </w:rPr>
-        <w:t xml:space="preserve"> restart </w:t>
-      </w:r>
-      <w:proofErr w:type="spellStart"/>
-      <w:r>
-        <w:rPr>
-          <w:rFonts w:ascii="Calibri" w:eastAsia="Calibri" w:hAnsi="Calibri" w:cs="Calibri"/>
-          <w:i/>
-          <w:color w:val="2F5496"/>
-        </w:rPr>
-        <w:t>smbd</w:t>
-      </w:r>
-      <w:proofErr w:type="spellEnd"/>
+        <w:t>$ sudo systemctl restart smbd</w:t>
+      </w:r>
     </w:p>
     <w:p>
       <w:pPr>
@@ -8848,16 +7592,8 @@
         <w:rPr>
           <w:rFonts w:eastAsia="Calibri"/>
         </w:rPr>
-        <w:t xml:space="preserve">Installation de </w:t>
-      </w:r>
-      <w:proofErr w:type="spellStart"/>
-      <w:r>
-        <w:rPr>
-          <w:rFonts w:eastAsia="Calibri"/>
-        </w:rPr>
-        <w:t>OpenCV</w:t>
-      </w:r>
-      <w:proofErr w:type="spellEnd"/>
+        <w:t>Installation de OpenCV</w:t>
+      </w:r>
     </w:p>
     <w:p>
       <w:pPr>
@@ -8870,30 +7606,8 @@
         <w:rPr>
           <w:rFonts w:ascii="Calibri" w:eastAsia="Calibri" w:hAnsi="Calibri" w:cs="Calibri"/>
         </w:rPr>
-        <w:t xml:space="preserve">Attention à la version de </w:t>
-      </w:r>
-      <w:proofErr w:type="spellStart"/>
-      <w:r>
-        <w:rPr>
-          <w:rFonts w:ascii="Calibri" w:eastAsia="Calibri" w:hAnsi="Calibri" w:cs="Calibri"/>
-        </w:rPr>
-        <w:t>OpenCV</w:t>
-      </w:r>
-      <w:proofErr w:type="spellEnd"/>
-      <w:r>
-        <w:rPr>
-          <w:rFonts w:ascii="Calibri" w:eastAsia="Calibri" w:hAnsi="Calibri" w:cs="Calibri"/>
-        </w:rPr>
-        <w:t xml:space="preserve"> (marche plus depuis 4.1.1) et écrire pip3 au lieu de </w:t>
-      </w:r>
-      <w:proofErr w:type="spellStart"/>
-      <w:r>
-        <w:rPr>
-          <w:rFonts w:ascii="Calibri" w:eastAsia="Calibri" w:hAnsi="Calibri" w:cs="Calibri"/>
-        </w:rPr>
-        <w:t>pip</w:t>
-      </w:r>
-      <w:proofErr w:type="spellEnd"/>
+        <w:t>Attention à la version de OpenCV (marche plus depuis 4.1.1) et écrire pip3 au lieu de pip</w:t>
+      </w:r>
     </w:p>
     <w:p>
       <w:pPr>
@@ -8918,43 +7632,7 @@
           <w:i/>
           <w:lang w:val="en-US"/>
         </w:rPr>
-        <w:t xml:space="preserve"> install </w:t>
-      </w:r>
-      <w:proofErr w:type="spellStart"/>
-      <w:r>
-        <w:rPr>
-          <w:rFonts w:ascii="Calibri" w:eastAsia="Calibri" w:hAnsi="Calibri" w:cs="Calibri"/>
-          <w:i/>
-          <w:lang w:val="en-US"/>
-        </w:rPr>
-        <w:t>opencv</w:t>
-      </w:r>
-      <w:proofErr w:type="spellEnd"/>
-      <w:r>
-        <w:rPr>
-          <w:rFonts w:ascii="Calibri" w:eastAsia="Calibri" w:hAnsi="Calibri" w:cs="Calibri"/>
-          <w:i/>
-          <w:lang w:val="en-US"/>
-        </w:rPr>
-        <w:t>-</w:t>
-      </w:r>
-      <w:proofErr w:type="spellStart"/>
-      <w:r>
-        <w:rPr>
-          <w:rFonts w:ascii="Calibri" w:eastAsia="Calibri" w:hAnsi="Calibri" w:cs="Calibri"/>
-          <w:i/>
-          <w:lang w:val="en-US"/>
-        </w:rPr>
-        <w:t>contrib</w:t>
-      </w:r>
-      <w:proofErr w:type="spellEnd"/>
-      <w:r>
-        <w:rPr>
-          <w:rFonts w:ascii="Calibri" w:eastAsia="Calibri" w:hAnsi="Calibri" w:cs="Calibri"/>
-          <w:i/>
-          <w:lang w:val="en-US"/>
-        </w:rPr>
-        <w:t>-python==4.1.0.25</w:t>
+        <w:t xml:space="preserve"> install opencv-contrib-python==4.1.0.25</w:t>
       </w:r>
     </w:p>
     <w:p>
@@ -9258,14 +7936,7 @@
         <w:rPr>
           <w:lang w:val="en-US"/>
         </w:rPr>
-        <w:t xml:space="preserve">Installation camera </w:t>
-      </w:r>
-      <w:proofErr w:type="spellStart"/>
-      <w:r>
-        <w:rPr>
-          <w:lang w:val="en-US"/>
-        </w:rPr>
-        <w:t>Arduca</w:t>
+        <w:t>Installation camera Arduca</w:t>
       </w:r>
       <w:r>
         <w:rPr>
@@ -9273,7 +7944,6 @@
         </w:rPr>
         <w:t>m</w:t>
       </w:r>
-      <w:proofErr w:type="spellEnd"/>
     </w:p>
     <w:p>
       <w:pPr>
@@ -9299,23 +7969,10 @@
         <w:t>Pou</w:t>
       </w:r>
       <w:r>
-        <w:t xml:space="preserve">r avoir l’image de </w:t>
-      </w:r>
-      <w:proofErr w:type="spellStart"/>
-      <w:r>
-        <w:t>preview</w:t>
-      </w:r>
-      <w:proofErr w:type="spellEnd"/>
-      <w:r>
-        <w:t xml:space="preserve"> </w:t>
-      </w:r>
-      <w:proofErr w:type="spellStart"/>
-      <w:r>
-        <w:t>a</w:t>
-      </w:r>
-      <w:proofErr w:type="spellEnd"/>
-      <w:r>
-        <w:t xml:space="preserve"> l’aide de</w:t>
+        <w:t>r avoir l’image de preview</w:t>
+      </w:r>
+      <w:r>
+        <w:t xml:space="preserve"> a l’aide de</w:t>
       </w:r>
       <w:r>
         <w:t xml:space="preserve"> VNC</w:t>
@@ -9323,15 +7980,7 @@
     </w:p>
     <w:p>
       <w:r>
-        <w:t xml:space="preserve">Sur le Raspberry -&gt; VNC </w:t>
-      </w:r>
-      <w:proofErr w:type="spellStart"/>
-      <w:r>
-        <w:t>Connect</w:t>
-      </w:r>
-      <w:proofErr w:type="spellEnd"/>
-      <w:r>
-        <w:t xml:space="preserve"> (en haut à droite</w:t>
+        <w:t>Sur le Raspberry -&gt; VNC Connect (en haut à droite</w:t>
       </w:r>
       <w:r>
         <w:t>) -&gt; Option -&gt; Troubleshooting -&gt;</w:t>
@@ -9345,24 +7994,11 @@
         <w:pStyle w:val="Titre2"/>
       </w:pPr>
       <w:r>
-        <w:t xml:space="preserve">Comparaison </w:t>
-      </w:r>
-      <w:proofErr w:type="spellStart"/>
-      <w:r>
-        <w:t>Ar</w:t>
-      </w:r>
-      <w:r>
-        <w:t>ducam</w:t>
-      </w:r>
-      <w:proofErr w:type="spellEnd"/>
-      <w:r>
-        <w:t xml:space="preserve"> vs </w:t>
-      </w:r>
-      <w:proofErr w:type="spellStart"/>
-      <w:r>
-        <w:t>picam</w:t>
-      </w:r>
-      <w:proofErr w:type="spellEnd"/>
+        <w:t>Comparaison Ar</w:t>
+      </w:r>
+      <w:r>
+        <w:t>ducam vs picam</w:t>
+      </w:r>
     </w:p>
     <w:p>
       <w:pPr>
@@ -9451,13 +8087,8 @@
         <w:fldChar w:fldCharType="end"/>
       </w:r>
       <w:r>
-        <w:t xml:space="preserve"> </w:t>
-      </w:r>
-      <w:proofErr w:type="spellStart"/>
-      <w:r>
-        <w:t>Arducam</w:t>
-      </w:r>
-      <w:proofErr w:type="spellEnd"/>
+        <w:t xml:space="preserve"> Arducam</w:t>
+      </w:r>
     </w:p>
     <w:p>
       <w:pPr>
@@ -9555,13 +8186,8 @@
         <w:fldChar w:fldCharType="end"/>
       </w:r>
       <w:r>
-        <w:t xml:space="preserve"> </w:t>
-      </w:r>
-      <w:proofErr w:type="spellStart"/>
-      <w:r>
-        <w:t>Picam</w:t>
-      </w:r>
-      <w:proofErr w:type="spellEnd"/>
+        <w:t xml:space="preserve"> Picam</w:t>
+      </w:r>
     </w:p>
     <w:p/>
     <w:p>
@@ -9811,15 +8437,7 @@
         <w:pStyle w:val="Titre2"/>
       </w:pPr>
       <w:r>
-        <w:t xml:space="preserve">Installation VS Code – </w:t>
-      </w:r>
-      <w:proofErr w:type="spellStart"/>
-      <w:r>
-        <w:t>Remote</w:t>
-      </w:r>
-      <w:proofErr w:type="spellEnd"/>
-      <w:r>
-        <w:t xml:space="preserve"> SSH</w:t>
+        <w:t>Installation VS Code – Remote SSH</w:t>
       </w:r>
     </w:p>
     <w:p>
@@ -9837,13 +8455,8 @@
         <w:pStyle w:val="Titre2"/>
       </w:pPr>
       <w:r>
-        <w:t xml:space="preserve">Utilisation de la lib </w:t>
-      </w:r>
-      <w:proofErr w:type="spellStart"/>
-      <w:r>
-        <w:t>Picamera</w:t>
-      </w:r>
-      <w:proofErr w:type="spellEnd"/>
+        <w:t>Utilisation de la lib Picamera</w:t>
+      </w:r>
     </w:p>
     <w:p>
       <w:pPr>
@@ -9878,34 +8491,10 @@
     </w:p>
     <w:p>
       <w:r>
-        <w:t xml:space="preserve">Branchement du servo de </w:t>
-      </w:r>
-      <w:proofErr w:type="spellStart"/>
-      <w:r>
-        <w:t>steering</w:t>
-      </w:r>
-      <w:proofErr w:type="spellEnd"/>
-      <w:r>
-        <w:t xml:space="preserve"> directement sur la batterie de la voiture et non sur le </w:t>
-      </w:r>
-      <w:proofErr w:type="spellStart"/>
-      <w:r>
-        <w:t>RPi</w:t>
-      </w:r>
-      <w:proofErr w:type="spellEnd"/>
-      <w:r>
-        <w:t xml:space="preserve"> car </w:t>
-      </w:r>
-      <w:r>
-        <w:t xml:space="preserve">sinon trop de courant est tiré et la </w:t>
-      </w:r>
-      <w:proofErr w:type="spellStart"/>
-      <w:r>
-        <w:t>RPi</w:t>
-      </w:r>
-      <w:proofErr w:type="spellEnd"/>
-      <w:r>
-        <w:t xml:space="preserve"> s’éteint </w:t>
+        <w:t xml:space="preserve">Branchement du servo de steering directement sur la batterie de la voiture et non sur le RPi car </w:t>
+      </w:r>
+      <w:r>
+        <w:t xml:space="preserve">sinon trop de courant est tiré et la RPi s’éteint </w:t>
       </w:r>
     </w:p>
     <w:p>
@@ -9927,15 +8516,7 @@
         <w:t xml:space="preserve">’une image qui </w:t>
       </w:r>
       <w:r>
-        <w:t xml:space="preserve">sera mise dans un tableau </w:t>
-      </w:r>
-      <w:proofErr w:type="spellStart"/>
-      <w:r>
-        <w:t>numpy</w:t>
-      </w:r>
-      <w:proofErr w:type="spellEnd"/>
-      <w:r>
-        <w:t xml:space="preserve">, </w:t>
+        <w:t xml:space="preserve">sera mise dans un tableau numpy, </w:t>
       </w:r>
       <w:r>
         <w:t xml:space="preserve">la résolution horizontale doit être un multiple de 32 et la verticale doit </w:t>
@@ -10024,15 +8605,7 @@
     </w:p>
     <w:p>
       <w:r>
-        <w:t xml:space="preserve">Le </w:t>
-      </w:r>
-      <w:proofErr w:type="spellStart"/>
-      <w:r>
-        <w:t>RPi</w:t>
-      </w:r>
-      <w:proofErr w:type="spellEnd"/>
-      <w:r>
-        <w:t xml:space="preserve"> à </w:t>
+        <w:t xml:space="preserve">Le RPi à </w:t>
       </w:r>
       <w:r>
         <w:t>couper</w:t>
@@ -10053,15 +8626,7 @@
     <w:p>
       <w:r>
         <w:lastRenderedPageBreak/>
-        <w:t xml:space="preserve">Mise en place d’une tache </w:t>
-      </w:r>
-      <w:proofErr w:type="spellStart"/>
-      <w:r>
-        <w:t>cron</w:t>
-      </w:r>
-      <w:proofErr w:type="spellEnd"/>
-      <w:r>
-        <w:t xml:space="preserve"> exécuté toutes les minutes pour sauvegarder l’état de la batterie afin d’en faire un graphique </w:t>
+        <w:t xml:space="preserve">Mise en place d’une tache cron exécuté toutes les minutes pour sauvegarder l’état de la batterie afin d’en faire un graphique </w:t>
       </w:r>
     </w:p>
     <w:p>
@@ -10094,7 +8659,6 @@
           <w:bdr w:val="none" w:sz="0" w:space="0" w:color="auto" w:frame="1"/>
         </w:rPr>
       </w:pPr>
-      <w:proofErr w:type="gramStart"/>
       <w:r>
         <w:rPr>
           <w:rFonts w:ascii="inherit" w:eastAsia="Times New Roman" w:hAnsi="inherit" w:cs="Courier New"/>
@@ -10103,40 +8667,7 @@
           <w:szCs w:val="20"/>
           <w:bdr w:val="none" w:sz="0" w:space="0" w:color="auto" w:frame="1"/>
         </w:rPr>
-        <w:t>chmod</w:t>
-      </w:r>
-      <w:proofErr w:type="gramEnd"/>
-      <w:r>
-        <w:rPr>
-          <w:rFonts w:ascii="inherit" w:eastAsia="Times New Roman" w:hAnsi="inherit" w:cs="Courier New"/>
-          <w:color w:val="242729"/>
-          <w:sz w:val="20"/>
-          <w:szCs w:val="20"/>
-          <w:bdr w:val="none" w:sz="0" w:space="0" w:color="auto" w:frame="1"/>
-        </w:rPr>
-        <w:t xml:space="preserve"> </w:t>
-      </w:r>
-      <w:proofErr w:type="spellStart"/>
-      <w:r>
-        <w:rPr>
-          <w:rFonts w:ascii="inherit" w:eastAsia="Times New Roman" w:hAnsi="inherit" w:cs="Courier New"/>
-          <w:color w:val="242729"/>
-          <w:sz w:val="20"/>
-          <w:szCs w:val="20"/>
-          <w:bdr w:val="none" w:sz="0" w:space="0" w:color="auto" w:frame="1"/>
-        </w:rPr>
-        <w:t>u+x</w:t>
-      </w:r>
-      <w:proofErr w:type="spellEnd"/>
-      <w:r>
-        <w:rPr>
-          <w:rFonts w:ascii="inherit" w:eastAsia="Times New Roman" w:hAnsi="inherit" w:cs="Courier New"/>
-          <w:color w:val="242729"/>
-          <w:sz w:val="20"/>
-          <w:szCs w:val="20"/>
-          <w:bdr w:val="none" w:sz="0" w:space="0" w:color="auto" w:frame="1"/>
-        </w:rPr>
-        <w:t xml:space="preserve"> /home/pi/Documents/AutonomousRcCar/ARC_Code/batteryInfoSaver.py</w:t>
+        <w:t>chmod u+x /home/pi/Documents/AutonomousRcCar/ARC_Code/batteryInfoSaver.py</w:t>
       </w:r>
     </w:p>
     <w:p>
@@ -10178,8 +8709,6 @@
           <w:color w:val="242729"/>
         </w:rPr>
       </w:pPr>
-      <w:proofErr w:type="spellStart"/>
-      <w:proofErr w:type="gramStart"/>
       <w:r>
         <w:rPr>
           <w:rStyle w:val="pln"/>
@@ -10187,18 +8716,7 @@
           <w:color w:val="242729"/>
           <w:bdr w:val="none" w:sz="0" w:space="0" w:color="auto" w:frame="1"/>
         </w:rPr>
-        <w:t>crontab</w:t>
-      </w:r>
-      <w:proofErr w:type="spellEnd"/>
-      <w:proofErr w:type="gramEnd"/>
-      <w:r>
-        <w:rPr>
-          <w:rStyle w:val="pln"/>
-          <w:rFonts w:ascii="inherit" w:hAnsi="inherit"/>
-          <w:color w:val="242729"/>
-          <w:bdr w:val="none" w:sz="0" w:space="0" w:color="auto" w:frame="1"/>
-        </w:rPr>
-        <w:t xml:space="preserve"> </w:t>
+        <w:t xml:space="preserve">crontab </w:t>
       </w:r>
       <w:r>
         <w:rPr>
@@ -10360,8 +8878,6 @@
           <w:bdr w:val="none" w:sz="0" w:space="0" w:color="auto" w:frame="1"/>
         </w:rPr>
       </w:pPr>
-      <w:bookmarkStart w:id="0" w:name="_GoBack"/>
-      <w:bookmarkEnd w:id="0"/>
     </w:p>
     <w:p>
       <w:pPr>
@@ -10547,15 +9063,8 @@
       </w:r>
     </w:p>
     <w:p>
-      <w:proofErr w:type="spellStart"/>
-      <w:proofErr w:type="gramStart"/>
-      <w:r>
-        <w:t>raspistill</w:t>
-      </w:r>
-      <w:proofErr w:type="spellEnd"/>
-      <w:proofErr w:type="gramEnd"/>
-      <w:r>
-        <w:t xml:space="preserve"> -o /home/pi/Documents/AutonomousRcCar/ARC_Code/CameraCalibration/Images/1.jpg -q 100 -e jpg -w 2592 -h 1944</w:t>
+      <w:r>
+        <w:t>raspistill -o /home/pi/Documents/AutonomousRcCar/ARC_Code/CameraCalibration/Images/1.jpg -q 100 -e jpg -w 2592 -h 1944</w:t>
       </w:r>
     </w:p>
     <w:p>
@@ -10574,15 +9083,7 @@
         <w:t>deux semaines, j’avais des problèmes de batterie. Lorsque le servo fonctionnait</w:t>
       </w:r>
       <w:r>
-        <w:t xml:space="preserve">, le </w:t>
-      </w:r>
-      <w:proofErr w:type="spellStart"/>
-      <w:r>
-        <w:t>RPi</w:t>
-      </w:r>
-      <w:proofErr w:type="spellEnd"/>
-      <w:r>
-        <w:t xml:space="preserve"> s’arrêtait. Il tirait trop de courant. J’ai </w:t>
+        <w:t xml:space="preserve">, le RPi s’arrêtait. Il tirait trop de courant. J’ai </w:t>
       </w:r>
       <w:r>
         <w:t xml:space="preserve">monté le servo directement sur la batterie de la voiture. </w:t>
@@ -10699,42 +9200,20 @@
         <w:rPr>
           <w:lang w:val="en-US"/>
         </w:rPr>
-        <w:t xml:space="preserve">Capture video </w:t>
-      </w:r>
-      <w:proofErr w:type="spellStart"/>
-      <w:r>
-        <w:rPr>
-          <w:lang w:val="en-US"/>
-        </w:rPr>
-        <w:t>slowmotion</w:t>
-      </w:r>
-      <w:proofErr w:type="spellEnd"/>
-      <w:r>
-        <w:rPr>
-          <w:lang w:val="en-US"/>
-        </w:rPr>
-        <w:t xml:space="preserve"> </w:t>
-      </w:r>
-    </w:p>
-    <w:p>
-      <w:pPr>
-        <w:rPr>
-          <w:lang w:val="en-US"/>
-        </w:rPr>
-      </w:pPr>
-      <w:proofErr w:type="spellStart"/>
-      <w:r>
-        <w:rPr>
-          <w:lang w:val="en-US"/>
-        </w:rPr>
-        <w:t>raspivid</w:t>
-      </w:r>
-      <w:proofErr w:type="spellEnd"/>
-      <w:r>
-        <w:rPr>
-          <w:lang w:val="en-US"/>
-        </w:rPr>
-        <w:t xml:space="preserve"> -o /home/pi/Videos/1.h264 -t 10000 -w 640 -h 480 -md 6 -fps 60 -pts /home/pi/Videos/timestamps1.txt</w:t>
+        <w:t xml:space="preserve">Capture video slowmotion </w:t>
+      </w:r>
+    </w:p>
+    <w:p>
+      <w:pPr>
+        <w:rPr>
+          <w:lang w:val="en-US"/>
+        </w:rPr>
+      </w:pPr>
+      <w:r>
+        <w:rPr>
+          <w:lang w:val="en-US"/>
+        </w:rPr>
+        <w:t>raspivid -o /home/pi/Videos/1.h264 -t 10000 -w 640 -h 480 -md 6 -fps 60 -pts /home/pi/Videos/timestamps1.txt</w:t>
       </w:r>
     </w:p>
     <w:p>
@@ -10756,33 +9235,11 @@
           <w:lang w:val="en-US"/>
         </w:rPr>
       </w:pPr>
-      <w:proofErr w:type="spellStart"/>
-      <w:r>
-        <w:rPr>
-          <w:lang w:val="en-US"/>
-        </w:rPr>
-        <w:t>mkvmerge</w:t>
-      </w:r>
-      <w:proofErr w:type="spellEnd"/>
-      <w:r>
-        <w:rPr>
-          <w:lang w:val="en-US"/>
-        </w:rPr>
-        <w:t xml:space="preserve"> -o /home/pi/Videos/</w:t>
-      </w:r>
-      <w:proofErr w:type="spellStart"/>
-      <w:r>
-        <w:rPr>
-          <w:lang w:val="en-US"/>
-        </w:rPr>
-        <w:t>bb.mkv</w:t>
-      </w:r>
-      <w:proofErr w:type="spellEnd"/>
-      <w:r>
-        <w:rPr>
-          <w:lang w:val="en-US"/>
-        </w:rPr>
-        <w:t xml:space="preserve"> --timecodes 0:/home/pi/Videos/timestamps1.txt /home/pi/Videos/1.h264</w:t>
+      <w:r>
+        <w:rPr>
+          <w:lang w:val="en-US"/>
+        </w:rPr>
+        <w:t>mkvmerge -o /home/pi/Videos/bb.mkv --timecodes 0:/home/pi/Videos/timestamps1.txt /home/pi/Videos/1.h264</w:t>
       </w:r>
     </w:p>
     <w:p>
@@ -10879,15 +9336,7 @@
         <w:t>Pas concluant, mais je c</w:t>
       </w:r>
       <w:r>
-        <w:t xml:space="preserve">ontinue comme </w:t>
-      </w:r>
-      <w:proofErr w:type="gramStart"/>
-      <w:r>
-        <w:t>ca</w:t>
-      </w:r>
-      <w:proofErr w:type="gramEnd"/>
-      <w:r>
-        <w:t xml:space="preserve"> pour l’instant</w:t>
+        <w:t>ontinue comme ca pour l’instant</w:t>
       </w:r>
       <w:r>
         <w:t>, pour avancer</w:t>
@@ -10898,13 +9347,8 @@
         <w:pStyle w:val="Titre2"/>
       </w:pPr>
       <w:r>
-        <w:t xml:space="preserve">Perspective </w:t>
-      </w:r>
-      <w:proofErr w:type="spellStart"/>
-      <w:r>
-        <w:t>warp</w:t>
-      </w:r>
-      <w:proofErr w:type="spellEnd"/>
+        <w:t>Perspective warp</w:t>
+      </w:r>
     </w:p>
     <w:p>
       <w:pPr>
@@ -11202,6 +9646,1447 @@
         <w:t>Combinaison des images des deux versions</w:t>
       </w:r>
     </w:p>
+    <w:p>
+      <w:pPr>
+        <w:pStyle w:val="Titre1"/>
+      </w:pPr>
+      <w:r>
+        <w:t>10.05.20</w:t>
+      </w:r>
+    </w:p>
+    <w:p>
+      <w:pPr>
+        <w:pStyle w:val="Titre2"/>
+      </w:pPr>
+      <w:r>
+        <w:t xml:space="preserve">HSV HSL </w:t>
+      </w:r>
+      <w:r>
+        <w:t>différence</w:t>
+      </w:r>
+      <w:r>
+        <w:rPr>
+          <w:noProof/>
+        </w:rPr>
+        <w:drawing>
+          <wp:inline distT="0" distB="0" distL="0" distR="0" wp14:anchorId="67317B0D" wp14:editId="704A9F99">
+            <wp:extent cx="5753100" cy="2543175"/>
+            <wp:effectExtent l="0" t="0" r="0" b="0"/>
+            <wp:docPr id="10" name="Image 10"/>
+            <wp:cNvGraphicFramePr>
+              <a:graphicFrameLocks xmlns:a="http://schemas.openxmlformats.org/drawingml/2006/main" noChangeAspect="1"/>
+            </wp:cNvGraphicFramePr>
+            <a:graphic xmlns:a="http://schemas.openxmlformats.org/drawingml/2006/main">
+              <a:graphicData uri="http://schemas.openxmlformats.org/drawingml/2006/picture">
+                <pic:pic xmlns:pic="http://schemas.openxmlformats.org/drawingml/2006/picture">
+                  <pic:nvPicPr>
+                    <pic:cNvPr id="0" name="Picture 1"/>
+                    <pic:cNvPicPr>
+                      <a:picLocks noChangeAspect="1" noChangeArrowheads="1"/>
+                    </pic:cNvPicPr>
+                  </pic:nvPicPr>
+                  <pic:blipFill>
+                    <a:blip r:embed="rId47" cstate="print">
+                      <a:extLst>
+                        <a:ext uri="{28A0092B-C50C-407E-A947-70E740481C1C}">
+                          <a14:useLocalDpi xmlns:a14="http://schemas.microsoft.com/office/drawing/2010/main" val="0"/>
+                        </a:ext>
+                      </a:extLst>
+                    </a:blip>
+                    <a:srcRect/>
+                    <a:stretch>
+                      <a:fillRect/>
+                    </a:stretch>
+                  </pic:blipFill>
+                  <pic:spPr bwMode="auto">
+                    <a:xfrm>
+                      <a:off x="0" y="0"/>
+                      <a:ext cx="5753100" cy="2543175"/>
+                    </a:xfrm>
+                    <a:prstGeom prst="rect">
+                      <a:avLst/>
+                    </a:prstGeom>
+                    <a:noFill/>
+                    <a:ln>
+                      <a:noFill/>
+                    </a:ln>
+                  </pic:spPr>
+                </pic:pic>
+              </a:graphicData>
+            </a:graphic>
+          </wp:inline>
+        </w:drawing>
+      </w:r>
+    </w:p>
+    <w:p>
+      <w:pPr>
+        <w:pStyle w:val="Titre2"/>
+      </w:pPr>
+      <w:r>
+        <w:t>Paramètres du filtre de sobel</w:t>
+      </w:r>
+    </w:p>
+    <w:p>
+      <w:r>
+        <w:rPr>
+          <w:noProof/>
+        </w:rPr>
+        <w:drawing>
+          <wp:inline distT="0" distB="0" distL="0" distR="0" wp14:anchorId="679C9F74" wp14:editId="7E9E226B">
+            <wp:extent cx="5753100" cy="1209675"/>
+            <wp:effectExtent l="0" t="0" r="0" b="0"/>
+            <wp:docPr id="11" name="Image 11"/>
+            <wp:cNvGraphicFramePr>
+              <a:graphicFrameLocks xmlns:a="http://schemas.openxmlformats.org/drawingml/2006/main" noChangeAspect="1"/>
+            </wp:cNvGraphicFramePr>
+            <a:graphic xmlns:a="http://schemas.openxmlformats.org/drawingml/2006/main">
+              <a:graphicData uri="http://schemas.openxmlformats.org/drawingml/2006/picture">
+                <pic:pic xmlns:pic="http://schemas.openxmlformats.org/drawingml/2006/picture">
+                  <pic:nvPicPr>
+                    <pic:cNvPr id="0" name="Picture 2"/>
+                    <pic:cNvPicPr>
+                      <a:picLocks noChangeAspect="1" noChangeArrowheads="1"/>
+                    </pic:cNvPicPr>
+                  </pic:nvPicPr>
+                  <pic:blipFill>
+                    <a:blip r:embed="rId48" cstate="print">
+                      <a:extLst>
+                        <a:ext uri="{28A0092B-C50C-407E-A947-70E740481C1C}">
+                          <a14:useLocalDpi xmlns:a14="http://schemas.microsoft.com/office/drawing/2010/main" val="0"/>
+                        </a:ext>
+                      </a:extLst>
+                    </a:blip>
+                    <a:srcRect/>
+                    <a:stretch>
+                      <a:fillRect/>
+                    </a:stretch>
+                  </pic:blipFill>
+                  <pic:spPr bwMode="auto">
+                    <a:xfrm>
+                      <a:off x="0" y="0"/>
+                      <a:ext cx="5753100" cy="1209675"/>
+                    </a:xfrm>
+                    <a:prstGeom prst="rect">
+                      <a:avLst/>
+                    </a:prstGeom>
+                    <a:noFill/>
+                    <a:ln>
+                      <a:noFill/>
+                    </a:ln>
+                  </pic:spPr>
+                </pic:pic>
+              </a:graphicData>
+            </a:graphic>
+          </wp:inline>
+        </w:drawing>
+      </w:r>
+    </w:p>
+    <w:p>
+      <w:pPr>
+        <w:pStyle w:val="Titre1"/>
+      </w:pPr>
+      <w:r>
+        <w:lastRenderedPageBreak/>
+        <w:t>11.05.20</w:t>
+      </w:r>
+    </w:p>
+    <w:p>
+      <w:r>
+        <w:t xml:space="preserve">Afin de </w:t>
+      </w:r>
+      <w:r>
+        <w:t>pouvoir détecter les pixels appartement à une ou l’autre ligne</w:t>
+      </w:r>
+      <w:r>
+        <w:t xml:space="preserve">, nous pouvons utiliser la technique montrer sur le site </w:t>
+      </w:r>
+      <w:hyperlink r:id="rId49" w:history="1">
+        <w:r>
+          <w:rPr>
+            <w:rStyle w:val="Lienhypertexte"/>
+          </w:rPr>
+          <w:t>https://www.hackster.io/kemfic/curved-lane-detection-34f771</w:t>
+        </w:r>
+      </w:hyperlink>
+      <w:r>
+        <w:t xml:space="preserve"> </w:t>
+      </w:r>
+      <w:r>
+        <w:t>mais dans notre cas de ligne continue il est plus simple  de catégoriser les</w:t>
+      </w:r>
+      <w:r>
+        <w:t xml:space="preserve"> pixels connecté.</w:t>
+      </w:r>
+    </w:p>
+    <w:p>
+      <w:r>
+        <w:rPr>
+          <w:noProof/>
+        </w:rPr>
+        <w:drawing>
+          <wp:inline distT="0" distB="0" distL="0" distR="0" wp14:anchorId="28DB07A2" wp14:editId="60B57A5F">
+            <wp:extent cx="5762625" cy="2847975"/>
+            <wp:effectExtent l="0" t="0" r="0" b="0"/>
+            <wp:docPr id="12" name="Image 12"/>
+            <wp:cNvGraphicFramePr>
+              <a:graphicFrameLocks xmlns:a="http://schemas.openxmlformats.org/drawingml/2006/main" noChangeAspect="1"/>
+            </wp:cNvGraphicFramePr>
+            <a:graphic xmlns:a="http://schemas.openxmlformats.org/drawingml/2006/main">
+              <a:graphicData uri="http://schemas.openxmlformats.org/drawingml/2006/picture">
+                <pic:pic xmlns:pic="http://schemas.openxmlformats.org/drawingml/2006/picture">
+                  <pic:nvPicPr>
+                    <pic:cNvPr id="0" name="Picture 1"/>
+                    <pic:cNvPicPr>
+                      <a:picLocks noChangeAspect="1" noChangeArrowheads="1"/>
+                    </pic:cNvPicPr>
+                  </pic:nvPicPr>
+                  <pic:blipFill>
+                    <a:blip r:embed="rId50" cstate="print">
+                      <a:extLst>
+                        <a:ext uri="{28A0092B-C50C-407E-A947-70E740481C1C}">
+                          <a14:useLocalDpi xmlns:a14="http://schemas.microsoft.com/office/drawing/2010/main" val="0"/>
+                        </a:ext>
+                      </a:extLst>
+                    </a:blip>
+                    <a:srcRect/>
+                    <a:stretch>
+                      <a:fillRect/>
+                    </a:stretch>
+                  </pic:blipFill>
+                  <pic:spPr bwMode="auto">
+                    <a:xfrm>
+                      <a:off x="0" y="0"/>
+                      <a:ext cx="5762625" cy="2847975"/>
+                    </a:xfrm>
+                    <a:prstGeom prst="rect">
+                      <a:avLst/>
+                    </a:prstGeom>
+                    <a:noFill/>
+                    <a:ln>
+                      <a:noFill/>
+                    </a:ln>
+                  </pic:spPr>
+                </pic:pic>
+              </a:graphicData>
+            </a:graphic>
+          </wp:inline>
+        </w:drawing>
+      </w:r>
+    </w:p>
+    <w:p>
+      <w:pPr>
+        <w:pStyle w:val="Titre1"/>
+      </w:pPr>
+      <w:r>
+        <w:t>12.05.20</w:t>
+      </w:r>
+    </w:p>
+    <w:p>
+      <w:pPr>
+        <w:pStyle w:val="Titre2"/>
+      </w:pPr>
+      <w:r>
+        <w:t>Technique d’isolation des lignes :</w:t>
+      </w:r>
+    </w:p>
+    <w:p>
+      <w:pPr>
+        <w:pStyle w:val="Paragraphedeliste"/>
+        <w:numPr>
+          <w:ilvl w:val="0"/>
+          <w:numId w:val="29"/>
+        </w:numPr>
+      </w:pPr>
+      <w:r>
+        <w:t>Threshold HSV</w:t>
+      </w:r>
+      <w:r>
+        <w:t xml:space="preserve"> -&gt; Sensible si changement de luminosité / Couleur des lignes</w:t>
+      </w:r>
+    </w:p>
+    <w:p>
+      <w:pPr>
+        <w:pStyle w:val="Paragraphedeliste"/>
+        <w:keepNext/>
+        <w:numPr>
+          <w:ilvl w:val="0"/>
+          <w:numId w:val="29"/>
+        </w:numPr>
+      </w:pPr>
+      <w:r>
+        <w:t xml:space="preserve">Sobel sur le canal L -&gt; </w:t>
+      </w:r>
+      <w:r>
+        <w:t>Laisse plus de bruit sur l’image</w:t>
+      </w:r>
+      <w:r>
+        <w:t>, des artéfacts reste sur toute l’image</w:t>
+      </w:r>
+      <w:r>
+        <w:t>. Mais moins sensible aux modifications de luminosité</w:t>
+      </w:r>
+      <w:r>
+        <w:rPr>
+          <w:noProof/>
+        </w:rPr>
+        <w:drawing>
+          <wp:inline distT="0" distB="0" distL="0" distR="0" wp14:anchorId="69832545" wp14:editId="6739AA98">
+            <wp:extent cx="5743575" cy="2771775"/>
+            <wp:effectExtent l="0" t="0" r="0" b="0"/>
+            <wp:docPr id="13" name="Image 13"/>
+            <wp:cNvGraphicFramePr>
+              <a:graphicFrameLocks xmlns:a="http://schemas.openxmlformats.org/drawingml/2006/main" noChangeAspect="1"/>
+            </wp:cNvGraphicFramePr>
+            <a:graphic xmlns:a="http://schemas.openxmlformats.org/drawingml/2006/main">
+              <a:graphicData uri="http://schemas.openxmlformats.org/drawingml/2006/picture">
+                <pic:pic xmlns:pic="http://schemas.openxmlformats.org/drawingml/2006/picture">
+                  <pic:nvPicPr>
+                    <pic:cNvPr id="0" name="Picture 1"/>
+                    <pic:cNvPicPr>
+                      <a:picLocks noChangeAspect="1" noChangeArrowheads="1"/>
+                    </pic:cNvPicPr>
+                  </pic:nvPicPr>
+                  <pic:blipFill>
+                    <a:blip r:embed="rId51" cstate="print">
+                      <a:extLst>
+                        <a:ext uri="{28A0092B-C50C-407E-A947-70E740481C1C}">
+                          <a14:useLocalDpi xmlns:a14="http://schemas.microsoft.com/office/drawing/2010/main" val="0"/>
+                        </a:ext>
+                      </a:extLst>
+                    </a:blip>
+                    <a:srcRect/>
+                    <a:stretch>
+                      <a:fillRect/>
+                    </a:stretch>
+                  </pic:blipFill>
+                  <pic:spPr bwMode="auto">
+                    <a:xfrm>
+                      <a:off x="0" y="0"/>
+                      <a:ext cx="5743575" cy="2771775"/>
+                    </a:xfrm>
+                    <a:prstGeom prst="rect">
+                      <a:avLst/>
+                    </a:prstGeom>
+                    <a:noFill/>
+                    <a:ln>
+                      <a:noFill/>
+                    </a:ln>
+                  </pic:spPr>
+                </pic:pic>
+              </a:graphicData>
+            </a:graphic>
+          </wp:inline>
+        </w:drawing>
+      </w:r>
+    </w:p>
+    <w:p>
+      <w:pPr>
+        <w:pStyle w:val="Lgende"/>
+      </w:pPr>
+      <w:r>
+        <w:t xml:space="preserve">Figure </w:t>
+      </w:r>
+      <w:r>
+        <w:fldChar w:fldCharType="begin"/>
+      </w:r>
+      <w:r>
+        <w:instrText xml:space="preserve"> SEQ</w:instrText>
+      </w:r>
+      <w:r>
+        <w:instrText xml:space="preserve"> Figure \* ARABIC </w:instrText>
+      </w:r>
+      <w:r>
+        <w:fldChar w:fldCharType="separate"/>
+      </w:r>
+      <w:r>
+        <w:rPr>
+          <w:noProof/>
+        </w:rPr>
+        <w:t>3</w:t>
+      </w:r>
+      <w:r>
+        <w:rPr>
+          <w:noProof/>
+        </w:rPr>
+        <w:fldChar w:fldCharType="end"/>
+      </w:r>
+      <w:r>
+        <w:t xml:space="preserve"> Sobel filter</w:t>
+      </w:r>
+    </w:p>
+    <w:p>
+      <w:pPr>
+        <w:pStyle w:val="Titre2"/>
+      </w:pPr>
+      <w:r>
+        <w:t>Polyfit</w:t>
+      </w:r>
+    </w:p>
+    <w:p>
+      <w:r>
+        <w:t>Les axes X et Y ont été inversé dans le polyfit, car les lignes étant majoritairement verticale</w:t>
+      </w:r>
+      <w:r>
+        <w:t>, il était préférable d’avoir l’axe x à la verticale pour ne pas avoir ce genre de résultat</w:t>
+      </w:r>
+    </w:p>
+    <w:p>
+      <w:pPr>
+        <w:keepNext/>
+      </w:pPr>
+      <w:r>
+        <w:rPr>
+          <w:noProof/>
+        </w:rPr>
+        <w:lastRenderedPageBreak/>
+        <w:drawing>
+          <wp:inline distT="0" distB="0" distL="0" distR="0" wp14:anchorId="4066EAAE" wp14:editId="23034500">
+            <wp:extent cx="5743575" cy="2752725"/>
+            <wp:effectExtent l="0" t="0" r="0" b="0"/>
+            <wp:docPr id="14" name="Image 14"/>
+            <wp:cNvGraphicFramePr>
+              <a:graphicFrameLocks xmlns:a="http://schemas.openxmlformats.org/drawingml/2006/main" noChangeAspect="1"/>
+            </wp:cNvGraphicFramePr>
+            <a:graphic xmlns:a="http://schemas.openxmlformats.org/drawingml/2006/main">
+              <a:graphicData uri="http://schemas.openxmlformats.org/drawingml/2006/picture">
+                <pic:pic xmlns:pic="http://schemas.openxmlformats.org/drawingml/2006/picture">
+                  <pic:nvPicPr>
+                    <pic:cNvPr id="0" name="Picture 2"/>
+                    <pic:cNvPicPr>
+                      <a:picLocks noChangeAspect="1" noChangeArrowheads="1"/>
+                    </pic:cNvPicPr>
+                  </pic:nvPicPr>
+                  <pic:blipFill>
+                    <a:blip r:embed="rId52" cstate="print">
+                      <a:extLst>
+                        <a:ext uri="{28A0092B-C50C-407E-A947-70E740481C1C}">
+                          <a14:useLocalDpi xmlns:a14="http://schemas.microsoft.com/office/drawing/2010/main" val="0"/>
+                        </a:ext>
+                      </a:extLst>
+                    </a:blip>
+                    <a:srcRect/>
+                    <a:stretch>
+                      <a:fillRect/>
+                    </a:stretch>
+                  </pic:blipFill>
+                  <pic:spPr bwMode="auto">
+                    <a:xfrm>
+                      <a:off x="0" y="0"/>
+                      <a:ext cx="5743575" cy="2752725"/>
+                    </a:xfrm>
+                    <a:prstGeom prst="rect">
+                      <a:avLst/>
+                    </a:prstGeom>
+                    <a:noFill/>
+                    <a:ln>
+                      <a:noFill/>
+                    </a:ln>
+                  </pic:spPr>
+                </pic:pic>
+              </a:graphicData>
+            </a:graphic>
+          </wp:inline>
+        </w:drawing>
+      </w:r>
+    </w:p>
+    <w:p>
+      <w:pPr>
+        <w:pStyle w:val="Lgende"/>
+      </w:pPr>
+      <w:r>
+        <w:t xml:space="preserve">Figure </w:t>
+      </w:r>
+      <w:r>
+        <w:fldChar w:fldCharType="begin"/>
+      </w:r>
+      <w:r>
+        <w:instrText xml:space="preserve"> SEQ Figure \* ARABIC </w:instrText>
+      </w:r>
+      <w:r>
+        <w:fldChar w:fldCharType="separate"/>
+      </w:r>
+      <w:r>
+        <w:rPr>
+          <w:noProof/>
+        </w:rPr>
+        <w:t>4</w:t>
+      </w:r>
+      <w:r>
+        <w:rPr>
+          <w:noProof/>
+        </w:rPr>
+        <w:fldChar w:fldCharType="end"/>
+      </w:r>
+      <w:r>
+        <w:t xml:space="preserve"> X horizontal</w:t>
+      </w:r>
+    </w:p>
+    <w:p>
+      <w:pPr>
+        <w:keepNext/>
+      </w:pPr>
+      <w:r>
+        <w:rPr>
+          <w:noProof/>
+        </w:rPr>
+        <w:drawing>
+          <wp:inline distT="0" distB="0" distL="0" distR="0" wp14:anchorId="0E0BEBA0" wp14:editId="6CDDF35F">
+            <wp:extent cx="5762625" cy="3200400"/>
+            <wp:effectExtent l="0" t="0" r="0" b="0"/>
+            <wp:docPr id="15" name="Image 15"/>
+            <wp:cNvGraphicFramePr>
+              <a:graphicFrameLocks xmlns:a="http://schemas.openxmlformats.org/drawingml/2006/main" noChangeAspect="1"/>
+            </wp:cNvGraphicFramePr>
+            <a:graphic xmlns:a="http://schemas.openxmlformats.org/drawingml/2006/main">
+              <a:graphicData uri="http://schemas.openxmlformats.org/drawingml/2006/picture">
+                <pic:pic xmlns:pic="http://schemas.openxmlformats.org/drawingml/2006/picture">
+                  <pic:nvPicPr>
+                    <pic:cNvPr id="0" name="Picture 3"/>
+                    <pic:cNvPicPr>
+                      <a:picLocks noChangeAspect="1" noChangeArrowheads="1"/>
+                    </pic:cNvPicPr>
+                  </pic:nvPicPr>
+                  <pic:blipFill>
+                    <a:blip r:embed="rId53" cstate="print">
+                      <a:extLst>
+                        <a:ext uri="{28A0092B-C50C-407E-A947-70E740481C1C}">
+                          <a14:useLocalDpi xmlns:a14="http://schemas.microsoft.com/office/drawing/2010/main" val="0"/>
+                        </a:ext>
+                      </a:extLst>
+                    </a:blip>
+                    <a:srcRect/>
+                    <a:stretch>
+                      <a:fillRect/>
+                    </a:stretch>
+                  </pic:blipFill>
+                  <pic:spPr bwMode="auto">
+                    <a:xfrm>
+                      <a:off x="0" y="0"/>
+                      <a:ext cx="5762625" cy="3200400"/>
+                    </a:xfrm>
+                    <a:prstGeom prst="rect">
+                      <a:avLst/>
+                    </a:prstGeom>
+                    <a:noFill/>
+                    <a:ln>
+                      <a:noFill/>
+                    </a:ln>
+                  </pic:spPr>
+                </pic:pic>
+              </a:graphicData>
+            </a:graphic>
+          </wp:inline>
+        </w:drawing>
+      </w:r>
+    </w:p>
+    <w:p>
+      <w:pPr>
+        <w:pStyle w:val="Lgende"/>
+      </w:pPr>
+      <w:r>
+        <w:t xml:space="preserve">Figure </w:t>
+      </w:r>
+      <w:r>
+        <w:fldChar w:fldCharType="begin"/>
+      </w:r>
+      <w:r>
+        <w:instrText xml:space="preserve"> SEQ Figure \* ARABIC </w:instrText>
+      </w:r>
+      <w:r>
+        <w:fldChar w:fldCharType="separate"/>
+      </w:r>
+      <w:r>
+        <w:rPr>
+          <w:noProof/>
+        </w:rPr>
+        <w:t>5</w:t>
+      </w:r>
+      <w:r>
+        <w:rPr>
+          <w:noProof/>
+        </w:rPr>
+        <w:fldChar w:fldCharType="end"/>
+      </w:r>
+      <w:r>
+        <w:t xml:space="preserve"> X vertical</w:t>
+      </w:r>
+    </w:p>
+    <w:p>
+      <w:pPr>
+        <w:pStyle w:val="Titre1"/>
+      </w:pPr>
+      <w:r>
+        <w:t>13.05.20</w:t>
+      </w:r>
+    </w:p>
+    <w:p>
+      <w:pPr>
+        <w:pStyle w:val="Titre2"/>
+      </w:pPr>
+      <w:r>
+        <w:t>Optimisation du temps</w:t>
+      </w:r>
+    </w:p>
+    <w:p>
+      <w:pPr>
+        <w:pStyle w:val="Titre3"/>
+      </w:pPr>
+      <w:r>
+        <w:t>Calibration de l’image</w:t>
+      </w:r>
+    </w:p>
+    <w:p>
+      <w:pPr>
+        <w:pStyle w:val="Sansinterligne"/>
+        <w:rPr>
+          <w:lang w:val="en-US"/>
+        </w:rPr>
+      </w:pPr>
+      <w:r>
+        <w:rPr>
+          <w:lang w:val="en-US"/>
+        </w:rPr>
+        <w:t xml:space="preserve">10x </w:t>
+      </w:r>
+      <w:r>
+        <w:rPr>
+          <w:lang w:val="en-US"/>
+        </w:rPr>
+        <w:t xml:space="preserve"> </w:t>
+      </w:r>
+      <w:r>
+        <w:rPr>
+          <w:lang w:val="en-US"/>
+        </w:rPr>
+        <w:t xml:space="preserve">| </w:t>
+      </w:r>
+      <w:r>
+        <w:rPr>
+          <w:lang w:val="en-US"/>
+        </w:rPr>
+        <w:t>img 2592*1952</w:t>
+      </w:r>
+      <w:r>
+        <w:rPr>
+          <w:lang w:val="en-US"/>
+        </w:rPr>
+        <w:t> : 6.1</w:t>
+      </w:r>
+      <w:r>
+        <w:rPr>
+          <w:lang w:val="en-US"/>
+        </w:rPr>
+        <w:t>0</w:t>
+      </w:r>
+      <w:r>
+        <w:rPr>
+          <w:lang w:val="en-US"/>
+        </w:rPr>
+        <w:t>s</w:t>
+      </w:r>
+      <w:r>
+        <w:rPr>
+          <w:lang w:val="en-US"/>
+        </w:rPr>
+        <w:t xml:space="preserve"> -&gt; </w:t>
+      </w:r>
+      <w:r>
+        <w:rPr>
+          <w:lang w:val="en-US"/>
+        </w:rPr>
+        <w:t>610ms / exec</w:t>
+      </w:r>
+    </w:p>
+    <w:p>
+      <w:pPr>
+        <w:pStyle w:val="Sansinterligne"/>
+        <w:rPr>
+          <w:lang w:val="en-US"/>
+        </w:rPr>
+      </w:pPr>
+      <w:r>
+        <w:rPr>
+          <w:lang w:val="en-US"/>
+        </w:rPr>
+        <w:t>10</w:t>
+      </w:r>
+      <w:r>
+        <w:rPr>
+          <w:lang w:val="en-US"/>
+        </w:rPr>
+        <w:t>0</w:t>
+      </w:r>
+      <w:r>
+        <w:rPr>
+          <w:lang w:val="en-US"/>
+        </w:rPr>
+        <w:t xml:space="preserve">x | img </w:t>
+      </w:r>
+      <w:r>
+        <w:rPr>
+          <w:lang w:val="en-US"/>
+        </w:rPr>
+        <w:t>640</w:t>
+      </w:r>
+      <w:r>
+        <w:rPr>
+          <w:lang w:val="en-US"/>
+        </w:rPr>
+        <w:t>*</w:t>
+      </w:r>
+      <w:r>
+        <w:rPr>
+          <w:lang w:val="en-US"/>
+        </w:rPr>
+        <w:t>480</w:t>
+      </w:r>
+      <w:r>
+        <w:rPr>
+          <w:lang w:val="en-US"/>
+        </w:rPr>
+        <w:t xml:space="preserve"> : </w:t>
+      </w:r>
+      <w:r>
+        <w:rPr>
+          <w:lang w:val="en-US"/>
+        </w:rPr>
+        <w:t>2.60</w:t>
+      </w:r>
+      <w:r>
+        <w:rPr>
+          <w:lang w:val="en-US"/>
+        </w:rPr>
+        <w:t>s</w:t>
+      </w:r>
+      <w:r>
+        <w:rPr>
+          <w:lang w:val="en-US"/>
+        </w:rPr>
+        <w:t xml:space="preserve"> -&gt; </w:t>
+      </w:r>
+      <w:r>
+        <w:rPr>
+          <w:lang w:val="en-US"/>
+        </w:rPr>
+        <w:t>26</w:t>
+      </w:r>
+      <w:r>
+        <w:rPr>
+          <w:lang w:val="en-US"/>
+        </w:rPr>
+        <w:t>ms / exec</w:t>
+      </w:r>
+    </w:p>
+    <w:p>
+      <w:pPr>
+        <w:pStyle w:val="Titre3"/>
+        <w:rPr>
+          <w:lang w:val="en-US"/>
+        </w:rPr>
+      </w:pPr>
+      <w:r>
+        <w:rPr>
+          <w:lang w:val="en-US"/>
+        </w:rPr>
+        <w:t>W</w:t>
+      </w:r>
+      <w:r>
+        <w:rPr>
+          <w:lang w:val="en-US"/>
+        </w:rPr>
+        <w:t>ar</w:t>
+      </w:r>
+      <w:r>
+        <w:rPr>
+          <w:lang w:val="en-US"/>
+        </w:rPr>
+        <w:t>p</w:t>
+      </w:r>
+    </w:p>
+    <w:p>
+      <w:pPr>
+        <w:pStyle w:val="Sansinterligne"/>
+        <w:rPr>
+          <w:lang w:val="en-US"/>
+        </w:rPr>
+      </w:pPr>
+      <w:r>
+        <w:rPr>
+          <w:lang w:val="en-US"/>
+        </w:rPr>
+        <w:t>100x</w:t>
+      </w:r>
+      <w:r>
+        <w:rPr>
+          <w:lang w:val="en-US"/>
+        </w:rPr>
+        <w:t>| img 2592*1952 </w:t>
+      </w:r>
+      <w:r>
+        <w:rPr>
+          <w:lang w:val="en-US"/>
+        </w:rPr>
+        <w:t>:</w:t>
+      </w:r>
+      <w:r>
+        <w:rPr>
+          <w:lang w:val="en-US"/>
+        </w:rPr>
+        <w:t xml:space="preserve"> 11.89s  -&gt; </w:t>
+      </w:r>
+      <w:r>
+        <w:rPr>
+          <w:lang w:val="en-US"/>
+        </w:rPr>
+        <w:t>119 ms</w:t>
+      </w:r>
+      <w:r>
+        <w:rPr>
+          <w:lang w:val="en-US"/>
+        </w:rPr>
+        <w:t xml:space="preserve"> </w:t>
+      </w:r>
+      <w:r>
+        <w:rPr>
+          <w:lang w:val="en-US"/>
+        </w:rPr>
+        <w:t>/ exec</w:t>
+      </w:r>
+    </w:p>
+    <w:p>
+      <w:pPr>
+        <w:pStyle w:val="Sansinterligne"/>
+        <w:rPr>
+          <w:lang w:val="en-US"/>
+        </w:rPr>
+      </w:pPr>
+      <w:r>
+        <w:rPr>
+          <w:lang w:val="en-US"/>
+        </w:rPr>
+        <w:t>10</w:t>
+      </w:r>
+      <w:r>
+        <w:rPr>
+          <w:lang w:val="en-US"/>
+        </w:rPr>
+        <w:t>0</w:t>
+      </w:r>
+      <w:r>
+        <w:rPr>
+          <w:lang w:val="en-US"/>
+        </w:rPr>
+        <w:t>0</w:t>
+      </w:r>
+      <w:r>
+        <w:rPr>
+          <w:lang w:val="en-US"/>
+        </w:rPr>
+        <w:t xml:space="preserve">x | img </w:t>
+      </w:r>
+      <w:r>
+        <w:rPr>
+          <w:lang w:val="en-US"/>
+        </w:rPr>
+        <w:t>640</w:t>
+      </w:r>
+      <w:r>
+        <w:rPr>
+          <w:lang w:val="en-US"/>
+        </w:rPr>
+        <w:t>*</w:t>
+      </w:r>
+      <w:r>
+        <w:rPr>
+          <w:lang w:val="en-US"/>
+        </w:rPr>
+        <w:t>480</w:t>
+      </w:r>
+      <w:r>
+        <w:rPr>
+          <w:lang w:val="en-US"/>
+        </w:rPr>
+        <w:t xml:space="preserve"> : </w:t>
+      </w:r>
+      <w:r>
+        <w:rPr>
+          <w:lang w:val="en-US"/>
+        </w:rPr>
+        <w:t>7.24</w:t>
+      </w:r>
+      <w:r>
+        <w:rPr>
+          <w:lang w:val="en-US"/>
+        </w:rPr>
+        <w:t>s</w:t>
+      </w:r>
+      <w:r>
+        <w:rPr>
+          <w:lang w:val="en-US"/>
+        </w:rPr>
+        <w:t xml:space="preserve"> -&gt; </w:t>
+      </w:r>
+      <w:r>
+        <w:rPr>
+          <w:lang w:val="en-US"/>
+        </w:rPr>
+        <w:t>7</w:t>
+      </w:r>
+      <w:r>
+        <w:rPr>
+          <w:lang w:val="en-US"/>
+        </w:rPr>
+        <w:t>ms / exec</w:t>
+      </w:r>
+    </w:p>
+    <w:p>
+      <w:pPr>
+        <w:rPr>
+          <w:lang w:val="en-US"/>
+        </w:rPr>
+      </w:pPr>
+    </w:p>
+    <w:p>
+      <w:pPr>
+        <w:pStyle w:val="Titre3"/>
+        <w:rPr>
+          <w:lang w:val="en-US"/>
+        </w:rPr>
+      </w:pPr>
+      <w:r>
+        <w:rPr>
+          <w:lang w:val="en-US"/>
+        </w:rPr>
+        <w:lastRenderedPageBreak/>
+        <w:t>BGR to HSV</w:t>
+      </w:r>
+    </w:p>
+    <w:p>
+      <w:pPr>
+        <w:rPr>
+          <w:lang w:val="en-US"/>
+        </w:rPr>
+      </w:pPr>
+      <w:r>
+        <w:rPr>
+          <w:lang w:val="en-US"/>
+        </w:rPr>
+        <w:t>100x</w:t>
+      </w:r>
+      <w:r>
+        <w:rPr>
+          <w:lang w:val="en-US"/>
+        </w:rPr>
+        <w:t>| img 2592*1952 </w:t>
+      </w:r>
+      <w:r>
+        <w:rPr>
+          <w:lang w:val="en-US"/>
+        </w:rPr>
+        <w:t xml:space="preserve">: </w:t>
+      </w:r>
+      <w:r>
+        <w:rPr>
+          <w:lang w:val="en-US"/>
+        </w:rPr>
+        <w:t>2.71</w:t>
+      </w:r>
+      <w:r>
+        <w:rPr>
+          <w:lang w:val="en-US"/>
+        </w:rPr>
+        <w:t xml:space="preserve">s  -&gt; </w:t>
+      </w:r>
+      <w:r>
+        <w:rPr>
+          <w:lang w:val="en-US"/>
+        </w:rPr>
+        <w:t>27</w:t>
+      </w:r>
+      <w:r>
+        <w:rPr>
+          <w:lang w:val="en-US"/>
+        </w:rPr>
+        <w:t xml:space="preserve"> ms / exec</w:t>
+      </w:r>
+    </w:p>
+    <w:p>
+      <w:pPr>
+        <w:pStyle w:val="Titre3"/>
+        <w:rPr>
+          <w:lang w:val="en-US"/>
+        </w:rPr>
+      </w:pPr>
+      <w:r>
+        <w:rPr>
+          <w:lang w:val="en-US"/>
+        </w:rPr>
+        <w:t>Threshold</w:t>
+      </w:r>
+    </w:p>
+    <w:p>
+      <w:pPr>
+        <w:rPr>
+          <w:lang w:val="en-US"/>
+        </w:rPr>
+      </w:pPr>
+      <w:r>
+        <w:rPr>
+          <w:lang w:val="en-US"/>
+        </w:rPr>
+        <w:t>100x</w:t>
+      </w:r>
+      <w:r>
+        <w:rPr>
+          <w:lang w:val="en-US"/>
+        </w:rPr>
+        <w:t>| img 2592*1952 </w:t>
+      </w:r>
+      <w:r>
+        <w:rPr>
+          <w:lang w:val="en-US"/>
+        </w:rPr>
+        <w:t xml:space="preserve">: </w:t>
+      </w:r>
+      <w:r>
+        <w:rPr>
+          <w:lang w:val="en-US"/>
+        </w:rPr>
+        <w:t>3.48</w:t>
+      </w:r>
+      <w:r>
+        <w:rPr>
+          <w:lang w:val="en-US"/>
+        </w:rPr>
+        <w:t xml:space="preserve">s  -&gt; </w:t>
+      </w:r>
+      <w:r>
+        <w:rPr>
+          <w:lang w:val="en-US"/>
+        </w:rPr>
+        <w:t>35</w:t>
+      </w:r>
+      <w:r>
+        <w:rPr>
+          <w:lang w:val="en-US"/>
+        </w:rPr>
+        <w:t xml:space="preserve"> ms / exec</w:t>
+      </w:r>
+    </w:p>
+    <w:p>
+      <w:pPr>
+        <w:pStyle w:val="Titre3"/>
+        <w:rPr>
+          <w:lang w:val="en-US"/>
+        </w:rPr>
+      </w:pPr>
+      <w:r>
+        <w:rPr>
+          <w:lang w:val="en-US"/>
+        </w:rPr>
+        <w:t>Erode</w:t>
+      </w:r>
+    </w:p>
+    <w:p>
+      <w:pPr>
+        <w:rPr>
+          <w:lang w:val="en-US"/>
+        </w:rPr>
+      </w:pPr>
+      <w:r>
+        <w:rPr>
+          <w:lang w:val="en-US"/>
+        </w:rPr>
+        <w:t>100x</w:t>
+      </w:r>
+      <w:r>
+        <w:rPr>
+          <w:lang w:val="en-US"/>
+        </w:rPr>
+        <w:t>| img 2592*1952 </w:t>
+      </w:r>
+      <w:r>
+        <w:rPr>
+          <w:lang w:val="en-US"/>
+        </w:rPr>
+        <w:t xml:space="preserve">: </w:t>
+      </w:r>
+      <w:r>
+        <w:rPr>
+          <w:lang w:val="en-US"/>
+        </w:rPr>
+        <w:t>2.35</w:t>
+      </w:r>
+      <w:r>
+        <w:rPr>
+          <w:lang w:val="en-US"/>
+        </w:rPr>
+        <w:t xml:space="preserve">s  -&gt; </w:t>
+      </w:r>
+      <w:r>
+        <w:rPr>
+          <w:lang w:val="en-US"/>
+        </w:rPr>
+        <w:t>23</w:t>
+      </w:r>
+      <w:r>
+        <w:rPr>
+          <w:lang w:val="en-US"/>
+        </w:rPr>
+        <w:t xml:space="preserve"> ms / exec</w:t>
+      </w:r>
+    </w:p>
+    <w:p>
+      <w:pPr>
+        <w:pStyle w:val="Titre3"/>
+        <w:rPr>
+          <w:lang w:val="en-US"/>
+        </w:rPr>
+      </w:pPr>
+      <w:r>
+        <w:rPr>
+          <w:lang w:val="en-US"/>
+        </w:rPr>
+        <w:t>Connected components</w:t>
+      </w:r>
+    </w:p>
+    <w:p>
+      <w:pPr>
+        <w:rPr>
+          <w:lang w:val="en-US"/>
+        </w:rPr>
+      </w:pPr>
+      <w:r>
+        <w:rPr>
+          <w:lang w:val="en-US"/>
+        </w:rPr>
+        <w:t>100x</w:t>
+      </w:r>
+      <w:r>
+        <w:rPr>
+          <w:lang w:val="en-US"/>
+        </w:rPr>
+        <w:t>| img 2592*1952 </w:t>
+      </w:r>
+      <w:r>
+        <w:rPr>
+          <w:lang w:val="en-US"/>
+        </w:rPr>
+        <w:t xml:space="preserve">: </w:t>
+      </w:r>
+      <w:r>
+        <w:rPr>
+          <w:lang w:val="en-US"/>
+        </w:rPr>
+        <w:t>7.54</w:t>
+      </w:r>
+      <w:r>
+        <w:rPr>
+          <w:lang w:val="en-US"/>
+        </w:rPr>
+        <w:t xml:space="preserve">s  -&gt; </w:t>
+      </w:r>
+      <w:r>
+        <w:rPr>
+          <w:lang w:val="en-US"/>
+        </w:rPr>
+        <w:t>75</w:t>
+      </w:r>
+      <w:r>
+        <w:rPr>
+          <w:lang w:val="en-US"/>
+        </w:rPr>
+        <w:t xml:space="preserve"> ms / exec</w:t>
+      </w:r>
+    </w:p>
+    <w:p>
+      <w:pPr>
+        <w:pStyle w:val="Titre3"/>
+        <w:rPr>
+          <w:lang w:val="en-US"/>
+        </w:rPr>
+      </w:pPr>
+      <w:r>
+        <w:rPr>
+          <w:lang w:val="en-US"/>
+        </w:rPr>
+        <w:t xml:space="preserve">Double </w:t>
+      </w:r>
+      <w:r>
+        <w:rPr>
+          <w:lang w:val="en-US"/>
+        </w:rPr>
+        <w:t xml:space="preserve">Polyfit </w:t>
+      </w:r>
+      <w:r>
+        <w:rPr>
+          <w:lang w:val="en-US"/>
+        </w:rPr>
+        <w:t>(</w:t>
+      </w:r>
+      <w:r>
+        <w:rPr>
+          <w:lang w:val="en-US"/>
+        </w:rPr>
+        <w:t>right and left</w:t>
+      </w:r>
+      <w:r>
+        <w:rPr>
+          <w:lang w:val="en-US"/>
+        </w:rPr>
+        <w:t>)</w:t>
+      </w:r>
+    </w:p>
+    <w:p>
+      <w:pPr>
+        <w:rPr>
+          <w:lang w:val="en-US"/>
+        </w:rPr>
+      </w:pPr>
+      <w:r>
+        <w:rPr>
+          <w:lang w:val="en-US"/>
+        </w:rPr>
+        <w:t>100x</w:t>
+      </w:r>
+      <w:r>
+        <w:rPr>
+          <w:lang w:val="en-US"/>
+        </w:rPr>
+        <w:t>| img 2592*1952 </w:t>
+      </w:r>
+      <w:r>
+        <w:rPr>
+          <w:lang w:val="en-US"/>
+        </w:rPr>
+        <w:t xml:space="preserve">: </w:t>
+      </w:r>
+      <w:r>
+        <w:rPr>
+          <w:lang w:val="en-US"/>
+        </w:rPr>
+        <w:t>62.53</w:t>
+      </w:r>
+      <w:r>
+        <w:rPr>
+          <w:lang w:val="en-US"/>
+        </w:rPr>
+        <w:t xml:space="preserve">s  -&gt; </w:t>
+      </w:r>
+      <w:r>
+        <w:rPr>
+          <w:lang w:val="en-US"/>
+        </w:rPr>
+        <w:t>625</w:t>
+      </w:r>
+      <w:r>
+        <w:rPr>
+          <w:lang w:val="en-US"/>
+        </w:rPr>
+        <w:t xml:space="preserve"> ms / exec</w:t>
+      </w:r>
+    </w:p>
+    <w:p>
+      <w:pPr>
+        <w:pStyle w:val="Titre3"/>
+        <w:rPr>
+          <w:lang w:val="en-US"/>
+        </w:rPr>
+      </w:pPr>
+      <w:r>
+        <w:rPr>
+          <w:lang w:val="en-US"/>
+        </w:rPr>
+        <w:t>Full code</w:t>
+      </w:r>
+    </w:p>
+    <w:p>
+      <w:pPr>
+        <w:pStyle w:val="Sansinterligne"/>
+        <w:rPr>
+          <w:lang w:val="en-US"/>
+        </w:rPr>
+      </w:pPr>
+      <w:r>
+        <w:rPr>
+          <w:lang w:val="en-US"/>
+        </w:rPr>
+        <w:t>100x</w:t>
+      </w:r>
+      <w:r>
+        <w:rPr>
+          <w:lang w:val="en-US"/>
+        </w:rPr>
+        <w:t>| img 2592*1952 </w:t>
+      </w:r>
+      <w:r>
+        <w:rPr>
+          <w:lang w:val="en-US"/>
+        </w:rPr>
+        <w:t xml:space="preserve">: </w:t>
+      </w:r>
+      <w:r>
+        <w:rPr>
+          <w:lang w:val="en-US"/>
+        </w:rPr>
+        <w:t>113</w:t>
+      </w:r>
+      <w:r>
+        <w:rPr>
+          <w:lang w:val="en-US"/>
+        </w:rPr>
+        <w:t>.07s</w:t>
+      </w:r>
+      <w:r>
+        <w:rPr>
+          <w:lang w:val="en-US"/>
+        </w:rPr>
+        <w:t xml:space="preserve">  -&gt; </w:t>
+      </w:r>
+      <w:r>
+        <w:rPr>
+          <w:lang w:val="en-US"/>
+        </w:rPr>
+        <w:t>1131</w:t>
+      </w:r>
+      <w:r>
+        <w:rPr>
+          <w:lang w:val="en-US"/>
+        </w:rPr>
+        <w:t xml:space="preserve"> ms / exec</w:t>
+      </w:r>
+    </w:p>
+    <w:p>
+      <w:pPr>
+        <w:pStyle w:val="Sansinterligne"/>
+        <w:rPr>
+          <w:lang w:val="en-US"/>
+        </w:rPr>
+      </w:pPr>
+      <w:r>
+        <w:rPr>
+          <w:lang w:val="en-US"/>
+        </w:rPr>
+        <w:t>10</w:t>
+      </w:r>
+      <w:r>
+        <w:rPr>
+          <w:lang w:val="en-US"/>
+        </w:rPr>
+        <w:t>00</w:t>
+      </w:r>
+      <w:r>
+        <w:rPr>
+          <w:lang w:val="en-US"/>
+        </w:rPr>
+        <w:t xml:space="preserve">x | img </w:t>
+      </w:r>
+      <w:r>
+        <w:rPr>
+          <w:lang w:val="en-US"/>
+        </w:rPr>
+        <w:t>640</w:t>
+      </w:r>
+      <w:r>
+        <w:rPr>
+          <w:lang w:val="en-US"/>
+        </w:rPr>
+        <w:t>*</w:t>
+      </w:r>
+      <w:r>
+        <w:rPr>
+          <w:lang w:val="en-US"/>
+        </w:rPr>
+        <w:t>480</w:t>
+      </w:r>
+      <w:r>
+        <w:rPr>
+          <w:lang w:val="en-US"/>
+        </w:rPr>
+        <w:t xml:space="preserve"> : </w:t>
+      </w:r>
+      <w:r>
+        <w:rPr>
+          <w:lang w:val="en-US"/>
+        </w:rPr>
+        <w:t>55</w:t>
+      </w:r>
+      <w:r>
+        <w:rPr>
+          <w:lang w:val="en-US"/>
+        </w:rPr>
+        <w:t>.58s</w:t>
+      </w:r>
+      <w:r>
+        <w:rPr>
+          <w:lang w:val="en-US"/>
+        </w:rPr>
+        <w:t xml:space="preserve"> -&gt; </w:t>
+      </w:r>
+      <w:r>
+        <w:rPr>
+          <w:lang w:val="en-US"/>
+        </w:rPr>
+        <w:t>56</w:t>
+      </w:r>
+      <w:bookmarkStart w:id="0" w:name="_GoBack"/>
+      <w:bookmarkEnd w:id="0"/>
+      <w:r>
+        <w:rPr>
+          <w:lang w:val="en-US"/>
+        </w:rPr>
+        <w:t>ms / exec</w:t>
+      </w:r>
+    </w:p>
+    <w:p>
+      <w:pPr>
+        <w:rPr>
+          <w:lang w:val="en-US"/>
+        </w:rPr>
+      </w:pPr>
+    </w:p>
+    <w:p>
+      <w:pPr>
+        <w:rPr>
+          <w:lang w:val="en-US"/>
+        </w:rPr>
+      </w:pPr>
+    </w:p>
+    <w:p>
+      <w:pPr>
+        <w:pStyle w:val="Titre2"/>
+        <w:rPr>
+          <w:lang w:val="en-US"/>
+        </w:rPr>
+      </w:pPr>
+      <w:r>
+        <w:rPr>
+          <w:lang w:val="en-US"/>
+        </w:rPr>
+        <w:t>Difference Shape et resolution</w:t>
+      </w:r>
+    </w:p>
+    <w:p>
+      <w:r>
+        <w:t xml:space="preserve">Shape: </w:t>
+      </w:r>
+      <w:r>
+        <w:t>(row, col) donc (y</w:t>
+      </w:r>
+      <w:r>
+        <w:t>, x)</w:t>
+      </w:r>
+    </w:p>
+    <w:p>
+      <w:r>
+        <w:t xml:space="preserve">Resolution : </w:t>
+      </w:r>
+      <w:r>
+        <w:t>(x, y)</w:t>
+      </w:r>
+    </w:p>
+    <w:p/>
+    <w:p/>
     <w:sectPr>
       <w:pgSz w:w="11906" w:h="16838"/>
       <w:pgMar w:top="1417" w:right="1417" w:bottom="1417" w:left="1417" w:header="708" w:footer="708" w:gutter="0"/>
@@ -12439,6 +12324,119 @@
     </w:lvl>
   </w:abstractNum>
   <w:abstractNum w:abstractNumId="24" w15:restartNumberingAfterBreak="0">
+    <w:nsid w:val="6327106F"/>
+    <w:multiLevelType w:val="hybridMultilevel"/>
+    <w:tmpl w:val="4EA6A136"/>
+    <w:lvl w:ilvl="0" w:tplc="DD5C8C6A">
+      <w:start w:val="12"/>
+      <w:numFmt w:val="bullet"/>
+      <w:lvlText w:val="-"/>
+      <w:lvlJc w:val="left"/>
+      <w:pPr>
+        <w:ind w:left="720" w:hanging="360"/>
+      </w:pPr>
+      <w:rPr>
+        <w:rFonts w:ascii="Calibri" w:eastAsiaTheme="minorEastAsia" w:hAnsi="Calibri" w:cs="Calibri" w:hint="default"/>
+      </w:rPr>
+    </w:lvl>
+    <w:lvl w:ilvl="1" w:tplc="100C0003" w:tentative="1">
+      <w:start w:val="1"/>
+      <w:numFmt w:val="bullet"/>
+      <w:lvlText w:val="o"/>
+      <w:lvlJc w:val="left"/>
+      <w:pPr>
+        <w:ind w:left="1440" w:hanging="360"/>
+      </w:pPr>
+      <w:rPr>
+        <w:rFonts w:ascii="Courier New" w:hAnsi="Courier New" w:cs="Courier New" w:hint="default"/>
+      </w:rPr>
+    </w:lvl>
+    <w:lvl w:ilvl="2" w:tplc="100C0005" w:tentative="1">
+      <w:start w:val="1"/>
+      <w:numFmt w:val="bullet"/>
+      <w:lvlText w:val=""/>
+      <w:lvlJc w:val="left"/>
+      <w:pPr>
+        <w:ind w:left="2160" w:hanging="360"/>
+      </w:pPr>
+      <w:rPr>
+        <w:rFonts w:ascii="Wingdings" w:hAnsi="Wingdings" w:hint="default"/>
+      </w:rPr>
+    </w:lvl>
+    <w:lvl w:ilvl="3" w:tplc="100C0001" w:tentative="1">
+      <w:start w:val="1"/>
+      <w:numFmt w:val="bullet"/>
+      <w:lvlText w:val=""/>
+      <w:lvlJc w:val="left"/>
+      <w:pPr>
+        <w:ind w:left="2880" w:hanging="360"/>
+      </w:pPr>
+      <w:rPr>
+        <w:rFonts w:ascii="Symbol" w:hAnsi="Symbol" w:hint="default"/>
+      </w:rPr>
+    </w:lvl>
+    <w:lvl w:ilvl="4" w:tplc="100C0003" w:tentative="1">
+      <w:start w:val="1"/>
+      <w:numFmt w:val="bullet"/>
+      <w:lvlText w:val="o"/>
+      <w:lvlJc w:val="left"/>
+      <w:pPr>
+        <w:ind w:left="3600" w:hanging="360"/>
+      </w:pPr>
+      <w:rPr>
+        <w:rFonts w:ascii="Courier New" w:hAnsi="Courier New" w:cs="Courier New" w:hint="default"/>
+      </w:rPr>
+    </w:lvl>
+    <w:lvl w:ilvl="5" w:tplc="100C0005" w:tentative="1">
+      <w:start w:val="1"/>
+      <w:numFmt w:val="bullet"/>
+      <w:lvlText w:val=""/>
+      <w:lvlJc w:val="left"/>
+      <w:pPr>
+        <w:ind w:left="4320" w:hanging="360"/>
+      </w:pPr>
+      <w:rPr>
+        <w:rFonts w:ascii="Wingdings" w:hAnsi="Wingdings" w:hint="default"/>
+      </w:rPr>
+    </w:lvl>
+    <w:lvl w:ilvl="6" w:tplc="100C0001" w:tentative="1">
+      <w:start w:val="1"/>
+      <w:numFmt w:val="bullet"/>
+      <w:lvlText w:val=""/>
+      <w:lvlJc w:val="left"/>
+      <w:pPr>
+        <w:ind w:left="5040" w:hanging="360"/>
+      </w:pPr>
+      <w:rPr>
+        <w:rFonts w:ascii="Symbol" w:hAnsi="Symbol" w:hint="default"/>
+      </w:rPr>
+    </w:lvl>
+    <w:lvl w:ilvl="7" w:tplc="100C0003" w:tentative="1">
+      <w:start w:val="1"/>
+      <w:numFmt w:val="bullet"/>
+      <w:lvlText w:val="o"/>
+      <w:lvlJc w:val="left"/>
+      <w:pPr>
+        <w:ind w:left="5760" w:hanging="360"/>
+      </w:pPr>
+      <w:rPr>
+        <w:rFonts w:ascii="Courier New" w:hAnsi="Courier New" w:cs="Courier New" w:hint="default"/>
+      </w:rPr>
+    </w:lvl>
+    <w:lvl w:ilvl="8" w:tplc="100C0005" w:tentative="1">
+      <w:start w:val="1"/>
+      <w:numFmt w:val="bullet"/>
+      <w:lvlText w:val=""/>
+      <w:lvlJc w:val="left"/>
+      <w:pPr>
+        <w:ind w:left="6480" w:hanging="360"/>
+      </w:pPr>
+      <w:rPr>
+        <w:rFonts w:ascii="Wingdings" w:hAnsi="Wingdings" w:hint="default"/>
+      </w:rPr>
+    </w:lvl>
+  </w:abstractNum>
+  <w:abstractNum w:abstractNumId="25" w15:restartNumberingAfterBreak="0">
     <w:nsid w:val="68AC49B1"/>
     <w:multiLevelType w:val="multilevel"/>
     <w:tmpl w:val="90FA57B6"/>
@@ -12489,7 +12487,7 @@
       <w:lvlJc w:val="left"/>
     </w:lvl>
   </w:abstractNum>
-  <w:abstractNum w:abstractNumId="25" w15:restartNumberingAfterBreak="0">
+  <w:abstractNum w:abstractNumId="26" w15:restartNumberingAfterBreak="0">
     <w:nsid w:val="6B556813"/>
     <w:multiLevelType w:val="multilevel"/>
     <w:tmpl w:val="C1B4C5BE"/>
@@ -12540,7 +12538,7 @@
       <w:lvlJc w:val="left"/>
     </w:lvl>
   </w:abstractNum>
-  <w:abstractNum w:abstractNumId="26" w15:restartNumberingAfterBreak="0">
+  <w:abstractNum w:abstractNumId="27" w15:restartNumberingAfterBreak="0">
     <w:nsid w:val="754B076E"/>
     <w:multiLevelType w:val="multilevel"/>
     <w:tmpl w:val="67549C6E"/>
@@ -12591,7 +12589,7 @@
       <w:lvlJc w:val="left"/>
     </w:lvl>
   </w:abstractNum>
-  <w:abstractNum w:abstractNumId="27" w15:restartNumberingAfterBreak="0">
+  <w:abstractNum w:abstractNumId="28" w15:restartNumberingAfterBreak="0">
     <w:nsid w:val="7ED86DEA"/>
     <w:multiLevelType w:val="multilevel"/>
     <w:tmpl w:val="016A8B54"/>
@@ -12661,7 +12659,7 @@
     <w:abstractNumId w:val="14"/>
   </w:num>
   <w:num w:numId="7">
-    <w:abstractNumId w:val="27"/>
+    <w:abstractNumId w:val="28"/>
   </w:num>
   <w:num w:numId="8">
     <w:abstractNumId w:val="1"/>
@@ -12673,7 +12671,7 @@
     <w:abstractNumId w:val="11"/>
   </w:num>
   <w:num w:numId="11">
-    <w:abstractNumId w:val="24"/>
+    <w:abstractNumId w:val="25"/>
   </w:num>
   <w:num w:numId="12">
     <w:abstractNumId w:val="18"/>
@@ -12700,10 +12698,10 @@
     <w:abstractNumId w:val="22"/>
   </w:num>
   <w:num w:numId="20">
-    <w:abstractNumId w:val="25"/>
+    <w:abstractNumId w:val="26"/>
   </w:num>
   <w:num w:numId="21">
-    <w:abstractNumId w:val="26"/>
+    <w:abstractNumId w:val="27"/>
   </w:num>
   <w:num w:numId="22">
     <w:abstractNumId w:val="16"/>
@@ -12725,6 +12723,9 @@
   </w:num>
   <w:num w:numId="28">
     <w:abstractNumId w:val="23"/>
+  </w:num>
+  <w:num w:numId="29">
+    <w:abstractNumId w:val="24"/>
   </w:num>
 </w:numbering>
 </file>
@@ -13128,7 +13129,7 @@
   <w:style w:type="paragraph" w:default="1" w:styleId="Normal">
     <w:name w:val="Normal"/>
     <w:qFormat/>
-    <w:rsid w:val="004D32BF"/>
+    <w:rsid w:val="00FA6518"/>
   </w:style>
   <w:style w:type="paragraph" w:styleId="Titre1">
     <w:name w:val="heading 1"/>
@@ -13181,11 +13182,12 @@
     <w:uiPriority w:val="9"/>
     <w:unhideWhenUsed/>
     <w:qFormat/>
-    <w:rsid w:val="00545479"/>
+    <w:rsid w:val="003A3F1E"/>
     <w:pPr>
       <w:keepNext/>
       <w:keepLines/>
       <w:spacing w:before="40" w:after="0"/>
+      <w:ind w:firstLine="708"/>
       <w:outlineLvl w:val="2"/>
     </w:pPr>
     <w:rPr>
@@ -13406,7 +13408,7 @@
     <w:basedOn w:val="Policepardfaut"/>
     <w:link w:val="Titre3"/>
     <w:uiPriority w:val="9"/>
-    <w:rsid w:val="00545479"/>
+    <w:rsid w:val="003A3F1E"/>
     <w:rPr>
       <w:rFonts w:asciiTheme="majorHAnsi" w:eastAsiaTheme="majorEastAsia" w:hAnsiTheme="majorHAnsi" w:cstheme="majorBidi"/>
       <w:color w:val="1F3763" w:themeColor="accent1" w:themeShade="7F"/>
@@ -13426,6 +13428,17 @@
       <w:iCs/>
       <w:color w:val="2F5496" w:themeColor="accent1" w:themeShade="BF"/>
     </w:rPr>
+  </w:style>
+  <w:style w:type="paragraph" w:styleId="Paragraphedeliste">
+    <w:name w:val="List Paragraph"/>
+    <w:basedOn w:val="Normal"/>
+    <w:uiPriority w:val="34"/>
+    <w:qFormat/>
+    <w:rsid w:val="005B78DA"/>
+    <w:pPr>
+      <w:ind w:left="720"/>
+      <w:contextualSpacing/>
+    </w:pPr>
   </w:style>
 </w:styles>
 </file>
